--- a/trunk/docs/软件开发文档/详细设计说明书.docx
+++ b/trunk/docs/软件开发文档/详细设计说明书.docx
@@ -3277,14 +3277,12 @@
         </w:rPr>
         <w:t>软件名称：</w:t>
       </w:r>
-      <w:proofErr w:type="spellStart"/>
       <w:r>
         <w:rPr>
           <w:rFonts w:hint="eastAsia"/>
         </w:rPr>
         <w:t>nju-ipay</w:t>
       </w:r>
-      <w:proofErr w:type="spellEnd"/>
       <w:r>
         <w:rPr>
           <w:rFonts w:hint="eastAsia"/>
@@ -3499,16 +3497,8 @@
         <w:rPr>
           <w:rFonts w:hint="eastAsia"/>
         </w:rPr>
-        <w:t>).</w:t>
-      </w:r>
-      <w:proofErr w:type="spellStart"/>
-      <w:r>
-        <w:rPr>
-          <w:rFonts w:hint="eastAsia"/>
-        </w:rPr>
-        <w:t>docx</w:t>
-      </w:r>
-      <w:proofErr w:type="spellEnd"/>
+        <w:t>).docx</w:t>
+      </w:r>
     </w:p>
     <w:p>
       <w:pPr>
@@ -4303,7 +4293,6 @@
       <w:bookmarkEnd w:id="10"/>
     </w:p>
     <w:p>
-      <w:proofErr w:type="spellStart"/>
       <w:r>
         <w:t>I</w:t>
       </w:r>
@@ -4313,7 +4302,6 @@
         </w:rPr>
         <w:t>pay</w:t>
       </w:r>
-      <w:proofErr w:type="spellEnd"/>
       <w:r>
         <w:rPr>
           <w:rFonts w:hint="eastAsia"/>
@@ -4440,8 +4428,10 @@
               <w:rPr>
                 <w:rFonts w:hint="eastAsia"/>
               </w:rPr>
-              <w:t>获取并分析条码，与服务器通行</w:t>
-            </w:r>
+              <w:t>获取并分析条码，与服务器通信</w:t>
+            </w:r>
+            <w:bookmarkStart w:id="12" w:name="_GoBack"/>
+            <w:bookmarkEnd w:id="12"/>
           </w:p>
         </w:tc>
         <w:tc>
@@ -4535,21 +4525,7 @@
               <w:rPr>
                 <w:rFonts w:hint="eastAsia"/>
               </w:rPr>
-              <w:t>支付密码，购物</w:t>
-            </w:r>
-            <w:proofErr w:type="gramStart"/>
-            <w:r>
-              <w:rPr>
-                <w:rFonts w:hint="eastAsia"/>
-              </w:rPr>
-              <w:t>车商品</w:t>
-            </w:r>
-            <w:proofErr w:type="gramEnd"/>
-            <w:r>
-              <w:rPr>
-                <w:rFonts w:hint="eastAsia"/>
-              </w:rPr>
-              <w:t>信息</w:t>
+              <w:t>支付密码，购物车商品信息</w:t>
             </w:r>
           </w:p>
         </w:tc>
@@ -4562,21 +4538,7 @@
               <w:rPr>
                 <w:rFonts w:hint="eastAsia"/>
               </w:rPr>
-              <w:t>提交信息</w:t>
-            </w:r>
-            <w:proofErr w:type="gramStart"/>
-            <w:r>
-              <w:rPr>
-                <w:rFonts w:hint="eastAsia"/>
-              </w:rPr>
-              <w:t>至商场</w:t>
-            </w:r>
-            <w:proofErr w:type="gramEnd"/>
-            <w:r>
-              <w:rPr>
-                <w:rFonts w:hint="eastAsia"/>
-              </w:rPr>
-              <w:t>服务器</w:t>
+              <w:t>提交信息至商场服务器</w:t>
             </w:r>
           </w:p>
         </w:tc>
@@ -4604,14 +4566,14 @@
           <w:numId w:val="7"/>
         </w:numPr>
       </w:pPr>
-      <w:bookmarkStart w:id="12" w:name="_Toc299394816"/>
+      <w:bookmarkStart w:id="13" w:name="_Toc299394816"/>
       <w:r>
         <w:rPr>
           <w:rFonts w:hint="eastAsia"/>
         </w:rPr>
         <w:t>性能</w:t>
       </w:r>
-      <w:bookmarkEnd w:id="12"/>
+      <w:bookmarkEnd w:id="13"/>
     </w:p>
     <w:p>
       <w:pPr>
@@ -4689,14 +4651,14 @@
           <w:numId w:val="7"/>
         </w:numPr>
       </w:pPr>
-      <w:bookmarkStart w:id="13" w:name="_Toc299394817"/>
+      <w:bookmarkStart w:id="14" w:name="_Toc299394817"/>
       <w:r>
         <w:rPr>
           <w:rFonts w:hint="eastAsia"/>
         </w:rPr>
         <w:t>输人项</w:t>
       </w:r>
-      <w:bookmarkEnd w:id="13"/>
+      <w:bookmarkEnd w:id="14"/>
     </w:p>
     <w:p>
       <w:pPr>
@@ -4717,14 +4679,14 @@
           <w:numId w:val="7"/>
         </w:numPr>
       </w:pPr>
-      <w:bookmarkStart w:id="14" w:name="_Toc299394818"/>
+      <w:bookmarkStart w:id="15" w:name="_Toc299394818"/>
       <w:r>
         <w:rPr>
           <w:rFonts w:hint="eastAsia"/>
         </w:rPr>
         <w:t>输出项</w:t>
       </w:r>
-      <w:bookmarkEnd w:id="14"/>
+      <w:bookmarkEnd w:id="15"/>
     </w:p>
     <w:p>
       <w:pPr>
@@ -4745,14 +4707,14 @@
           <w:numId w:val="7"/>
         </w:numPr>
       </w:pPr>
-      <w:bookmarkStart w:id="15" w:name="_Toc299394819"/>
+      <w:bookmarkStart w:id="16" w:name="_Toc299394819"/>
       <w:r>
         <w:rPr>
           <w:rFonts w:hint="eastAsia"/>
         </w:rPr>
         <w:t>算法</w:t>
       </w:r>
-      <w:bookmarkEnd w:id="15"/>
+      <w:bookmarkEnd w:id="16"/>
     </w:p>
     <w:p>
       <w:pPr>
@@ -4791,7 +4753,7 @@
           <w:numId w:val="7"/>
         </w:numPr>
       </w:pPr>
-      <w:bookmarkStart w:id="16" w:name="_Toc299394820"/>
+      <w:bookmarkStart w:id="17" w:name="_Toc299394820"/>
       <w:r>
         <w:rPr>
           <w:rFonts w:hint="eastAsia"/>
@@ -4799,7 +4761,7 @@
         <w:lastRenderedPageBreak/>
         <w:t>流程逻辑</w:t>
       </w:r>
-      <w:bookmarkEnd w:id="16"/>
+      <w:bookmarkEnd w:id="17"/>
     </w:p>
     <w:p>
       <w:pPr>
@@ -4820,14 +4782,14 @@
           <w:numId w:val="7"/>
         </w:numPr>
       </w:pPr>
-      <w:bookmarkStart w:id="17" w:name="_Toc299394821"/>
+      <w:bookmarkStart w:id="18" w:name="_Toc299394821"/>
       <w:r>
         <w:rPr>
           <w:rFonts w:hint="eastAsia"/>
         </w:rPr>
         <w:t>接口</w:t>
       </w:r>
-      <w:bookmarkEnd w:id="17"/>
+      <w:bookmarkEnd w:id="18"/>
     </w:p>
     <w:tbl>
       <w:tblPr>
@@ -4888,14 +4850,12 @@
             <w:tcW w:w="2316" w:type="dxa"/>
           </w:tcPr>
           <w:p>
-            <w:proofErr w:type="spellStart"/>
             <w:r>
               <w:rPr>
                 <w:rFonts w:hint="eastAsia"/>
               </w:rPr>
               <w:t>CommunicationManager</w:t>
             </w:r>
-            <w:proofErr w:type="spellEnd"/>
           </w:p>
         </w:tc>
         <w:tc>
@@ -4980,19 +4940,11 @@
             <w:gridSpan w:val="5"/>
           </w:tcPr>
           <w:p>
-            <w:proofErr w:type="spellStart"/>
-            <w:r>
-              <w:rPr>
-                <w:rFonts w:hint="eastAsia"/>
-              </w:rPr>
-              <w:t>CommunicationManager</w:t>
-            </w:r>
-            <w:proofErr w:type="spellEnd"/>
-            <w:r>
-              <w:rPr>
-                <w:rFonts w:hint="eastAsia"/>
-              </w:rPr>
-              <w:t xml:space="preserve"> instance</w:t>
+            <w:r>
+              <w:rPr>
+                <w:rFonts w:hint="eastAsia"/>
+              </w:rPr>
+              <w:t>CommunicationManager instance</w:t>
             </w:r>
           </w:p>
         </w:tc>
@@ -5109,14 +5061,12 @@
             <w:tcW w:w="2316" w:type="dxa"/>
           </w:tcPr>
           <w:p>
-            <w:proofErr w:type="spellStart"/>
             <w:r>
               <w:rPr>
                 <w:rFonts w:hint="eastAsia"/>
               </w:rPr>
               <w:t>CommunicationManager</w:t>
             </w:r>
-            <w:proofErr w:type="spellEnd"/>
           </w:p>
         </w:tc>
         <w:tc>
@@ -5170,21 +5120,7 @@
               <w:rPr>
                 <w:rFonts w:hint="eastAsia"/>
               </w:rPr>
-              <w:t xml:space="preserve">Session </w:t>
-            </w:r>
-            <w:proofErr w:type="spellStart"/>
-            <w:r>
-              <w:rPr>
-                <w:rFonts w:hint="eastAsia"/>
-              </w:rPr>
-              <w:t>session</w:t>
-            </w:r>
-            <w:proofErr w:type="spellEnd"/>
-            <w:r>
-              <w:rPr>
-                <w:rFonts w:hint="eastAsia"/>
-              </w:rPr>
-              <w:t>, String username, String password</w:t>
+              <w:t>Session session, String username, String password</w:t>
             </w:r>
           </w:p>
         </w:tc>
@@ -5213,16 +5149,8 @@
               <w:rPr>
                 <w:rFonts w:hint="eastAsia"/>
               </w:rPr>
-              <w:t xml:space="preserve">Session </w:t>
-            </w:r>
-            <w:proofErr w:type="spellStart"/>
-            <w:r>
-              <w:rPr>
-                <w:rFonts w:hint="eastAsia"/>
-              </w:rPr>
-              <w:t>session</w:t>
-            </w:r>
-            <w:proofErr w:type="spellEnd"/>
+              <w:t>Session session</w:t>
+            </w:r>
           </w:p>
         </w:tc>
       </w:tr>
@@ -5315,16 +5243,8 @@
               <w:rPr>
                 <w:rFonts w:hint="eastAsia"/>
               </w:rPr>
-              <w:t>实例；否则，</w:t>
-            </w:r>
-            <w:proofErr w:type="gramStart"/>
-            <w:r>
-              <w:rPr>
-                <w:rFonts w:hint="eastAsia"/>
-              </w:rPr>
-              <w:t>仅修改</w:t>
-            </w:r>
-            <w:proofErr w:type="gramEnd"/>
+              <w:t>实例；否则，仅修改</w:t>
+            </w:r>
             <w:r>
               <w:rPr>
                 <w:rFonts w:hint="eastAsia"/>
@@ -5413,14 +5333,12 @@
             <w:tcW w:w="1273" w:type="dxa"/>
           </w:tcPr>
           <w:p>
-            <w:proofErr w:type="spellStart"/>
             <w:r>
               <w:rPr>
                 <w:rFonts w:hint="eastAsia"/>
               </w:rPr>
               <w:t>findInfo</w:t>
             </w:r>
-            <w:proofErr w:type="spellEnd"/>
           </w:p>
         </w:tc>
         <w:tc>
@@ -5441,14 +5359,12 @@
             <w:tcW w:w="2316" w:type="dxa"/>
           </w:tcPr>
           <w:p>
-            <w:proofErr w:type="spellStart"/>
             <w:r>
               <w:rPr>
                 <w:rFonts w:hint="eastAsia"/>
               </w:rPr>
               <w:t>CommunicationManager</w:t>
             </w:r>
-            <w:proofErr w:type="spellEnd"/>
           </w:p>
         </w:tc>
         <w:tc>
@@ -5531,16 +5447,8 @@
               <w:rPr>
                 <w:rFonts w:hint="eastAsia"/>
               </w:rPr>
-              <w:t xml:space="preserve">Product </w:t>
-            </w:r>
-            <w:proofErr w:type="spellStart"/>
-            <w:r>
-              <w:rPr>
-                <w:rFonts w:hint="eastAsia"/>
-              </w:rPr>
-              <w:t>product</w:t>
-            </w:r>
-            <w:proofErr w:type="spellEnd"/>
+              <w:t>Product product</w:t>
+            </w:r>
           </w:p>
         </w:tc>
       </w:tr>
@@ -5593,11 +5501,6 @@
             <w:gridSpan w:val="5"/>
           </w:tcPr>
           <w:p>
-            <w:pPr>
-              <w:rPr>
-                <w:rFonts w:hint="eastAsia"/>
-              </w:rPr>
-            </w:pPr>
             <w:r>
               <w:rPr>
                 <w:rFonts w:hint="eastAsia"/>
@@ -5682,14 +5585,12 @@
             <w:tcW w:w="2316" w:type="dxa"/>
           </w:tcPr>
           <w:p>
-            <w:proofErr w:type="spellStart"/>
             <w:r>
               <w:rPr>
                 <w:rFonts w:hint="eastAsia"/>
               </w:rPr>
               <w:t>CommunicationManager</w:t>
             </w:r>
-            <w:proofErr w:type="spellEnd"/>
           </w:p>
         </w:tc>
         <w:tc>
@@ -5743,16 +5644,8 @@
               <w:rPr>
                 <w:rFonts w:hint="eastAsia"/>
               </w:rPr>
-              <w:t xml:space="preserve">Session </w:t>
-            </w:r>
-            <w:proofErr w:type="spellStart"/>
-            <w:r>
-              <w:rPr>
-                <w:rFonts w:hint="eastAsia"/>
-              </w:rPr>
-              <w:t>session</w:t>
-            </w:r>
-            <w:proofErr w:type="spellEnd"/>
+              <w:t>Session session</w:t>
+            </w:r>
             <w:r>
               <w:rPr>
                 <w:rFonts w:hint="eastAsia"/>
@@ -5763,16 +5656,8 @@
               <w:rPr>
                 <w:rFonts w:hint="eastAsia"/>
               </w:rPr>
-              <w:t xml:space="preserve"> String </w:t>
-            </w:r>
-            <w:proofErr w:type="spellStart"/>
-            <w:r>
-              <w:rPr>
-                <w:rFonts w:hint="eastAsia"/>
-              </w:rPr>
-              <w:t>payPassword</w:t>
-            </w:r>
-            <w:proofErr w:type="spellEnd"/>
+              <w:t xml:space="preserve"> String payPassword</w:t>
+            </w:r>
           </w:p>
         </w:tc>
       </w:tr>
@@ -5800,16 +5685,8 @@
               <w:rPr>
                 <w:rFonts w:hint="eastAsia"/>
               </w:rPr>
-              <w:t xml:space="preserve">Order </w:t>
-            </w:r>
-            <w:proofErr w:type="spellStart"/>
-            <w:r>
-              <w:rPr>
-                <w:rFonts w:hint="eastAsia"/>
-              </w:rPr>
-              <w:t>order</w:t>
-            </w:r>
-            <w:proofErr w:type="spellEnd"/>
+              <w:t>Order order</w:t>
+            </w:r>
           </w:p>
         </w:tc>
       </w:tr>
@@ -5862,11 +5739,6 @@
             <w:gridSpan w:val="5"/>
           </w:tcPr>
           <w:p>
-            <w:pPr>
-              <w:rPr>
-                <w:rFonts w:hint="eastAsia"/>
-              </w:rPr>
-            </w:pPr>
             <w:r>
               <w:rPr>
                 <w:rFonts w:hint="eastAsia"/>
@@ -5923,8 +5795,6 @@
               </w:rPr>
               <w:t>null</w:t>
             </w:r>
-            <w:bookmarkStart w:id="18" w:name="_GoBack"/>
-            <w:bookmarkEnd w:id="18"/>
           </w:p>
         </w:tc>
       </w:tr>
@@ -6152,27 +6022,13 @@
           <w:rFonts w:hint="eastAsia"/>
         </w:rPr>
         <w:lastRenderedPageBreak/>
-        <w:t>商场服务器</w:t>
-      </w:r>
-      <w:proofErr w:type="gramStart"/>
-      <w:r>
-        <w:rPr>
-          <w:rFonts w:hint="eastAsia"/>
-        </w:rPr>
-        <w:t>端</w:t>
-      </w:r>
-      <w:r>
-        <w:rPr>
-          <w:rFonts w:hint="eastAsia"/>
-        </w:rPr>
-        <w:t>设计</w:t>
-      </w:r>
-      <w:proofErr w:type="gramEnd"/>
-      <w:r>
-        <w:rPr>
-          <w:rFonts w:hint="eastAsia"/>
-        </w:rPr>
-        <w:t>说明</w:t>
+        <w:t>商场服务器端</w:t>
+      </w:r>
+      <w:r>
+        <w:rPr>
+          <w:rFonts w:hint="eastAsia"/>
+        </w:rPr>
+        <w:t>设计说明</w:t>
       </w:r>
       <w:bookmarkEnd w:id="24"/>
     </w:p>
@@ -6384,21 +6240,7 @@
         <w:rPr>
           <w:rFonts w:hint="eastAsia"/>
         </w:rPr>
-        <w:t>银行服务器</w:t>
-      </w:r>
-      <w:proofErr w:type="gramStart"/>
-      <w:r>
-        <w:rPr>
-          <w:rFonts w:hint="eastAsia"/>
-        </w:rPr>
-        <w:t>端设计</w:t>
-      </w:r>
-      <w:proofErr w:type="gramEnd"/>
-      <w:r>
-        <w:rPr>
-          <w:rFonts w:hint="eastAsia"/>
-        </w:rPr>
-        <w:t>说明</w:t>
+        <w:t>银行服务器端设计说明</w:t>
       </w:r>
       <w:bookmarkEnd w:id="25"/>
     </w:p>
@@ -6702,7 +6544,7 @@
         <w:rStyle w:val="a4"/>
         <w:noProof/>
       </w:rPr>
-      <w:t>6</w:t>
+      <w:t>5</w:t>
     </w:r>
     <w:r>
       <w:rPr>
@@ -9212,7 +9054,7 @@
 </file>
 
 <file path=customXml/itemProps1.xml><?xml version="1.0" encoding="utf-8"?>
-<ds:datastoreItem xmlns:ds="http://schemas.openxmlformats.org/officeDocument/2006/customXml" ds:itemID="{CCE9D689-0777-4F07-BB1D-240C127221E4}">
+<ds:datastoreItem xmlns:ds="http://schemas.openxmlformats.org/officeDocument/2006/customXml" ds:itemID="{F1A4E2AA-6EC6-4190-B8DC-E49CEAA7AC9C}">
   <ds:schemaRefs>
     <ds:schemaRef ds:uri="http://schemas.openxmlformats.org/officeDocument/2006/bibliography"/>
   </ds:schemaRefs>

--- a/trunk/docs/软件开发文档/详细设计说明书.docx
+++ b/trunk/docs/软件开发文档/详细设计说明书.docx
@@ -3277,12 +3277,14 @@
         </w:rPr>
         <w:t>软件名称：</w:t>
       </w:r>
+      <w:proofErr w:type="spellStart"/>
       <w:r>
         <w:rPr>
           <w:rFonts w:hint="eastAsia"/>
         </w:rPr>
         <w:t>nju-ipay</w:t>
       </w:r>
+      <w:proofErr w:type="spellEnd"/>
       <w:r>
         <w:rPr>
           <w:rFonts w:hint="eastAsia"/>
@@ -3497,8 +3499,16 @@
         <w:rPr>
           <w:rFonts w:hint="eastAsia"/>
         </w:rPr>
-        <w:t>).docx</w:t>
-      </w:r>
+        <w:t>).</w:t>
+      </w:r>
+      <w:proofErr w:type="spellStart"/>
+      <w:r>
+        <w:rPr>
+          <w:rFonts w:hint="eastAsia"/>
+        </w:rPr>
+        <w:t>docx</w:t>
+      </w:r>
+      <w:proofErr w:type="spellEnd"/>
     </w:p>
     <w:p>
       <w:pPr>
@@ -4293,6 +4303,7 @@
       <w:bookmarkEnd w:id="10"/>
     </w:p>
     <w:p>
+      <w:proofErr w:type="spellStart"/>
       <w:r>
         <w:t>I</w:t>
       </w:r>
@@ -4302,6 +4313,7 @@
         </w:rPr>
         <w:t>pay</w:t>
       </w:r>
+      <w:proofErr w:type="spellEnd"/>
       <w:r>
         <w:rPr>
           <w:rFonts w:hint="eastAsia"/>
@@ -4430,8 +4442,6 @@
               </w:rPr>
               <w:t>获取并分析条码，与服务器通信</w:t>
             </w:r>
-            <w:bookmarkStart w:id="12" w:name="_GoBack"/>
-            <w:bookmarkEnd w:id="12"/>
           </w:p>
         </w:tc>
         <w:tc>
@@ -4525,7 +4535,21 @@
               <w:rPr>
                 <w:rFonts w:hint="eastAsia"/>
               </w:rPr>
-              <w:t>支付密码，购物车商品信息</w:t>
+              <w:t>支付密码，购物</w:t>
+            </w:r>
+            <w:proofErr w:type="gramStart"/>
+            <w:r>
+              <w:rPr>
+                <w:rFonts w:hint="eastAsia"/>
+              </w:rPr>
+              <w:t>车商品</w:t>
+            </w:r>
+            <w:proofErr w:type="gramEnd"/>
+            <w:r>
+              <w:rPr>
+                <w:rFonts w:hint="eastAsia"/>
+              </w:rPr>
+              <w:t>信息</w:t>
             </w:r>
           </w:p>
         </w:tc>
@@ -4538,7 +4562,21 @@
               <w:rPr>
                 <w:rFonts w:hint="eastAsia"/>
               </w:rPr>
-              <w:t>提交信息至商场服务器</w:t>
+              <w:t>提交信息</w:t>
+            </w:r>
+            <w:proofErr w:type="gramStart"/>
+            <w:r>
+              <w:rPr>
+                <w:rFonts w:hint="eastAsia"/>
+              </w:rPr>
+              <w:t>至商场</w:t>
+            </w:r>
+            <w:proofErr w:type="gramEnd"/>
+            <w:r>
+              <w:rPr>
+                <w:rFonts w:hint="eastAsia"/>
+              </w:rPr>
+              <w:t>服务器</w:t>
             </w:r>
           </w:p>
         </w:tc>
@@ -4566,14 +4604,14 @@
           <w:numId w:val="7"/>
         </w:numPr>
       </w:pPr>
-      <w:bookmarkStart w:id="13" w:name="_Toc299394816"/>
+      <w:bookmarkStart w:id="12" w:name="_Toc299394816"/>
       <w:r>
         <w:rPr>
           <w:rFonts w:hint="eastAsia"/>
         </w:rPr>
         <w:t>性能</w:t>
       </w:r>
-      <w:bookmarkEnd w:id="13"/>
+      <w:bookmarkEnd w:id="12"/>
     </w:p>
     <w:p>
       <w:pPr>
@@ -4651,14 +4689,20 @@
           <w:numId w:val="7"/>
         </w:numPr>
       </w:pPr>
-      <w:bookmarkStart w:id="14" w:name="_Toc299394817"/>
-      <w:r>
-        <w:rPr>
-          <w:rFonts w:hint="eastAsia"/>
-        </w:rPr>
-        <w:t>输人项</w:t>
-      </w:r>
-      <w:bookmarkEnd w:id="14"/>
+      <w:bookmarkStart w:id="13" w:name="_Toc299394817"/>
+      <w:r>
+        <w:rPr>
+          <w:rFonts w:hint="eastAsia"/>
+        </w:rPr>
+        <w:t>输入</w:t>
+      </w:r>
+      <w:r>
+        <w:rPr>
+          <w:rFonts w:hint="eastAsia"/>
+        </w:rPr>
+        <w:t>项</w:t>
+      </w:r>
+      <w:bookmarkEnd w:id="13"/>
     </w:p>
     <w:p>
       <w:pPr>
@@ -4679,14 +4723,14 @@
           <w:numId w:val="7"/>
         </w:numPr>
       </w:pPr>
-      <w:bookmarkStart w:id="15" w:name="_Toc299394818"/>
+      <w:bookmarkStart w:id="14" w:name="_Toc299394818"/>
       <w:r>
         <w:rPr>
           <w:rFonts w:hint="eastAsia"/>
         </w:rPr>
         <w:t>输出项</w:t>
       </w:r>
-      <w:bookmarkEnd w:id="15"/>
+      <w:bookmarkEnd w:id="14"/>
     </w:p>
     <w:p>
       <w:pPr>
@@ -4707,14 +4751,14 @@
           <w:numId w:val="7"/>
         </w:numPr>
       </w:pPr>
-      <w:bookmarkStart w:id="16" w:name="_Toc299394819"/>
+      <w:bookmarkStart w:id="15" w:name="_Toc299394819"/>
       <w:r>
         <w:rPr>
           <w:rFonts w:hint="eastAsia"/>
         </w:rPr>
         <w:t>算法</w:t>
       </w:r>
-      <w:bookmarkEnd w:id="16"/>
+      <w:bookmarkEnd w:id="15"/>
     </w:p>
     <w:p>
       <w:pPr>
@@ -4753,7 +4797,7 @@
           <w:numId w:val="7"/>
         </w:numPr>
       </w:pPr>
-      <w:bookmarkStart w:id="17" w:name="_Toc299394820"/>
+      <w:bookmarkStart w:id="16" w:name="_Toc299394820"/>
       <w:r>
         <w:rPr>
           <w:rFonts w:hint="eastAsia"/>
@@ -4761,7 +4805,7 @@
         <w:lastRenderedPageBreak/>
         <w:t>流程逻辑</w:t>
       </w:r>
-      <w:bookmarkEnd w:id="17"/>
+      <w:bookmarkEnd w:id="16"/>
     </w:p>
     <w:p>
       <w:pPr>
@@ -4782,14 +4826,14 @@
           <w:numId w:val="7"/>
         </w:numPr>
       </w:pPr>
-      <w:bookmarkStart w:id="18" w:name="_Toc299394821"/>
+      <w:bookmarkStart w:id="17" w:name="_Toc299394821"/>
       <w:r>
         <w:rPr>
           <w:rFonts w:hint="eastAsia"/>
         </w:rPr>
         <w:t>接口</w:t>
       </w:r>
-      <w:bookmarkEnd w:id="18"/>
+      <w:bookmarkEnd w:id="17"/>
     </w:p>
     <w:tbl>
       <w:tblPr>
@@ -4850,12 +4894,14 @@
             <w:tcW w:w="2316" w:type="dxa"/>
           </w:tcPr>
           <w:p>
+            <w:proofErr w:type="spellStart"/>
             <w:r>
               <w:rPr>
                 <w:rFonts w:hint="eastAsia"/>
               </w:rPr>
               <w:t>CommunicationManager</w:t>
             </w:r>
+            <w:proofErr w:type="spellEnd"/>
           </w:p>
         </w:tc>
         <w:tc>
@@ -4940,11 +4986,19 @@
             <w:gridSpan w:val="5"/>
           </w:tcPr>
           <w:p>
-            <w:r>
-              <w:rPr>
-                <w:rFonts w:hint="eastAsia"/>
-              </w:rPr>
-              <w:t>CommunicationManager instance</w:t>
+            <w:proofErr w:type="spellStart"/>
+            <w:r>
+              <w:rPr>
+                <w:rFonts w:hint="eastAsia"/>
+              </w:rPr>
+              <w:t>CommunicationManager</w:t>
+            </w:r>
+            <w:proofErr w:type="spellEnd"/>
+            <w:r>
+              <w:rPr>
+                <w:rFonts w:hint="eastAsia"/>
+              </w:rPr>
+              <w:t xml:space="preserve"> instance</w:t>
             </w:r>
           </w:p>
         </w:tc>
@@ -5061,12 +5115,14 @@
             <w:tcW w:w="2316" w:type="dxa"/>
           </w:tcPr>
           <w:p>
+            <w:proofErr w:type="spellStart"/>
             <w:r>
               <w:rPr>
                 <w:rFonts w:hint="eastAsia"/>
               </w:rPr>
               <w:t>CommunicationManager</w:t>
             </w:r>
+            <w:proofErr w:type="spellEnd"/>
           </w:p>
         </w:tc>
         <w:tc>
@@ -5120,7 +5176,21 @@
               <w:rPr>
                 <w:rFonts w:hint="eastAsia"/>
               </w:rPr>
-              <w:t>Session session, String username, String password</w:t>
+              <w:t xml:space="preserve">Session </w:t>
+            </w:r>
+            <w:proofErr w:type="spellStart"/>
+            <w:r>
+              <w:rPr>
+                <w:rFonts w:hint="eastAsia"/>
+              </w:rPr>
+              <w:t>session</w:t>
+            </w:r>
+            <w:proofErr w:type="spellEnd"/>
+            <w:r>
+              <w:rPr>
+                <w:rFonts w:hint="eastAsia"/>
+              </w:rPr>
+              <w:t>, String username, String password</w:t>
             </w:r>
           </w:p>
         </w:tc>
@@ -5149,8 +5219,16 @@
               <w:rPr>
                 <w:rFonts w:hint="eastAsia"/>
               </w:rPr>
-              <w:t>Session session</w:t>
-            </w:r>
+              <w:t xml:space="preserve">Session </w:t>
+            </w:r>
+            <w:proofErr w:type="spellStart"/>
+            <w:r>
+              <w:rPr>
+                <w:rFonts w:hint="eastAsia"/>
+              </w:rPr>
+              <w:t>session</w:t>
+            </w:r>
+            <w:proofErr w:type="spellEnd"/>
           </w:p>
         </w:tc>
       </w:tr>
@@ -5243,8 +5321,16 @@
               <w:rPr>
                 <w:rFonts w:hint="eastAsia"/>
               </w:rPr>
-              <w:t>实例；否则，仅修改</w:t>
-            </w:r>
+              <w:t>实例；否则，</w:t>
+            </w:r>
+            <w:proofErr w:type="gramStart"/>
+            <w:r>
+              <w:rPr>
+                <w:rFonts w:hint="eastAsia"/>
+              </w:rPr>
+              <w:t>仅修改</w:t>
+            </w:r>
+            <w:proofErr w:type="gramEnd"/>
             <w:r>
               <w:rPr>
                 <w:rFonts w:hint="eastAsia"/>
@@ -5333,12 +5419,14 @@
             <w:tcW w:w="1273" w:type="dxa"/>
           </w:tcPr>
           <w:p>
+            <w:proofErr w:type="spellStart"/>
             <w:r>
               <w:rPr>
                 <w:rFonts w:hint="eastAsia"/>
               </w:rPr>
               <w:t>findInfo</w:t>
             </w:r>
+            <w:proofErr w:type="spellEnd"/>
           </w:p>
         </w:tc>
         <w:tc>
@@ -5359,12 +5447,14 @@
             <w:tcW w:w="2316" w:type="dxa"/>
           </w:tcPr>
           <w:p>
+            <w:proofErr w:type="spellStart"/>
             <w:r>
               <w:rPr>
                 <w:rFonts w:hint="eastAsia"/>
               </w:rPr>
               <w:t>CommunicationManager</w:t>
             </w:r>
+            <w:proofErr w:type="spellEnd"/>
           </w:p>
         </w:tc>
         <w:tc>
@@ -5447,8 +5537,16 @@
               <w:rPr>
                 <w:rFonts w:hint="eastAsia"/>
               </w:rPr>
-              <w:t>Product product</w:t>
-            </w:r>
+              <w:t xml:space="preserve">Product </w:t>
+            </w:r>
+            <w:proofErr w:type="spellStart"/>
+            <w:r>
+              <w:rPr>
+                <w:rFonts w:hint="eastAsia"/>
+              </w:rPr>
+              <w:t>product</w:t>
+            </w:r>
+            <w:proofErr w:type="spellEnd"/>
           </w:p>
         </w:tc>
       </w:tr>
@@ -5585,12 +5683,14 @@
             <w:tcW w:w="2316" w:type="dxa"/>
           </w:tcPr>
           <w:p>
+            <w:proofErr w:type="spellStart"/>
             <w:r>
               <w:rPr>
                 <w:rFonts w:hint="eastAsia"/>
               </w:rPr>
               <w:t>CommunicationManager</w:t>
             </w:r>
+            <w:proofErr w:type="spellEnd"/>
           </w:p>
         </w:tc>
         <w:tc>
@@ -5644,8 +5744,16 @@
               <w:rPr>
                 <w:rFonts w:hint="eastAsia"/>
               </w:rPr>
-              <w:t>Session session</w:t>
-            </w:r>
+              <w:t xml:space="preserve">Session </w:t>
+            </w:r>
+            <w:proofErr w:type="spellStart"/>
+            <w:r>
+              <w:rPr>
+                <w:rFonts w:hint="eastAsia"/>
+              </w:rPr>
+              <w:t>session</w:t>
+            </w:r>
+            <w:proofErr w:type="spellEnd"/>
             <w:r>
               <w:rPr>
                 <w:rFonts w:hint="eastAsia"/>
@@ -5656,8 +5764,16 @@
               <w:rPr>
                 <w:rFonts w:hint="eastAsia"/>
               </w:rPr>
-              <w:t xml:space="preserve"> String payPassword</w:t>
-            </w:r>
+              <w:t xml:space="preserve"> String </w:t>
+            </w:r>
+            <w:proofErr w:type="spellStart"/>
+            <w:r>
+              <w:rPr>
+                <w:rFonts w:hint="eastAsia"/>
+              </w:rPr>
+              <w:t>payPassword</w:t>
+            </w:r>
+            <w:proofErr w:type="spellEnd"/>
           </w:p>
         </w:tc>
       </w:tr>
@@ -5685,8 +5801,16 @@
               <w:rPr>
                 <w:rFonts w:hint="eastAsia"/>
               </w:rPr>
-              <w:t>Order order</w:t>
-            </w:r>
+              <w:t xml:space="preserve">Order </w:t>
+            </w:r>
+            <w:proofErr w:type="spellStart"/>
+            <w:r>
+              <w:rPr>
+                <w:rFonts w:hint="eastAsia"/>
+              </w:rPr>
+              <w:t>order</w:t>
+            </w:r>
+            <w:proofErr w:type="spellEnd"/>
           </w:p>
         </w:tc>
       </w:tr>
@@ -5819,14 +5943,14 @@
           <w:numId w:val="7"/>
         </w:numPr>
       </w:pPr>
-      <w:bookmarkStart w:id="19" w:name="_Toc299394822"/>
+      <w:bookmarkStart w:id="18" w:name="_Toc299394822"/>
       <w:r>
         <w:rPr>
           <w:rFonts w:hint="eastAsia"/>
         </w:rPr>
         <w:t>存储分配</w:t>
       </w:r>
-      <w:bookmarkEnd w:id="19"/>
+      <w:bookmarkEnd w:id="18"/>
     </w:p>
     <w:p>
       <w:pPr>
@@ -5847,7 +5971,7 @@
           <w:numId w:val="7"/>
         </w:numPr>
       </w:pPr>
-      <w:bookmarkStart w:id="20" w:name="_Toc299394823"/>
+      <w:bookmarkStart w:id="19" w:name="_Toc299394823"/>
       <w:r>
         <w:rPr>
           <w:rFonts w:hint="eastAsia"/>
@@ -5855,7 +5979,7 @@
         <w:lastRenderedPageBreak/>
         <w:t>注释设计</w:t>
       </w:r>
-      <w:bookmarkEnd w:id="20"/>
+      <w:bookmarkEnd w:id="19"/>
     </w:p>
     <w:p>
       <w:pPr>
@@ -5932,14 +6056,14 @@
           <w:numId w:val="7"/>
         </w:numPr>
       </w:pPr>
-      <w:bookmarkStart w:id="21" w:name="_Toc299394824"/>
+      <w:bookmarkStart w:id="20" w:name="_Toc299394824"/>
       <w:r>
         <w:rPr>
           <w:rFonts w:hint="eastAsia"/>
         </w:rPr>
         <w:t>限制条件</w:t>
       </w:r>
-      <w:bookmarkEnd w:id="21"/>
+      <w:bookmarkEnd w:id="20"/>
     </w:p>
     <w:p>
       <w:pPr>
@@ -5960,14 +6084,14 @@
           <w:numId w:val="7"/>
         </w:numPr>
       </w:pPr>
-      <w:bookmarkStart w:id="22" w:name="_Toc299394825"/>
+      <w:bookmarkStart w:id="21" w:name="_Toc299394825"/>
       <w:r>
         <w:rPr>
           <w:rFonts w:hint="eastAsia"/>
         </w:rPr>
         <w:t>测试计划</w:t>
       </w:r>
-      <w:bookmarkEnd w:id="22"/>
+      <w:bookmarkEnd w:id="21"/>
     </w:p>
     <w:p>
       <w:pPr>
@@ -5988,14 +6112,14 @@
           <w:numId w:val="7"/>
         </w:numPr>
       </w:pPr>
-      <w:bookmarkStart w:id="23" w:name="_Toc299394826"/>
+      <w:bookmarkStart w:id="22" w:name="_Toc299394826"/>
       <w:r>
         <w:rPr>
           <w:rFonts w:hint="eastAsia"/>
         </w:rPr>
         <w:t>尚未解决的问题</w:t>
       </w:r>
-      <w:bookmarkEnd w:id="23"/>
+      <w:bookmarkEnd w:id="22"/>
     </w:p>
     <w:p>
       <w:pPr>
@@ -6016,21 +6140,34 @@
           <w:numId w:val="7"/>
         </w:numPr>
       </w:pPr>
-      <w:bookmarkStart w:id="24" w:name="_Toc299394827"/>
-      <w:r>
-        <w:rPr>
-          <w:rFonts w:hint="eastAsia"/>
-        </w:rPr>
-        <w:lastRenderedPageBreak/>
-        <w:t>商场服务器端</w:t>
-      </w:r>
-      <w:r>
-        <w:rPr>
-          <w:rFonts w:hint="eastAsia"/>
-        </w:rPr>
-        <w:t>设计说明</w:t>
-      </w:r>
-      <w:bookmarkEnd w:id="24"/>
+      <w:bookmarkStart w:id="23" w:name="_Toc299394827"/>
+      <w:r>
+        <w:rPr>
+          <w:rFonts w:hint="eastAsia"/>
+        </w:rPr>
+        <w:t>商场服务器</w:t>
+      </w:r>
+      <w:proofErr w:type="gramStart"/>
+      <w:r>
+        <w:rPr>
+          <w:rFonts w:hint="eastAsia"/>
+        </w:rPr>
+        <w:t>端</w:t>
+      </w:r>
+      <w:r>
+        <w:rPr>
+          <w:rFonts w:hint="eastAsia"/>
+        </w:rPr>
+        <w:t>设计</w:t>
+      </w:r>
+      <w:proofErr w:type="gramEnd"/>
+      <w:r>
+        <w:rPr>
+          <w:rFonts w:hint="eastAsia"/>
+        </w:rPr>
+        <w:t>说明</w:t>
+      </w:r>
+      <w:bookmarkEnd w:id="23"/>
     </w:p>
     <w:p>
       <w:pPr>
@@ -6049,11 +6186,33 @@
     </w:p>
     <w:p>
       <w:pPr>
+        <w:ind w:left="420"/>
+      </w:pPr>
+      <w:proofErr w:type="spellStart"/>
+      <w:r>
+        <w:rPr>
+          <w:rFonts w:hint="eastAsia"/>
+        </w:rPr>
+        <w:t>iPay</w:t>
+      </w:r>
+      <w:proofErr w:type="spellEnd"/>
+      <w:r>
+        <w:rPr>
+          <w:rFonts w:hint="eastAsia"/>
+        </w:rPr>
+        <w:t>的商场服务端处理程序</w:t>
+      </w:r>
+    </w:p>
+    <w:p>
+      <w:pPr>
         <w:pStyle w:val="2"/>
         <w:numPr>
           <w:ilvl w:val="1"/>
           <w:numId w:val="7"/>
         </w:numPr>
+        <w:rPr>
+          <w:rFonts w:hint="eastAsia"/>
+        </w:rPr>
       </w:pPr>
       <w:r>
         <w:rPr>
@@ -6061,6 +6220,11 @@
         </w:rPr>
         <w:t>功能</w:t>
       </w:r>
+    </w:p>
+    <w:p>
+      <w:pPr>
+        <w:ind w:left="420"/>
+      </w:pPr>
     </w:p>
     <w:p>
       <w:pPr>
@@ -6069,12 +6233,114 @@
           <w:ilvl w:val="1"/>
           <w:numId w:val="7"/>
         </w:numPr>
+        <w:rPr>
+          <w:rFonts w:hint="eastAsia"/>
+        </w:rPr>
       </w:pPr>
       <w:r>
         <w:rPr>
           <w:rFonts w:hint="eastAsia"/>
         </w:rPr>
         <w:t>性能</w:t>
+      </w:r>
+    </w:p>
+    <w:p>
+      <w:pPr>
+        <w:pStyle w:val="aa"/>
+        <w:numPr>
+          <w:ilvl w:val="0"/>
+          <w:numId w:val="13"/>
+        </w:numPr>
+        <w:ind w:firstLineChars="0"/>
+        <w:rPr>
+          <w:rFonts w:hint="eastAsia"/>
+        </w:rPr>
+      </w:pPr>
+      <w:proofErr w:type="gramStart"/>
+      <w:r>
+        <w:rPr>
+          <w:rFonts w:hint="eastAsia"/>
+        </w:rPr>
+        <w:t>服务端应能够</w:t>
+      </w:r>
+      <w:proofErr w:type="gramEnd"/>
+      <w:r>
+        <w:rPr>
+          <w:rFonts w:hint="eastAsia"/>
+        </w:rPr>
+        <w:t>通过管理</w:t>
+      </w:r>
+      <w:r>
+        <w:rPr>
+          <w:rFonts w:hint="eastAsia"/>
+        </w:rPr>
+        <w:t>GUI</w:t>
+      </w:r>
+      <w:r>
+        <w:rPr>
+          <w:rFonts w:hint="eastAsia"/>
+        </w:rPr>
+        <w:t>页面进行方便的操作，</w:t>
+      </w:r>
+      <w:r>
+        <w:rPr>
+          <w:rFonts w:hint="eastAsia"/>
+        </w:rPr>
+        <w:t>进行数据库的操作，与客户端的交互等。</w:t>
+      </w:r>
+    </w:p>
+    <w:p>
+      <w:pPr>
+        <w:pStyle w:val="aa"/>
+        <w:numPr>
+          <w:ilvl w:val="0"/>
+          <w:numId w:val="13"/>
+        </w:numPr>
+        <w:ind w:firstLineChars="0"/>
+      </w:pPr>
+      <w:r>
+        <w:rPr>
+          <w:rFonts w:hint="eastAsia"/>
+        </w:rPr>
+        <w:t>对于来自客户端的数据请求等，</w:t>
+      </w:r>
+      <w:proofErr w:type="gramStart"/>
+      <w:r>
+        <w:rPr>
+          <w:rFonts w:hint="eastAsia"/>
+        </w:rPr>
+        <w:t>服务端应能够</w:t>
+      </w:r>
+      <w:proofErr w:type="gramEnd"/>
+      <w:r>
+        <w:rPr>
+          <w:rFonts w:hint="eastAsia"/>
+        </w:rPr>
+        <w:t>在可以忍受的时间内给出相应，初步调查为返回数据时间小于</w:t>
+      </w:r>
+      <w:r>
+        <w:rPr>
+          <w:rFonts w:hint="eastAsia"/>
+        </w:rPr>
+        <w:t>20s</w:t>
+      </w:r>
+      <w:r>
+        <w:rPr>
+          <w:rFonts w:hint="eastAsia"/>
+        </w:rPr>
+        <w:t>，返回操作结果（即支付等操作）为小于</w:t>
+      </w:r>
+      <w:r>
+        <w:rPr>
+          <w:rFonts w:hint="eastAsia"/>
+        </w:rPr>
+        <w:t>1min</w:t>
+      </w:r>
+      <w:r>
+        <w:rPr>
+          <w:rFonts w:hint="eastAsia"/>
+        </w:rPr>
+        <w:t>。</w:t>
       </w:r>
     </w:p>
     <w:p>
@@ -6084,12 +6350,35 @@
           <w:ilvl w:val="1"/>
           <w:numId w:val="7"/>
         </w:numPr>
-      </w:pPr>
-      <w:r>
-        <w:rPr>
-          <w:rFonts w:hint="eastAsia"/>
-        </w:rPr>
+        <w:rPr>
+          <w:rFonts w:hint="eastAsia"/>
+        </w:rPr>
+      </w:pPr>
+      <w:r>
+        <w:rPr>
+          <w:rFonts w:hint="eastAsia"/>
+        </w:rPr>
+        <w:lastRenderedPageBreak/>
         <w:t>输入项</w:t>
+      </w:r>
+    </w:p>
+    <w:p>
+      <w:pPr>
+        <w:pStyle w:val="aa"/>
+        <w:numPr>
+          <w:ilvl w:val="0"/>
+          <w:numId w:val="15"/>
+        </w:numPr>
+        <w:ind w:firstLineChars="0"/>
+        <w:rPr>
+          <w:rFonts w:hint="eastAsia"/>
+        </w:rPr>
+      </w:pPr>
+      <w:r>
+        <w:rPr>
+          <w:rFonts w:hint="eastAsia"/>
+        </w:rPr>
+        <w:t>服务端管理员的操作：</w:t>
       </w:r>
     </w:p>
     <w:p>
@@ -6104,6 +6393,7 @@
         <w:rPr>
           <w:rFonts w:hint="eastAsia"/>
         </w:rPr>
+        <w:lastRenderedPageBreak/>
         <w:t>输出项</w:t>
       </w:r>
     </w:p>
@@ -6151,6 +6441,8 @@
         </w:rPr>
         <w:t>接口</w:t>
       </w:r>
+      <w:bookmarkStart w:id="24" w:name="_GoBack"/>
+      <w:bookmarkEnd w:id="24"/>
     </w:p>
     <w:p>
       <w:pPr>
@@ -6240,7 +6532,21 @@
         <w:rPr>
           <w:rFonts w:hint="eastAsia"/>
         </w:rPr>
-        <w:t>银行服务器端设计说明</w:t>
+        <w:t>银行服务器</w:t>
+      </w:r>
+      <w:proofErr w:type="gramStart"/>
+      <w:r>
+        <w:rPr>
+          <w:rFonts w:hint="eastAsia"/>
+        </w:rPr>
+        <w:t>端设计</w:t>
+      </w:r>
+      <w:proofErr w:type="gramEnd"/>
+      <w:r>
+        <w:rPr>
+          <w:rFonts w:hint="eastAsia"/>
+        </w:rPr>
+        <w:t>说明</w:t>
       </w:r>
       <w:bookmarkEnd w:id="25"/>
     </w:p>
@@ -6256,7 +6562,6 @@
         <w:rPr>
           <w:rFonts w:hint="eastAsia"/>
         </w:rPr>
-        <w:lastRenderedPageBreak/>
         <w:t>程序描述</w:t>
       </w:r>
     </w:p>
@@ -6332,6 +6637,7 @@
         <w:rPr>
           <w:rFonts w:hint="eastAsia"/>
         </w:rPr>
+        <w:lastRenderedPageBreak/>
         <w:t>算法</w:t>
       </w:r>
     </w:p>
@@ -6544,7 +6850,7 @@
         <w:rStyle w:val="a4"/>
         <w:noProof/>
       </w:rPr>
-      <w:t>5</w:t>
+      <w:t>9</w:t>
     </w:r>
     <w:r>
       <w:rPr>
@@ -6583,6 +6889,119 @@
 <file path=word/numbering.xml><?xml version="1.0" encoding="utf-8"?>
 <w:numbering xmlns:wpc="http://schemas.microsoft.com/office/word/2010/wordprocessingCanvas" xmlns:mc="http://schemas.openxmlformats.org/markup-compatibility/2006" xmlns:o="urn:schemas-microsoft-com:office:office" xmlns:r="http://schemas.openxmlformats.org/officeDocument/2006/relationships" xmlns:m="http://schemas.openxmlformats.org/officeDocument/2006/math" xmlns:v="urn:schemas-microsoft-com:vml" xmlns:wp14="http://schemas.microsoft.com/office/word/2010/wordprocessingDrawing" xmlns:wp="http://schemas.openxmlformats.org/drawingml/2006/wordprocessingDrawing" xmlns:w10="urn:schemas-microsoft-com:office:word" xmlns:w="http://schemas.openxmlformats.org/wordprocessingml/2006/main" xmlns:w14="http://schemas.microsoft.com/office/word/2010/wordml" xmlns:wpg="http://schemas.microsoft.com/office/word/2010/wordprocessingGroup" xmlns:wpi="http://schemas.microsoft.com/office/word/2010/wordprocessingInk" xmlns:wne="http://schemas.microsoft.com/office/word/2006/wordml" xmlns:wps="http://schemas.microsoft.com/office/word/2010/wordprocessingShape" mc:Ignorable="w14 wp14">
   <w:abstractNum w:abstractNumId="0">
+    <w:nsid w:val="039E7056"/>
+    <w:multiLevelType w:val="hybridMultilevel"/>
+    <w:tmpl w:val="C256FA9C"/>
+    <w:lvl w:ilvl="0" w:tplc="04090001">
+      <w:start w:val="1"/>
+      <w:numFmt w:val="bullet"/>
+      <w:lvlText w:val=""/>
+      <w:lvlJc w:val="left"/>
+      <w:pPr>
+        <w:ind w:left="840" w:hanging="420"/>
+      </w:pPr>
+      <w:rPr>
+        <w:rFonts w:ascii="Wingdings" w:hAnsi="Wingdings" w:hint="default"/>
+      </w:rPr>
+    </w:lvl>
+    <w:lvl w:ilvl="1" w:tplc="04090003" w:tentative="1">
+      <w:start w:val="1"/>
+      <w:numFmt w:val="bullet"/>
+      <w:lvlText w:val=""/>
+      <w:lvlJc w:val="left"/>
+      <w:pPr>
+        <w:ind w:left="1260" w:hanging="420"/>
+      </w:pPr>
+      <w:rPr>
+        <w:rFonts w:ascii="Wingdings" w:hAnsi="Wingdings" w:hint="default"/>
+      </w:rPr>
+    </w:lvl>
+    <w:lvl w:ilvl="2" w:tplc="04090005" w:tentative="1">
+      <w:start w:val="1"/>
+      <w:numFmt w:val="bullet"/>
+      <w:lvlText w:val=""/>
+      <w:lvlJc w:val="left"/>
+      <w:pPr>
+        <w:ind w:left="1680" w:hanging="420"/>
+      </w:pPr>
+      <w:rPr>
+        <w:rFonts w:ascii="Wingdings" w:hAnsi="Wingdings" w:hint="default"/>
+      </w:rPr>
+    </w:lvl>
+    <w:lvl w:ilvl="3" w:tplc="04090001" w:tentative="1">
+      <w:start w:val="1"/>
+      <w:numFmt w:val="bullet"/>
+      <w:lvlText w:val=""/>
+      <w:lvlJc w:val="left"/>
+      <w:pPr>
+        <w:ind w:left="2100" w:hanging="420"/>
+      </w:pPr>
+      <w:rPr>
+        <w:rFonts w:ascii="Wingdings" w:hAnsi="Wingdings" w:hint="default"/>
+      </w:rPr>
+    </w:lvl>
+    <w:lvl w:ilvl="4" w:tplc="04090003" w:tentative="1">
+      <w:start w:val="1"/>
+      <w:numFmt w:val="bullet"/>
+      <w:lvlText w:val=""/>
+      <w:lvlJc w:val="left"/>
+      <w:pPr>
+        <w:ind w:left="2520" w:hanging="420"/>
+      </w:pPr>
+      <w:rPr>
+        <w:rFonts w:ascii="Wingdings" w:hAnsi="Wingdings" w:hint="default"/>
+      </w:rPr>
+    </w:lvl>
+    <w:lvl w:ilvl="5" w:tplc="04090005" w:tentative="1">
+      <w:start w:val="1"/>
+      <w:numFmt w:val="bullet"/>
+      <w:lvlText w:val=""/>
+      <w:lvlJc w:val="left"/>
+      <w:pPr>
+        <w:ind w:left="2940" w:hanging="420"/>
+      </w:pPr>
+      <w:rPr>
+        <w:rFonts w:ascii="Wingdings" w:hAnsi="Wingdings" w:hint="default"/>
+      </w:rPr>
+    </w:lvl>
+    <w:lvl w:ilvl="6" w:tplc="04090001" w:tentative="1">
+      <w:start w:val="1"/>
+      <w:numFmt w:val="bullet"/>
+      <w:lvlText w:val=""/>
+      <w:lvlJc w:val="left"/>
+      <w:pPr>
+        <w:ind w:left="3360" w:hanging="420"/>
+      </w:pPr>
+      <w:rPr>
+        <w:rFonts w:ascii="Wingdings" w:hAnsi="Wingdings" w:hint="default"/>
+      </w:rPr>
+    </w:lvl>
+    <w:lvl w:ilvl="7" w:tplc="04090003" w:tentative="1">
+      <w:start w:val="1"/>
+      <w:numFmt w:val="bullet"/>
+      <w:lvlText w:val=""/>
+      <w:lvlJc w:val="left"/>
+      <w:pPr>
+        <w:ind w:left="3780" w:hanging="420"/>
+      </w:pPr>
+      <w:rPr>
+        <w:rFonts w:ascii="Wingdings" w:hAnsi="Wingdings" w:hint="default"/>
+      </w:rPr>
+    </w:lvl>
+    <w:lvl w:ilvl="8" w:tplc="04090005" w:tentative="1">
+      <w:start w:val="1"/>
+      <w:numFmt w:val="bullet"/>
+      <w:lvlText w:val=""/>
+      <w:lvlJc w:val="left"/>
+      <w:pPr>
+        <w:ind w:left="4200" w:hanging="420"/>
+      </w:pPr>
+      <w:rPr>
+        <w:rFonts w:ascii="Wingdings" w:hAnsi="Wingdings" w:hint="default"/>
+      </w:rPr>
+    </w:lvl>
+  </w:abstractNum>
+  <w:abstractNum w:abstractNumId="1">
     <w:nsid w:val="361E4F80"/>
     <w:multiLevelType w:val="multilevel"/>
     <w:tmpl w:val="0409001F"/>
@@ -6668,7 +7087,7 @@
       </w:pPr>
     </w:lvl>
   </w:abstractNum>
-  <w:abstractNum w:abstractNumId="1">
+  <w:abstractNum w:abstractNumId="2">
     <w:nsid w:val="381A01E5"/>
     <w:multiLevelType w:val="hybridMultilevel"/>
     <w:tmpl w:val="9E104438"/>
@@ -6754,7 +7173,7 @@
       </w:pPr>
     </w:lvl>
   </w:abstractNum>
-  <w:abstractNum w:abstractNumId="2">
+  <w:abstractNum w:abstractNumId="3">
     <w:nsid w:val="53DA07A0"/>
     <w:multiLevelType w:val="hybridMultilevel"/>
     <w:tmpl w:val="62ACCBDA"/>
@@ -6870,7 +7289,7 @@
       </w:pPr>
     </w:lvl>
   </w:abstractNum>
-  <w:abstractNum w:abstractNumId="3">
+  <w:abstractNum w:abstractNumId="4">
     <w:nsid w:val="53DC6DED"/>
     <w:multiLevelType w:val="hybridMultilevel"/>
     <w:tmpl w:val="C1B835FE"/>
@@ -6956,7 +7375,7 @@
       </w:pPr>
     </w:lvl>
   </w:abstractNum>
-  <w:abstractNum w:abstractNumId="4">
+  <w:abstractNum w:abstractNumId="5">
     <w:nsid w:val="572D14B1"/>
     <w:multiLevelType w:val="multilevel"/>
     <w:tmpl w:val="0409001F"/>
@@ -7042,7 +7461,7 @@
       </w:pPr>
     </w:lvl>
   </w:abstractNum>
-  <w:abstractNum w:abstractNumId="5">
+  <w:abstractNum w:abstractNumId="6">
     <w:nsid w:val="5AB35870"/>
     <w:multiLevelType w:val="hybridMultilevel"/>
     <w:tmpl w:val="2AE6148E"/>
@@ -7155,7 +7574,7 @@
       </w:pPr>
     </w:lvl>
   </w:abstractNum>
-  <w:abstractNum w:abstractNumId="6">
+  <w:abstractNum w:abstractNumId="7">
     <w:nsid w:val="67AB5839"/>
     <w:multiLevelType w:val="hybridMultilevel"/>
     <w:tmpl w:val="A524EC66"/>
@@ -7271,7 +7690,7 @@
       </w:pPr>
     </w:lvl>
   </w:abstractNum>
-  <w:abstractNum w:abstractNumId="7">
+  <w:abstractNum w:abstractNumId="8">
     <w:nsid w:val="706944BA"/>
     <w:multiLevelType w:val="hybridMultilevel"/>
     <w:tmpl w:val="C158F4D6"/>
@@ -7384,7 +7803,7 @@
       </w:rPr>
     </w:lvl>
   </w:abstractNum>
-  <w:abstractNum w:abstractNumId="8">
+  <w:abstractNum w:abstractNumId="9">
     <w:nsid w:val="718D6D1C"/>
     <w:multiLevelType w:val="multilevel"/>
     <w:tmpl w:val="0409001F"/>
@@ -7470,7 +7889,233 @@
       </w:pPr>
     </w:lvl>
   </w:abstractNum>
-  <w:abstractNum w:abstractNumId="9">
+  <w:abstractNum w:abstractNumId="10">
+    <w:nsid w:val="79A501DF"/>
+    <w:multiLevelType w:val="hybridMultilevel"/>
+    <w:tmpl w:val="E102C7A8"/>
+    <w:lvl w:ilvl="0" w:tplc="04090001">
+      <w:start w:val="1"/>
+      <w:numFmt w:val="bullet"/>
+      <w:lvlText w:val=""/>
+      <w:lvlJc w:val="left"/>
+      <w:pPr>
+        <w:ind w:left="420" w:hanging="420"/>
+      </w:pPr>
+      <w:rPr>
+        <w:rFonts w:ascii="Wingdings" w:hAnsi="Wingdings" w:hint="default"/>
+      </w:rPr>
+    </w:lvl>
+    <w:lvl w:ilvl="1" w:tplc="04090003" w:tentative="1">
+      <w:start w:val="1"/>
+      <w:numFmt w:val="bullet"/>
+      <w:lvlText w:val=""/>
+      <w:lvlJc w:val="left"/>
+      <w:pPr>
+        <w:ind w:left="840" w:hanging="420"/>
+      </w:pPr>
+      <w:rPr>
+        <w:rFonts w:ascii="Wingdings" w:hAnsi="Wingdings" w:hint="default"/>
+      </w:rPr>
+    </w:lvl>
+    <w:lvl w:ilvl="2" w:tplc="04090005" w:tentative="1">
+      <w:start w:val="1"/>
+      <w:numFmt w:val="bullet"/>
+      <w:lvlText w:val=""/>
+      <w:lvlJc w:val="left"/>
+      <w:pPr>
+        <w:ind w:left="1260" w:hanging="420"/>
+      </w:pPr>
+      <w:rPr>
+        <w:rFonts w:ascii="Wingdings" w:hAnsi="Wingdings" w:hint="default"/>
+      </w:rPr>
+    </w:lvl>
+    <w:lvl w:ilvl="3" w:tplc="04090001" w:tentative="1">
+      <w:start w:val="1"/>
+      <w:numFmt w:val="bullet"/>
+      <w:lvlText w:val=""/>
+      <w:lvlJc w:val="left"/>
+      <w:pPr>
+        <w:ind w:left="1680" w:hanging="420"/>
+      </w:pPr>
+      <w:rPr>
+        <w:rFonts w:ascii="Wingdings" w:hAnsi="Wingdings" w:hint="default"/>
+      </w:rPr>
+    </w:lvl>
+    <w:lvl w:ilvl="4" w:tplc="04090003" w:tentative="1">
+      <w:start w:val="1"/>
+      <w:numFmt w:val="bullet"/>
+      <w:lvlText w:val=""/>
+      <w:lvlJc w:val="left"/>
+      <w:pPr>
+        <w:ind w:left="2100" w:hanging="420"/>
+      </w:pPr>
+      <w:rPr>
+        <w:rFonts w:ascii="Wingdings" w:hAnsi="Wingdings" w:hint="default"/>
+      </w:rPr>
+    </w:lvl>
+    <w:lvl w:ilvl="5" w:tplc="04090005" w:tentative="1">
+      <w:start w:val="1"/>
+      <w:numFmt w:val="bullet"/>
+      <w:lvlText w:val=""/>
+      <w:lvlJc w:val="left"/>
+      <w:pPr>
+        <w:ind w:left="2520" w:hanging="420"/>
+      </w:pPr>
+      <w:rPr>
+        <w:rFonts w:ascii="Wingdings" w:hAnsi="Wingdings" w:hint="default"/>
+      </w:rPr>
+    </w:lvl>
+    <w:lvl w:ilvl="6" w:tplc="04090001" w:tentative="1">
+      <w:start w:val="1"/>
+      <w:numFmt w:val="bullet"/>
+      <w:lvlText w:val=""/>
+      <w:lvlJc w:val="left"/>
+      <w:pPr>
+        <w:ind w:left="2940" w:hanging="420"/>
+      </w:pPr>
+      <w:rPr>
+        <w:rFonts w:ascii="Wingdings" w:hAnsi="Wingdings" w:hint="default"/>
+      </w:rPr>
+    </w:lvl>
+    <w:lvl w:ilvl="7" w:tplc="04090003" w:tentative="1">
+      <w:start w:val="1"/>
+      <w:numFmt w:val="bullet"/>
+      <w:lvlText w:val=""/>
+      <w:lvlJc w:val="left"/>
+      <w:pPr>
+        <w:ind w:left="3360" w:hanging="420"/>
+      </w:pPr>
+      <w:rPr>
+        <w:rFonts w:ascii="Wingdings" w:hAnsi="Wingdings" w:hint="default"/>
+      </w:rPr>
+    </w:lvl>
+    <w:lvl w:ilvl="8" w:tplc="04090005" w:tentative="1">
+      <w:start w:val="1"/>
+      <w:numFmt w:val="bullet"/>
+      <w:lvlText w:val=""/>
+      <w:lvlJc w:val="left"/>
+      <w:pPr>
+        <w:ind w:left="3780" w:hanging="420"/>
+      </w:pPr>
+      <w:rPr>
+        <w:rFonts w:ascii="Wingdings" w:hAnsi="Wingdings" w:hint="default"/>
+      </w:rPr>
+    </w:lvl>
+  </w:abstractNum>
+  <w:abstractNum w:abstractNumId="11">
+    <w:nsid w:val="7A78305C"/>
+    <w:multiLevelType w:val="hybridMultilevel"/>
+    <w:tmpl w:val="00586972"/>
+    <w:lvl w:ilvl="0" w:tplc="04090001">
+      <w:start w:val="1"/>
+      <w:numFmt w:val="bullet"/>
+      <w:lvlText w:val=""/>
+      <w:lvlJc w:val="left"/>
+      <w:pPr>
+        <w:ind w:left="420" w:hanging="420"/>
+      </w:pPr>
+      <w:rPr>
+        <w:rFonts w:ascii="Wingdings" w:hAnsi="Wingdings" w:hint="default"/>
+      </w:rPr>
+    </w:lvl>
+    <w:lvl w:ilvl="1" w:tplc="04090003" w:tentative="1">
+      <w:start w:val="1"/>
+      <w:numFmt w:val="bullet"/>
+      <w:lvlText w:val=""/>
+      <w:lvlJc w:val="left"/>
+      <w:pPr>
+        <w:ind w:left="840" w:hanging="420"/>
+      </w:pPr>
+      <w:rPr>
+        <w:rFonts w:ascii="Wingdings" w:hAnsi="Wingdings" w:hint="default"/>
+      </w:rPr>
+    </w:lvl>
+    <w:lvl w:ilvl="2" w:tplc="04090005" w:tentative="1">
+      <w:start w:val="1"/>
+      <w:numFmt w:val="bullet"/>
+      <w:lvlText w:val=""/>
+      <w:lvlJc w:val="left"/>
+      <w:pPr>
+        <w:ind w:left="1260" w:hanging="420"/>
+      </w:pPr>
+      <w:rPr>
+        <w:rFonts w:ascii="Wingdings" w:hAnsi="Wingdings" w:hint="default"/>
+      </w:rPr>
+    </w:lvl>
+    <w:lvl w:ilvl="3" w:tplc="04090001" w:tentative="1">
+      <w:start w:val="1"/>
+      <w:numFmt w:val="bullet"/>
+      <w:lvlText w:val=""/>
+      <w:lvlJc w:val="left"/>
+      <w:pPr>
+        <w:ind w:left="1680" w:hanging="420"/>
+      </w:pPr>
+      <w:rPr>
+        <w:rFonts w:ascii="Wingdings" w:hAnsi="Wingdings" w:hint="default"/>
+      </w:rPr>
+    </w:lvl>
+    <w:lvl w:ilvl="4" w:tplc="04090003" w:tentative="1">
+      <w:start w:val="1"/>
+      <w:numFmt w:val="bullet"/>
+      <w:lvlText w:val=""/>
+      <w:lvlJc w:val="left"/>
+      <w:pPr>
+        <w:ind w:left="2100" w:hanging="420"/>
+      </w:pPr>
+      <w:rPr>
+        <w:rFonts w:ascii="Wingdings" w:hAnsi="Wingdings" w:hint="default"/>
+      </w:rPr>
+    </w:lvl>
+    <w:lvl w:ilvl="5" w:tplc="04090005" w:tentative="1">
+      <w:start w:val="1"/>
+      <w:numFmt w:val="bullet"/>
+      <w:lvlText w:val=""/>
+      <w:lvlJc w:val="left"/>
+      <w:pPr>
+        <w:ind w:left="2520" w:hanging="420"/>
+      </w:pPr>
+      <w:rPr>
+        <w:rFonts w:ascii="Wingdings" w:hAnsi="Wingdings" w:hint="default"/>
+      </w:rPr>
+    </w:lvl>
+    <w:lvl w:ilvl="6" w:tplc="04090001" w:tentative="1">
+      <w:start w:val="1"/>
+      <w:numFmt w:val="bullet"/>
+      <w:lvlText w:val=""/>
+      <w:lvlJc w:val="left"/>
+      <w:pPr>
+        <w:ind w:left="2940" w:hanging="420"/>
+      </w:pPr>
+      <w:rPr>
+        <w:rFonts w:ascii="Wingdings" w:hAnsi="Wingdings" w:hint="default"/>
+      </w:rPr>
+    </w:lvl>
+    <w:lvl w:ilvl="7" w:tplc="04090003" w:tentative="1">
+      <w:start w:val="1"/>
+      <w:numFmt w:val="bullet"/>
+      <w:lvlText w:val=""/>
+      <w:lvlJc w:val="left"/>
+      <w:pPr>
+        <w:ind w:left="3360" w:hanging="420"/>
+      </w:pPr>
+      <w:rPr>
+        <w:rFonts w:ascii="Wingdings" w:hAnsi="Wingdings" w:hint="default"/>
+      </w:rPr>
+    </w:lvl>
+    <w:lvl w:ilvl="8" w:tplc="04090005" w:tentative="1">
+      <w:start w:val="1"/>
+      <w:numFmt w:val="bullet"/>
+      <w:lvlText w:val=""/>
+      <w:lvlJc w:val="left"/>
+      <w:pPr>
+        <w:ind w:left="3780" w:hanging="420"/>
+      </w:pPr>
+      <w:rPr>
+        <w:rFonts w:ascii="Wingdings" w:hAnsi="Wingdings" w:hint="default"/>
+      </w:rPr>
+    </w:lvl>
+  </w:abstractNum>
+  <w:abstractNum w:abstractNumId="12">
     <w:nsid w:val="7C080FBD"/>
     <w:multiLevelType w:val="multilevel"/>
     <w:tmpl w:val="0409001F"/>
@@ -7556,7 +8201,7 @@
       </w:pPr>
     </w:lvl>
   </w:abstractNum>
-  <w:abstractNum w:abstractNumId="10">
+  <w:abstractNum w:abstractNumId="13">
     <w:nsid w:val="7EDF7E32"/>
     <w:multiLevelType w:val="multilevel"/>
     <w:tmpl w:val="0409001F"/>
@@ -7642,7 +8287,7 @@
       </w:pPr>
     </w:lvl>
   </w:abstractNum>
-  <w:abstractNum w:abstractNumId="11">
+  <w:abstractNum w:abstractNumId="14">
     <w:nsid w:val="7FCA4BAC"/>
     <w:multiLevelType w:val="hybridMultilevel"/>
     <w:tmpl w:val="8DB26CEE"/>
@@ -7759,40 +8404,49 @@
     </w:lvl>
   </w:abstractNum>
   <w:num w:numId="1">
+    <w:abstractNumId w:val="6"/>
+  </w:num>
+  <w:num w:numId="2">
+    <w:abstractNumId w:val="7"/>
+  </w:num>
+  <w:num w:numId="3">
+    <w:abstractNumId w:val="3"/>
+  </w:num>
+  <w:num w:numId="4">
+    <w:abstractNumId w:val="14"/>
+  </w:num>
+  <w:num w:numId="5">
+    <w:abstractNumId w:val="2"/>
+  </w:num>
+  <w:num w:numId="6">
+    <w:abstractNumId w:val="4"/>
+  </w:num>
+  <w:num w:numId="7">
+    <w:abstractNumId w:val="1"/>
+  </w:num>
+  <w:num w:numId="8">
     <w:abstractNumId w:val="5"/>
   </w:num>
-  <w:num w:numId="2">
-    <w:abstractNumId w:val="6"/>
+  <w:num w:numId="9">
+    <w:abstractNumId w:val="13"/>
   </w:num>
-  <w:num w:numId="3">
-    <w:abstractNumId w:val="2"/>
+  <w:num w:numId="10">
+    <w:abstractNumId w:val="8"/>
   </w:num>
-  <w:num w:numId="4">
-    <w:abstractNumId w:val="11"/>
+  <w:num w:numId="11">
+    <w:abstractNumId w:val="12"/>
   </w:num>
-  <w:num w:numId="5">
-    <w:abstractNumId w:val="1"/>
+  <w:num w:numId="12">
+    <w:abstractNumId w:val="9"/>
   </w:num>
-  <w:num w:numId="6">
-    <w:abstractNumId w:val="3"/>
-  </w:num>
-  <w:num w:numId="7">
+  <w:num w:numId="13">
     <w:abstractNumId w:val="0"/>
   </w:num>
-  <w:num w:numId="8">
-    <w:abstractNumId w:val="4"/>
-  </w:num>
-  <w:num w:numId="9">
+  <w:num w:numId="14">
     <w:abstractNumId w:val="10"/>
   </w:num>
-  <w:num w:numId="10">
-    <w:abstractNumId w:val="7"/>
-  </w:num>
-  <w:num w:numId="11">
-    <w:abstractNumId w:val="9"/>
-  </w:num>
-  <w:num w:numId="12">
-    <w:abstractNumId w:val="8"/>
+  <w:num w:numId="15">
+    <w:abstractNumId w:val="11"/>
   </w:num>
 </w:numbering>
 </file>
@@ -9054,7 +9708,7 @@
 </file>
 
 <file path=customXml/itemProps1.xml><?xml version="1.0" encoding="utf-8"?>
-<ds:datastoreItem xmlns:ds="http://schemas.openxmlformats.org/officeDocument/2006/customXml" ds:itemID="{F1A4E2AA-6EC6-4190-B8DC-E49CEAA7AC9C}">
+<ds:datastoreItem xmlns:ds="http://schemas.openxmlformats.org/officeDocument/2006/customXml" ds:itemID="{984F432C-FBCC-4CAB-BF6B-6E983578640A}">
   <ds:schemaRefs>
     <ds:schemaRef ds:uri="http://schemas.openxmlformats.org/officeDocument/2006/bibliography"/>
   </ds:schemaRefs>

--- a/trunk/docs/软件开发文档/详细设计说明书.docx
+++ b/trunk/docs/软件开发文档/详细设计说明书.docx
@@ -4218,15 +4218,2723 @@
           <w:ilvl w:val="1"/>
           <w:numId w:val="7"/>
         </w:numPr>
+        <w:rPr>
+          <w:rFonts w:hint="eastAsia"/>
+        </w:rPr>
       </w:pPr>
       <w:bookmarkStart w:id="7" w:name="_Toc299394811"/>
       <w:r>
         <w:rPr>
           <w:rFonts w:hint="eastAsia"/>
         </w:rPr>
-        <w:t>商场服务器</w:t>
+        <w:t>服务</w:t>
       </w:r>
       <w:bookmarkEnd w:id="7"/>
+      <w:r>
+        <w:rPr>
+          <w:rFonts w:hint="eastAsia"/>
+        </w:rPr>
+        <w:t>端</w:t>
+      </w:r>
+    </w:p>
+    <w:p>
+      <w:pPr>
+        <w:pStyle w:val="aa"/>
+        <w:ind w:left="425" w:firstLineChars="0" w:firstLine="0"/>
+      </w:pPr>
+      <w:r>
+        <w:rPr>
+          <w:noProof/>
+        </w:rPr>
+        <mc:AlternateContent>
+          <mc:Choice Requires="wps">
+            <w:drawing>
+              <wp:anchor distT="0" distB="0" distL="114300" distR="114300" simplePos="0" relativeHeight="251675648" behindDoc="0" locked="0" layoutInCell="1" allowOverlap="1" wp14:anchorId="0EEA0876" wp14:editId="43535668">
+                <wp:simplePos x="0" y="0"/>
+                <wp:positionH relativeFrom="column">
+                  <wp:posOffset>2575560</wp:posOffset>
+                </wp:positionH>
+                <wp:positionV relativeFrom="paragraph">
+                  <wp:posOffset>-7620</wp:posOffset>
+                </wp:positionV>
+                <wp:extent cx="1181100" cy="1226820"/>
+                <wp:effectExtent l="13335" t="11430" r="15240" b="28575"/>
+                <wp:wrapNone/>
+                <wp:docPr id="49" name="圆角矩形 49"/>
+                <wp:cNvGraphicFramePr>
+                  <a:graphicFrameLocks xmlns:a="http://schemas.openxmlformats.org/drawingml/2006/main"/>
+                </wp:cNvGraphicFramePr>
+                <a:graphic xmlns:a="http://schemas.openxmlformats.org/drawingml/2006/main">
+                  <a:graphicData uri="http://schemas.microsoft.com/office/word/2010/wordprocessingShape">
+                    <wps:wsp>
+                      <wps:cNvSpPr>
+                        <a:spLocks noChangeArrowheads="1"/>
+                      </wps:cNvSpPr>
+                      <wps:spPr bwMode="auto">
+                        <a:xfrm>
+                          <a:off x="0" y="0"/>
+                          <a:ext cx="1181100" cy="1226820"/>
+                        </a:xfrm>
+                        <a:prstGeom prst="roundRect">
+                          <a:avLst>
+                            <a:gd name="adj" fmla="val 16667"/>
+                          </a:avLst>
+                        </a:prstGeom>
+                        <a:gradFill rotWithShape="0">
+                          <a:gsLst>
+                            <a:gs pos="0">
+                              <a:schemeClr val="lt1">
+                                <a:lumMod val="100000"/>
+                                <a:lumOff val="0"/>
+                              </a:schemeClr>
+                            </a:gs>
+                            <a:gs pos="100000">
+                              <a:schemeClr val="accent5">
+                                <a:lumMod val="40000"/>
+                                <a:lumOff val="60000"/>
+                              </a:schemeClr>
+                            </a:gs>
+                          </a:gsLst>
+                          <a:lin ang="5400000" scaled="1"/>
+                        </a:gradFill>
+                        <a:ln w="12700">
+                          <a:solidFill>
+                            <a:schemeClr val="accent5">
+                              <a:lumMod val="60000"/>
+                              <a:lumOff val="40000"/>
+                            </a:schemeClr>
+                          </a:solidFill>
+                          <a:round/>
+                          <a:headEnd/>
+                          <a:tailEnd/>
+                        </a:ln>
+                        <a:effectLst>
+                          <a:outerShdw dist="28398" dir="3806097" algn="ctr" rotWithShape="0">
+                            <a:schemeClr val="accent5">
+                              <a:lumMod val="50000"/>
+                              <a:lumOff val="0"/>
+                              <a:alpha val="50000"/>
+                            </a:schemeClr>
+                          </a:outerShdw>
+                        </a:effectLst>
+                      </wps:spPr>
+                      <wps:bodyPr rot="0" vert="horz" wrap="square" lIns="91440" tIns="45720" rIns="91440" bIns="45720" anchor="t" anchorCtr="0" upright="1">
+                        <a:noAutofit/>
+                      </wps:bodyPr>
+                    </wps:wsp>
+                  </a:graphicData>
+                </a:graphic>
+                <wp14:sizeRelH relativeFrom="page">
+                  <wp14:pctWidth>0</wp14:pctWidth>
+                </wp14:sizeRelH>
+                <wp14:sizeRelV relativeFrom="page">
+                  <wp14:pctHeight>0</wp14:pctHeight>
+                </wp14:sizeRelV>
+              </wp:anchor>
+            </w:drawing>
+          </mc:Choice>
+          <mc:Fallback>
+            <w:pict>
+              <v:roundrect id="圆角矩形 49" o:spid="_x0000_s1026" style="position:absolute;left:0;text-align:left;margin-left:202.8pt;margin-top:-.6pt;width:93pt;height:96.6pt;z-index:251675648;visibility:visible;mso-wrap-style:square;mso-width-percent:0;mso-height-percent:0;mso-wrap-distance-left:9pt;mso-wrap-distance-top:0;mso-wrap-distance-right:9pt;mso-wrap-distance-bottom:0;mso-position-horizontal:absolute;mso-position-horizontal-relative:text;mso-position-vertical:absolute;mso-position-vertical-relative:text;mso-width-percent:0;mso-height-percent:0;mso-width-relative:page;mso-height-relative:page;v-text-anchor:top" arcsize="10923f" o:gfxdata="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" fillcolor="white [3201]" strokecolor="#d9f4ca [1944]" strokeweight="1pt">
+                <v:fill color2="#e5f7dc [1304]" focus="100%" type="gradient"/>
+                <v:shadow on="t" color="#50a722 [1608]" opacity=".5" offset="1pt"/>
+              </v:roundrect>
+            </w:pict>
+          </mc:Fallback>
+        </mc:AlternateContent>
+      </w:r>
+      <w:r>
+        <w:rPr>
+          <w:noProof/>
+        </w:rPr>
+        <mc:AlternateContent>
+          <mc:Choice Requires="wps">
+            <w:drawing>
+              <wp:anchor distT="0" distB="0" distL="114300" distR="114300" simplePos="0" relativeHeight="251674624" behindDoc="0" locked="0" layoutInCell="1" allowOverlap="1" wp14:anchorId="6F26AED1" wp14:editId="3A0D7C5D">
+                <wp:simplePos x="0" y="0"/>
+                <wp:positionH relativeFrom="column">
+                  <wp:posOffset>358140</wp:posOffset>
+                </wp:positionH>
+                <wp:positionV relativeFrom="paragraph">
+                  <wp:posOffset>-15240</wp:posOffset>
+                </wp:positionV>
+                <wp:extent cx="1836420" cy="990600"/>
+                <wp:effectExtent l="24765" t="22860" r="34290" b="5715"/>
+                <wp:wrapNone/>
+                <wp:docPr id="48" name="爆炸形 1 48"/>
+                <wp:cNvGraphicFramePr>
+                  <a:graphicFrameLocks xmlns:a="http://schemas.openxmlformats.org/drawingml/2006/main"/>
+                </wp:cNvGraphicFramePr>
+                <a:graphic xmlns:a="http://schemas.openxmlformats.org/drawingml/2006/main">
+                  <a:graphicData uri="http://schemas.microsoft.com/office/word/2010/wordprocessingShape">
+                    <wps:wsp>
+                      <wps:cNvSpPr>
+                        <a:spLocks noChangeArrowheads="1"/>
+                      </wps:cNvSpPr>
+                      <wps:spPr bwMode="auto">
+                        <a:xfrm>
+                          <a:off x="0" y="0"/>
+                          <a:ext cx="1836420" cy="990600"/>
+                        </a:xfrm>
+                        <a:prstGeom prst="irregularSeal1">
+                          <a:avLst/>
+                        </a:prstGeom>
+                        <a:solidFill>
+                          <a:srgbClr val="FFFFFF"/>
+                        </a:solidFill>
+                        <a:ln w="9525">
+                          <a:solidFill>
+                            <a:srgbClr val="000000"/>
+                          </a:solidFill>
+                          <a:miter lim="800000"/>
+                          <a:headEnd/>
+                          <a:tailEnd/>
+                        </a:ln>
+                      </wps:spPr>
+                      <wps:txbx>
+                        <w:txbxContent>
+                          <w:p>
+                            <w:r>
+                              <w:t>客户端（</w:t>
+                            </w:r>
+                            <w:r>
+                              <w:t>client</w:t>
+                            </w:r>
+                            <w:r>
+                              <w:t>）</w:t>
+                            </w:r>
+                          </w:p>
+                        </w:txbxContent>
+                      </wps:txbx>
+                      <wps:bodyPr rot="0" vert="horz" wrap="square" lIns="91440" tIns="45720" rIns="91440" bIns="45720" anchor="t" anchorCtr="0" upright="1">
+                        <a:noAutofit/>
+                      </wps:bodyPr>
+                    </wps:wsp>
+                  </a:graphicData>
+                </a:graphic>
+                <wp14:sizeRelH relativeFrom="page">
+                  <wp14:pctWidth>0</wp14:pctWidth>
+                </wp14:sizeRelH>
+                <wp14:sizeRelV relativeFrom="page">
+                  <wp14:pctHeight>0</wp14:pctHeight>
+                </wp14:sizeRelV>
+              </wp:anchor>
+            </w:drawing>
+          </mc:Choice>
+          <mc:Fallback>
+            <w:pict>
+              <v:shapetype id="_x0000_t71" coordsize="21600,21600" o:spt="71" path="m10800,5800l8352,2295,7312,6320,370,2295,4627,7617,,8615r3722,3160l135,14587r5532,-650l4762,17617,7715,15627r770,5973l10532,14935r2715,4802l14020,14457r4125,3638l16837,12942r4763,348l17607,10475,21097,8137,16702,7315,18380,4457r-4225,868l14522,xe">
+                <v:stroke joinstyle="miter"/>
+                <v:path gradientshapeok="t" o:connecttype="custom" o:connectlocs="14522,0;0,8615;8485,21600;21600,13290" o:connectangles="270,180,90,0" textboxrect="4627,6320,16702,13937"/>
+              </v:shapetype>
+              <v:shape id="爆炸形 1 48" o:spid="_x0000_s1030" type="#_x0000_t71" style="position:absolute;left:0;text-align:left;margin-left:28.2pt;margin-top:-1.2pt;width:144.6pt;height:78pt;z-index:251674624;visibility:visible;mso-wrap-style:square;mso-width-percent:0;mso-height-percent:0;mso-wrap-distance-left:9pt;mso-wrap-distance-top:0;mso-wrap-distance-right:9pt;mso-wrap-distance-bottom:0;mso-position-horizontal:absolute;mso-position-horizontal-relative:text;mso-position-vertical:absolute;mso-position-vertical-relative:text;mso-width-percent:0;mso-height-percent:0;mso-width-relative:page;mso-height-relative:page;v-text-anchor:top" o:gfxdata="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">
+                <v:textbox>
+                  <w:txbxContent>
+                    <w:p>
+                      <w:r>
+                        <w:t>客户端（</w:t>
+                      </w:r>
+                      <w:r>
+                        <w:t>client</w:t>
+                      </w:r>
+                      <w:r>
+                        <w:t>）</w:t>
+                      </w:r>
+                    </w:p>
+                  </w:txbxContent>
+                </v:textbox>
+              </v:shape>
+            </w:pict>
+          </mc:Fallback>
+        </mc:AlternateContent>
+      </w:r>
+      <w:r>
+        <w:rPr>
+          <w:noProof/>
+        </w:rPr>
+        <mc:AlternateContent>
+          <mc:Choice Requires="wps">
+            <w:drawing>
+              <wp:anchor distT="0" distB="0" distL="114300" distR="114300" simplePos="0" relativeHeight="251676672" behindDoc="0" locked="0" layoutInCell="1" allowOverlap="1" wp14:anchorId="3268DFF7" wp14:editId="7C64DAF2">
+                <wp:simplePos x="0" y="0"/>
+                <wp:positionH relativeFrom="column">
+                  <wp:posOffset>2842260</wp:posOffset>
+                </wp:positionH>
+                <wp:positionV relativeFrom="paragraph">
+                  <wp:posOffset>7620</wp:posOffset>
+                </wp:positionV>
+                <wp:extent cx="586740" cy="327660"/>
+                <wp:effectExtent l="13335" t="7620" r="9525" b="7620"/>
+                <wp:wrapNone/>
+                <wp:docPr id="47" name="圆角矩形 47"/>
+                <wp:cNvGraphicFramePr>
+                  <a:graphicFrameLocks xmlns:a="http://schemas.openxmlformats.org/drawingml/2006/main"/>
+                </wp:cNvGraphicFramePr>
+                <a:graphic xmlns:a="http://schemas.openxmlformats.org/drawingml/2006/main">
+                  <a:graphicData uri="http://schemas.microsoft.com/office/word/2010/wordprocessingShape">
+                    <wps:wsp>
+                      <wps:cNvSpPr>
+                        <a:spLocks noChangeArrowheads="1"/>
+                      </wps:cNvSpPr>
+                      <wps:spPr bwMode="auto">
+                        <a:xfrm>
+                          <a:off x="0" y="0"/>
+                          <a:ext cx="586740" cy="327660"/>
+                        </a:xfrm>
+                        <a:prstGeom prst="roundRect">
+                          <a:avLst>
+                            <a:gd name="adj" fmla="val 16667"/>
+                          </a:avLst>
+                        </a:prstGeom>
+                        <a:solidFill>
+                          <a:srgbClr val="FFFFFF"/>
+                        </a:solidFill>
+                        <a:ln w="9525">
+                          <a:solidFill>
+                            <a:srgbClr val="000000"/>
+                          </a:solidFill>
+                          <a:round/>
+                          <a:headEnd/>
+                          <a:tailEnd/>
+                        </a:ln>
+                      </wps:spPr>
+                      <wps:txbx>
+                        <w:txbxContent>
+                          <w:p>
+                            <w:proofErr w:type="spellStart"/>
+                            <w:r>
+                              <w:t>Jquery</w:t>
+                            </w:r>
+                            <w:proofErr w:type="spellEnd"/>
+                          </w:p>
+                          <w:p/>
+                        </w:txbxContent>
+                      </wps:txbx>
+                      <wps:bodyPr rot="0" vert="horz" wrap="square" lIns="91440" tIns="45720" rIns="91440" bIns="45720" anchor="t" anchorCtr="0" upright="1">
+                        <a:noAutofit/>
+                      </wps:bodyPr>
+                    </wps:wsp>
+                  </a:graphicData>
+                </a:graphic>
+                <wp14:sizeRelH relativeFrom="page">
+                  <wp14:pctWidth>0</wp14:pctWidth>
+                </wp14:sizeRelH>
+                <wp14:sizeRelV relativeFrom="page">
+                  <wp14:pctHeight>0</wp14:pctHeight>
+                </wp14:sizeRelV>
+              </wp:anchor>
+            </w:drawing>
+          </mc:Choice>
+          <mc:Fallback>
+            <w:pict>
+              <v:roundrect id="圆角矩形 47" o:spid="_x0000_s1031" style="position:absolute;left:0;text-align:left;margin-left:223.8pt;margin-top:.6pt;width:46.2pt;height:25.8pt;z-index:251676672;visibility:visible;mso-wrap-style:square;mso-width-percent:0;mso-height-percent:0;mso-wrap-distance-left:9pt;mso-wrap-distance-top:0;mso-wrap-distance-right:9pt;mso-wrap-distance-bottom:0;mso-position-horizontal:absolute;mso-position-horizontal-relative:text;mso-position-vertical:absolute;mso-position-vertical-relative:text;mso-width-percent:0;mso-height-percent:0;mso-width-relative:page;mso-height-relative:page;v-text-anchor:top" arcsize="10923f" o:gfxdata="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">
+                <v:textbox>
+                  <w:txbxContent>
+                    <w:p>
+                      <w:proofErr w:type="spellStart"/>
+                      <w:r>
+                        <w:t>Jquery</w:t>
+                      </w:r>
+                      <w:proofErr w:type="spellEnd"/>
+                    </w:p>
+                    <w:p/>
+                  </w:txbxContent>
+                </v:textbox>
+              </v:roundrect>
+            </w:pict>
+          </mc:Fallback>
+        </mc:AlternateContent>
+      </w:r>
+    </w:p>
+    <w:p>
+      <w:pPr>
+        <w:pStyle w:val="aa"/>
+        <w:ind w:left="425" w:firstLineChars="0" w:firstLine="0"/>
+      </w:pPr>
+    </w:p>
+    <w:p>
+      <w:pPr>
+        <w:pStyle w:val="aa"/>
+        <w:ind w:left="425" w:firstLineChars="0" w:firstLine="0"/>
+      </w:pPr>
+      <w:r>
+        <w:rPr>
+          <w:noProof/>
+        </w:rPr>
+        <mc:AlternateContent>
+          <mc:Choice Requires="wps">
+            <w:drawing>
+              <wp:anchor distT="0" distB="0" distL="114300" distR="114300" simplePos="0" relativeHeight="251677696" behindDoc="0" locked="0" layoutInCell="1" allowOverlap="1" wp14:anchorId="1E3DCA64" wp14:editId="438A224A">
+                <wp:simplePos x="0" y="0"/>
+                <wp:positionH relativeFrom="column">
+                  <wp:posOffset>2842260</wp:posOffset>
+                </wp:positionH>
+                <wp:positionV relativeFrom="paragraph">
+                  <wp:posOffset>129540</wp:posOffset>
+                </wp:positionV>
+                <wp:extent cx="586740" cy="297180"/>
+                <wp:effectExtent l="13335" t="5715" r="9525" b="11430"/>
+                <wp:wrapNone/>
+                <wp:docPr id="46" name="圆角矩形 46"/>
+                <wp:cNvGraphicFramePr>
+                  <a:graphicFrameLocks xmlns:a="http://schemas.openxmlformats.org/drawingml/2006/main"/>
+                </wp:cNvGraphicFramePr>
+                <a:graphic xmlns:a="http://schemas.openxmlformats.org/drawingml/2006/main">
+                  <a:graphicData uri="http://schemas.microsoft.com/office/word/2010/wordprocessingShape">
+                    <wps:wsp>
+                      <wps:cNvSpPr>
+                        <a:spLocks noChangeArrowheads="1"/>
+                      </wps:cNvSpPr>
+                      <wps:spPr bwMode="auto">
+                        <a:xfrm>
+                          <a:off x="0" y="0"/>
+                          <a:ext cx="586740" cy="297180"/>
+                        </a:xfrm>
+                        <a:prstGeom prst="roundRect">
+                          <a:avLst>
+                            <a:gd name="adj" fmla="val 16667"/>
+                          </a:avLst>
+                        </a:prstGeom>
+                        <a:solidFill>
+                          <a:srgbClr val="FFFFFF"/>
+                        </a:solidFill>
+                        <a:ln w="9525">
+                          <a:solidFill>
+                            <a:srgbClr val="000000"/>
+                          </a:solidFill>
+                          <a:round/>
+                          <a:headEnd/>
+                          <a:tailEnd/>
+                        </a:ln>
+                      </wps:spPr>
+                      <wps:txbx>
+                        <w:txbxContent>
+                          <w:p>
+                            <w:pPr>
+                              <w:ind w:firstLineChars="100" w:firstLine="210"/>
+                            </w:pPr>
+                            <w:proofErr w:type="spellStart"/>
+                            <w:r>
+                              <w:t>Jsp</w:t>
+                            </w:r>
+                            <w:proofErr w:type="spellEnd"/>
+                          </w:p>
+                        </w:txbxContent>
+                      </wps:txbx>
+                      <wps:bodyPr rot="0" vert="horz" wrap="square" lIns="91440" tIns="45720" rIns="91440" bIns="45720" anchor="t" anchorCtr="0" upright="1">
+                        <a:noAutofit/>
+                      </wps:bodyPr>
+                    </wps:wsp>
+                  </a:graphicData>
+                </a:graphic>
+                <wp14:sizeRelH relativeFrom="page">
+                  <wp14:pctWidth>0</wp14:pctWidth>
+                </wp14:sizeRelH>
+                <wp14:sizeRelV relativeFrom="page">
+                  <wp14:pctHeight>0</wp14:pctHeight>
+                </wp14:sizeRelV>
+              </wp:anchor>
+            </w:drawing>
+          </mc:Choice>
+          <mc:Fallback>
+            <w:pict>
+              <v:roundrect id="圆角矩形 46" o:spid="_x0000_s1032" style="position:absolute;left:0;text-align:left;margin-left:223.8pt;margin-top:10.2pt;width:46.2pt;height:23.4pt;z-index:251677696;visibility:visible;mso-wrap-style:square;mso-width-percent:0;mso-height-percent:0;mso-wrap-distance-left:9pt;mso-wrap-distance-top:0;mso-wrap-distance-right:9pt;mso-wrap-distance-bottom:0;mso-position-horizontal:absolute;mso-position-horizontal-relative:text;mso-position-vertical:absolute;mso-position-vertical-relative:text;mso-width-percent:0;mso-height-percent:0;mso-width-relative:page;mso-height-relative:page;v-text-anchor:top" arcsize="10923f" o:gfxdata="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">
+                <v:textbox>
+                  <w:txbxContent>
+                    <w:p>
+                      <w:pPr>
+                        <w:ind w:firstLineChars="100" w:firstLine="210"/>
+                      </w:pPr>
+                      <w:proofErr w:type="spellStart"/>
+                      <w:r>
+                        <w:t>Jsp</w:t>
+                      </w:r>
+                      <w:proofErr w:type="spellEnd"/>
+                    </w:p>
+                  </w:txbxContent>
+                </v:textbox>
+              </v:roundrect>
+            </w:pict>
+          </mc:Fallback>
+        </mc:AlternateContent>
+      </w:r>
+    </w:p>
+    <w:p>
+      <w:pPr>
+        <w:pStyle w:val="aa"/>
+        <w:ind w:left="425" w:firstLineChars="0" w:firstLine="0"/>
+      </w:pPr>
+      <w:r>
+        <w:rPr>
+          <w:noProof/>
+        </w:rPr>
+        <mc:AlternateContent>
+          <mc:Choice Requires="wps">
+            <w:drawing>
+              <wp:anchor distT="0" distB="0" distL="114300" distR="114300" simplePos="0" relativeHeight="251673600" behindDoc="0" locked="0" layoutInCell="1" allowOverlap="1" wp14:anchorId="742FCF0E" wp14:editId="69273821">
+                <wp:simplePos x="0" y="0"/>
+                <wp:positionH relativeFrom="column">
+                  <wp:posOffset>1211580</wp:posOffset>
+                </wp:positionH>
+                <wp:positionV relativeFrom="paragraph">
+                  <wp:posOffset>182880</wp:posOffset>
+                </wp:positionV>
+                <wp:extent cx="289560" cy="548640"/>
+                <wp:effectExtent l="20955" t="11430" r="22860" b="11430"/>
+                <wp:wrapNone/>
+                <wp:docPr id="45" name="上下箭头 45"/>
+                <wp:cNvGraphicFramePr>
+                  <a:graphicFrameLocks xmlns:a="http://schemas.openxmlformats.org/drawingml/2006/main"/>
+                </wp:cNvGraphicFramePr>
+                <a:graphic xmlns:a="http://schemas.openxmlformats.org/drawingml/2006/main">
+                  <a:graphicData uri="http://schemas.microsoft.com/office/word/2010/wordprocessingShape">
+                    <wps:wsp>
+                      <wps:cNvSpPr>
+                        <a:spLocks noChangeArrowheads="1"/>
+                      </wps:cNvSpPr>
+                      <wps:spPr bwMode="auto">
+                        <a:xfrm>
+                          <a:off x="0" y="0"/>
+                          <a:ext cx="289560" cy="548640"/>
+                        </a:xfrm>
+                        <a:prstGeom prst="upDownArrow">
+                          <a:avLst>
+                            <a:gd name="adj1" fmla="val 50000"/>
+                            <a:gd name="adj2" fmla="val 37895"/>
+                          </a:avLst>
+                        </a:prstGeom>
+                        <a:solidFill>
+                          <a:srgbClr val="FFFFFF"/>
+                        </a:solidFill>
+                        <a:ln w="9525">
+                          <a:solidFill>
+                            <a:srgbClr val="000000"/>
+                          </a:solidFill>
+                          <a:miter lim="800000"/>
+                          <a:headEnd/>
+                          <a:tailEnd/>
+                        </a:ln>
+                      </wps:spPr>
+                      <wps:txbx>
+                        <w:txbxContent>
+                          <w:p/>
+                        </w:txbxContent>
+                      </wps:txbx>
+                      <wps:bodyPr rot="0" vert="eaVert" wrap="square" lIns="91440" tIns="45720" rIns="91440" bIns="45720" anchor="t" anchorCtr="0" upright="1">
+                        <a:noAutofit/>
+                      </wps:bodyPr>
+                    </wps:wsp>
+                  </a:graphicData>
+                </a:graphic>
+                <wp14:sizeRelH relativeFrom="page">
+                  <wp14:pctWidth>0</wp14:pctWidth>
+                </wp14:sizeRelH>
+                <wp14:sizeRelV relativeFrom="page">
+                  <wp14:pctHeight>0</wp14:pctHeight>
+                </wp14:sizeRelV>
+              </wp:anchor>
+            </w:drawing>
+          </mc:Choice>
+          <mc:Fallback>
+            <w:pict>
+              <v:shapetype id="_x0000_t70" coordsize="21600,21600" o:spt="70" adj="5400,4320" path="m10800,l21600@0@3@0@3@2,21600@2,10800,21600,0@2@1@2@1@0,0@0xe">
+                <v:stroke joinstyle="miter"/>
+                <v:formulas>
+                  <v:f eqn="val #1"/>
+                  <v:f eqn="val #0"/>
+                  <v:f eqn="sum 21600 0 #1"/>
+                  <v:f eqn="sum 21600 0 #0"/>
+                  <v:f eqn="prod #1 #0 10800"/>
+                  <v:f eqn="sum #1 0 @4"/>
+                  <v:f eqn="sum 21600 0 @5"/>
+                </v:formulas>
+                <v:path o:connecttype="custom" o:connectlocs="10800,0;0,@0;@1,10800;0,@2;10800,21600;21600,@2;@3,10800;21600,@0" o:connectangles="270,180,180,180,90,0,0,0" textboxrect="@1,@5,@3,@6"/>
+                <v:handles>
+                  <v:h position="#0,#1" xrange="0,10800" yrange="0,10800"/>
+                </v:handles>
+              </v:shapetype>
+              <v:shape id="上下箭头 45" o:spid="_x0000_s1033" type="#_x0000_t70" style="position:absolute;left:0;text-align:left;margin-left:95.4pt;margin-top:14.4pt;width:22.8pt;height:43.2pt;z-index:251673600;visibility:visible;mso-wrap-style:square;mso-width-percent:0;mso-height-percent:0;mso-wrap-distance-left:9pt;mso-wrap-distance-top:0;mso-wrap-distance-right:9pt;mso-wrap-distance-bottom:0;mso-position-horizontal:absolute;mso-position-horizontal-relative:text;mso-position-vertical:absolute;mso-position-vertical-relative:text;mso-width-percent:0;mso-height-percent:0;mso-width-relative:page;mso-height-relative:page;v-text-anchor:top" o:gfxdata="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">
+                <v:textbox style="layout-flow:vertical-ideographic">
+                  <w:txbxContent>
+                    <w:p/>
+                  </w:txbxContent>
+                </v:textbox>
+              </v:shape>
+            </w:pict>
+          </mc:Fallback>
+        </mc:AlternateContent>
+      </w:r>
+    </w:p>
+    <w:p>
+      <w:pPr>
+        <w:pStyle w:val="aa"/>
+        <w:ind w:left="425" w:firstLineChars="0" w:firstLine="0"/>
+      </w:pPr>
+      <w:r>
+        <w:rPr>
+          <w:noProof/>
+        </w:rPr>
+        <mc:AlternateContent>
+          <mc:Choice Requires="wps">
+            <w:drawing>
+              <wp:anchor distT="0" distB="0" distL="114300" distR="114300" simplePos="0" relativeHeight="251679744" behindDoc="0" locked="0" layoutInCell="1" allowOverlap="1" wp14:anchorId="70590ED9" wp14:editId="239B9FAF">
+                <wp:simplePos x="0" y="0"/>
+                <wp:positionH relativeFrom="column">
+                  <wp:posOffset>1501140</wp:posOffset>
+                </wp:positionH>
+                <wp:positionV relativeFrom="paragraph">
+                  <wp:posOffset>144780</wp:posOffset>
+                </wp:positionV>
+                <wp:extent cx="464820" cy="312420"/>
+                <wp:effectExtent l="0" t="1905" r="0" b="0"/>
+                <wp:wrapNone/>
+                <wp:docPr id="44" name="文本框 44"/>
+                <wp:cNvGraphicFramePr>
+                  <a:graphicFrameLocks xmlns:a="http://schemas.openxmlformats.org/drawingml/2006/main"/>
+                </wp:cNvGraphicFramePr>
+                <a:graphic xmlns:a="http://schemas.openxmlformats.org/drawingml/2006/main">
+                  <a:graphicData uri="http://schemas.microsoft.com/office/word/2010/wordprocessingShape">
+                    <wps:wsp>
+                      <wps:cNvSpPr txBox="1">
+                        <a:spLocks noChangeArrowheads="1"/>
+                      </wps:cNvSpPr>
+                      <wps:spPr bwMode="auto">
+                        <a:xfrm>
+                          <a:off x="0" y="0"/>
+                          <a:ext cx="464820" cy="312420"/>
+                        </a:xfrm>
+                        <a:prstGeom prst="rect">
+                          <a:avLst/>
+                        </a:prstGeom>
+                        <a:solidFill>
+                          <a:srgbClr val="FFFFFF"/>
+                        </a:solidFill>
+                        <a:ln>
+                          <a:noFill/>
+                        </a:ln>
+                        <a:extLst>
+                          <a:ext uri="{91240B29-F687-4F45-9708-019B960494DF}">
+                            <a14:hiddenLine xmlns:a14="http://schemas.microsoft.com/office/drawing/2010/main" w="9525">
+                              <a:solidFill>
+                                <a:srgbClr val="000000"/>
+                              </a:solidFill>
+                              <a:miter lim="800000"/>
+                              <a:headEnd/>
+                              <a:tailEnd/>
+                            </a14:hiddenLine>
+                          </a:ext>
+                        </a:extLst>
+                      </wps:spPr>
+                      <wps:txbx>
+                        <w:txbxContent>
+                          <w:p>
+                            <w:proofErr w:type="spellStart"/>
+                            <w:r>
+                              <w:t>Json</w:t>
+                            </w:r>
+                            <w:proofErr w:type="spellEnd"/>
+                          </w:p>
+                        </w:txbxContent>
+                      </wps:txbx>
+                      <wps:bodyPr rot="0" vert="horz" wrap="square" lIns="91440" tIns="45720" rIns="91440" bIns="45720" anchor="t" anchorCtr="0" upright="1">
+                        <a:noAutofit/>
+                      </wps:bodyPr>
+                    </wps:wsp>
+                  </a:graphicData>
+                </a:graphic>
+                <wp14:sizeRelH relativeFrom="page">
+                  <wp14:pctWidth>0</wp14:pctWidth>
+                </wp14:sizeRelH>
+                <wp14:sizeRelV relativeFrom="page">
+                  <wp14:pctHeight>0</wp14:pctHeight>
+                </wp14:sizeRelV>
+              </wp:anchor>
+            </w:drawing>
+          </mc:Choice>
+          <mc:Fallback>
+            <w:pict>
+              <v:shapetype id="_x0000_t202" coordsize="21600,21600" o:spt="202" path="m,l,21600r21600,l21600,xe">
+                <v:stroke joinstyle="miter"/>
+                <v:path gradientshapeok="t" o:connecttype="rect"/>
+              </v:shapetype>
+              <v:shape id="文本框 44" o:spid="_x0000_s1034" type="#_x0000_t202" style="position:absolute;left:0;text-align:left;margin-left:118.2pt;margin-top:11.4pt;width:36.6pt;height:24.6pt;z-index:251679744;visibility:visible;mso-wrap-style:square;mso-width-percent:0;mso-height-percent:0;mso-wrap-distance-left:9pt;mso-wrap-distance-top:0;mso-wrap-distance-right:9pt;mso-wrap-distance-bottom:0;mso-position-horizontal:absolute;mso-position-horizontal-relative:text;mso-position-vertical:absolute;mso-position-vertical-relative:text;mso-width-percent:0;mso-height-percent:0;mso-width-relative:page;mso-height-relative:page;v-text-anchor:top" o:gfxdata="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" stroked="f">
+                <v:textbox>
+                  <w:txbxContent>
+                    <w:p>
+                      <w:proofErr w:type="spellStart"/>
+                      <w:r>
+                        <w:t>Json</w:t>
+                      </w:r>
+                      <w:proofErr w:type="spellEnd"/>
+                    </w:p>
+                  </w:txbxContent>
+                </v:textbox>
+              </v:shape>
+            </w:pict>
+          </mc:Fallback>
+        </mc:AlternateContent>
+      </w:r>
+    </w:p>
+    <w:p>
+      <w:pPr>
+        <w:pStyle w:val="aa"/>
+        <w:ind w:left="425" w:firstLineChars="0" w:firstLine="0"/>
+      </w:pPr>
+      <w:r>
+        <w:rPr>
+          <w:noProof/>
+        </w:rPr>
+        <mc:AlternateContent>
+          <mc:Choice Requires="wps">
+            <w:drawing>
+              <wp:anchor distT="0" distB="0" distL="114300" distR="114300" simplePos="0" relativeHeight="251680768" behindDoc="0" locked="0" layoutInCell="1" allowOverlap="1" wp14:anchorId="299EF921" wp14:editId="52C823E7">
+                <wp:simplePos x="0" y="0"/>
+                <wp:positionH relativeFrom="column">
+                  <wp:posOffset>3429000</wp:posOffset>
+                </wp:positionH>
+                <wp:positionV relativeFrom="paragraph">
+                  <wp:posOffset>91440</wp:posOffset>
+                </wp:positionV>
+                <wp:extent cx="601980" cy="312420"/>
+                <wp:effectExtent l="0" t="0" r="0" b="0"/>
+                <wp:wrapNone/>
+                <wp:docPr id="43" name="文本框 43"/>
+                <wp:cNvGraphicFramePr>
+                  <a:graphicFrameLocks xmlns:a="http://schemas.openxmlformats.org/drawingml/2006/main"/>
+                </wp:cNvGraphicFramePr>
+                <a:graphic xmlns:a="http://schemas.openxmlformats.org/drawingml/2006/main">
+                  <a:graphicData uri="http://schemas.microsoft.com/office/word/2010/wordprocessingShape">
+                    <wps:wsp>
+                      <wps:cNvSpPr txBox="1">
+                        <a:spLocks noChangeArrowheads="1"/>
+                      </wps:cNvSpPr>
+                      <wps:spPr bwMode="auto">
+                        <a:xfrm>
+                          <a:off x="0" y="0"/>
+                          <a:ext cx="601980" cy="312420"/>
+                        </a:xfrm>
+                        <a:prstGeom prst="rect">
+                          <a:avLst/>
+                        </a:prstGeom>
+                        <a:solidFill>
+                          <a:srgbClr val="FFFFFF"/>
+                        </a:solidFill>
+                        <a:ln>
+                          <a:noFill/>
+                        </a:ln>
+                        <a:extLst>
+                          <a:ext uri="{91240B29-F687-4F45-9708-019B960494DF}">
+                            <a14:hiddenLine xmlns:a14="http://schemas.microsoft.com/office/drawing/2010/main" w="9525">
+                              <a:solidFill>
+                                <a:srgbClr val="000000"/>
+                              </a:solidFill>
+                              <a:miter lim="800000"/>
+                              <a:headEnd/>
+                              <a:tailEnd/>
+                            </a14:hiddenLine>
+                          </a:ext>
+                        </a:extLst>
+                      </wps:spPr>
+                      <wps:txbx>
+                        <w:txbxContent>
+                          <w:p>
+                            <w:r>
+                              <w:t>Module</w:t>
+                            </w:r>
+                          </w:p>
+                        </w:txbxContent>
+                      </wps:txbx>
+                      <wps:bodyPr rot="0" vert="horz" wrap="square" lIns="91440" tIns="45720" rIns="91440" bIns="45720" anchor="t" anchorCtr="0" upright="1">
+                        <a:noAutofit/>
+                      </wps:bodyPr>
+                    </wps:wsp>
+                  </a:graphicData>
+                </a:graphic>
+                <wp14:sizeRelH relativeFrom="page">
+                  <wp14:pctWidth>0</wp14:pctWidth>
+                </wp14:sizeRelH>
+                <wp14:sizeRelV relativeFrom="page">
+                  <wp14:pctHeight>0</wp14:pctHeight>
+                </wp14:sizeRelV>
+              </wp:anchor>
+            </w:drawing>
+          </mc:Choice>
+          <mc:Fallback>
+            <w:pict>
+              <v:shape id="文本框 43" o:spid="_x0000_s1035" type="#_x0000_t202" style="position:absolute;left:0;text-align:left;margin-left:270pt;margin-top:7.2pt;width:47.4pt;height:24.6pt;z-index:251680768;visibility:visible;mso-wrap-style:square;mso-width-percent:0;mso-height-percent:0;mso-wrap-distance-left:9pt;mso-wrap-distance-top:0;mso-wrap-distance-right:9pt;mso-wrap-distance-bottom:0;mso-position-horizontal:absolute;mso-position-horizontal-relative:text;mso-position-vertical:absolute;mso-position-vertical-relative:text;mso-width-percent:0;mso-height-percent:0;mso-width-relative:page;mso-height-relative:page;v-text-anchor:top" o:gfxdata="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" stroked="f">
+                <v:textbox>
+                  <w:txbxContent>
+                    <w:p>
+                      <w:r>
+                        <w:t>Module</w:t>
+                      </w:r>
+                    </w:p>
+                  </w:txbxContent>
+                </v:textbox>
+              </v:shape>
+            </w:pict>
+          </mc:Fallback>
+        </mc:AlternateContent>
+      </w:r>
+      <w:r>
+        <w:rPr>
+          <w:noProof/>
+        </w:rPr>
+        <mc:AlternateContent>
+          <mc:Choice Requires="wps">
+            <w:drawing>
+              <wp:anchor distT="0" distB="0" distL="114300" distR="114300" simplePos="0" relativeHeight="251678720" behindDoc="0" locked="0" layoutInCell="1" allowOverlap="1" wp14:anchorId="6316489B" wp14:editId="68EC4D87">
+                <wp:simplePos x="0" y="0"/>
+                <wp:positionH relativeFrom="column">
+                  <wp:posOffset>3185795</wp:posOffset>
+                </wp:positionH>
+                <wp:positionV relativeFrom="paragraph">
+                  <wp:posOffset>30480</wp:posOffset>
+                </wp:positionV>
+                <wp:extent cx="159385" cy="396240"/>
+                <wp:effectExtent l="23495" t="20955" r="17145" b="11430"/>
+                <wp:wrapNone/>
+                <wp:docPr id="42" name="上下箭头 42"/>
+                <wp:cNvGraphicFramePr>
+                  <a:graphicFrameLocks xmlns:a="http://schemas.openxmlformats.org/drawingml/2006/main"/>
+                </wp:cNvGraphicFramePr>
+                <a:graphic xmlns:a="http://schemas.openxmlformats.org/drawingml/2006/main">
+                  <a:graphicData uri="http://schemas.microsoft.com/office/word/2010/wordprocessingShape">
+                    <wps:wsp>
+                      <wps:cNvSpPr>
+                        <a:spLocks noChangeArrowheads="1"/>
+                      </wps:cNvSpPr>
+                      <wps:spPr bwMode="auto">
+                        <a:xfrm>
+                          <a:off x="0" y="0"/>
+                          <a:ext cx="159385" cy="396240"/>
+                        </a:xfrm>
+                        <a:prstGeom prst="upDownArrow">
+                          <a:avLst>
+                            <a:gd name="adj1" fmla="val 50000"/>
+                            <a:gd name="adj2" fmla="val 49721"/>
+                          </a:avLst>
+                        </a:prstGeom>
+                        <a:solidFill>
+                          <a:srgbClr val="FFFFFF"/>
+                        </a:solidFill>
+                        <a:ln w="9525">
+                          <a:solidFill>
+                            <a:srgbClr val="000000"/>
+                          </a:solidFill>
+                          <a:miter lim="800000"/>
+                          <a:headEnd/>
+                          <a:tailEnd/>
+                        </a:ln>
+                      </wps:spPr>
+                      <wps:bodyPr rot="0" vert="eaVert" wrap="square" lIns="91440" tIns="45720" rIns="91440" bIns="45720" anchor="t" anchorCtr="0" upright="1">
+                        <a:noAutofit/>
+                      </wps:bodyPr>
+                    </wps:wsp>
+                  </a:graphicData>
+                </a:graphic>
+                <wp14:sizeRelH relativeFrom="page">
+                  <wp14:pctWidth>0</wp14:pctWidth>
+                </wp14:sizeRelH>
+                <wp14:sizeRelV relativeFrom="page">
+                  <wp14:pctHeight>0</wp14:pctHeight>
+                </wp14:sizeRelV>
+              </wp:anchor>
+            </w:drawing>
+          </mc:Choice>
+          <mc:Fallback>
+            <w:pict>
+              <v:shape id="上下箭头 42" o:spid="_x0000_s1026" type="#_x0000_t70" style="position:absolute;left:0;text-align:left;margin-left:250.85pt;margin-top:2.4pt;width:12.55pt;height:31.2pt;z-index:251678720;visibility:visible;mso-wrap-style:square;mso-width-percent:0;mso-height-percent:0;mso-wrap-distance-left:9pt;mso-wrap-distance-top:0;mso-wrap-distance-right:9pt;mso-wrap-distance-bottom:0;mso-position-horizontal:absolute;mso-position-horizontal-relative:text;mso-position-vertical:absolute;mso-position-vertical-relative:text;mso-width-percent:0;mso-height-percent:0;mso-width-relative:page;mso-height-relative:page;v-text-anchor:top" o:gfxdata="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">
+                <v:textbox style="layout-flow:vertical-ideographic"/>
+              </v:shape>
+            </w:pict>
+          </mc:Fallback>
+        </mc:AlternateContent>
+      </w:r>
+    </w:p>
+    <w:p>
+      <w:pPr>
+        <w:pStyle w:val="aa"/>
+        <w:ind w:left="425" w:firstLineChars="0" w:firstLine="0"/>
+      </w:pPr>
+    </w:p>
+    <w:p>
+      <w:pPr>
+        <w:pStyle w:val="aa"/>
+        <w:ind w:left="425" w:firstLineChars="0" w:firstLine="0"/>
+      </w:pPr>
+    </w:p>
+    <w:p>
+      <w:pPr>
+        <w:pStyle w:val="aa"/>
+        <w:ind w:left="425" w:firstLineChars="0" w:firstLine="0"/>
+      </w:pPr>
+    </w:p>
+    <w:p>
+      <w:pPr>
+        <w:pStyle w:val="aa"/>
+        <w:ind w:left="425" w:firstLineChars="0" w:firstLine="0"/>
+      </w:pPr>
+      <w:r>
+        <w:rPr>
+          <w:noProof/>
+        </w:rPr>
+        <mc:AlternateContent>
+          <mc:Choice Requires="wps">
+            <w:drawing>
+              <wp:anchor distT="0" distB="0" distL="114300" distR="114300" simplePos="0" relativeHeight="251688960" behindDoc="0" locked="0" layoutInCell="1" allowOverlap="1" wp14:anchorId="615638AC" wp14:editId="43C9019D">
+                <wp:simplePos x="0" y="0"/>
+                <wp:positionH relativeFrom="column">
+                  <wp:posOffset>1510030</wp:posOffset>
+                </wp:positionH>
+                <wp:positionV relativeFrom="paragraph">
+                  <wp:posOffset>2711450</wp:posOffset>
+                </wp:positionV>
+                <wp:extent cx="382270" cy="1241425"/>
+                <wp:effectExtent l="119380" t="0" r="117475" b="0"/>
+                <wp:wrapNone/>
+                <wp:docPr id="41" name="上下箭头 41"/>
+                <wp:cNvGraphicFramePr>
+                  <a:graphicFrameLocks xmlns:a="http://schemas.openxmlformats.org/drawingml/2006/main"/>
+                </wp:cNvGraphicFramePr>
+                <a:graphic xmlns:a="http://schemas.openxmlformats.org/drawingml/2006/main">
+                  <a:graphicData uri="http://schemas.microsoft.com/office/word/2010/wordprocessingShape">
+                    <wps:wsp>
+                      <wps:cNvSpPr>
+                        <a:spLocks noChangeArrowheads="1"/>
+                      </wps:cNvSpPr>
+                      <wps:spPr bwMode="auto">
+                        <a:xfrm rot="-1064013">
+                          <a:off x="0" y="0"/>
+                          <a:ext cx="382270" cy="1241425"/>
+                        </a:xfrm>
+                        <a:prstGeom prst="upDownArrow">
+                          <a:avLst>
+                            <a:gd name="adj1" fmla="val 50000"/>
+                            <a:gd name="adj2" fmla="val 64950"/>
+                          </a:avLst>
+                        </a:prstGeom>
+                        <a:noFill/>
+                        <a:ln w="9525">
+                          <a:solidFill>
+                            <a:srgbClr val="000000"/>
+                          </a:solidFill>
+                          <a:miter lim="800000"/>
+                          <a:headEnd/>
+                          <a:tailEnd/>
+                        </a:ln>
+                        <a:extLst>
+                          <a:ext uri="{909E8E84-426E-40DD-AFC4-6F175D3DCCD1}">
+                            <a14:hiddenFill xmlns:a14="http://schemas.microsoft.com/office/drawing/2010/main">
+                              <a:solidFill>
+                                <a:srgbClr val="FFFFFF"/>
+                              </a:solidFill>
+                            </a14:hiddenFill>
+                          </a:ext>
+                        </a:extLst>
+                      </wps:spPr>
+                      <wps:bodyPr rot="0" vert="eaVert" wrap="square" lIns="91440" tIns="45720" rIns="91440" bIns="45720" anchor="t" anchorCtr="0" upright="1">
+                        <a:noAutofit/>
+                      </wps:bodyPr>
+                    </wps:wsp>
+                  </a:graphicData>
+                </a:graphic>
+                <wp14:sizeRelH relativeFrom="page">
+                  <wp14:pctWidth>0</wp14:pctWidth>
+                </wp14:sizeRelH>
+                <wp14:sizeRelV relativeFrom="page">
+                  <wp14:pctHeight>0</wp14:pctHeight>
+                </wp14:sizeRelV>
+              </wp:anchor>
+            </w:drawing>
+          </mc:Choice>
+          <mc:Fallback>
+            <w:pict>
+              <v:shape id="上下箭头 41" o:spid="_x0000_s1026" type="#_x0000_t70" style="position:absolute;left:0;text-align:left;margin-left:118.9pt;margin-top:213.5pt;width:30.1pt;height:97.75pt;rotation:-1162186fd;z-index:251688960;visibility:visible;mso-wrap-style:square;mso-width-percent:0;mso-height-percent:0;mso-wrap-distance-left:9pt;mso-wrap-distance-top:0;mso-wrap-distance-right:9pt;mso-wrap-distance-bottom:0;mso-position-horizontal:absolute;mso-position-horizontal-relative:text;mso-position-vertical:absolute;mso-position-vertical-relative:text;mso-width-percent:0;mso-height-percent:0;mso-width-relative:page;mso-height-relative:page;v-text-anchor:top" o:gfxdata="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" filled="f">
+                <v:textbox style="layout-flow:vertical-ideographic"/>
+              </v:shape>
+            </w:pict>
+          </mc:Fallback>
+        </mc:AlternateContent>
+      </w:r>
+      <w:r>
+        <w:rPr>
+          <w:noProof/>
+        </w:rPr>
+        <mc:AlternateContent>
+          <mc:Choice Requires="wps">
+            <w:drawing>
+              <wp:anchor distT="0" distB="0" distL="114300" distR="114300" simplePos="0" relativeHeight="251687936" behindDoc="0" locked="0" layoutInCell="1" allowOverlap="1" wp14:anchorId="114FC9CA" wp14:editId="3CFD177C">
+                <wp:simplePos x="0" y="0"/>
+                <wp:positionH relativeFrom="column">
+                  <wp:posOffset>2426335</wp:posOffset>
+                </wp:positionH>
+                <wp:positionV relativeFrom="paragraph">
+                  <wp:posOffset>2423795</wp:posOffset>
+                </wp:positionV>
+                <wp:extent cx="662940" cy="312420"/>
+                <wp:effectExtent l="0" t="4445" r="0" b="0"/>
+                <wp:wrapNone/>
+                <wp:docPr id="40" name="文本框 40"/>
+                <wp:cNvGraphicFramePr>
+                  <a:graphicFrameLocks xmlns:a="http://schemas.openxmlformats.org/drawingml/2006/main"/>
+                </wp:cNvGraphicFramePr>
+                <a:graphic xmlns:a="http://schemas.openxmlformats.org/drawingml/2006/main">
+                  <a:graphicData uri="http://schemas.microsoft.com/office/word/2010/wordprocessingShape">
+                    <wps:wsp>
+                      <wps:cNvSpPr txBox="1">
+                        <a:spLocks noChangeArrowheads="1"/>
+                      </wps:cNvSpPr>
+                      <wps:spPr bwMode="auto">
+                        <a:xfrm>
+                          <a:off x="0" y="0"/>
+                          <a:ext cx="662940" cy="312420"/>
+                        </a:xfrm>
+                        <a:prstGeom prst="rect">
+                          <a:avLst/>
+                        </a:prstGeom>
+                        <a:noFill/>
+                        <a:ln>
+                          <a:noFill/>
+                        </a:ln>
+                        <a:extLst>
+                          <a:ext uri="{909E8E84-426E-40DD-AFC4-6F175D3DCCD1}">
+                            <a14:hiddenFill xmlns:a14="http://schemas.microsoft.com/office/drawing/2010/main">
+                              <a:solidFill>
+                                <a:srgbClr val="FFFFFF"/>
+                              </a:solidFill>
+                            </a14:hiddenFill>
+                          </a:ext>
+                          <a:ext uri="{91240B29-F687-4F45-9708-019B960494DF}">
+                            <a14:hiddenLine xmlns:a14="http://schemas.microsoft.com/office/drawing/2010/main" w="9525">
+                              <a:solidFill>
+                                <a:srgbClr val="000000"/>
+                              </a:solidFill>
+                              <a:miter lim="800000"/>
+                              <a:headEnd/>
+                              <a:tailEnd/>
+                            </a14:hiddenLine>
+                          </a:ext>
+                        </a:extLst>
+                      </wps:spPr>
+                      <wps:txbx>
+                        <w:txbxContent>
+                          <w:p>
+                            <w:pPr>
+                              <w:ind w:firstLineChars="100" w:firstLine="210"/>
+                            </w:pPr>
+                            <w:r>
+                              <w:t>验证</w:t>
+                            </w:r>
+                          </w:p>
+                        </w:txbxContent>
+                      </wps:txbx>
+                      <wps:bodyPr rot="0" vert="horz" wrap="square" lIns="91440" tIns="45720" rIns="91440" bIns="45720" anchor="t" anchorCtr="0" upright="1">
+                        <a:noAutofit/>
+                      </wps:bodyPr>
+                    </wps:wsp>
+                  </a:graphicData>
+                </a:graphic>
+                <wp14:sizeRelH relativeFrom="page">
+                  <wp14:pctWidth>0</wp14:pctWidth>
+                </wp14:sizeRelH>
+                <wp14:sizeRelV relativeFrom="page">
+                  <wp14:pctHeight>0</wp14:pctHeight>
+                </wp14:sizeRelV>
+              </wp:anchor>
+            </w:drawing>
+          </mc:Choice>
+          <mc:Fallback>
+            <w:pict>
+              <v:shape id="文本框 40" o:spid="_x0000_s1036" type="#_x0000_t202" style="position:absolute;left:0;text-align:left;margin-left:191.05pt;margin-top:190.85pt;width:52.2pt;height:24.6pt;z-index:251687936;visibility:visible;mso-wrap-style:square;mso-width-percent:0;mso-height-percent:0;mso-wrap-distance-left:9pt;mso-wrap-distance-top:0;mso-wrap-distance-right:9pt;mso-wrap-distance-bottom:0;mso-position-horizontal:absolute;mso-position-horizontal-relative:text;mso-position-vertical:absolute;mso-position-vertical-relative:text;mso-width-percent:0;mso-height-percent:0;mso-width-relative:page;mso-height-relative:page;v-text-anchor:top" o:gfxdata="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" filled="f" stroked="f">
+                <v:textbox>
+                  <w:txbxContent>
+                    <w:p>
+                      <w:pPr>
+                        <w:ind w:firstLineChars="100" w:firstLine="210"/>
+                      </w:pPr>
+                      <w:r>
+                        <w:t>验证</w:t>
+                      </w:r>
+                    </w:p>
+                  </w:txbxContent>
+                </v:textbox>
+              </v:shape>
+            </w:pict>
+          </mc:Fallback>
+        </mc:AlternateContent>
+      </w:r>
+      <w:r>
+        <w:rPr>
+          <w:noProof/>
+        </w:rPr>
+        <mc:AlternateContent>
+          <mc:Choice Requires="wps">
+            <w:drawing>
+              <wp:anchor distT="0" distB="0" distL="114300" distR="114300" simplePos="0" relativeHeight="251686912" behindDoc="0" locked="0" layoutInCell="1" allowOverlap="1" wp14:anchorId="547AC65D" wp14:editId="0518C138">
+                <wp:simplePos x="0" y="0"/>
+                <wp:positionH relativeFrom="column">
+                  <wp:posOffset>2476500</wp:posOffset>
+                </wp:positionH>
+                <wp:positionV relativeFrom="paragraph">
+                  <wp:posOffset>2278380</wp:posOffset>
+                </wp:positionV>
+                <wp:extent cx="640080" cy="236220"/>
+                <wp:effectExtent l="19050" t="20955" r="17145" b="19050"/>
+                <wp:wrapNone/>
+                <wp:docPr id="39" name="左右箭头 39"/>
+                <wp:cNvGraphicFramePr>
+                  <a:graphicFrameLocks xmlns:a="http://schemas.openxmlformats.org/drawingml/2006/main"/>
+                </wp:cNvGraphicFramePr>
+                <a:graphic xmlns:a="http://schemas.openxmlformats.org/drawingml/2006/main">
+                  <a:graphicData uri="http://schemas.microsoft.com/office/word/2010/wordprocessingShape">
+                    <wps:wsp>
+                      <wps:cNvSpPr>
+                        <a:spLocks noChangeArrowheads="1"/>
+                      </wps:cNvSpPr>
+                      <wps:spPr bwMode="auto">
+                        <a:xfrm>
+                          <a:off x="0" y="0"/>
+                          <a:ext cx="640080" cy="236220"/>
+                        </a:xfrm>
+                        <a:prstGeom prst="leftRightArrow">
+                          <a:avLst>
+                            <a:gd name="adj1" fmla="val 50000"/>
+                            <a:gd name="adj2" fmla="val 54194"/>
+                          </a:avLst>
+                        </a:prstGeom>
+                        <a:solidFill>
+                          <a:srgbClr val="FFFFFF"/>
+                        </a:solidFill>
+                        <a:ln w="9525">
+                          <a:solidFill>
+                            <a:srgbClr val="000000"/>
+                          </a:solidFill>
+                          <a:miter lim="800000"/>
+                          <a:headEnd/>
+                          <a:tailEnd/>
+                        </a:ln>
+                      </wps:spPr>
+                      <wps:bodyPr rot="0" vert="horz" wrap="square" lIns="91440" tIns="45720" rIns="91440" bIns="45720" anchor="t" anchorCtr="0" upright="1">
+                        <a:noAutofit/>
+                      </wps:bodyPr>
+                    </wps:wsp>
+                  </a:graphicData>
+                </a:graphic>
+                <wp14:sizeRelH relativeFrom="page">
+                  <wp14:pctWidth>0</wp14:pctWidth>
+                </wp14:sizeRelH>
+                <wp14:sizeRelV relativeFrom="page">
+                  <wp14:pctHeight>0</wp14:pctHeight>
+                </wp14:sizeRelV>
+              </wp:anchor>
+            </w:drawing>
+          </mc:Choice>
+          <mc:Fallback>
+            <w:pict>
+              <v:shapetype id="_x0000_t69" coordsize="21600,21600" o:spt="69" adj="4320,5400" path="m,10800l@0,21600@0@3@2@3@2,21600,21600,10800@2,0@2@1@0@1@0,xe">
+                <v:stroke joinstyle="miter"/>
+                <v:formulas>
+                  <v:f eqn="val #0"/>
+                  <v:f eqn="val #1"/>
+                  <v:f eqn="sum 21600 0 #0"/>
+                  <v:f eqn="sum 21600 0 #1"/>
+                  <v:f eqn="prod #0 #1 10800"/>
+                  <v:f eqn="sum #0 0 @4"/>
+                  <v:f eqn="sum 21600 0 @5"/>
+                </v:formulas>
+                <v:path o:connecttype="custom" o:connectlocs="@2,0;10800,@1;@0,0;0,10800;@0,21600;10800,@3;@2,21600;21600,10800" o:connectangles="270,270,270,180,90,90,90,0" textboxrect="@5,@1,@6,@3"/>
+                <v:handles>
+                  <v:h position="#0,#1" xrange="0,10800" yrange="0,10800"/>
+                </v:handles>
+              </v:shapetype>
+              <v:shape id="左右箭头 39" o:spid="_x0000_s1026" type="#_x0000_t69" style="position:absolute;left:0;text-align:left;margin-left:195pt;margin-top:179.4pt;width:50.4pt;height:18.6pt;z-index:251686912;visibility:visible;mso-wrap-style:square;mso-width-percent:0;mso-height-percent:0;mso-wrap-distance-left:9pt;mso-wrap-distance-top:0;mso-wrap-distance-right:9pt;mso-wrap-distance-bottom:0;mso-position-horizontal:absolute;mso-position-horizontal-relative:text;mso-position-vertical:absolute;mso-position-vertical-relative:text;mso-width-percent:0;mso-height-percent:0;mso-width-relative:page;mso-height-relative:page;v-text-anchor:top" o:gfxdata="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"/>
+            </w:pict>
+          </mc:Fallback>
+        </mc:AlternateContent>
+      </w:r>
+      <w:r>
+        <w:rPr>
+          <w:noProof/>
+        </w:rPr>
+        <mc:AlternateContent>
+          <mc:Choice Requires="wps">
+            <w:drawing>
+              <wp:anchor distT="0" distB="0" distL="114300" distR="114300" simplePos="0" relativeHeight="251685888" behindDoc="0" locked="0" layoutInCell="1" allowOverlap="1" wp14:anchorId="21B9363F" wp14:editId="5962CB81">
+                <wp:simplePos x="0" y="0"/>
+                <wp:positionH relativeFrom="column">
+                  <wp:posOffset>2484120</wp:posOffset>
+                </wp:positionH>
+                <wp:positionV relativeFrom="paragraph">
+                  <wp:posOffset>1485900</wp:posOffset>
+                </wp:positionV>
+                <wp:extent cx="640080" cy="236220"/>
+                <wp:effectExtent l="17145" t="19050" r="19050" b="20955"/>
+                <wp:wrapNone/>
+                <wp:docPr id="38" name="左右箭头 38"/>
+                <wp:cNvGraphicFramePr>
+                  <a:graphicFrameLocks xmlns:a="http://schemas.openxmlformats.org/drawingml/2006/main"/>
+                </wp:cNvGraphicFramePr>
+                <a:graphic xmlns:a="http://schemas.openxmlformats.org/drawingml/2006/main">
+                  <a:graphicData uri="http://schemas.microsoft.com/office/word/2010/wordprocessingShape">
+                    <wps:wsp>
+                      <wps:cNvSpPr>
+                        <a:spLocks noChangeArrowheads="1"/>
+                      </wps:cNvSpPr>
+                      <wps:spPr bwMode="auto">
+                        <a:xfrm>
+                          <a:off x="0" y="0"/>
+                          <a:ext cx="640080" cy="236220"/>
+                        </a:xfrm>
+                        <a:prstGeom prst="leftRightArrow">
+                          <a:avLst>
+                            <a:gd name="adj1" fmla="val 50000"/>
+                            <a:gd name="adj2" fmla="val 54194"/>
+                          </a:avLst>
+                        </a:prstGeom>
+                        <a:solidFill>
+                          <a:srgbClr val="FFFFFF"/>
+                        </a:solidFill>
+                        <a:ln w="9525">
+                          <a:solidFill>
+                            <a:srgbClr val="000000"/>
+                          </a:solidFill>
+                          <a:miter lim="800000"/>
+                          <a:headEnd/>
+                          <a:tailEnd/>
+                        </a:ln>
+                      </wps:spPr>
+                      <wps:bodyPr rot="0" vert="horz" wrap="square" lIns="91440" tIns="45720" rIns="91440" bIns="45720" anchor="t" anchorCtr="0" upright="1">
+                        <a:noAutofit/>
+                      </wps:bodyPr>
+                    </wps:wsp>
+                  </a:graphicData>
+                </a:graphic>
+                <wp14:sizeRelH relativeFrom="page">
+                  <wp14:pctWidth>0</wp14:pctWidth>
+                </wp14:sizeRelH>
+                <wp14:sizeRelV relativeFrom="page">
+                  <wp14:pctHeight>0</wp14:pctHeight>
+                </wp14:sizeRelV>
+              </wp:anchor>
+            </w:drawing>
+          </mc:Choice>
+          <mc:Fallback>
+            <w:pict>
+              <v:shape id="左右箭头 38" o:spid="_x0000_s1026" type="#_x0000_t69" style="position:absolute;left:0;text-align:left;margin-left:195.6pt;margin-top:117pt;width:50.4pt;height:18.6pt;z-index:251685888;visibility:visible;mso-wrap-style:square;mso-width-percent:0;mso-height-percent:0;mso-wrap-distance-left:9pt;mso-wrap-distance-top:0;mso-wrap-distance-right:9pt;mso-wrap-distance-bottom:0;mso-position-horizontal:absolute;mso-position-horizontal-relative:text;mso-position-vertical:absolute;mso-position-vertical-relative:text;mso-width-percent:0;mso-height-percent:0;mso-width-relative:page;mso-height-relative:page;v-text-anchor:top" o:gfxdata="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"/>
+            </w:pict>
+          </mc:Fallback>
+        </mc:AlternateContent>
+      </w:r>
+      <w:r>
+        <w:rPr>
+          <w:noProof/>
+        </w:rPr>
+        <mc:AlternateContent>
+          <mc:Choice Requires="wps">
+            <w:drawing>
+              <wp:anchor distT="0" distB="0" distL="114300" distR="114300" simplePos="0" relativeHeight="251684864" behindDoc="0" locked="0" layoutInCell="1" allowOverlap="1" wp14:anchorId="3E25EBAE" wp14:editId="4FCF478E">
+                <wp:simplePos x="0" y="0"/>
+                <wp:positionH relativeFrom="column">
+                  <wp:posOffset>2441575</wp:posOffset>
+                </wp:positionH>
+                <wp:positionV relativeFrom="paragraph">
+                  <wp:posOffset>1684655</wp:posOffset>
+                </wp:positionV>
+                <wp:extent cx="662940" cy="312420"/>
+                <wp:effectExtent l="3175" t="0" r="635" b="3175"/>
+                <wp:wrapNone/>
+                <wp:docPr id="37" name="文本框 37"/>
+                <wp:cNvGraphicFramePr>
+                  <a:graphicFrameLocks xmlns:a="http://schemas.openxmlformats.org/drawingml/2006/main"/>
+                </wp:cNvGraphicFramePr>
+                <a:graphic xmlns:a="http://schemas.openxmlformats.org/drawingml/2006/main">
+                  <a:graphicData uri="http://schemas.microsoft.com/office/word/2010/wordprocessingShape">
+                    <wps:wsp>
+                      <wps:cNvSpPr txBox="1">
+                        <a:spLocks noChangeArrowheads="1"/>
+                      </wps:cNvSpPr>
+                      <wps:spPr bwMode="auto">
+                        <a:xfrm>
+                          <a:off x="0" y="0"/>
+                          <a:ext cx="662940" cy="312420"/>
+                        </a:xfrm>
+                        <a:prstGeom prst="rect">
+                          <a:avLst/>
+                        </a:prstGeom>
+                        <a:noFill/>
+                        <a:ln>
+                          <a:noFill/>
+                        </a:ln>
+                        <a:extLst>
+                          <a:ext uri="{909E8E84-426E-40DD-AFC4-6F175D3DCCD1}">
+                            <a14:hiddenFill xmlns:a14="http://schemas.microsoft.com/office/drawing/2010/main">
+                              <a:solidFill>
+                                <a:srgbClr val="FFFFFF"/>
+                              </a:solidFill>
+                            </a14:hiddenFill>
+                          </a:ext>
+                          <a:ext uri="{91240B29-F687-4F45-9708-019B960494DF}">
+                            <a14:hiddenLine xmlns:a14="http://schemas.microsoft.com/office/drawing/2010/main" w="9525">
+                              <a:solidFill>
+                                <a:srgbClr val="000000"/>
+                              </a:solidFill>
+                              <a:miter lim="800000"/>
+                              <a:headEnd/>
+                              <a:tailEnd/>
+                            </a14:hiddenLine>
+                          </a:ext>
+                        </a:extLst>
+                      </wps:spPr>
+                      <wps:txbx>
+                        <w:txbxContent>
+                          <w:p>
+                            <w:pPr>
+                              <w:ind w:firstLineChars="100" w:firstLine="210"/>
+                            </w:pPr>
+                            <w:r>
+                              <w:t>密钥</w:t>
+                            </w:r>
+                          </w:p>
+                        </w:txbxContent>
+                      </wps:txbx>
+                      <wps:bodyPr rot="0" vert="horz" wrap="square" lIns="91440" tIns="45720" rIns="91440" bIns="45720" anchor="t" anchorCtr="0" upright="1">
+                        <a:noAutofit/>
+                      </wps:bodyPr>
+                    </wps:wsp>
+                  </a:graphicData>
+                </a:graphic>
+                <wp14:sizeRelH relativeFrom="page">
+                  <wp14:pctWidth>0</wp14:pctWidth>
+                </wp14:sizeRelH>
+                <wp14:sizeRelV relativeFrom="page">
+                  <wp14:pctHeight>0</wp14:pctHeight>
+                </wp14:sizeRelV>
+              </wp:anchor>
+            </w:drawing>
+          </mc:Choice>
+          <mc:Fallback>
+            <w:pict>
+              <v:shape id="文本框 37" o:spid="_x0000_s1037" type="#_x0000_t202" style="position:absolute;left:0;text-align:left;margin-left:192.25pt;margin-top:132.65pt;width:52.2pt;height:24.6pt;z-index:251684864;visibility:visible;mso-wrap-style:square;mso-width-percent:0;mso-height-percent:0;mso-wrap-distance-left:9pt;mso-wrap-distance-top:0;mso-wrap-distance-right:9pt;mso-wrap-distance-bottom:0;mso-position-horizontal:absolute;mso-position-horizontal-relative:text;mso-position-vertical:absolute;mso-position-vertical-relative:text;mso-width-percent:0;mso-height-percent:0;mso-width-relative:page;mso-height-relative:page;v-text-anchor:top" o:gfxdata="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" filled="f" stroked="f">
+                <v:textbox>
+                  <w:txbxContent>
+                    <w:p>
+                      <w:pPr>
+                        <w:ind w:firstLineChars="100" w:firstLine="210"/>
+                      </w:pPr>
+                      <w:r>
+                        <w:t>密钥</w:t>
+                      </w:r>
+                    </w:p>
+                  </w:txbxContent>
+                </v:textbox>
+              </v:shape>
+            </w:pict>
+          </mc:Fallback>
+        </mc:AlternateContent>
+      </w:r>
+      <w:r>
+        <w:rPr>
+          <w:noProof/>
+        </w:rPr>
+        <mc:AlternateContent>
+          <mc:Choice Requires="wps">
+            <w:drawing>
+              <wp:anchor distT="0" distB="0" distL="114300" distR="114300" simplePos="0" relativeHeight="251682816" behindDoc="0" locked="0" layoutInCell="1" allowOverlap="1" wp14:anchorId="5DF8E827" wp14:editId="30EF0AA4">
+                <wp:simplePos x="0" y="0"/>
+                <wp:positionH relativeFrom="column">
+                  <wp:posOffset>2438400</wp:posOffset>
+                </wp:positionH>
+                <wp:positionV relativeFrom="paragraph">
+                  <wp:posOffset>868680</wp:posOffset>
+                </wp:positionV>
+                <wp:extent cx="662940" cy="312420"/>
+                <wp:effectExtent l="0" t="1905" r="3810" b="0"/>
+                <wp:wrapNone/>
+                <wp:docPr id="36" name="文本框 36"/>
+                <wp:cNvGraphicFramePr>
+                  <a:graphicFrameLocks xmlns:a="http://schemas.openxmlformats.org/drawingml/2006/main"/>
+                </wp:cNvGraphicFramePr>
+                <a:graphic xmlns:a="http://schemas.openxmlformats.org/drawingml/2006/main">
+                  <a:graphicData uri="http://schemas.microsoft.com/office/word/2010/wordprocessingShape">
+                    <wps:wsp>
+                      <wps:cNvSpPr txBox="1">
+                        <a:spLocks noChangeArrowheads="1"/>
+                      </wps:cNvSpPr>
+                      <wps:spPr bwMode="auto">
+                        <a:xfrm>
+                          <a:off x="0" y="0"/>
+                          <a:ext cx="662940" cy="312420"/>
+                        </a:xfrm>
+                        <a:prstGeom prst="rect">
+                          <a:avLst/>
+                        </a:prstGeom>
+                        <a:noFill/>
+                        <a:ln>
+                          <a:noFill/>
+                        </a:ln>
+                        <a:extLst>
+                          <a:ext uri="{909E8E84-426E-40DD-AFC4-6F175D3DCCD1}">
+                            <a14:hiddenFill xmlns:a14="http://schemas.microsoft.com/office/drawing/2010/main">
+                              <a:solidFill>
+                                <a:srgbClr val="FFFFFF"/>
+                              </a:solidFill>
+                            </a14:hiddenFill>
+                          </a:ext>
+                          <a:ext uri="{91240B29-F687-4F45-9708-019B960494DF}">
+                            <a14:hiddenLine xmlns:a14="http://schemas.microsoft.com/office/drawing/2010/main" w="9525">
+                              <a:solidFill>
+                                <a:srgbClr val="000000"/>
+                              </a:solidFill>
+                              <a:miter lim="800000"/>
+                              <a:headEnd/>
+                              <a:tailEnd/>
+                            </a14:hiddenLine>
+                          </a:ext>
+                        </a:extLst>
+                      </wps:spPr>
+                      <wps:txbx>
+                        <w:txbxContent>
+                          <w:p>
+                            <w:proofErr w:type="spellStart"/>
+                            <w:r>
+                              <w:t>url</w:t>
+                            </w:r>
+                            <w:proofErr w:type="spellEnd"/>
+                            <w:r>
+                              <w:t>控制</w:t>
+                            </w:r>
+                          </w:p>
+                        </w:txbxContent>
+                      </wps:txbx>
+                      <wps:bodyPr rot="0" vert="horz" wrap="square" lIns="91440" tIns="45720" rIns="91440" bIns="45720" anchor="t" anchorCtr="0" upright="1">
+                        <a:noAutofit/>
+                      </wps:bodyPr>
+                    </wps:wsp>
+                  </a:graphicData>
+                </a:graphic>
+                <wp14:sizeRelH relativeFrom="page">
+                  <wp14:pctWidth>0</wp14:pctWidth>
+                </wp14:sizeRelH>
+                <wp14:sizeRelV relativeFrom="page">
+                  <wp14:pctHeight>0</wp14:pctHeight>
+                </wp14:sizeRelV>
+              </wp:anchor>
+            </w:drawing>
+          </mc:Choice>
+          <mc:Fallback>
+            <w:pict>
+              <v:shape id="文本框 36" o:spid="_x0000_s1038" type="#_x0000_t202" style="position:absolute;left:0;text-align:left;margin-left:192pt;margin-top:68.4pt;width:52.2pt;height:24.6pt;z-index:251682816;visibility:visible;mso-wrap-style:square;mso-width-percent:0;mso-height-percent:0;mso-wrap-distance-left:9pt;mso-wrap-distance-top:0;mso-wrap-distance-right:9pt;mso-wrap-distance-bottom:0;mso-position-horizontal:absolute;mso-position-horizontal-relative:text;mso-position-vertical:absolute;mso-position-vertical-relative:text;mso-width-percent:0;mso-height-percent:0;mso-width-relative:page;mso-height-relative:page;v-text-anchor:top" o:gfxdata="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" filled="f" stroked="f">
+                <v:textbox>
+                  <w:txbxContent>
+                    <w:p>
+                      <w:proofErr w:type="spellStart"/>
+                      <w:r>
+                        <w:t>url</w:t>
+                      </w:r>
+                      <w:proofErr w:type="spellEnd"/>
+                      <w:r>
+                        <w:t>控制</w:t>
+                      </w:r>
+                    </w:p>
+                  </w:txbxContent>
+                </v:textbox>
+              </v:shape>
+            </w:pict>
+          </mc:Fallback>
+        </mc:AlternateContent>
+      </w:r>
+      <w:r>
+        <w:rPr>
+          <w:noProof/>
+        </w:rPr>
+        <mc:AlternateContent>
+          <mc:Choice Requires="wps">
+            <w:drawing>
+              <wp:anchor distT="0" distB="0" distL="114300" distR="114300" simplePos="0" relativeHeight="251683840" behindDoc="0" locked="0" layoutInCell="1" allowOverlap="1" wp14:anchorId="5D7813B0" wp14:editId="6298262B">
+                <wp:simplePos x="0" y="0"/>
+                <wp:positionH relativeFrom="column">
+                  <wp:posOffset>2461260</wp:posOffset>
+                </wp:positionH>
+                <wp:positionV relativeFrom="paragraph">
+                  <wp:posOffset>723900</wp:posOffset>
+                </wp:positionV>
+                <wp:extent cx="640080" cy="236220"/>
+                <wp:effectExtent l="13335" t="19050" r="13335" b="20955"/>
+                <wp:wrapNone/>
+                <wp:docPr id="35" name="左右箭头 35"/>
+                <wp:cNvGraphicFramePr>
+                  <a:graphicFrameLocks xmlns:a="http://schemas.openxmlformats.org/drawingml/2006/main"/>
+                </wp:cNvGraphicFramePr>
+                <a:graphic xmlns:a="http://schemas.openxmlformats.org/drawingml/2006/main">
+                  <a:graphicData uri="http://schemas.microsoft.com/office/word/2010/wordprocessingShape">
+                    <wps:wsp>
+                      <wps:cNvSpPr>
+                        <a:spLocks noChangeArrowheads="1"/>
+                      </wps:cNvSpPr>
+                      <wps:spPr bwMode="auto">
+                        <a:xfrm>
+                          <a:off x="0" y="0"/>
+                          <a:ext cx="640080" cy="236220"/>
+                        </a:xfrm>
+                        <a:prstGeom prst="leftRightArrow">
+                          <a:avLst>
+                            <a:gd name="adj1" fmla="val 50000"/>
+                            <a:gd name="adj2" fmla="val 54194"/>
+                          </a:avLst>
+                        </a:prstGeom>
+                        <a:solidFill>
+                          <a:srgbClr val="FFFFFF"/>
+                        </a:solidFill>
+                        <a:ln w="9525">
+                          <a:solidFill>
+                            <a:srgbClr val="000000"/>
+                          </a:solidFill>
+                          <a:miter lim="800000"/>
+                          <a:headEnd/>
+                          <a:tailEnd/>
+                        </a:ln>
+                      </wps:spPr>
+                      <wps:bodyPr rot="0" vert="horz" wrap="square" lIns="91440" tIns="45720" rIns="91440" bIns="45720" anchor="t" anchorCtr="0" upright="1">
+                        <a:noAutofit/>
+                      </wps:bodyPr>
+                    </wps:wsp>
+                  </a:graphicData>
+                </a:graphic>
+                <wp14:sizeRelH relativeFrom="page">
+                  <wp14:pctWidth>0</wp14:pctWidth>
+                </wp14:sizeRelH>
+                <wp14:sizeRelV relativeFrom="page">
+                  <wp14:pctHeight>0</wp14:pctHeight>
+                </wp14:sizeRelV>
+              </wp:anchor>
+            </w:drawing>
+          </mc:Choice>
+          <mc:Fallback>
+            <w:pict>
+              <v:shape id="左右箭头 35" o:spid="_x0000_s1026" type="#_x0000_t69" style="position:absolute;left:0;text-align:left;margin-left:193.8pt;margin-top:57pt;width:50.4pt;height:18.6pt;z-index:251683840;visibility:visible;mso-wrap-style:square;mso-width-percent:0;mso-height-percent:0;mso-wrap-distance-left:9pt;mso-wrap-distance-top:0;mso-wrap-distance-right:9pt;mso-wrap-distance-bottom:0;mso-position-horizontal:absolute;mso-position-horizontal-relative:text;mso-position-vertical:absolute;mso-position-vertical-relative:text;mso-width-percent:0;mso-height-percent:0;mso-width-relative:page;mso-height-relative:page;v-text-anchor:top" o:gfxdata="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"/>
+            </w:pict>
+          </mc:Fallback>
+        </mc:AlternateContent>
+      </w:r>
+      <w:r>
+        <w:rPr>
+          <w:noProof/>
+        </w:rPr>
+        <mc:AlternateContent>
+          <mc:Choice Requires="wps">
+            <w:drawing>
+              <wp:anchor distT="0" distB="0" distL="114300" distR="114300" simplePos="0" relativeHeight="251666432" behindDoc="0" locked="0" layoutInCell="1" allowOverlap="1" wp14:anchorId="01FD3AA8" wp14:editId="6ABFFC3F">
+                <wp:simplePos x="0" y="0"/>
+                <wp:positionH relativeFrom="column">
+                  <wp:posOffset>853440</wp:posOffset>
+                </wp:positionH>
+                <wp:positionV relativeFrom="paragraph">
+                  <wp:posOffset>2118360</wp:posOffset>
+                </wp:positionV>
+                <wp:extent cx="1630680" cy="601980"/>
+                <wp:effectExtent l="24765" t="22860" r="40005" b="51435"/>
+                <wp:wrapNone/>
+                <wp:docPr id="34" name="圆角矩形 34"/>
+                <wp:cNvGraphicFramePr>
+                  <a:graphicFrameLocks xmlns:a="http://schemas.openxmlformats.org/drawingml/2006/main"/>
+                </wp:cNvGraphicFramePr>
+                <a:graphic xmlns:a="http://schemas.openxmlformats.org/drawingml/2006/main">
+                  <a:graphicData uri="http://schemas.microsoft.com/office/word/2010/wordprocessingShape">
+                    <wps:wsp>
+                      <wps:cNvSpPr>
+                        <a:spLocks noChangeArrowheads="1"/>
+                      </wps:cNvSpPr>
+                      <wps:spPr bwMode="auto">
+                        <a:xfrm>
+                          <a:off x="0" y="0"/>
+                          <a:ext cx="1630680" cy="601980"/>
+                        </a:xfrm>
+                        <a:prstGeom prst="roundRect">
+                          <a:avLst>
+                            <a:gd name="adj" fmla="val 16667"/>
+                          </a:avLst>
+                        </a:prstGeom>
+                        <a:solidFill>
+                          <a:schemeClr val="accent3">
+                            <a:lumMod val="100000"/>
+                            <a:lumOff val="0"/>
+                          </a:schemeClr>
+                        </a:solidFill>
+                        <a:ln w="38100">
+                          <a:solidFill>
+                            <a:schemeClr val="lt1">
+                              <a:lumMod val="95000"/>
+                              <a:lumOff val="0"/>
+                            </a:schemeClr>
+                          </a:solidFill>
+                          <a:round/>
+                          <a:headEnd/>
+                          <a:tailEnd/>
+                        </a:ln>
+                        <a:effectLst>
+                          <a:outerShdw dist="28398" dir="3806097" algn="ctr" rotWithShape="0">
+                            <a:schemeClr val="accent3">
+                              <a:lumMod val="50000"/>
+                              <a:lumOff val="0"/>
+                              <a:alpha val="50000"/>
+                            </a:schemeClr>
+                          </a:outerShdw>
+                        </a:effectLst>
+                      </wps:spPr>
+                      <wps:txbx>
+                        <w:txbxContent>
+                          <w:p>
+                            <w:pPr>
+                              <w:jc w:val="center"/>
+                            </w:pPr>
+                            <w:r>
+                              <w:t>数据链路层（</w:t>
+                            </w:r>
+                            <w:r>
+                              <w:t>Dao</w:t>
+                            </w:r>
+                            <w:r>
+                              <w:t>）</w:t>
+                            </w:r>
+                          </w:p>
+                        </w:txbxContent>
+                      </wps:txbx>
+                      <wps:bodyPr rot="0" vert="horz" wrap="square" lIns="91440" tIns="45720" rIns="91440" bIns="45720" anchor="t" anchorCtr="0" upright="1">
+                        <a:noAutofit/>
+                      </wps:bodyPr>
+                    </wps:wsp>
+                  </a:graphicData>
+                </a:graphic>
+                <wp14:sizeRelH relativeFrom="page">
+                  <wp14:pctWidth>0</wp14:pctWidth>
+                </wp14:sizeRelH>
+                <wp14:sizeRelV relativeFrom="page">
+                  <wp14:pctHeight>0</wp14:pctHeight>
+                </wp14:sizeRelV>
+              </wp:anchor>
+            </w:drawing>
+          </mc:Choice>
+          <mc:Fallback>
+            <w:pict>
+              <v:roundrect id="圆角矩形 34" o:spid="_x0000_s1039" style="position:absolute;left:0;text-align:left;margin-left:67.2pt;margin-top:166.8pt;width:128.4pt;height:47.4pt;z-index:251666432;visibility:visible;mso-wrap-style:square;mso-width-percent:0;mso-height-percent:0;mso-wrap-distance-left:9pt;mso-wrap-distance-top:0;mso-wrap-distance-right:9pt;mso-wrap-distance-bottom:0;mso-position-horizontal:absolute;mso-position-horizontal-relative:text;mso-position-vertical:absolute;mso-position-vertical-relative:text;mso-width-percent:0;mso-height-percent:0;mso-width-relative:page;mso-height-relative:page;v-text-anchor:top" arcsize="10923f" o:gfxdata="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" fillcolor="#d4e336 [3206]" strokecolor="#f2f2f2 [3041]" strokeweight="3pt">
+                <v:shadow on="t" color="#707a11 [1606]" opacity=".5" offset="1pt"/>
+                <v:textbox>
+                  <w:txbxContent>
+                    <w:p>
+                      <w:pPr>
+                        <w:jc w:val="center"/>
+                      </w:pPr>
+                      <w:r>
+                        <w:t>数据链路层（</w:t>
+                      </w:r>
+                      <w:r>
+                        <w:t>Dao</w:t>
+                      </w:r>
+                      <w:r>
+                        <w:t>）</w:t>
+                      </w:r>
+                    </w:p>
+                  </w:txbxContent>
+                </v:textbox>
+              </v:roundrect>
+            </w:pict>
+          </mc:Fallback>
+        </mc:AlternateContent>
+      </w:r>
+      <w:r>
+        <w:rPr>
+          <w:noProof/>
+        </w:rPr>
+        <mc:AlternateContent>
+          <mc:Choice Requires="wps">
+            <w:drawing>
+              <wp:anchor distT="0" distB="0" distL="114300" distR="114300" simplePos="0" relativeHeight="251667456" behindDoc="0" locked="0" layoutInCell="1" allowOverlap="1" wp14:anchorId="623CE616" wp14:editId="5553CBBB">
+                <wp:simplePos x="0" y="0"/>
+                <wp:positionH relativeFrom="column">
+                  <wp:posOffset>838200</wp:posOffset>
+                </wp:positionH>
+                <wp:positionV relativeFrom="paragraph">
+                  <wp:posOffset>1325880</wp:posOffset>
+                </wp:positionV>
+                <wp:extent cx="1630680" cy="632460"/>
+                <wp:effectExtent l="19050" t="20955" r="36195" b="51435"/>
+                <wp:wrapNone/>
+                <wp:docPr id="33" name="圆角矩形 33"/>
+                <wp:cNvGraphicFramePr>
+                  <a:graphicFrameLocks xmlns:a="http://schemas.openxmlformats.org/drawingml/2006/main"/>
+                </wp:cNvGraphicFramePr>
+                <a:graphic xmlns:a="http://schemas.openxmlformats.org/drawingml/2006/main">
+                  <a:graphicData uri="http://schemas.microsoft.com/office/word/2010/wordprocessingShape">
+                    <wps:wsp>
+                      <wps:cNvSpPr>
+                        <a:spLocks noChangeArrowheads="1"/>
+                      </wps:cNvSpPr>
+                      <wps:spPr bwMode="auto">
+                        <a:xfrm>
+                          <a:off x="0" y="0"/>
+                          <a:ext cx="1630680" cy="632460"/>
+                        </a:xfrm>
+                        <a:prstGeom prst="roundRect">
+                          <a:avLst>
+                            <a:gd name="adj" fmla="val 16667"/>
+                          </a:avLst>
+                        </a:prstGeom>
+                        <a:solidFill>
+                          <a:schemeClr val="accent1">
+                            <a:lumMod val="100000"/>
+                            <a:lumOff val="0"/>
+                          </a:schemeClr>
+                        </a:solidFill>
+                        <a:ln w="38100">
+                          <a:solidFill>
+                            <a:schemeClr val="lt1">
+                              <a:lumMod val="95000"/>
+                              <a:lumOff val="0"/>
+                            </a:schemeClr>
+                          </a:solidFill>
+                          <a:round/>
+                          <a:headEnd/>
+                          <a:tailEnd/>
+                        </a:ln>
+                        <a:effectLst>
+                          <a:outerShdw dist="28398" dir="3806097" algn="ctr" rotWithShape="0">
+                            <a:schemeClr val="accent1">
+                              <a:lumMod val="50000"/>
+                              <a:lumOff val="0"/>
+                              <a:alpha val="50000"/>
+                            </a:schemeClr>
+                          </a:outerShdw>
+                        </a:effectLst>
+                      </wps:spPr>
+                      <wps:txbx>
+                        <w:txbxContent>
+                          <w:p>
+                            <w:pPr>
+                              <w:jc w:val="center"/>
+                            </w:pPr>
+                            <w:r>
+                              <w:t>业务逻辑（</w:t>
+                            </w:r>
+                            <w:r>
+                              <w:t>Service</w:t>
+                            </w:r>
+                            <w:r>
+                              <w:t>）</w:t>
+                            </w:r>
+                          </w:p>
+                        </w:txbxContent>
+                      </wps:txbx>
+                      <wps:bodyPr rot="0" vert="horz" wrap="square" lIns="91440" tIns="45720" rIns="91440" bIns="45720" anchor="t" anchorCtr="0" upright="1">
+                        <a:noAutofit/>
+                      </wps:bodyPr>
+                    </wps:wsp>
+                  </a:graphicData>
+                </a:graphic>
+                <wp14:sizeRelH relativeFrom="page">
+                  <wp14:pctWidth>0</wp14:pctWidth>
+                </wp14:sizeRelH>
+                <wp14:sizeRelV relativeFrom="page">
+                  <wp14:pctHeight>0</wp14:pctHeight>
+                </wp14:sizeRelV>
+              </wp:anchor>
+            </w:drawing>
+          </mc:Choice>
+          <mc:Fallback>
+            <w:pict>
+              <v:roundrect id="圆角矩形 33" o:spid="_x0000_s1040" style="position:absolute;left:0;text-align:left;margin-left:66pt;margin-top:104.4pt;width:128.4pt;height:49.8pt;z-index:251667456;visibility:visible;mso-wrap-style:square;mso-width-percent:0;mso-height-percent:0;mso-wrap-distance-left:9pt;mso-wrap-distance-top:0;mso-wrap-distance-right:9pt;mso-wrap-distance-bottom:0;mso-position-horizontal:absolute;mso-position-horizontal-relative:text;mso-position-vertical:absolute;mso-position-vertical-relative:text;mso-width-percent:0;mso-height-percent:0;mso-width-relative:page;mso-height-relative:page;v-text-anchor:top" arcsize="10923f" o:gfxdata="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" fillcolor="#8fcb17 [3204]" strokecolor="#f2f2f2 [3041]" strokeweight="3pt">
+                <v:shadow on="t" color="#47640b [1604]" opacity=".5" offset="1pt"/>
+                <v:textbox>
+                  <w:txbxContent>
+                    <w:p>
+                      <w:pPr>
+                        <w:jc w:val="center"/>
+                      </w:pPr>
+                      <w:r>
+                        <w:t>业务逻辑（</w:t>
+                      </w:r>
+                      <w:r>
+                        <w:t>Service</w:t>
+                      </w:r>
+                      <w:r>
+                        <w:t>）</w:t>
+                      </w:r>
+                    </w:p>
+                  </w:txbxContent>
+                </v:textbox>
+              </v:roundrect>
+            </w:pict>
+          </mc:Fallback>
+        </mc:AlternateContent>
+      </w:r>
+      <w:r>
+        <w:rPr>
+          <w:noProof/>
+        </w:rPr>
+        <mc:AlternateContent>
+          <mc:Choice Requires="wps">
+            <w:drawing>
+              <wp:anchor distT="0" distB="0" distL="114300" distR="114300" simplePos="0" relativeHeight="251668480" behindDoc="0" locked="0" layoutInCell="1" allowOverlap="1" wp14:anchorId="0ABBBACD" wp14:editId="5EF9F33B">
+                <wp:simplePos x="0" y="0"/>
+                <wp:positionH relativeFrom="column">
+                  <wp:posOffset>891540</wp:posOffset>
+                </wp:positionH>
+                <wp:positionV relativeFrom="paragraph">
+                  <wp:posOffset>624840</wp:posOffset>
+                </wp:positionV>
+                <wp:extent cx="1546860" cy="556260"/>
+                <wp:effectExtent l="24765" t="24765" r="38100" b="47625"/>
+                <wp:wrapNone/>
+                <wp:docPr id="32" name="圆角矩形 32"/>
+                <wp:cNvGraphicFramePr>
+                  <a:graphicFrameLocks xmlns:a="http://schemas.openxmlformats.org/drawingml/2006/main"/>
+                </wp:cNvGraphicFramePr>
+                <a:graphic xmlns:a="http://schemas.openxmlformats.org/drawingml/2006/main">
+                  <a:graphicData uri="http://schemas.microsoft.com/office/word/2010/wordprocessingShape">
+                    <wps:wsp>
+                      <wps:cNvSpPr>
+                        <a:spLocks noChangeArrowheads="1"/>
+                      </wps:cNvSpPr>
+                      <wps:spPr bwMode="auto">
+                        <a:xfrm>
+                          <a:off x="0" y="0"/>
+                          <a:ext cx="1546860" cy="556260"/>
+                        </a:xfrm>
+                        <a:prstGeom prst="roundRect">
+                          <a:avLst>
+                            <a:gd name="adj" fmla="val 16667"/>
+                          </a:avLst>
+                        </a:prstGeom>
+                        <a:solidFill>
+                          <a:schemeClr val="accent6">
+                            <a:lumMod val="100000"/>
+                            <a:lumOff val="0"/>
+                          </a:schemeClr>
+                        </a:solidFill>
+                        <a:ln w="38100">
+                          <a:solidFill>
+                            <a:schemeClr val="lt1">
+                              <a:lumMod val="95000"/>
+                              <a:lumOff val="0"/>
+                            </a:schemeClr>
+                          </a:solidFill>
+                          <a:round/>
+                          <a:headEnd/>
+                          <a:tailEnd/>
+                        </a:ln>
+                        <a:effectLst>
+                          <a:outerShdw dist="28398" dir="3806097" algn="ctr" rotWithShape="0">
+                            <a:schemeClr val="accent6">
+                              <a:lumMod val="50000"/>
+                              <a:lumOff val="0"/>
+                              <a:alpha val="50000"/>
+                            </a:schemeClr>
+                          </a:outerShdw>
+                        </a:effectLst>
+                      </wps:spPr>
+                      <wps:txbx>
+                        <w:txbxContent>
+                          <w:p>
+                            <w:r>
+                              <w:t>网络控制（</w:t>
+                            </w:r>
+                            <w:r>
+                              <w:t>Web</w:t>
+                            </w:r>
+                            <w:r>
+                              <w:t>）</w:t>
+                            </w:r>
+                          </w:p>
+                        </w:txbxContent>
+                      </wps:txbx>
+                      <wps:bodyPr rot="0" vert="horz" wrap="square" lIns="91440" tIns="45720" rIns="91440" bIns="45720" anchor="t" anchorCtr="0" upright="1">
+                        <a:noAutofit/>
+                      </wps:bodyPr>
+                    </wps:wsp>
+                  </a:graphicData>
+                </a:graphic>
+                <wp14:sizeRelH relativeFrom="page">
+                  <wp14:pctWidth>0</wp14:pctWidth>
+                </wp14:sizeRelH>
+                <wp14:sizeRelV relativeFrom="page">
+                  <wp14:pctHeight>0</wp14:pctHeight>
+                </wp14:sizeRelV>
+              </wp:anchor>
+            </w:drawing>
+          </mc:Choice>
+          <mc:Fallback>
+            <w:pict>
+              <v:roundrect id="圆角矩形 32" o:spid="_x0000_s1041" style="position:absolute;left:0;text-align:left;margin-left:70.2pt;margin-top:49.2pt;width:121.8pt;height:43.8pt;z-index:251668480;visibility:visible;mso-wrap-style:square;mso-width-percent:0;mso-height-percent:0;mso-wrap-distance-left:9pt;mso-wrap-distance-top:0;mso-wrap-distance-right:9pt;mso-wrap-distance-bottom:0;mso-position-horizontal:absolute;mso-position-horizontal-relative:text;mso-position-vertical:absolute;mso-position-vertical-relative:text;mso-width-percent:0;mso-height-percent:0;mso-width-relative:page;mso-height-relative:page;v-text-anchor:top" arcsize="10923f" o:gfxdata="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" fillcolor="#3b4f18 [3209]" strokecolor="#f2f2f2 [3041]" strokeweight="3pt">
+                <v:shadow on="t" color="#1d270c [1609]" opacity=".5" offset="1pt"/>
+                <v:textbox>
+                  <w:txbxContent>
+                    <w:p>
+                      <w:r>
+                        <w:t>网络控制（</w:t>
+                      </w:r>
+                      <w:r>
+                        <w:t>Web</w:t>
+                      </w:r>
+                      <w:r>
+                        <w:t>）</w:t>
+                      </w:r>
+                    </w:p>
+                  </w:txbxContent>
+                </v:textbox>
+              </v:roundrect>
+            </w:pict>
+          </mc:Fallback>
+        </mc:AlternateContent>
+      </w:r>
+      <w:r>
+        <w:rPr>
+          <w:noProof/>
+        </w:rPr>
+        <mc:AlternateContent>
+          <mc:Choice Requires="wps">
+            <w:drawing>
+              <wp:anchor distT="0" distB="0" distL="114300" distR="114300" simplePos="0" relativeHeight="251665408" behindDoc="0" locked="0" layoutInCell="1" allowOverlap="1" wp14:anchorId="35F51772" wp14:editId="1691314E">
+                <wp:simplePos x="0" y="0"/>
+                <wp:positionH relativeFrom="column">
+                  <wp:posOffset>3063240</wp:posOffset>
+                </wp:positionH>
+                <wp:positionV relativeFrom="paragraph">
+                  <wp:posOffset>487680</wp:posOffset>
+                </wp:positionV>
+                <wp:extent cx="746760" cy="2415540"/>
+                <wp:effectExtent l="24765" t="20955" r="38100" b="49530"/>
+                <wp:wrapNone/>
+                <wp:docPr id="31" name="圆角矩形 31"/>
+                <wp:cNvGraphicFramePr>
+                  <a:graphicFrameLocks xmlns:a="http://schemas.openxmlformats.org/drawingml/2006/main"/>
+                </wp:cNvGraphicFramePr>
+                <a:graphic xmlns:a="http://schemas.openxmlformats.org/drawingml/2006/main">
+                  <a:graphicData uri="http://schemas.microsoft.com/office/word/2010/wordprocessingShape">
+                    <wps:wsp>
+                      <wps:cNvSpPr>
+                        <a:spLocks noChangeArrowheads="1"/>
+                      </wps:cNvSpPr>
+                      <wps:spPr bwMode="auto">
+                        <a:xfrm>
+                          <a:off x="0" y="0"/>
+                          <a:ext cx="746760" cy="2415540"/>
+                        </a:xfrm>
+                        <a:prstGeom prst="roundRect">
+                          <a:avLst>
+                            <a:gd name="adj" fmla="val 16667"/>
+                          </a:avLst>
+                        </a:prstGeom>
+                        <a:solidFill>
+                          <a:schemeClr val="accent2">
+                            <a:lumMod val="100000"/>
+                            <a:lumOff val="0"/>
+                          </a:schemeClr>
+                        </a:solidFill>
+                        <a:ln w="38100">
+                          <a:solidFill>
+                            <a:schemeClr val="lt1">
+                              <a:lumMod val="95000"/>
+                              <a:lumOff val="0"/>
+                            </a:schemeClr>
+                          </a:solidFill>
+                          <a:round/>
+                          <a:headEnd/>
+                          <a:tailEnd/>
+                        </a:ln>
+                        <a:effectLst>
+                          <a:outerShdw dist="28398" dir="3806097" algn="ctr" rotWithShape="0">
+                            <a:schemeClr val="accent2">
+                              <a:lumMod val="50000"/>
+                              <a:lumOff val="0"/>
+                              <a:alpha val="50000"/>
+                            </a:schemeClr>
+                          </a:outerShdw>
+                        </a:effectLst>
+                      </wps:spPr>
+                      <wps:txbx>
+                        <w:txbxContent>
+                          <w:p>
+                            <w:pPr>
+                              <w:ind w:firstLineChars="100" w:firstLine="210"/>
+                            </w:pPr>
+                            <w:r>
+                              <w:t>安</w:t>
+                            </w:r>
+                          </w:p>
+                          <w:p>
+                            <w:pPr>
+                              <w:ind w:firstLineChars="100" w:firstLine="210"/>
+                            </w:pPr>
+                            <w:r>
+                              <w:t>全</w:t>
+                            </w:r>
+                          </w:p>
+                          <w:p>
+                            <w:pPr>
+                              <w:ind w:firstLineChars="100" w:firstLine="210"/>
+                            </w:pPr>
+                            <w:r>
+                              <w:t>模</w:t>
+                            </w:r>
+                          </w:p>
+                          <w:p>
+                            <w:pPr>
+                              <w:ind w:firstLineChars="100" w:firstLine="210"/>
+                            </w:pPr>
+                            <w:r>
+                              <w:t>块（</w:t>
+                            </w:r>
+                            <w:r>
+                              <w:t>Security</w:t>
+                            </w:r>
+                            <w:r>
+                              <w:t>）</w:t>
+                            </w:r>
+                          </w:p>
+                        </w:txbxContent>
+                      </wps:txbx>
+                      <wps:bodyPr rot="0" vert="horz" wrap="square" lIns="91440" tIns="45720" rIns="91440" bIns="45720" anchor="t" anchorCtr="0" upright="1">
+                        <a:noAutofit/>
+                      </wps:bodyPr>
+                    </wps:wsp>
+                  </a:graphicData>
+                </a:graphic>
+                <wp14:sizeRelH relativeFrom="page">
+                  <wp14:pctWidth>0</wp14:pctWidth>
+                </wp14:sizeRelH>
+                <wp14:sizeRelV relativeFrom="page">
+                  <wp14:pctHeight>0</wp14:pctHeight>
+                </wp14:sizeRelV>
+              </wp:anchor>
+            </w:drawing>
+          </mc:Choice>
+          <mc:Fallback>
+            <w:pict>
+              <v:roundrect id="圆角矩形 31" o:spid="_x0000_s1042" style="position:absolute;left:0;text-align:left;margin-left:241.2pt;margin-top:38.4pt;width:58.8pt;height:190.2pt;z-index:251665408;visibility:visible;mso-wrap-style:square;mso-width-percent:0;mso-height-percent:0;mso-wrap-distance-left:9pt;mso-wrap-distance-top:0;mso-wrap-distance-right:9pt;mso-wrap-distance-bottom:0;mso-position-horizontal:absolute;mso-position-horizontal-relative:text;mso-position-vertical:absolute;mso-position-vertical-relative:text;mso-width-percent:0;mso-height-percent:0;mso-width-relative:page;mso-height-relative:page;v-text-anchor:top" arcsize="10923f" o:gfxdata="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" fillcolor="#769f11 [3205]" strokecolor="#f2f2f2 [3041]" strokeweight="3pt">
+                <v:shadow on="t" color="#3a4e08 [1605]" opacity=".5" offset="1pt"/>
+                <v:textbox>
+                  <w:txbxContent>
+                    <w:p>
+                      <w:pPr>
+                        <w:ind w:firstLineChars="100" w:firstLine="210"/>
+                      </w:pPr>
+                      <w:r>
+                        <w:t>安</w:t>
+                      </w:r>
+                    </w:p>
+                    <w:p>
+                      <w:pPr>
+                        <w:ind w:firstLineChars="100" w:firstLine="210"/>
+                      </w:pPr>
+                      <w:r>
+                        <w:t>全</w:t>
+                      </w:r>
+                    </w:p>
+                    <w:p>
+                      <w:pPr>
+                        <w:ind w:firstLineChars="100" w:firstLine="210"/>
+                      </w:pPr>
+                      <w:r>
+                        <w:t>模</w:t>
+                      </w:r>
+                    </w:p>
+                    <w:p>
+                      <w:pPr>
+                        <w:ind w:firstLineChars="100" w:firstLine="210"/>
+                      </w:pPr>
+                      <w:r>
+                        <w:t>块（</w:t>
+                      </w:r>
+                      <w:r>
+                        <w:t>Security</w:t>
+                      </w:r>
+                      <w:r>
+                        <w:t>）</w:t>
+                      </w:r>
+                    </w:p>
+                  </w:txbxContent>
+                </v:textbox>
+              </v:roundrect>
+            </w:pict>
+          </mc:Fallback>
+        </mc:AlternateContent>
+      </w:r>
+      <w:r>
+        <w:rPr>
+          <w:noProof/>
+        </w:rPr>
+        <mc:AlternateContent>
+          <mc:Choice Requires="wps">
+            <w:drawing>
+              <wp:anchor distT="0" distB="0" distL="114300" distR="114300" simplePos="0" relativeHeight="251681792" behindDoc="0" locked="0" layoutInCell="1" allowOverlap="1" wp14:anchorId="5B1D3C59" wp14:editId="0BA11952">
+                <wp:simplePos x="0" y="0"/>
+                <wp:positionH relativeFrom="column">
+                  <wp:posOffset>2103755</wp:posOffset>
+                </wp:positionH>
+                <wp:positionV relativeFrom="paragraph">
+                  <wp:posOffset>205740</wp:posOffset>
+                </wp:positionV>
+                <wp:extent cx="448945" cy="419100"/>
+                <wp:effectExtent l="36830" t="15240" r="38100" b="13335"/>
+                <wp:wrapNone/>
+                <wp:docPr id="30" name="上下箭头 30"/>
+                <wp:cNvGraphicFramePr>
+                  <a:graphicFrameLocks xmlns:a="http://schemas.openxmlformats.org/drawingml/2006/main"/>
+                </wp:cNvGraphicFramePr>
+                <a:graphic xmlns:a="http://schemas.openxmlformats.org/drawingml/2006/main">
+                  <a:graphicData uri="http://schemas.microsoft.com/office/word/2010/wordprocessingShape">
+                    <wps:wsp>
+                      <wps:cNvSpPr>
+                        <a:spLocks noChangeArrowheads="1"/>
+                      </wps:cNvSpPr>
+                      <wps:spPr bwMode="auto">
+                        <a:xfrm>
+                          <a:off x="0" y="0"/>
+                          <a:ext cx="448945" cy="419100"/>
+                        </a:xfrm>
+                        <a:prstGeom prst="upDownArrow">
+                          <a:avLst>
+                            <a:gd name="adj1" fmla="val 50000"/>
+                            <a:gd name="adj2" fmla="val 20000"/>
+                          </a:avLst>
+                        </a:prstGeom>
+                        <a:solidFill>
+                          <a:srgbClr val="FFFFFF"/>
+                        </a:solidFill>
+                        <a:ln w="9525">
+                          <a:solidFill>
+                            <a:srgbClr val="000000"/>
+                          </a:solidFill>
+                          <a:miter lim="800000"/>
+                          <a:headEnd/>
+                          <a:tailEnd/>
+                        </a:ln>
+                      </wps:spPr>
+                      <wps:bodyPr rot="0" vert="eaVert" wrap="square" lIns="91440" tIns="45720" rIns="91440" bIns="45720" anchor="t" anchorCtr="0" upright="1">
+                        <a:noAutofit/>
+                      </wps:bodyPr>
+                    </wps:wsp>
+                  </a:graphicData>
+                </a:graphic>
+                <wp14:sizeRelH relativeFrom="page">
+                  <wp14:pctWidth>0</wp14:pctWidth>
+                </wp14:sizeRelH>
+                <wp14:sizeRelV relativeFrom="page">
+                  <wp14:pctHeight>0</wp14:pctHeight>
+                </wp14:sizeRelV>
+              </wp:anchor>
+            </w:drawing>
+          </mc:Choice>
+          <mc:Fallback>
+            <w:pict>
+              <v:shape id="上下箭头 30" o:spid="_x0000_s1026" type="#_x0000_t70" style="position:absolute;left:0;text-align:left;margin-left:165.65pt;margin-top:16.2pt;width:35.35pt;height:33pt;z-index:251681792;visibility:visible;mso-wrap-style:square;mso-width-percent:0;mso-height-percent:0;mso-wrap-distance-left:9pt;mso-wrap-distance-top:0;mso-wrap-distance-right:9pt;mso-wrap-distance-bottom:0;mso-position-horizontal:absolute;mso-position-horizontal-relative:text;mso-position-vertical:absolute;mso-position-vertical-relative:text;mso-width-percent:0;mso-height-percent:0;mso-width-relative:page;mso-height-relative:page;v-text-anchor:top" o:gfxdata="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">
+                <v:textbox style="layout-flow:vertical-ideographic"/>
+              </v:shape>
+            </w:pict>
+          </mc:Fallback>
+        </mc:AlternateContent>
+      </w:r>
+      <w:r>
+        <w:rPr>
+          <w:noProof/>
+        </w:rPr>
+        <mc:AlternateContent>
+          <mc:Choice Requires="wps">
+            <w:drawing>
+              <wp:anchor distT="0" distB="0" distL="114300" distR="114300" simplePos="0" relativeHeight="251664384" behindDoc="0" locked="0" layoutInCell="1" allowOverlap="1" wp14:anchorId="3E552359" wp14:editId="6339EEE3">
+                <wp:simplePos x="0" y="0"/>
+                <wp:positionH relativeFrom="column">
+                  <wp:posOffset>868680</wp:posOffset>
+                </wp:positionH>
+                <wp:positionV relativeFrom="paragraph">
+                  <wp:posOffset>3002280</wp:posOffset>
+                </wp:positionV>
+                <wp:extent cx="2956560" cy="571500"/>
+                <wp:effectExtent l="11430" t="11430" r="13335" b="26670"/>
+                <wp:wrapNone/>
+                <wp:docPr id="29" name="圆角矩形 29"/>
+                <wp:cNvGraphicFramePr>
+                  <a:graphicFrameLocks xmlns:a="http://schemas.openxmlformats.org/drawingml/2006/main"/>
+                </wp:cNvGraphicFramePr>
+                <a:graphic xmlns:a="http://schemas.openxmlformats.org/drawingml/2006/main">
+                  <a:graphicData uri="http://schemas.microsoft.com/office/word/2010/wordprocessingShape">
+                    <wps:wsp>
+                      <wps:cNvSpPr>
+                        <a:spLocks noChangeArrowheads="1"/>
+                      </wps:cNvSpPr>
+                      <wps:spPr bwMode="auto">
+                        <a:xfrm>
+                          <a:off x="0" y="0"/>
+                          <a:ext cx="2956560" cy="571500"/>
+                        </a:xfrm>
+                        <a:prstGeom prst="roundRect">
+                          <a:avLst>
+                            <a:gd name="adj" fmla="val 16667"/>
+                          </a:avLst>
+                        </a:prstGeom>
+                        <a:gradFill rotWithShape="0">
+                          <a:gsLst>
+                            <a:gs pos="0">
+                              <a:schemeClr val="lt1">
+                                <a:lumMod val="100000"/>
+                                <a:lumOff val="0"/>
+                              </a:schemeClr>
+                            </a:gs>
+                            <a:gs pos="100000">
+                              <a:schemeClr val="accent5">
+                                <a:lumMod val="40000"/>
+                                <a:lumOff val="60000"/>
+                              </a:schemeClr>
+                            </a:gs>
+                          </a:gsLst>
+                          <a:lin ang="5400000" scaled="1"/>
+                        </a:gradFill>
+                        <a:ln w="12700">
+                          <a:solidFill>
+                            <a:schemeClr val="accent5">
+                              <a:lumMod val="60000"/>
+                              <a:lumOff val="40000"/>
+                            </a:schemeClr>
+                          </a:solidFill>
+                          <a:round/>
+                          <a:headEnd/>
+                          <a:tailEnd/>
+                        </a:ln>
+                        <a:effectLst>
+                          <a:outerShdw dist="28398" dir="3806097" algn="ctr" rotWithShape="0">
+                            <a:schemeClr val="accent5">
+                              <a:lumMod val="50000"/>
+                              <a:lumOff val="0"/>
+                              <a:alpha val="50000"/>
+                            </a:schemeClr>
+                          </a:outerShdw>
+                        </a:effectLst>
+                      </wps:spPr>
+                      <wps:txbx>
+                        <w:txbxContent>
+                          <w:p>
+                            <w:pPr>
+                              <w:jc w:val="center"/>
+                            </w:pPr>
+                            <w:r>
+                              <w:t>领域层（</w:t>
+                            </w:r>
+                            <w:r>
+                              <w:t>Entity</w:t>
+                            </w:r>
+                            <w:r>
+                              <w:t>）</w:t>
+                            </w:r>
+                          </w:p>
+                        </w:txbxContent>
+                      </wps:txbx>
+                      <wps:bodyPr rot="0" vert="horz" wrap="square" lIns="91440" tIns="45720" rIns="91440" bIns="45720" anchor="t" anchorCtr="0" upright="1">
+                        <a:noAutofit/>
+                      </wps:bodyPr>
+                    </wps:wsp>
+                  </a:graphicData>
+                </a:graphic>
+                <wp14:sizeRelH relativeFrom="page">
+                  <wp14:pctWidth>0</wp14:pctWidth>
+                </wp14:sizeRelH>
+                <wp14:sizeRelV relativeFrom="page">
+                  <wp14:pctHeight>0</wp14:pctHeight>
+                </wp14:sizeRelV>
+              </wp:anchor>
+            </w:drawing>
+          </mc:Choice>
+          <mc:Fallback>
+            <w:pict>
+              <v:roundrect id="圆角矩形 29" o:spid="_x0000_s1043" style="position:absolute;left:0;text-align:left;margin-left:68.4pt;margin-top:236.4pt;width:232.8pt;height:45pt;z-index:251664384;visibility:visible;mso-wrap-style:square;mso-width-percent:0;mso-height-percent:0;mso-wrap-distance-left:9pt;mso-wrap-distance-top:0;mso-wrap-distance-right:9pt;mso-wrap-distance-bottom:0;mso-position-horizontal:absolute;mso-position-horizontal-relative:text;mso-position-vertical:absolute;mso-position-vertical-relative:text;mso-width-percent:0;mso-height-percent:0;mso-width-relative:page;mso-height-relative:page;v-text-anchor:top" arcsize="10923f" o:gfxdata="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" fillcolor="white [3201]" strokecolor="#d9f4ca [1944]" strokeweight="1pt">
+                <v:fill color2="#e5f7dc [1304]" focus="100%" type="gradient"/>
+                <v:shadow on="t" color="#50a722 [1608]" opacity=".5" offset="1pt"/>
+                <v:textbox>
+                  <w:txbxContent>
+                    <w:p>
+                      <w:pPr>
+                        <w:jc w:val="center"/>
+                      </w:pPr>
+                      <w:r>
+                        <w:t>领域层（</w:t>
+                      </w:r>
+                      <w:r>
+                        <w:t>Entity</w:t>
+                      </w:r>
+                      <w:r>
+                        <w:t>）</w:t>
+                      </w:r>
+                    </w:p>
+                  </w:txbxContent>
+                </v:textbox>
+              </v:roundrect>
+            </w:pict>
+          </mc:Fallback>
+        </mc:AlternateContent>
+      </w:r>
+      <w:r>
+        <w:rPr>
+          <w:noProof/>
+        </w:rPr>
+        <mc:AlternateContent>
+          <mc:Choice Requires="wps">
+            <w:drawing>
+              <wp:anchor distT="0" distB="0" distL="114300" distR="114300" simplePos="0" relativeHeight="251672576" behindDoc="0" locked="0" layoutInCell="1" allowOverlap="1" wp14:anchorId="408E6756" wp14:editId="321F2529">
+                <wp:simplePos x="0" y="0"/>
+                <wp:positionH relativeFrom="column">
+                  <wp:posOffset>1607820</wp:posOffset>
+                </wp:positionH>
+                <wp:positionV relativeFrom="paragraph">
+                  <wp:posOffset>3954780</wp:posOffset>
+                </wp:positionV>
+                <wp:extent cx="1066800" cy="472440"/>
+                <wp:effectExtent l="7620" t="11430" r="11430" b="11430"/>
+                <wp:wrapNone/>
+                <wp:docPr id="28" name="圆柱形 28"/>
+                <wp:cNvGraphicFramePr>
+                  <a:graphicFrameLocks xmlns:a="http://schemas.openxmlformats.org/drawingml/2006/main"/>
+                </wp:cNvGraphicFramePr>
+                <a:graphic xmlns:a="http://schemas.openxmlformats.org/drawingml/2006/main">
+                  <a:graphicData uri="http://schemas.microsoft.com/office/word/2010/wordprocessingShape">
+                    <wps:wsp>
+                      <wps:cNvSpPr>
+                        <a:spLocks noChangeArrowheads="1"/>
+                      </wps:cNvSpPr>
+                      <wps:spPr bwMode="auto">
+                        <a:xfrm>
+                          <a:off x="0" y="0"/>
+                          <a:ext cx="1066800" cy="472440"/>
+                        </a:xfrm>
+                        <a:prstGeom prst="can">
+                          <a:avLst>
+                            <a:gd name="adj" fmla="val 25000"/>
+                          </a:avLst>
+                        </a:prstGeom>
+                        <a:solidFill>
+                          <a:srgbClr val="FFFFFF"/>
+                        </a:solidFill>
+                        <a:ln w="9525">
+                          <a:solidFill>
+                            <a:srgbClr val="000000"/>
+                          </a:solidFill>
+                          <a:round/>
+                          <a:headEnd/>
+                          <a:tailEnd/>
+                        </a:ln>
+                      </wps:spPr>
+                      <wps:txbx>
+                        <w:txbxContent>
+                          <w:p>
+                            <w:pPr>
+                              <w:ind w:firstLineChars="100" w:firstLine="210"/>
+                            </w:pPr>
+                            <w:r>
+                              <w:t>Database</w:t>
+                            </w:r>
+                          </w:p>
+                        </w:txbxContent>
+                      </wps:txbx>
+                      <wps:bodyPr rot="0" vert="horz" wrap="square" lIns="91440" tIns="45720" rIns="91440" bIns="45720" anchor="t" anchorCtr="0" upright="1">
+                        <a:noAutofit/>
+                      </wps:bodyPr>
+                    </wps:wsp>
+                  </a:graphicData>
+                </a:graphic>
+                <wp14:sizeRelH relativeFrom="page">
+                  <wp14:pctWidth>0</wp14:pctWidth>
+                </wp14:sizeRelH>
+                <wp14:sizeRelV relativeFrom="page">
+                  <wp14:pctHeight>0</wp14:pctHeight>
+                </wp14:sizeRelV>
+              </wp:anchor>
+            </w:drawing>
+          </mc:Choice>
+          <mc:Fallback>
+            <w:pict>
+              <v:shapetype id="_x0000_t22" coordsize="21600,21600" o:spt="22" adj="5400" path="m10800,qx0@1l0@2qy10800,21600,21600@2l21600@1qy10800,xem0@1qy10800@0,21600@1nfe">
+                <v:formulas>
+                  <v:f eqn="val #0"/>
+                  <v:f eqn="prod #0 1 2"/>
+                  <v:f eqn="sum height 0 @1"/>
+                </v:formulas>
+                <v:path o:extrusionok="f" gradientshapeok="t" o:connecttype="custom" o:connectlocs="10800,@0;10800,0;0,10800;10800,21600;21600,10800" o:connectangles="270,270,180,90,0" textboxrect="0,@0,21600,@2"/>
+                <v:handles>
+                  <v:h position="center,#0" yrange="0,10800"/>
+                </v:handles>
+                <o:complex v:ext="view"/>
+              </v:shapetype>
+              <v:shape id="圆柱形 28" o:spid="_x0000_s1044" type="#_x0000_t22" style="position:absolute;left:0;text-align:left;margin-left:126.6pt;margin-top:311.4pt;width:84pt;height:37.2pt;z-index:251672576;visibility:visible;mso-wrap-style:square;mso-width-percent:0;mso-height-percent:0;mso-wrap-distance-left:9pt;mso-wrap-distance-top:0;mso-wrap-distance-right:9pt;mso-wrap-distance-bottom:0;mso-position-horizontal:absolute;mso-position-horizontal-relative:text;mso-position-vertical:absolute;mso-position-vertical-relative:text;mso-width-percent:0;mso-height-percent:0;mso-width-relative:page;mso-height-relative:page;v-text-anchor:top" o:gfxdata="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">
+                <v:textbox>
+                  <w:txbxContent>
+                    <w:p>
+                      <w:pPr>
+                        <w:ind w:firstLineChars="100" w:firstLine="210"/>
+                      </w:pPr>
+                      <w:r>
+                        <w:t>Database</w:t>
+                      </w:r>
+                    </w:p>
+                  </w:txbxContent>
+                </v:textbox>
+              </v:shape>
+            </w:pict>
+          </mc:Fallback>
+        </mc:AlternateContent>
+      </w:r>
+      <w:r>
+        <w:rPr>
+          <w:noProof/>
+        </w:rPr>
+        <mc:AlternateContent>
+          <mc:Choice Requires="wps">
+            <w:drawing>
+              <wp:anchor distT="0" distB="0" distL="114300" distR="114300" simplePos="0" relativeHeight="251669504" behindDoc="0" locked="0" layoutInCell="1" allowOverlap="1" wp14:anchorId="6FE16458" wp14:editId="34D364A1">
+                <wp:simplePos x="0" y="0"/>
+                <wp:positionH relativeFrom="column">
+                  <wp:posOffset>716280</wp:posOffset>
+                </wp:positionH>
+                <wp:positionV relativeFrom="paragraph">
+                  <wp:posOffset>-388620</wp:posOffset>
+                </wp:positionV>
+                <wp:extent cx="3215640" cy="594360"/>
+                <wp:effectExtent l="11430" t="11430" r="11430" b="13335"/>
+                <wp:wrapNone/>
+                <wp:docPr id="27" name="圆角矩形 27"/>
+                <wp:cNvGraphicFramePr>
+                  <a:graphicFrameLocks xmlns:a="http://schemas.openxmlformats.org/drawingml/2006/main"/>
+                </wp:cNvGraphicFramePr>
+                <a:graphic xmlns:a="http://schemas.openxmlformats.org/drawingml/2006/main">
+                  <a:graphicData uri="http://schemas.microsoft.com/office/word/2010/wordprocessingShape">
+                    <wps:wsp>
+                      <wps:cNvSpPr>
+                        <a:spLocks noChangeArrowheads="1"/>
+                      </wps:cNvSpPr>
+                      <wps:spPr bwMode="auto">
+                        <a:xfrm>
+                          <a:off x="0" y="0"/>
+                          <a:ext cx="3215640" cy="594360"/>
+                        </a:xfrm>
+                        <a:prstGeom prst="roundRect">
+                          <a:avLst>
+                            <a:gd name="adj" fmla="val 16667"/>
+                          </a:avLst>
+                        </a:prstGeom>
+                        <a:solidFill>
+                          <a:schemeClr val="lt1">
+                            <a:lumMod val="100000"/>
+                            <a:lumOff val="0"/>
+                          </a:schemeClr>
+                        </a:solidFill>
+                        <a:ln w="12700">
+                          <a:solidFill>
+                            <a:schemeClr val="accent3">
+                              <a:lumMod val="100000"/>
+                              <a:lumOff val="0"/>
+                            </a:schemeClr>
+                          </a:solidFill>
+                          <a:prstDash val="dash"/>
+                          <a:round/>
+                          <a:headEnd/>
+                          <a:tailEnd/>
+                        </a:ln>
+                        <a:effectLst/>
+                        <a:extLst>
+                          <a:ext uri="{AF507438-7753-43E0-B8FC-AC1667EBCBE1}">
+                            <a14:hiddenEffects xmlns:a14="http://schemas.microsoft.com/office/drawing/2010/main">
+                              <a:effectLst>
+                                <a:outerShdw dist="35921" dir="2700000" algn="ctr" rotWithShape="0">
+                                  <a:srgbClr val="868686"/>
+                                </a:outerShdw>
+                              </a:effectLst>
+                            </a14:hiddenEffects>
+                          </a:ext>
+                        </a:extLst>
+                      </wps:spPr>
+                      <wps:bodyPr rot="0" vert="horz" wrap="square" lIns="91440" tIns="45720" rIns="91440" bIns="45720" anchor="t" anchorCtr="0" upright="1">
+                        <a:noAutofit/>
+                      </wps:bodyPr>
+                    </wps:wsp>
+                  </a:graphicData>
+                </a:graphic>
+                <wp14:sizeRelH relativeFrom="page">
+                  <wp14:pctWidth>0</wp14:pctWidth>
+                </wp14:sizeRelH>
+                <wp14:sizeRelV relativeFrom="page">
+                  <wp14:pctHeight>0</wp14:pctHeight>
+                </wp14:sizeRelV>
+              </wp:anchor>
+            </w:drawing>
+          </mc:Choice>
+          <mc:Fallback>
+            <w:pict>
+              <v:roundrect id="圆角矩形 27" o:spid="_x0000_s1026" style="position:absolute;left:0;text-align:left;margin-left:56.4pt;margin-top:-30.6pt;width:253.2pt;height:46.8pt;z-index:251669504;visibility:visible;mso-wrap-style:square;mso-width-percent:0;mso-height-percent:0;mso-wrap-distance-left:9pt;mso-wrap-distance-top:0;mso-wrap-distance-right:9pt;mso-wrap-distance-bottom:0;mso-position-horizontal:absolute;mso-position-horizontal-relative:text;mso-position-vertical:absolute;mso-position-vertical-relative:text;mso-width-percent:0;mso-height-percent:0;mso-width-relative:page;mso-height-relative:page;v-text-anchor:top" arcsize="10923f" o:gfxdata="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" fillcolor="white [3201]" strokecolor="#d4e336 [3206]" strokeweight="1pt">
+                <v:stroke dashstyle="dash"/>
+                <v:shadow color="#868686"/>
+              </v:roundrect>
+            </w:pict>
+          </mc:Fallback>
+        </mc:AlternateContent>
+      </w:r>
+      <w:r>
+        <w:rPr>
+          <w:noProof/>
+        </w:rPr>
+        <mc:AlternateContent>
+          <mc:Choice Requires="wps">
+            <w:drawing>
+              <wp:anchor distT="0" distB="0" distL="114300" distR="114300" simplePos="0" relativeHeight="251671552" behindDoc="0" locked="0" layoutInCell="1" allowOverlap="1" wp14:anchorId="2CC8341B" wp14:editId="1783AB74">
+                <wp:simplePos x="0" y="0"/>
+                <wp:positionH relativeFrom="column">
+                  <wp:posOffset>2446020</wp:posOffset>
+                </wp:positionH>
+                <wp:positionV relativeFrom="paragraph">
+                  <wp:posOffset>-365760</wp:posOffset>
+                </wp:positionV>
+                <wp:extent cx="1333500" cy="411480"/>
+                <wp:effectExtent l="26670" t="24765" r="40005" b="49530"/>
+                <wp:wrapNone/>
+                <wp:docPr id="26" name="圆角矩形 26"/>
+                <wp:cNvGraphicFramePr>
+                  <a:graphicFrameLocks xmlns:a="http://schemas.openxmlformats.org/drawingml/2006/main"/>
+                </wp:cNvGraphicFramePr>
+                <a:graphic xmlns:a="http://schemas.openxmlformats.org/drawingml/2006/main">
+                  <a:graphicData uri="http://schemas.microsoft.com/office/word/2010/wordprocessingShape">
+                    <wps:wsp>
+                      <wps:cNvSpPr>
+                        <a:spLocks noChangeArrowheads="1"/>
+                      </wps:cNvSpPr>
+                      <wps:spPr bwMode="auto">
+                        <a:xfrm>
+                          <a:off x="0" y="0"/>
+                          <a:ext cx="1333500" cy="411480"/>
+                        </a:xfrm>
+                        <a:prstGeom prst="roundRect">
+                          <a:avLst>
+                            <a:gd name="adj" fmla="val 16667"/>
+                          </a:avLst>
+                        </a:prstGeom>
+                        <a:solidFill>
+                          <a:srgbClr val="00B050"/>
+                        </a:solidFill>
+                        <a:ln w="38100">
+                          <a:solidFill>
+                            <a:schemeClr val="lt1">
+                              <a:lumMod val="95000"/>
+                              <a:lumOff val="0"/>
+                            </a:schemeClr>
+                          </a:solidFill>
+                          <a:round/>
+                          <a:headEnd/>
+                          <a:tailEnd/>
+                        </a:ln>
+                        <a:effectLst>
+                          <a:outerShdw dist="28398" dir="3806097" algn="ctr" rotWithShape="0">
+                            <a:schemeClr val="accent3">
+                              <a:lumMod val="50000"/>
+                              <a:lumOff val="0"/>
+                              <a:alpha val="50000"/>
+                            </a:schemeClr>
+                          </a:outerShdw>
+                        </a:effectLst>
+                      </wps:spPr>
+                      <wps:txbx>
+                        <w:txbxContent>
+                          <w:p>
+                            <w:r>
+                              <w:t>后台界面</w:t>
+                            </w:r>
+                            <w:r>
+                              <w:t>Module</w:t>
+                            </w:r>
+                          </w:p>
+                        </w:txbxContent>
+                      </wps:txbx>
+                      <wps:bodyPr rot="0" vert="horz" wrap="square" lIns="91440" tIns="45720" rIns="91440" bIns="45720" anchor="t" anchorCtr="0" upright="1">
+                        <a:noAutofit/>
+                      </wps:bodyPr>
+                    </wps:wsp>
+                  </a:graphicData>
+                </a:graphic>
+                <wp14:sizeRelH relativeFrom="page">
+                  <wp14:pctWidth>0</wp14:pctWidth>
+                </wp14:sizeRelH>
+                <wp14:sizeRelV relativeFrom="page">
+                  <wp14:pctHeight>0</wp14:pctHeight>
+                </wp14:sizeRelV>
+              </wp:anchor>
+            </w:drawing>
+          </mc:Choice>
+          <mc:Fallback>
+            <w:pict>
+              <v:roundrect id="圆角矩形 26" o:spid="_x0000_s1045" style="position:absolute;left:0;text-align:left;margin-left:192.6pt;margin-top:-28.8pt;width:105pt;height:32.4pt;z-index:251671552;visibility:visible;mso-wrap-style:square;mso-width-percent:0;mso-height-percent:0;mso-wrap-distance-left:9pt;mso-wrap-distance-top:0;mso-wrap-distance-right:9pt;mso-wrap-distance-bottom:0;mso-position-horizontal:absolute;mso-position-horizontal-relative:text;mso-position-vertical:absolute;mso-position-vertical-relative:text;mso-width-percent:0;mso-height-percent:0;mso-width-relative:page;mso-height-relative:page;v-text-anchor:top" arcsize="10923f" o:gfxdata="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" fillcolor="#00b050" strokecolor="#f2f2f2 [3041]" strokeweight="3pt">
+                <v:shadow on="t" color="#707a11 [1606]" opacity=".5" offset="1pt"/>
+                <v:textbox>
+                  <w:txbxContent>
+                    <w:p>
+                      <w:r>
+                        <w:t>后台界面</w:t>
+                      </w:r>
+                      <w:r>
+                        <w:t>Module</w:t>
+                      </w:r>
+                    </w:p>
+                  </w:txbxContent>
+                </v:textbox>
+              </v:roundrect>
+            </w:pict>
+          </mc:Fallback>
+        </mc:AlternateContent>
+      </w:r>
+      <w:r>
+        <w:rPr>
+          <w:noProof/>
+        </w:rPr>
+        <mc:AlternateContent>
+          <mc:Choice Requires="wps">
+            <w:drawing>
+              <wp:anchor distT="0" distB="0" distL="114300" distR="114300" simplePos="0" relativeHeight="251670528" behindDoc="0" locked="0" layoutInCell="1" allowOverlap="1" wp14:anchorId="31554B19" wp14:editId="302EBC46">
+                <wp:simplePos x="0" y="0"/>
+                <wp:positionH relativeFrom="column">
+                  <wp:posOffset>792480</wp:posOffset>
+                </wp:positionH>
+                <wp:positionV relativeFrom="paragraph">
+                  <wp:posOffset>-365760</wp:posOffset>
+                </wp:positionV>
+                <wp:extent cx="1402080" cy="411480"/>
+                <wp:effectExtent l="20955" t="24765" r="34290" b="49530"/>
+                <wp:wrapNone/>
+                <wp:docPr id="25" name="圆角矩形 25"/>
+                <wp:cNvGraphicFramePr>
+                  <a:graphicFrameLocks xmlns:a="http://schemas.openxmlformats.org/drawingml/2006/main"/>
+                </wp:cNvGraphicFramePr>
+                <a:graphic xmlns:a="http://schemas.openxmlformats.org/drawingml/2006/main">
+                  <a:graphicData uri="http://schemas.microsoft.com/office/word/2010/wordprocessingShape">
+                    <wps:wsp>
+                      <wps:cNvSpPr>
+                        <a:spLocks noChangeArrowheads="1"/>
+                      </wps:cNvSpPr>
+                      <wps:spPr bwMode="auto">
+                        <a:xfrm>
+                          <a:off x="0" y="0"/>
+                          <a:ext cx="1402080" cy="411480"/>
+                        </a:xfrm>
+                        <a:prstGeom prst="roundRect">
+                          <a:avLst>
+                            <a:gd name="adj" fmla="val 16667"/>
+                          </a:avLst>
+                        </a:prstGeom>
+                        <a:solidFill>
+                          <a:srgbClr val="FFFF00"/>
+                        </a:solidFill>
+                        <a:ln w="38100">
+                          <a:solidFill>
+                            <a:schemeClr val="lt1">
+                              <a:lumMod val="95000"/>
+                              <a:lumOff val="0"/>
+                            </a:schemeClr>
+                          </a:solidFill>
+                          <a:round/>
+                          <a:headEnd/>
+                          <a:tailEnd/>
+                        </a:ln>
+                        <a:effectLst>
+                          <a:outerShdw dist="28398" dir="3806097" algn="ctr" rotWithShape="0">
+                            <a:schemeClr val="accent3">
+                              <a:lumMod val="50000"/>
+                              <a:lumOff val="0"/>
+                              <a:alpha val="50000"/>
+                            </a:schemeClr>
+                          </a:outerShdw>
+                        </a:effectLst>
+                      </wps:spPr>
+                      <wps:txbx>
+                        <w:txbxContent>
+                          <w:p>
+                            <w:r>
+                              <w:t>Ajax</w:t>
+                            </w:r>
+                            <w:r>
+                              <w:t>客户端接口</w:t>
+                            </w:r>
+                          </w:p>
+                        </w:txbxContent>
+                      </wps:txbx>
+                      <wps:bodyPr rot="0" vert="horz" wrap="square" lIns="91440" tIns="45720" rIns="91440" bIns="45720" anchor="t" anchorCtr="0" upright="1">
+                        <a:noAutofit/>
+                      </wps:bodyPr>
+                    </wps:wsp>
+                  </a:graphicData>
+                </a:graphic>
+                <wp14:sizeRelH relativeFrom="page">
+                  <wp14:pctWidth>0</wp14:pctWidth>
+                </wp14:sizeRelH>
+                <wp14:sizeRelV relativeFrom="page">
+                  <wp14:pctHeight>0</wp14:pctHeight>
+                </wp14:sizeRelV>
+              </wp:anchor>
+            </w:drawing>
+          </mc:Choice>
+          <mc:Fallback>
+            <w:pict>
+              <v:roundrect id="圆角矩形 25" o:spid="_x0000_s1046" style="position:absolute;left:0;text-align:left;margin-left:62.4pt;margin-top:-28.8pt;width:110.4pt;height:32.4pt;z-index:251670528;visibility:visible;mso-wrap-style:square;mso-width-percent:0;mso-height-percent:0;mso-wrap-distance-left:9pt;mso-wrap-distance-top:0;mso-wrap-distance-right:9pt;mso-wrap-distance-bottom:0;mso-position-horizontal:absolute;mso-position-horizontal-relative:text;mso-position-vertical:absolute;mso-position-vertical-relative:text;mso-width-percent:0;mso-height-percent:0;mso-width-relative:page;mso-height-relative:page;v-text-anchor:top" arcsize="10923f" o:gfxdata="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" fillcolor="yellow" strokecolor="#f2f2f2 [3041]" strokeweight="3pt">
+                <v:shadow on="t" color="#707a11 [1606]" opacity=".5" offset="1pt"/>
+                <v:textbox>
+                  <w:txbxContent>
+                    <w:p>
+                      <w:r>
+                        <w:t>Ajax</w:t>
+                      </w:r>
+                      <w:r>
+                        <w:t>客户端接口</w:t>
+                      </w:r>
+                    </w:p>
+                  </w:txbxContent>
+                </v:textbox>
+              </v:roundrect>
+            </w:pict>
+          </mc:Fallback>
+        </mc:AlternateContent>
+      </w:r>
+    </w:p>
+    <w:p/>
+    <w:p>
+      <w:pPr>
+        <w:widowControl/>
+        <w:jc w:val="left"/>
+        <w:rPr>
+          <w:b/>
+          <w:bCs/>
+          <w:kern w:val="44"/>
+          <w:sz w:val="44"/>
+          <w:szCs w:val="44"/>
+        </w:rPr>
+      </w:pPr>
+      <w:bookmarkStart w:id="8" w:name="_Toc299394813"/>
+      <w:r>
+        <w:br w:type="page"/>
+      </w:r>
+    </w:p>
+    <w:p>
+      <w:pPr>
+        <w:pStyle w:val="1"/>
+        <w:numPr>
+          <w:ilvl w:val="0"/>
+          <w:numId w:val="7"/>
+        </w:numPr>
+      </w:pPr>
+      <w:r>
+        <w:rPr>
+          <w:rFonts w:hint="eastAsia"/>
+        </w:rPr>
+        <w:lastRenderedPageBreak/>
+        <w:t>客户端</w:t>
+      </w:r>
+      <w:r>
+        <w:rPr>
+          <w:rFonts w:hint="eastAsia"/>
+        </w:rPr>
+        <w:t>设计说明</w:t>
+      </w:r>
+      <w:bookmarkEnd w:id="8"/>
     </w:p>
     <w:p>
       <w:pPr>
@@ -4236,54 +6944,33 @@
           <w:numId w:val="7"/>
         </w:numPr>
       </w:pPr>
-      <w:bookmarkStart w:id="8" w:name="_Toc299394812"/>
-      <w:r>
-        <w:rPr>
-          <w:rFonts w:hint="eastAsia"/>
-        </w:rPr>
-        <w:t>银行服务器</w:t>
-      </w:r>
-      <w:bookmarkEnd w:id="8"/>
-    </w:p>
-    <w:p>
-      <w:pPr>
-        <w:widowControl/>
-        <w:jc w:val="left"/>
-        <w:rPr>
-          <w:b/>
-          <w:bCs/>
-          <w:kern w:val="44"/>
-          <w:sz w:val="44"/>
-          <w:szCs w:val="44"/>
-        </w:rPr>
-      </w:pPr>
-      <w:bookmarkStart w:id="9" w:name="_Toc299394813"/>
-      <w:r>
-        <w:br w:type="page"/>
-      </w:r>
-    </w:p>
-    <w:p>
-      <w:pPr>
-        <w:pStyle w:val="1"/>
-        <w:numPr>
-          <w:ilvl w:val="0"/>
-          <w:numId w:val="7"/>
-        </w:numPr>
-      </w:pPr>
-      <w:r>
-        <w:rPr>
-          <w:rFonts w:hint="eastAsia"/>
-        </w:rPr>
-        <w:lastRenderedPageBreak/>
-        <w:t>客户端</w:t>
-      </w:r>
-      <w:r>
-        <w:rPr>
-          <w:rFonts w:hint="eastAsia"/>
-        </w:rPr>
-        <w:t>设计说明</w:t>
+      <w:bookmarkStart w:id="9" w:name="_Toc299394814"/>
+      <w:r>
+        <w:rPr>
+          <w:rFonts w:hint="eastAsia"/>
+        </w:rPr>
+        <w:t>程序描述</w:t>
       </w:r>
       <w:bookmarkEnd w:id="9"/>
+    </w:p>
+    <w:p>
+      <w:proofErr w:type="spellStart"/>
+      <w:r>
+        <w:t>I</w:t>
+      </w:r>
+      <w:r>
+        <w:rPr>
+          <w:rFonts w:hint="eastAsia"/>
+        </w:rPr>
+        <w:t>pay</w:t>
+      </w:r>
+      <w:proofErr w:type="spellEnd"/>
+      <w:r>
+        <w:rPr>
+          <w:rFonts w:hint="eastAsia"/>
+        </w:rPr>
+        <w:t>的消费者终端程序。</w:t>
+      </w:r>
     </w:p>
     <w:p>
       <w:pPr>
@@ -4293,50 +6980,14 @@
           <w:numId w:val="7"/>
         </w:numPr>
       </w:pPr>
-      <w:bookmarkStart w:id="10" w:name="_Toc299394814"/>
-      <w:r>
-        <w:rPr>
-          <w:rFonts w:hint="eastAsia"/>
-        </w:rPr>
-        <w:t>程序描述</w:t>
+      <w:bookmarkStart w:id="10" w:name="_Toc299394815"/>
+      <w:r>
+        <w:rPr>
+          <w:rFonts w:hint="eastAsia"/>
+        </w:rPr>
+        <w:t>功能</w:t>
       </w:r>
       <w:bookmarkEnd w:id="10"/>
-    </w:p>
-    <w:p>
-      <w:proofErr w:type="spellStart"/>
-      <w:r>
-        <w:t>I</w:t>
-      </w:r>
-      <w:r>
-        <w:rPr>
-          <w:rFonts w:hint="eastAsia"/>
-        </w:rPr>
-        <w:t>pay</w:t>
-      </w:r>
-      <w:proofErr w:type="spellEnd"/>
-      <w:r>
-        <w:rPr>
-          <w:rFonts w:hint="eastAsia"/>
-        </w:rPr>
-        <w:t>的消费者终端程序。</w:t>
-      </w:r>
-    </w:p>
-    <w:p>
-      <w:pPr>
-        <w:pStyle w:val="2"/>
-        <w:numPr>
-          <w:ilvl w:val="1"/>
-          <w:numId w:val="7"/>
-        </w:numPr>
-      </w:pPr>
-      <w:bookmarkStart w:id="11" w:name="_Toc299394815"/>
-      <w:r>
-        <w:rPr>
-          <w:rFonts w:hint="eastAsia"/>
-        </w:rPr>
-        <w:t>功能</w:t>
-      </w:r>
-      <w:bookmarkEnd w:id="11"/>
     </w:p>
     <w:tbl>
       <w:tblPr>
@@ -4604,14 +7255,14 @@
           <w:numId w:val="7"/>
         </w:numPr>
       </w:pPr>
-      <w:bookmarkStart w:id="12" w:name="_Toc299394816"/>
+      <w:bookmarkStart w:id="11" w:name="_Toc299394816"/>
       <w:r>
         <w:rPr>
           <w:rFonts w:hint="eastAsia"/>
         </w:rPr>
         <w:t>性能</w:t>
       </w:r>
-      <w:bookmarkEnd w:id="12"/>
+      <w:bookmarkEnd w:id="11"/>
     </w:p>
     <w:p>
       <w:pPr>
@@ -4689,7 +7340,7 @@
           <w:numId w:val="7"/>
         </w:numPr>
       </w:pPr>
-      <w:bookmarkStart w:id="13" w:name="_Toc299394817"/>
+      <w:bookmarkStart w:id="12" w:name="_Toc299394817"/>
       <w:r>
         <w:rPr>
           <w:rFonts w:hint="eastAsia"/>
@@ -4702,7 +7353,7 @@
         </w:rPr>
         <w:t>项</w:t>
       </w:r>
-      <w:bookmarkEnd w:id="13"/>
+      <w:bookmarkEnd w:id="12"/>
     </w:p>
     <w:p>
       <w:pPr>
@@ -4723,14 +7374,14 @@
           <w:numId w:val="7"/>
         </w:numPr>
       </w:pPr>
-      <w:bookmarkStart w:id="14" w:name="_Toc299394818"/>
+      <w:bookmarkStart w:id="13" w:name="_Toc299394818"/>
       <w:r>
         <w:rPr>
           <w:rFonts w:hint="eastAsia"/>
         </w:rPr>
         <w:t>输出项</w:t>
       </w:r>
-      <w:bookmarkEnd w:id="14"/>
+      <w:bookmarkEnd w:id="13"/>
     </w:p>
     <w:p>
       <w:pPr>
@@ -4751,14 +7402,14 @@
           <w:numId w:val="7"/>
         </w:numPr>
       </w:pPr>
-      <w:bookmarkStart w:id="15" w:name="_Toc299394819"/>
+      <w:bookmarkStart w:id="14" w:name="_Toc299394819"/>
       <w:r>
         <w:rPr>
           <w:rFonts w:hint="eastAsia"/>
         </w:rPr>
         <w:t>算法</w:t>
       </w:r>
-      <w:bookmarkEnd w:id="15"/>
+      <w:bookmarkEnd w:id="14"/>
     </w:p>
     <w:p>
       <w:pPr>
@@ -4797,7 +7448,7 @@
           <w:numId w:val="7"/>
         </w:numPr>
       </w:pPr>
-      <w:bookmarkStart w:id="16" w:name="_Toc299394820"/>
+      <w:bookmarkStart w:id="15" w:name="_Toc299394820"/>
       <w:r>
         <w:rPr>
           <w:rFonts w:hint="eastAsia"/>
@@ -4805,7 +7456,7 @@
         <w:lastRenderedPageBreak/>
         <w:t>流程逻辑</w:t>
       </w:r>
-      <w:bookmarkEnd w:id="16"/>
+      <w:bookmarkEnd w:id="15"/>
     </w:p>
     <w:p>
       <w:pPr>
@@ -4826,14 +7477,14 @@
           <w:numId w:val="7"/>
         </w:numPr>
       </w:pPr>
-      <w:bookmarkStart w:id="17" w:name="_Toc299394821"/>
+      <w:bookmarkStart w:id="16" w:name="_Toc299394821"/>
       <w:r>
         <w:rPr>
           <w:rFonts w:hint="eastAsia"/>
         </w:rPr>
         <w:t>接口</w:t>
       </w:r>
-      <w:bookmarkEnd w:id="17"/>
+      <w:bookmarkEnd w:id="16"/>
     </w:p>
     <w:tbl>
       <w:tblPr>
@@ -5943,14 +8594,14 @@
           <w:numId w:val="7"/>
         </w:numPr>
       </w:pPr>
-      <w:bookmarkStart w:id="18" w:name="_Toc299394822"/>
+      <w:bookmarkStart w:id="17" w:name="_Toc299394822"/>
       <w:r>
         <w:rPr>
           <w:rFonts w:hint="eastAsia"/>
         </w:rPr>
         <w:t>存储分配</w:t>
       </w:r>
-      <w:bookmarkEnd w:id="18"/>
+      <w:bookmarkEnd w:id="17"/>
     </w:p>
     <w:p>
       <w:pPr>
@@ -5971,7 +8622,7 @@
           <w:numId w:val="7"/>
         </w:numPr>
       </w:pPr>
-      <w:bookmarkStart w:id="19" w:name="_Toc299394823"/>
+      <w:bookmarkStart w:id="18" w:name="_Toc299394823"/>
       <w:r>
         <w:rPr>
           <w:rFonts w:hint="eastAsia"/>
@@ -5979,7 +8630,7 @@
         <w:lastRenderedPageBreak/>
         <w:t>注释设计</w:t>
       </w:r>
-      <w:bookmarkEnd w:id="19"/>
+      <w:bookmarkEnd w:id="18"/>
     </w:p>
     <w:p>
       <w:pPr>
@@ -6056,14 +8707,14 @@
           <w:numId w:val="7"/>
         </w:numPr>
       </w:pPr>
-      <w:bookmarkStart w:id="20" w:name="_Toc299394824"/>
+      <w:bookmarkStart w:id="19" w:name="_Toc299394824"/>
       <w:r>
         <w:rPr>
           <w:rFonts w:hint="eastAsia"/>
         </w:rPr>
         <w:t>限制条件</w:t>
       </w:r>
-      <w:bookmarkEnd w:id="20"/>
+      <w:bookmarkEnd w:id="19"/>
     </w:p>
     <w:p>
       <w:pPr>
@@ -6084,14 +8735,14 @@
           <w:numId w:val="7"/>
         </w:numPr>
       </w:pPr>
-      <w:bookmarkStart w:id="21" w:name="_Toc299394825"/>
+      <w:bookmarkStart w:id="20" w:name="_Toc299394825"/>
       <w:r>
         <w:rPr>
           <w:rFonts w:hint="eastAsia"/>
         </w:rPr>
         <w:t>测试计划</w:t>
       </w:r>
-      <w:bookmarkEnd w:id="21"/>
+      <w:bookmarkEnd w:id="20"/>
     </w:p>
     <w:p>
       <w:pPr>
@@ -6112,14 +8763,14 @@
           <w:numId w:val="7"/>
         </w:numPr>
       </w:pPr>
-      <w:bookmarkStart w:id="22" w:name="_Toc299394826"/>
+      <w:bookmarkStart w:id="21" w:name="_Toc299394826"/>
       <w:r>
         <w:rPr>
           <w:rFonts w:hint="eastAsia"/>
         </w:rPr>
         <w:t>尚未解决的问题</w:t>
       </w:r>
-      <w:bookmarkEnd w:id="22"/>
+      <w:bookmarkEnd w:id="21"/>
     </w:p>
     <w:p>
       <w:pPr>
@@ -6140,7 +8791,7 @@
           <w:numId w:val="7"/>
         </w:numPr>
       </w:pPr>
-      <w:bookmarkStart w:id="23" w:name="_Toc299394827"/>
+      <w:bookmarkStart w:id="22" w:name="_Toc299394827"/>
       <w:r>
         <w:rPr>
           <w:rFonts w:hint="eastAsia"/>
@@ -6167,7 +8818,7 @@
         </w:rPr>
         <w:t>说明</w:t>
       </w:r>
-      <w:bookmarkEnd w:id="23"/>
+      <w:bookmarkEnd w:id="22"/>
     </w:p>
     <w:p>
       <w:pPr>
@@ -6210,9 +8861,7 @@
           <w:ilvl w:val="1"/>
           <w:numId w:val="7"/>
         </w:numPr>
-        <w:rPr>
-          <w:rFonts w:hint="eastAsia"/>
-        </w:rPr>
+        <w:ind w:left="420"/>
       </w:pPr>
       <w:r>
         <w:rPr>
@@ -6220,11 +8869,6 @@
         </w:rPr>
         <w:t>功能</w:t>
       </w:r>
-    </w:p>
-    <w:p>
-      <w:pPr>
-        <w:ind w:left="420"/>
-      </w:pPr>
     </w:p>
     <w:p>
       <w:pPr>
@@ -6233,9 +8877,6 @@
           <w:ilvl w:val="1"/>
           <w:numId w:val="7"/>
         </w:numPr>
-        <w:rPr>
-          <w:rFonts w:hint="eastAsia"/>
-        </w:rPr>
       </w:pPr>
       <w:r>
         <w:rPr>
@@ -6252,9 +8893,6 @@
           <w:numId w:val="13"/>
         </w:numPr>
         <w:ind w:firstLineChars="0"/>
-        <w:rPr>
-          <w:rFonts w:hint="eastAsia"/>
-        </w:rPr>
       </w:pPr>
       <w:proofErr w:type="gramStart"/>
       <w:r>
@@ -6350,9 +8988,6 @@
           <w:ilvl w:val="1"/>
           <w:numId w:val="7"/>
         </w:numPr>
-        <w:rPr>
-          <w:rFonts w:hint="eastAsia"/>
-        </w:rPr>
       </w:pPr>
       <w:r>
         <w:rPr>
@@ -6380,6 +9015,66 @@
         </w:rPr>
         <w:t>服务端管理员的操作：</w:t>
       </w:r>
+      <w:r>
+        <w:rPr>
+          <w:rFonts w:hint="eastAsia"/>
+        </w:rPr>
+        <w:t>主要是后台管理的一些操作。对数据库的增、</w:t>
+      </w:r>
+      <w:proofErr w:type="gramStart"/>
+      <w:r>
+        <w:rPr>
+          <w:rFonts w:hint="eastAsia"/>
+        </w:rPr>
+        <w:t>删</w:t>
+      </w:r>
+      <w:proofErr w:type="gramEnd"/>
+      <w:r>
+        <w:rPr>
+          <w:rFonts w:hint="eastAsia"/>
+        </w:rPr>
+        <w:t>、查、改，</w:t>
+      </w:r>
+      <w:r>
+        <w:rPr>
+          <w:rFonts w:hint="eastAsia"/>
+        </w:rPr>
+        <w:t>记录查看商品信息，购物信息等。</w:t>
+      </w:r>
+    </w:p>
+    <w:p>
+      <w:pPr>
+        <w:pStyle w:val="aa"/>
+        <w:numPr>
+          <w:ilvl w:val="0"/>
+          <w:numId w:val="15"/>
+        </w:numPr>
+        <w:ind w:firstLineChars="0"/>
+      </w:pPr>
+      <w:r>
+        <w:rPr>
+          <w:rFonts w:hint="eastAsia"/>
+        </w:rPr>
+        <w:t>来自客户端的操作：来自客户端主要分为</w:t>
+      </w:r>
+      <w:r>
+        <w:rPr>
+          <w:rFonts w:hint="eastAsia"/>
+        </w:rPr>
+        <w:t>两类</w:t>
+      </w:r>
+      <w:r>
+        <w:rPr>
+          <w:rFonts w:hint="eastAsia"/>
+        </w:rPr>
+        <w:t>操作，查看数据以及递交操作。</w:t>
+      </w:r>
+      <w:r>
+        <w:rPr>
+          <w:rFonts w:hint="eastAsia"/>
+        </w:rPr>
+        <w:t>向服务端发送请求，一是查看相关数据，二是发送修改，确认等操作请求。</w:t>
+      </w:r>
     </w:p>
     <w:p>
       <w:pPr>
@@ -6388,13 +9083,71 @@
           <w:ilvl w:val="1"/>
           <w:numId w:val="7"/>
         </w:numPr>
-      </w:pPr>
-      <w:r>
-        <w:rPr>
-          <w:rFonts w:hint="eastAsia"/>
-        </w:rPr>
-        <w:lastRenderedPageBreak/>
+        <w:rPr>
+          <w:rFonts w:hint="eastAsia"/>
+        </w:rPr>
+      </w:pPr>
+      <w:r>
+        <w:rPr>
+          <w:rFonts w:hint="eastAsia"/>
+        </w:rPr>
         <w:t>输出项</w:t>
+      </w:r>
+    </w:p>
+    <w:p>
+      <w:pPr>
+        <w:pStyle w:val="aa"/>
+        <w:numPr>
+          <w:ilvl w:val="0"/>
+          <w:numId w:val="16"/>
+        </w:numPr>
+        <w:ind w:firstLineChars="0"/>
+        <w:rPr>
+          <w:rFonts w:hint="eastAsia"/>
+        </w:rPr>
+      </w:pPr>
+      <w:r>
+        <w:rPr>
+          <w:rFonts w:hint="eastAsia"/>
+        </w:rPr>
+        <w:t>对于服务端管理员的操作：对应于输入操作，输出对应的结果。对数据库的修改，</w:t>
+      </w:r>
+      <w:r>
+        <w:rPr>
+          <w:rFonts w:hint="eastAsia"/>
+        </w:rPr>
+        <w:t>会给出最终的结果。</w:t>
+      </w:r>
+    </w:p>
+    <w:p>
+      <w:pPr>
+        <w:pStyle w:val="aa"/>
+        <w:numPr>
+          <w:ilvl w:val="0"/>
+          <w:numId w:val="16"/>
+        </w:numPr>
+        <w:ind w:firstLineChars="0"/>
+        <w:rPr>
+          <w:rFonts w:hint="eastAsia"/>
+        </w:rPr>
+      </w:pPr>
+      <w:r>
+        <w:rPr>
+          <w:rFonts w:hint="eastAsia"/>
+        </w:rPr>
+        <w:t>对于来自客户端的操作：给出相应的结果。</w:t>
+      </w:r>
+      <w:r>
+        <w:rPr>
+          <w:rFonts w:hint="eastAsia"/>
+        </w:rPr>
+        <w:t>对于查看数据等请求，服务端返回需要的数据，对于修改，确认等</w:t>
+      </w:r>
+      <w:r>
+        <w:rPr>
+          <w:rFonts w:hint="eastAsia"/>
+        </w:rPr>
+        <w:t>，服务端进行操作后，返回得到的结果，如扫描条形码，支付等。并返回到客户端。</w:t>
       </w:r>
     </w:p>
     <w:p>
@@ -6404,6 +9157,9 @@
           <w:ilvl w:val="1"/>
           <w:numId w:val="7"/>
         </w:numPr>
+        <w:rPr>
+          <w:rFonts w:hint="eastAsia"/>
+        </w:rPr>
       </w:pPr>
       <w:r>
         <w:rPr>
@@ -6412,6 +9168,7 @@
         <w:t>算法</w:t>
       </w:r>
     </w:p>
+    <w:p/>
     <w:p>
       <w:pPr>
         <w:pStyle w:val="2"/>
@@ -6424,6 +9181,7 @@
         <w:rPr>
           <w:rFonts w:hint="eastAsia"/>
         </w:rPr>
+        <w:lastRenderedPageBreak/>
         <w:t>逻辑流程</w:t>
       </w:r>
     </w:p>
@@ -6441,8 +9199,6 @@
         </w:rPr>
         <w:t>接口</w:t>
       </w:r>
-      <w:bookmarkStart w:id="24" w:name="_GoBack"/>
-      <w:bookmarkEnd w:id="24"/>
     </w:p>
     <w:p>
       <w:pPr>
@@ -6511,6 +9267,9 @@
           <w:ilvl w:val="1"/>
           <w:numId w:val="7"/>
         </w:numPr>
+        <w:rPr>
+          <w:rFonts w:hint="eastAsia"/>
+        </w:rPr>
       </w:pPr>
       <w:r>
         <w:rPr>
@@ -6518,6 +9277,8 @@
         </w:rPr>
         <w:t>尚未解决的问题</w:t>
       </w:r>
+      <w:bookmarkStart w:id="23" w:name="_GoBack"/>
+      <w:bookmarkEnd w:id="23"/>
     </w:p>
     <w:p>
       <w:pPr>
@@ -6527,7 +9288,7 @@
           <w:numId w:val="7"/>
         </w:numPr>
       </w:pPr>
-      <w:bookmarkStart w:id="25" w:name="_Toc299394828"/>
+      <w:bookmarkStart w:id="24" w:name="_Toc299394828"/>
       <w:r>
         <w:rPr>
           <w:rFonts w:hint="eastAsia"/>
@@ -6548,7 +9309,7 @@
         </w:rPr>
         <w:t>说明</w:t>
       </w:r>
-      <w:bookmarkEnd w:id="25"/>
+      <w:bookmarkEnd w:id="24"/>
     </w:p>
     <w:p>
       <w:pPr>
@@ -6637,7 +9398,6 @@
         <w:rPr>
           <w:rFonts w:hint="eastAsia"/>
         </w:rPr>
-        <w:lastRenderedPageBreak/>
         <w:t>算法</w:t>
       </w:r>
     </w:p>
@@ -6668,6 +9428,7 @@
         <w:rPr>
           <w:rFonts w:hint="eastAsia"/>
         </w:rPr>
+        <w:lastRenderedPageBreak/>
         <w:t>接口</w:t>
       </w:r>
     </w:p>
@@ -7002,6 +9763,119 @@
     </w:lvl>
   </w:abstractNum>
   <w:abstractNum w:abstractNumId="1">
+    <w:nsid w:val="2FCC54EA"/>
+    <w:multiLevelType w:val="hybridMultilevel"/>
+    <w:tmpl w:val="DD2C6A70"/>
+    <w:lvl w:ilvl="0" w:tplc="04090001">
+      <w:start w:val="1"/>
+      <w:numFmt w:val="bullet"/>
+      <w:lvlText w:val=""/>
+      <w:lvlJc w:val="left"/>
+      <w:pPr>
+        <w:ind w:left="420" w:hanging="420"/>
+      </w:pPr>
+      <w:rPr>
+        <w:rFonts w:ascii="Wingdings" w:hAnsi="Wingdings" w:hint="default"/>
+      </w:rPr>
+    </w:lvl>
+    <w:lvl w:ilvl="1" w:tplc="04090003" w:tentative="1">
+      <w:start w:val="1"/>
+      <w:numFmt w:val="bullet"/>
+      <w:lvlText w:val=""/>
+      <w:lvlJc w:val="left"/>
+      <w:pPr>
+        <w:ind w:left="840" w:hanging="420"/>
+      </w:pPr>
+      <w:rPr>
+        <w:rFonts w:ascii="Wingdings" w:hAnsi="Wingdings" w:hint="default"/>
+      </w:rPr>
+    </w:lvl>
+    <w:lvl w:ilvl="2" w:tplc="04090005" w:tentative="1">
+      <w:start w:val="1"/>
+      <w:numFmt w:val="bullet"/>
+      <w:lvlText w:val=""/>
+      <w:lvlJc w:val="left"/>
+      <w:pPr>
+        <w:ind w:left="1260" w:hanging="420"/>
+      </w:pPr>
+      <w:rPr>
+        <w:rFonts w:ascii="Wingdings" w:hAnsi="Wingdings" w:hint="default"/>
+      </w:rPr>
+    </w:lvl>
+    <w:lvl w:ilvl="3" w:tplc="04090001" w:tentative="1">
+      <w:start w:val="1"/>
+      <w:numFmt w:val="bullet"/>
+      <w:lvlText w:val=""/>
+      <w:lvlJc w:val="left"/>
+      <w:pPr>
+        <w:ind w:left="1680" w:hanging="420"/>
+      </w:pPr>
+      <w:rPr>
+        <w:rFonts w:ascii="Wingdings" w:hAnsi="Wingdings" w:hint="default"/>
+      </w:rPr>
+    </w:lvl>
+    <w:lvl w:ilvl="4" w:tplc="04090003" w:tentative="1">
+      <w:start w:val="1"/>
+      <w:numFmt w:val="bullet"/>
+      <w:lvlText w:val=""/>
+      <w:lvlJc w:val="left"/>
+      <w:pPr>
+        <w:ind w:left="2100" w:hanging="420"/>
+      </w:pPr>
+      <w:rPr>
+        <w:rFonts w:ascii="Wingdings" w:hAnsi="Wingdings" w:hint="default"/>
+      </w:rPr>
+    </w:lvl>
+    <w:lvl w:ilvl="5" w:tplc="04090005" w:tentative="1">
+      <w:start w:val="1"/>
+      <w:numFmt w:val="bullet"/>
+      <w:lvlText w:val=""/>
+      <w:lvlJc w:val="left"/>
+      <w:pPr>
+        <w:ind w:left="2520" w:hanging="420"/>
+      </w:pPr>
+      <w:rPr>
+        <w:rFonts w:ascii="Wingdings" w:hAnsi="Wingdings" w:hint="default"/>
+      </w:rPr>
+    </w:lvl>
+    <w:lvl w:ilvl="6" w:tplc="04090001" w:tentative="1">
+      <w:start w:val="1"/>
+      <w:numFmt w:val="bullet"/>
+      <w:lvlText w:val=""/>
+      <w:lvlJc w:val="left"/>
+      <w:pPr>
+        <w:ind w:left="2940" w:hanging="420"/>
+      </w:pPr>
+      <w:rPr>
+        <w:rFonts w:ascii="Wingdings" w:hAnsi="Wingdings" w:hint="default"/>
+      </w:rPr>
+    </w:lvl>
+    <w:lvl w:ilvl="7" w:tplc="04090003" w:tentative="1">
+      <w:start w:val="1"/>
+      <w:numFmt w:val="bullet"/>
+      <w:lvlText w:val=""/>
+      <w:lvlJc w:val="left"/>
+      <w:pPr>
+        <w:ind w:left="3360" w:hanging="420"/>
+      </w:pPr>
+      <w:rPr>
+        <w:rFonts w:ascii="Wingdings" w:hAnsi="Wingdings" w:hint="default"/>
+      </w:rPr>
+    </w:lvl>
+    <w:lvl w:ilvl="8" w:tplc="04090005" w:tentative="1">
+      <w:start w:val="1"/>
+      <w:numFmt w:val="bullet"/>
+      <w:lvlText w:val=""/>
+      <w:lvlJc w:val="left"/>
+      <w:pPr>
+        <w:ind w:left="3780" w:hanging="420"/>
+      </w:pPr>
+      <w:rPr>
+        <w:rFonts w:ascii="Wingdings" w:hAnsi="Wingdings" w:hint="default"/>
+      </w:rPr>
+    </w:lvl>
+  </w:abstractNum>
+  <w:abstractNum w:abstractNumId="2">
     <w:nsid w:val="361E4F80"/>
     <w:multiLevelType w:val="multilevel"/>
     <w:tmpl w:val="0409001F"/>
@@ -7087,7 +9961,7 @@
       </w:pPr>
     </w:lvl>
   </w:abstractNum>
-  <w:abstractNum w:abstractNumId="2">
+  <w:abstractNum w:abstractNumId="3">
     <w:nsid w:val="381A01E5"/>
     <w:multiLevelType w:val="hybridMultilevel"/>
     <w:tmpl w:val="9E104438"/>
@@ -7173,7 +10047,7 @@
       </w:pPr>
     </w:lvl>
   </w:abstractNum>
-  <w:abstractNum w:abstractNumId="3">
+  <w:abstractNum w:abstractNumId="4">
     <w:nsid w:val="53DA07A0"/>
     <w:multiLevelType w:val="hybridMultilevel"/>
     <w:tmpl w:val="62ACCBDA"/>
@@ -7289,7 +10163,7 @@
       </w:pPr>
     </w:lvl>
   </w:abstractNum>
-  <w:abstractNum w:abstractNumId="4">
+  <w:abstractNum w:abstractNumId="5">
     <w:nsid w:val="53DC6DED"/>
     <w:multiLevelType w:val="hybridMultilevel"/>
     <w:tmpl w:val="C1B835FE"/>
@@ -7375,7 +10249,7 @@
       </w:pPr>
     </w:lvl>
   </w:abstractNum>
-  <w:abstractNum w:abstractNumId="5">
+  <w:abstractNum w:abstractNumId="6">
     <w:nsid w:val="572D14B1"/>
     <w:multiLevelType w:val="multilevel"/>
     <w:tmpl w:val="0409001F"/>
@@ -7461,7 +10335,7 @@
       </w:pPr>
     </w:lvl>
   </w:abstractNum>
-  <w:abstractNum w:abstractNumId="6">
+  <w:abstractNum w:abstractNumId="7">
     <w:nsid w:val="5AB35870"/>
     <w:multiLevelType w:val="hybridMultilevel"/>
     <w:tmpl w:val="2AE6148E"/>
@@ -7574,7 +10448,7 @@
       </w:pPr>
     </w:lvl>
   </w:abstractNum>
-  <w:abstractNum w:abstractNumId="7">
+  <w:abstractNum w:abstractNumId="8">
     <w:nsid w:val="67AB5839"/>
     <w:multiLevelType w:val="hybridMultilevel"/>
     <w:tmpl w:val="A524EC66"/>
@@ -7690,7 +10564,7 @@
       </w:pPr>
     </w:lvl>
   </w:abstractNum>
-  <w:abstractNum w:abstractNumId="8">
+  <w:abstractNum w:abstractNumId="9">
     <w:nsid w:val="706944BA"/>
     <w:multiLevelType w:val="hybridMultilevel"/>
     <w:tmpl w:val="C158F4D6"/>
@@ -7803,7 +10677,7 @@
       </w:rPr>
     </w:lvl>
   </w:abstractNum>
-  <w:abstractNum w:abstractNumId="9">
+  <w:abstractNum w:abstractNumId="10">
     <w:nsid w:val="718D6D1C"/>
     <w:multiLevelType w:val="multilevel"/>
     <w:tmpl w:val="0409001F"/>
@@ -7889,7 +10763,7 @@
       </w:pPr>
     </w:lvl>
   </w:abstractNum>
-  <w:abstractNum w:abstractNumId="10">
+  <w:abstractNum w:abstractNumId="11">
     <w:nsid w:val="79A501DF"/>
     <w:multiLevelType w:val="hybridMultilevel"/>
     <w:tmpl w:val="E102C7A8"/>
@@ -8002,7 +10876,7 @@
       </w:rPr>
     </w:lvl>
   </w:abstractNum>
-  <w:abstractNum w:abstractNumId="11">
+  <w:abstractNum w:abstractNumId="12">
     <w:nsid w:val="7A78305C"/>
     <w:multiLevelType w:val="hybridMultilevel"/>
     <w:tmpl w:val="00586972"/>
@@ -8115,7 +10989,7 @@
       </w:rPr>
     </w:lvl>
   </w:abstractNum>
-  <w:abstractNum w:abstractNumId="12">
+  <w:abstractNum w:abstractNumId="13">
     <w:nsid w:val="7C080FBD"/>
     <w:multiLevelType w:val="multilevel"/>
     <w:tmpl w:val="0409001F"/>
@@ -8201,7 +11075,7 @@
       </w:pPr>
     </w:lvl>
   </w:abstractNum>
-  <w:abstractNum w:abstractNumId="13">
+  <w:abstractNum w:abstractNumId="14">
     <w:nsid w:val="7EDF7E32"/>
     <w:multiLevelType w:val="multilevel"/>
     <w:tmpl w:val="0409001F"/>
@@ -8287,7 +11161,7 @@
       </w:pPr>
     </w:lvl>
   </w:abstractNum>
-  <w:abstractNum w:abstractNumId="14">
+  <w:abstractNum w:abstractNumId="15">
     <w:nsid w:val="7FCA4BAC"/>
     <w:multiLevelType w:val="hybridMultilevel"/>
     <w:tmpl w:val="8DB26CEE"/>
@@ -8404,49 +11278,52 @@
     </w:lvl>
   </w:abstractNum>
   <w:num w:numId="1">
+    <w:abstractNumId w:val="7"/>
+  </w:num>
+  <w:num w:numId="2">
+    <w:abstractNumId w:val="8"/>
+  </w:num>
+  <w:num w:numId="3">
+    <w:abstractNumId w:val="4"/>
+  </w:num>
+  <w:num w:numId="4">
+    <w:abstractNumId w:val="15"/>
+  </w:num>
+  <w:num w:numId="5">
+    <w:abstractNumId w:val="3"/>
+  </w:num>
+  <w:num w:numId="6">
+    <w:abstractNumId w:val="5"/>
+  </w:num>
+  <w:num w:numId="7">
+    <w:abstractNumId w:val="2"/>
+  </w:num>
+  <w:num w:numId="8">
     <w:abstractNumId w:val="6"/>
   </w:num>
-  <w:num w:numId="2">
-    <w:abstractNumId w:val="7"/>
-  </w:num>
-  <w:num w:numId="3">
-    <w:abstractNumId w:val="3"/>
-  </w:num>
-  <w:num w:numId="4">
+  <w:num w:numId="9">
     <w:abstractNumId w:val="14"/>
   </w:num>
-  <w:num w:numId="5">
-    <w:abstractNumId w:val="2"/>
+  <w:num w:numId="10">
+    <w:abstractNumId w:val="9"/>
   </w:num>
-  <w:num w:numId="6">
-    <w:abstractNumId w:val="4"/>
-  </w:num>
-  <w:num w:numId="7">
-    <w:abstractNumId w:val="1"/>
-  </w:num>
-  <w:num w:numId="8">
-    <w:abstractNumId w:val="5"/>
-  </w:num>
-  <w:num w:numId="9">
+  <w:num w:numId="11">
     <w:abstractNumId w:val="13"/>
   </w:num>
-  <w:num w:numId="10">
-    <w:abstractNumId w:val="8"/>
-  </w:num>
-  <w:num w:numId="11">
-    <w:abstractNumId w:val="12"/>
-  </w:num>
   <w:num w:numId="12">
-    <w:abstractNumId w:val="9"/>
+    <w:abstractNumId w:val="10"/>
   </w:num>
   <w:num w:numId="13">
     <w:abstractNumId w:val="0"/>
   </w:num>
   <w:num w:numId="14">
-    <w:abstractNumId w:val="10"/>
+    <w:abstractNumId w:val="11"/>
   </w:num>
   <w:num w:numId="15">
-    <w:abstractNumId w:val="11"/>
+    <w:abstractNumId w:val="12"/>
+  </w:num>
+  <w:num w:numId="16">
+    <w:abstractNumId w:val="1"/>
   </w:num>
 </w:numbering>
 </file>
@@ -9708,7 +12585,7 @@
 </file>
 
 <file path=customXml/itemProps1.xml><?xml version="1.0" encoding="utf-8"?>
-<ds:datastoreItem xmlns:ds="http://schemas.openxmlformats.org/officeDocument/2006/customXml" ds:itemID="{984F432C-FBCC-4CAB-BF6B-6E983578640A}">
+<ds:datastoreItem xmlns:ds="http://schemas.openxmlformats.org/officeDocument/2006/customXml" ds:itemID="{BC228A1A-3CD1-4202-BB69-7FD62CC4DC30}">
   <ds:schemaRefs>
     <ds:schemaRef ds:uri="http://schemas.openxmlformats.org/officeDocument/2006/bibliography"/>
   </ds:schemaRefs>

--- a/trunk/docs/软件开发文档/详细设计说明书.docx
+++ b/trunk/docs/软件开发文档/详细设计说明书.docx
@@ -3537,7 +3537,6 @@
       </w:r>
       <w:bookmarkEnd w:id="5"/>
     </w:p>
-    <w:bookmarkStart w:id="6" w:name="_Toc299394810"/>
     <w:p>
       <w:pPr>
         <w:pStyle w:val="2"/>
@@ -3546,6 +3545,7 @@
           <w:numId w:val="7"/>
         </w:numPr>
       </w:pPr>
+      <w:bookmarkStart w:id="6" w:name="_Toc299394810"/>
       <w:r>
         <w:rPr>
           <w:rFonts w:hint="eastAsia"/>
@@ -8796,7 +8796,7 @@
         <w:rPr>
           <w:rFonts w:hint="eastAsia"/>
         </w:rPr>
-        <w:t>商场服务器</w:t>
+        <w:t>服务器</w:t>
       </w:r>
       <w:proofErr w:type="gramStart"/>
       <w:r>
@@ -9157,9 +9157,6 @@
           <w:ilvl w:val="1"/>
           <w:numId w:val="7"/>
         </w:numPr>
-        <w:rPr>
-          <w:rFonts w:hint="eastAsia"/>
-        </w:rPr>
       </w:pPr>
       <w:r>
         <w:rPr>
@@ -9168,7 +9165,6 @@
         <w:t>算法</w:t>
       </w:r>
     </w:p>
-    <w:p/>
     <w:p>
       <w:pPr>
         <w:pStyle w:val="2"/>
@@ -9181,7 +9177,6 @@
         <w:rPr>
           <w:rFonts w:hint="eastAsia"/>
         </w:rPr>
-        <w:lastRenderedPageBreak/>
         <w:t>逻辑流程</w:t>
       </w:r>
     </w:p>
@@ -9237,6 +9232,9 @@
           <w:ilvl w:val="1"/>
           <w:numId w:val="7"/>
         </w:numPr>
+        <w:rPr>
+          <w:rFonts w:hint="eastAsia"/>
+        </w:rPr>
       </w:pPr>
       <w:r>
         <w:rPr>
@@ -9244,6 +9242,56 @@
         </w:rPr>
         <w:t>限制条件</w:t>
       </w:r>
+    </w:p>
+    <w:p>
+      <w:pPr>
+        <w:rPr>
+          <w:rFonts w:hint="eastAsia"/>
+        </w:rPr>
+      </w:pPr>
+      <w:proofErr w:type="gramStart"/>
+      <w:r>
+        <w:rPr>
+          <w:rFonts w:hint="eastAsia"/>
+        </w:rPr>
+        <w:t>本服务端需要</w:t>
+      </w:r>
+      <w:proofErr w:type="gramEnd"/>
+      <w:r>
+        <w:rPr>
+          <w:rFonts w:hint="eastAsia"/>
+        </w:rPr>
+        <w:t>如下的条件</w:t>
+      </w:r>
+    </w:p>
+    <w:p>
+      <w:pPr>
+        <w:pStyle w:val="aa"/>
+        <w:numPr>
+          <w:ilvl w:val="0"/>
+          <w:numId w:val="17"/>
+        </w:numPr>
+        <w:ind w:left="420" w:firstLineChars="0"/>
+        <w:rPr>
+          <w:rFonts w:hint="eastAsia"/>
+        </w:rPr>
+      </w:pPr>
+      <w:r>
+        <w:rPr>
+          <w:rFonts w:hint="eastAsia"/>
+        </w:rPr>
+        <w:t>良好的网络访问。</w:t>
+      </w:r>
+    </w:p>
+    <w:p>
+      <w:pPr>
+        <w:pStyle w:val="aa"/>
+        <w:numPr>
+          <w:ilvl w:val="0"/>
+          <w:numId w:val="17"/>
+        </w:numPr>
+        <w:ind w:left="420" w:firstLineChars="0"/>
+      </w:pPr>
     </w:p>
     <w:p>
       <w:pPr>
@@ -9275,41 +9323,16 @@
         <w:rPr>
           <w:rFonts w:hint="eastAsia"/>
         </w:rPr>
-        <w:t>尚未解决的问题</w:t>
+        <w:t>尚未解</w:t>
       </w:r>
       <w:bookmarkStart w:id="23" w:name="_GoBack"/>
       <w:bookmarkEnd w:id="23"/>
-    </w:p>
-    <w:p>
-      <w:pPr>
-        <w:pStyle w:val="1"/>
-        <w:numPr>
-          <w:ilvl w:val="0"/>
-          <w:numId w:val="7"/>
-        </w:numPr>
-      </w:pPr>
-      <w:bookmarkStart w:id="24" w:name="_Toc299394828"/>
-      <w:r>
-        <w:rPr>
-          <w:rFonts w:hint="eastAsia"/>
-        </w:rPr>
-        <w:t>银行服务器</w:t>
-      </w:r>
-      <w:proofErr w:type="gramStart"/>
-      <w:r>
-        <w:rPr>
-          <w:rFonts w:hint="eastAsia"/>
-        </w:rPr>
-        <w:t>端设计</w:t>
-      </w:r>
-      <w:proofErr w:type="gramEnd"/>
-      <w:r>
-        <w:rPr>
-          <w:rFonts w:hint="eastAsia"/>
-        </w:rPr>
-        <w:t>说明</w:t>
-      </w:r>
-      <w:bookmarkEnd w:id="24"/>
+      <w:r>
+        <w:rPr>
+          <w:rFonts w:hint="eastAsia"/>
+        </w:rPr>
+        <w:t>决的问题</w:t>
+      </w:r>
     </w:p>
     <w:p>
       <w:pPr>
@@ -9323,194 +9346,8 @@
         <w:rPr>
           <w:rFonts w:hint="eastAsia"/>
         </w:rPr>
-        <w:t>程序描述</w:t>
-      </w:r>
-    </w:p>
-    <w:p>
-      <w:pPr>
-        <w:pStyle w:val="2"/>
-        <w:numPr>
-          <w:ilvl w:val="1"/>
-          <w:numId w:val="7"/>
-        </w:numPr>
-      </w:pPr>
-      <w:r>
-        <w:rPr>
-          <w:rFonts w:hint="eastAsia"/>
-        </w:rPr>
-        <w:t>功能</w:t>
-      </w:r>
-    </w:p>
-    <w:p>
-      <w:pPr>
-        <w:pStyle w:val="2"/>
-        <w:numPr>
-          <w:ilvl w:val="1"/>
-          <w:numId w:val="7"/>
-        </w:numPr>
-      </w:pPr>
-      <w:r>
-        <w:rPr>
-          <w:rFonts w:hint="eastAsia"/>
-        </w:rPr>
-        <w:t>性能</w:t>
-      </w:r>
-    </w:p>
-    <w:p>
-      <w:pPr>
-        <w:pStyle w:val="2"/>
-        <w:numPr>
-          <w:ilvl w:val="1"/>
-          <w:numId w:val="7"/>
-        </w:numPr>
-      </w:pPr>
-      <w:r>
-        <w:rPr>
-          <w:rFonts w:hint="eastAsia"/>
-        </w:rPr>
-        <w:t>输入项</w:t>
-      </w:r>
-    </w:p>
-    <w:p>
-      <w:pPr>
-        <w:pStyle w:val="2"/>
-        <w:numPr>
-          <w:ilvl w:val="1"/>
-          <w:numId w:val="7"/>
-        </w:numPr>
-      </w:pPr>
-      <w:r>
-        <w:rPr>
-          <w:rFonts w:hint="eastAsia"/>
-        </w:rPr>
-        <w:t>输出项</w:t>
-      </w:r>
-    </w:p>
-    <w:p>
-      <w:pPr>
-        <w:pStyle w:val="2"/>
-        <w:numPr>
-          <w:ilvl w:val="1"/>
-          <w:numId w:val="7"/>
-        </w:numPr>
-      </w:pPr>
-      <w:r>
-        <w:rPr>
-          <w:rFonts w:hint="eastAsia"/>
-        </w:rPr>
-        <w:t>算法</w:t>
-      </w:r>
-    </w:p>
-    <w:p>
-      <w:pPr>
-        <w:pStyle w:val="2"/>
-        <w:numPr>
-          <w:ilvl w:val="1"/>
-          <w:numId w:val="7"/>
-        </w:numPr>
-      </w:pPr>
-      <w:r>
-        <w:rPr>
-          <w:rFonts w:hint="eastAsia"/>
-        </w:rPr>
-        <w:t>逻辑流程</w:t>
-      </w:r>
-    </w:p>
-    <w:p>
-      <w:pPr>
-        <w:pStyle w:val="2"/>
-        <w:numPr>
-          <w:ilvl w:val="1"/>
-          <w:numId w:val="7"/>
-        </w:numPr>
-      </w:pPr>
-      <w:r>
-        <w:rPr>
-          <w:rFonts w:hint="eastAsia"/>
-        </w:rPr>
-        <w:lastRenderedPageBreak/>
-        <w:t>接口</w:t>
-      </w:r>
-    </w:p>
-    <w:p>
-      <w:pPr>
-        <w:pStyle w:val="2"/>
-        <w:numPr>
-          <w:ilvl w:val="1"/>
-          <w:numId w:val="7"/>
-        </w:numPr>
-      </w:pPr>
-      <w:r>
-        <w:rPr>
-          <w:rFonts w:hint="eastAsia"/>
-        </w:rPr>
-        <w:t>存储分配</w:t>
-      </w:r>
-    </w:p>
-    <w:p>
-      <w:pPr>
-        <w:pStyle w:val="2"/>
-        <w:numPr>
-          <w:ilvl w:val="1"/>
-          <w:numId w:val="7"/>
-        </w:numPr>
-      </w:pPr>
-      <w:r>
-        <w:rPr>
-          <w:rFonts w:hint="eastAsia"/>
-        </w:rPr>
-        <w:t>注释设计</w:t>
-      </w:r>
-    </w:p>
-    <w:p>
-      <w:pPr>
-        <w:pStyle w:val="2"/>
-        <w:numPr>
-          <w:ilvl w:val="1"/>
-          <w:numId w:val="7"/>
-        </w:numPr>
-      </w:pPr>
-      <w:r>
-        <w:rPr>
-          <w:rFonts w:hint="eastAsia"/>
-        </w:rPr>
-        <w:t>限制条件</w:t>
-      </w:r>
-    </w:p>
-    <w:p>
-      <w:pPr>
-        <w:pStyle w:val="2"/>
-        <w:numPr>
-          <w:ilvl w:val="1"/>
-          <w:numId w:val="7"/>
-        </w:numPr>
-      </w:pPr>
-      <w:r>
-        <w:rPr>
-          <w:rFonts w:hint="eastAsia"/>
-        </w:rPr>
-        <w:t>测试计划</w:t>
-      </w:r>
-    </w:p>
-    <w:p>
-      <w:pPr>
-        <w:pStyle w:val="2"/>
-        <w:numPr>
-          <w:ilvl w:val="1"/>
-          <w:numId w:val="7"/>
-        </w:numPr>
-      </w:pPr>
-      <w:r>
-        <w:rPr>
-          <w:rFonts w:hint="eastAsia"/>
-        </w:rPr>
         <w:t>尚未解决的问题</w:t>
       </w:r>
-    </w:p>
-    <w:p>
-      <w:pPr>
-        <w:pStyle w:val="2"/>
-      </w:pPr>
     </w:p>
     <w:sectPr>
       <w:pgSz w:w="11906" w:h="16838"/>
@@ -9611,7 +9448,7 @@
         <w:rStyle w:val="a4"/>
         <w:noProof/>
       </w:rPr>
-      <w:t>9</w:t>
+      <w:t>8</w:t>
     </w:r>
     <w:r>
       <w:rPr>
@@ -10764,6 +10601,92 @@
     </w:lvl>
   </w:abstractNum>
   <w:abstractNum w:abstractNumId="11">
+    <w:nsid w:val="76031781"/>
+    <w:multiLevelType w:val="hybridMultilevel"/>
+    <w:tmpl w:val="BB4E2B6A"/>
+    <w:lvl w:ilvl="0" w:tplc="0409000F">
+      <w:start w:val="1"/>
+      <w:numFmt w:val="decimal"/>
+      <w:lvlText w:val="%1."/>
+      <w:lvlJc w:val="left"/>
+      <w:pPr>
+        <w:ind w:left="840" w:hanging="420"/>
+      </w:pPr>
+    </w:lvl>
+    <w:lvl w:ilvl="1" w:tplc="04090019" w:tentative="1">
+      <w:start w:val="1"/>
+      <w:numFmt w:val="lowerLetter"/>
+      <w:lvlText w:val="%2)"/>
+      <w:lvlJc w:val="left"/>
+      <w:pPr>
+        <w:ind w:left="1260" w:hanging="420"/>
+      </w:pPr>
+    </w:lvl>
+    <w:lvl w:ilvl="2" w:tplc="0409001B" w:tentative="1">
+      <w:start w:val="1"/>
+      <w:numFmt w:val="lowerRoman"/>
+      <w:lvlText w:val="%3."/>
+      <w:lvlJc w:val="right"/>
+      <w:pPr>
+        <w:ind w:left="1680" w:hanging="420"/>
+      </w:pPr>
+    </w:lvl>
+    <w:lvl w:ilvl="3" w:tplc="0409000F" w:tentative="1">
+      <w:start w:val="1"/>
+      <w:numFmt w:val="decimal"/>
+      <w:lvlText w:val="%4."/>
+      <w:lvlJc w:val="left"/>
+      <w:pPr>
+        <w:ind w:left="2100" w:hanging="420"/>
+      </w:pPr>
+    </w:lvl>
+    <w:lvl w:ilvl="4" w:tplc="04090019" w:tentative="1">
+      <w:start w:val="1"/>
+      <w:numFmt w:val="lowerLetter"/>
+      <w:lvlText w:val="%5)"/>
+      <w:lvlJc w:val="left"/>
+      <w:pPr>
+        <w:ind w:left="2520" w:hanging="420"/>
+      </w:pPr>
+    </w:lvl>
+    <w:lvl w:ilvl="5" w:tplc="0409001B" w:tentative="1">
+      <w:start w:val="1"/>
+      <w:numFmt w:val="lowerRoman"/>
+      <w:lvlText w:val="%6."/>
+      <w:lvlJc w:val="right"/>
+      <w:pPr>
+        <w:ind w:left="2940" w:hanging="420"/>
+      </w:pPr>
+    </w:lvl>
+    <w:lvl w:ilvl="6" w:tplc="0409000F" w:tentative="1">
+      <w:start w:val="1"/>
+      <w:numFmt w:val="decimal"/>
+      <w:lvlText w:val="%7."/>
+      <w:lvlJc w:val="left"/>
+      <w:pPr>
+        <w:ind w:left="3360" w:hanging="420"/>
+      </w:pPr>
+    </w:lvl>
+    <w:lvl w:ilvl="7" w:tplc="04090019" w:tentative="1">
+      <w:start w:val="1"/>
+      <w:numFmt w:val="lowerLetter"/>
+      <w:lvlText w:val="%8)"/>
+      <w:lvlJc w:val="left"/>
+      <w:pPr>
+        <w:ind w:left="3780" w:hanging="420"/>
+      </w:pPr>
+    </w:lvl>
+    <w:lvl w:ilvl="8" w:tplc="0409001B" w:tentative="1">
+      <w:start w:val="1"/>
+      <w:numFmt w:val="lowerRoman"/>
+      <w:lvlText w:val="%9."/>
+      <w:lvlJc w:val="right"/>
+      <w:pPr>
+        <w:ind w:left="4200" w:hanging="420"/>
+      </w:pPr>
+    </w:lvl>
+  </w:abstractNum>
+  <w:abstractNum w:abstractNumId="12">
     <w:nsid w:val="79A501DF"/>
     <w:multiLevelType w:val="hybridMultilevel"/>
     <w:tmpl w:val="E102C7A8"/>
@@ -10876,7 +10799,7 @@
       </w:rPr>
     </w:lvl>
   </w:abstractNum>
-  <w:abstractNum w:abstractNumId="12">
+  <w:abstractNum w:abstractNumId="13">
     <w:nsid w:val="7A78305C"/>
     <w:multiLevelType w:val="hybridMultilevel"/>
     <w:tmpl w:val="00586972"/>
@@ -10989,7 +10912,7 @@
       </w:rPr>
     </w:lvl>
   </w:abstractNum>
-  <w:abstractNum w:abstractNumId="13">
+  <w:abstractNum w:abstractNumId="14">
     <w:nsid w:val="7C080FBD"/>
     <w:multiLevelType w:val="multilevel"/>
     <w:tmpl w:val="0409001F"/>
@@ -11075,7 +10998,7 @@
       </w:pPr>
     </w:lvl>
   </w:abstractNum>
-  <w:abstractNum w:abstractNumId="14">
+  <w:abstractNum w:abstractNumId="15">
     <w:nsid w:val="7EDF7E32"/>
     <w:multiLevelType w:val="multilevel"/>
     <w:tmpl w:val="0409001F"/>
@@ -11161,7 +11084,7 @@
       </w:pPr>
     </w:lvl>
   </w:abstractNum>
-  <w:abstractNum w:abstractNumId="15">
+  <w:abstractNum w:abstractNumId="16">
     <w:nsid w:val="7FCA4BAC"/>
     <w:multiLevelType w:val="hybridMultilevel"/>
     <w:tmpl w:val="8DB26CEE"/>
@@ -11287,7 +11210,7 @@
     <w:abstractNumId w:val="4"/>
   </w:num>
   <w:num w:numId="4">
-    <w:abstractNumId w:val="15"/>
+    <w:abstractNumId w:val="16"/>
   </w:num>
   <w:num w:numId="5">
     <w:abstractNumId w:val="3"/>
@@ -11302,13 +11225,13 @@
     <w:abstractNumId w:val="6"/>
   </w:num>
   <w:num w:numId="9">
-    <w:abstractNumId w:val="14"/>
+    <w:abstractNumId w:val="15"/>
   </w:num>
   <w:num w:numId="10">
     <w:abstractNumId w:val="9"/>
   </w:num>
   <w:num w:numId="11">
-    <w:abstractNumId w:val="13"/>
+    <w:abstractNumId w:val="14"/>
   </w:num>
   <w:num w:numId="12">
     <w:abstractNumId w:val="10"/>
@@ -11317,13 +11240,16 @@
     <w:abstractNumId w:val="0"/>
   </w:num>
   <w:num w:numId="14">
-    <w:abstractNumId w:val="11"/>
+    <w:abstractNumId w:val="12"/>
   </w:num>
   <w:num w:numId="15">
-    <w:abstractNumId w:val="12"/>
+    <w:abstractNumId w:val="13"/>
   </w:num>
   <w:num w:numId="16">
     <w:abstractNumId w:val="1"/>
+  </w:num>
+  <w:num w:numId="17">
+    <w:abstractNumId w:val="11"/>
   </w:num>
 </w:numbering>
 </file>
@@ -12585,7 +12511,7 @@
 </file>
 
 <file path=customXml/itemProps1.xml><?xml version="1.0" encoding="utf-8"?>
-<ds:datastoreItem xmlns:ds="http://schemas.openxmlformats.org/officeDocument/2006/customXml" ds:itemID="{BC228A1A-3CD1-4202-BB69-7FD62CC4DC30}">
+<ds:datastoreItem xmlns:ds="http://schemas.openxmlformats.org/officeDocument/2006/customXml" ds:itemID="{9B5BDAA1-2DB2-4F41-8538-21D454DA2B23}">
   <ds:schemaRefs>
     <ds:schemaRef ds:uri="http://schemas.openxmlformats.org/officeDocument/2006/bibliography"/>
   </ds:schemaRefs>

--- a/trunk/docs/软件开发文档/详细设计说明书.docx
+++ b/trunk/docs/软件开发文档/详细设计说明书.docx
@@ -1,12 +1,12 @@
 
 <file path=word/document.xml><?xml version="1.0" encoding="utf-8"?>
-<w:document xmlns:wpc="http://schemas.microsoft.com/office/word/2010/wordprocessingCanvas" xmlns:mc="http://schemas.openxmlformats.org/markup-compatibility/2006" xmlns:o="urn:schemas-microsoft-com:office:office" xmlns:r="http://schemas.openxmlformats.org/officeDocument/2006/relationships" xmlns:m="http://schemas.openxmlformats.org/officeDocument/2006/math" xmlns:v="urn:schemas-microsoft-com:vml" xmlns:wp14="http://schemas.microsoft.com/office/word/2010/wordprocessingDrawing" xmlns:wp="http://schemas.openxmlformats.org/drawingml/2006/wordprocessingDrawing" xmlns:w10="urn:schemas-microsoft-com:office:word" xmlns:w="http://schemas.openxmlformats.org/wordprocessingml/2006/main" xmlns:w14="http://schemas.microsoft.com/office/word/2010/wordml" xmlns:wpg="http://schemas.microsoft.com/office/word/2010/wordprocessingGroup" xmlns:wpi="http://schemas.microsoft.com/office/word/2010/wordprocessingInk" xmlns:wne="http://schemas.microsoft.com/office/word/2006/wordml" xmlns:wps="http://schemas.microsoft.com/office/word/2010/wordprocessingShape" mc:Ignorable="w14 wp14">
+<w:document xmlns:ve="http://schemas.openxmlformats.org/markup-compatibility/2006" xmlns:o="urn:schemas-microsoft-com:office:office" xmlns:r="http://schemas.openxmlformats.org/officeDocument/2006/relationships" xmlns:m="http://schemas.openxmlformats.org/officeDocument/2006/math" xmlns:v="urn:schemas-microsoft-com:vml" xmlns:wp="http://schemas.openxmlformats.org/drawingml/2006/wordprocessingDrawing" xmlns:w10="urn:schemas-microsoft-com:office:word" xmlns:w="http://schemas.openxmlformats.org/wordprocessingml/2006/main" xmlns:wne="http://schemas.microsoft.com/office/word/2006/wordml">
   <w:body>
     <w:tbl>
       <w:tblPr>
         <w:tblpPr w:leftFromText="187" w:rightFromText="187" w:horzAnchor="margin" w:tblpYSpec="bottom"/>
         <w:tblW w:w="3000" w:type="pct"/>
-        <w:tblLook w:val="04A0" w:firstRow="1" w:lastRow="0" w:firstColumn="1" w:lastColumn="0" w:noHBand="0" w:noVBand="1"/>
+        <w:tblLook w:val="04A0"/>
       </w:tblPr>
       <w:tblGrid>
         <w:gridCol w:w="5113"/>
@@ -185,697 +185,53 @@
         <w:rPr>
           <w:noProof/>
         </w:rPr>
-        <mc:AlternateContent>
-          <mc:Choice Requires="wpg">
-            <w:drawing>
-              <wp:anchor distT="0" distB="0" distL="114300" distR="114300" simplePos="0" relativeHeight="251653120" behindDoc="0" locked="0" layoutInCell="1" allowOverlap="1">
-                <wp:simplePos x="0" y="0"/>
-                <wp:positionH relativeFrom="page">
-                  <wp:align>right</wp:align>
-                </wp:positionH>
-                <wp:positionV relativeFrom="page">
-                  <wp:align>bottom</wp:align>
-                </wp:positionV>
-                <wp:extent cx="3359785" cy="8771255"/>
-                <wp:effectExtent l="5080" t="9525" r="6985" b="1270"/>
-                <wp:wrapNone/>
-                <wp:docPr id="19" name="Group 2"/>
-                <wp:cNvGraphicFramePr>
-                  <a:graphicFrameLocks xmlns:a="http://schemas.openxmlformats.org/drawingml/2006/main"/>
-                </wp:cNvGraphicFramePr>
-                <a:graphic xmlns:a="http://schemas.openxmlformats.org/drawingml/2006/main">
-                  <a:graphicData uri="http://schemas.microsoft.com/office/word/2010/wordprocessingGroup">
-                    <wpg:wgp>
-                      <wpg:cNvGrpSpPr>
-                        <a:grpSpLocks/>
-                      </wpg:cNvGrpSpPr>
-                      <wpg:grpSpPr bwMode="auto">
-                        <a:xfrm>
-                          <a:off x="0" y="0"/>
-                          <a:ext cx="3359785" cy="8771255"/>
-                          <a:chOff x="5531" y="1258"/>
-                          <a:chExt cx="5291" cy="13813"/>
-                        </a:xfrm>
-                      </wpg:grpSpPr>
-                      <wps:wsp>
-                        <wps:cNvPr id="20" name="AutoShape 3"/>
-                        <wps:cNvCnPr>
-                          <a:cxnSpLocks noChangeShapeType="1"/>
-                        </wps:cNvCnPr>
-                        <wps:spPr bwMode="auto">
-                          <a:xfrm flipH="1">
-                            <a:off x="6519" y="1258"/>
-                            <a:ext cx="4303" cy="10040"/>
-                          </a:xfrm>
-                          <a:prstGeom prst="straightConnector1">
-                            <a:avLst/>
-                          </a:prstGeom>
-                          <a:noFill/>
-                          <a:ln w="9525">
-                            <a:solidFill>
-                              <a:srgbClr val="A7BFDE"/>
-                            </a:solidFill>
-                            <a:round/>
-                            <a:headEnd/>
-                            <a:tailEnd/>
-                          </a:ln>
-                          <a:extLst>
-                            <a:ext uri="{909E8E84-426E-40DD-AFC4-6F175D3DCCD1}">
-                              <a14:hiddenFill xmlns:a14="http://schemas.microsoft.com/office/drawing/2010/main">
-                                <a:noFill/>
-                              </a14:hiddenFill>
-                            </a:ext>
-                          </a:extLst>
-                        </wps:spPr>
-                        <wps:bodyPr/>
-                      </wps:wsp>
-                      <wpg:grpSp>
-                        <wpg:cNvPr id="21" name="Group 4"/>
-                        <wpg:cNvGrpSpPr>
-                          <a:grpSpLocks/>
-                        </wpg:cNvGrpSpPr>
-                        <wpg:grpSpPr bwMode="auto">
-                          <a:xfrm>
-                            <a:off x="5531" y="9226"/>
-                            <a:ext cx="5291" cy="5845"/>
-                            <a:chOff x="5531" y="9226"/>
-                            <a:chExt cx="5291" cy="5845"/>
-                          </a:xfrm>
-                        </wpg:grpSpPr>
-                        <wps:wsp>
-                          <wps:cNvPr id="22" name="Freeform 5"/>
-                          <wps:cNvSpPr>
-                            <a:spLocks/>
-                          </wps:cNvSpPr>
-                          <wps:spPr bwMode="auto">
-                            <a:xfrm>
-                              <a:off x="5531" y="9226"/>
-                              <a:ext cx="5291" cy="5845"/>
-                            </a:xfrm>
-                            <a:custGeom>
-                              <a:avLst/>
-                              <a:gdLst>
-                                <a:gd name="T0" fmla="*/ 6418 w 6418"/>
-                                <a:gd name="T1" fmla="*/ 1185 h 6670"/>
-                                <a:gd name="T2" fmla="*/ 6418 w 6418"/>
-                                <a:gd name="T3" fmla="*/ 6670 h 6670"/>
-                                <a:gd name="T4" fmla="*/ 1809 w 6418"/>
-                                <a:gd name="T5" fmla="*/ 6669 h 6670"/>
-                                <a:gd name="T6" fmla="*/ 1407 w 6418"/>
-                                <a:gd name="T7" fmla="*/ 1987 h 6670"/>
-                                <a:gd name="T8" fmla="*/ 6418 w 6418"/>
-                                <a:gd name="T9" fmla="*/ 1185 h 6670"/>
-                              </a:gdLst>
-                              <a:ahLst/>
-                              <a:cxnLst>
-                                <a:cxn ang="0">
-                                  <a:pos x="T0" y="T1"/>
-                                </a:cxn>
-                                <a:cxn ang="0">
-                                  <a:pos x="T2" y="T3"/>
-                                </a:cxn>
-                                <a:cxn ang="0">
-                                  <a:pos x="T4" y="T5"/>
-                                </a:cxn>
-                                <a:cxn ang="0">
-                                  <a:pos x="T6" y="T7"/>
-                                </a:cxn>
-                                <a:cxn ang="0">
-                                  <a:pos x="T8" y="T9"/>
-                                </a:cxn>
-                              </a:cxnLst>
-                              <a:rect l="0" t="0" r="r" b="b"/>
-                              <a:pathLst>
-                                <a:path w="6418" h="6670">
-                                  <a:moveTo>
-                                    <a:pt x="6418" y="1185"/>
-                                  </a:moveTo>
-                                  <a:lnTo>
-                                    <a:pt x="6418" y="6670"/>
-                                  </a:lnTo>
-                                  <a:lnTo>
-                                    <a:pt x="1809" y="6669"/>
-                                  </a:lnTo>
-                                  <a:cubicBezTo>
-                                    <a:pt x="974" y="5889"/>
-                                    <a:pt x="0" y="3958"/>
-                                    <a:pt x="1407" y="1987"/>
-                                  </a:cubicBezTo>
-                                  <a:cubicBezTo>
-                                    <a:pt x="2830" y="0"/>
-                                    <a:pt x="5591" y="411"/>
-                                    <a:pt x="6418" y="1185"/>
-                                  </a:cubicBezTo>
-                                  <a:close/>
-                                </a:path>
-                              </a:pathLst>
-                            </a:custGeom>
-                            <a:solidFill>
-                              <a:srgbClr val="A7BFDE"/>
-                            </a:solidFill>
-                            <a:ln>
-                              <a:noFill/>
-                            </a:ln>
-                            <a:extLst>
-                              <a:ext uri="{91240B29-F687-4F45-9708-019B960494DF}">
-                                <a14:hiddenLine xmlns:a14="http://schemas.microsoft.com/office/drawing/2010/main" w="9525">
-                                  <a:solidFill>
-                                    <a:srgbClr val="000000"/>
-                                  </a:solidFill>
-                                  <a:round/>
-                                  <a:headEnd/>
-                                  <a:tailEnd/>
-                                </a14:hiddenLine>
-                              </a:ext>
-                            </a:extLst>
-                          </wps:spPr>
-                          <wps:bodyPr rot="0" vert="horz" wrap="square" lIns="91440" tIns="45720" rIns="91440" bIns="45720" anchor="t" anchorCtr="0" upright="1">
-                            <a:noAutofit/>
-                          </wps:bodyPr>
-                        </wps:wsp>
-                        <wps:wsp>
-                          <wps:cNvPr id="23" name="Oval 6"/>
-                          <wps:cNvSpPr>
-                            <a:spLocks noChangeArrowheads="1"/>
-                          </wps:cNvSpPr>
-                          <wps:spPr bwMode="auto">
-                            <a:xfrm rot="5327714" flipV="1">
-                              <a:off x="6117" y="10212"/>
-                              <a:ext cx="4526" cy="4258"/>
-                            </a:xfrm>
-                            <a:prstGeom prst="ellipse">
-                              <a:avLst/>
-                            </a:prstGeom>
-                            <a:solidFill>
-                              <a:srgbClr val="D3DFEE"/>
-                            </a:solidFill>
-                            <a:ln>
-                              <a:noFill/>
-                            </a:ln>
-                            <a:extLst>
-                              <a:ext uri="{91240B29-F687-4F45-9708-019B960494DF}">
-                                <a14:hiddenLine xmlns:a14="http://schemas.microsoft.com/office/drawing/2010/main" w="9525">
-                                  <a:solidFill>
-                                    <a:srgbClr val="A7BFDE"/>
-                                  </a:solidFill>
-                                  <a:round/>
-                                  <a:headEnd/>
-                                  <a:tailEnd/>
-                                </a14:hiddenLine>
-                              </a:ext>
-                            </a:extLst>
-                          </wps:spPr>
-                          <wps:bodyPr rot="0" vert="horz" wrap="square" lIns="91440" tIns="45720" rIns="91440" bIns="45720" anchor="t" anchorCtr="0" upright="1">
-                            <a:noAutofit/>
-                          </wps:bodyPr>
-                        </wps:wsp>
-                        <wps:wsp>
-                          <wps:cNvPr id="24" name="Oval 7"/>
-                          <wps:cNvSpPr>
-                            <a:spLocks noChangeArrowheads="1"/>
-                          </wps:cNvSpPr>
-                          <wps:spPr bwMode="auto">
-                            <a:xfrm rot="5327714" flipV="1">
-                              <a:off x="6217" y="10481"/>
-                              <a:ext cx="3424" cy="3221"/>
-                            </a:xfrm>
-                            <a:prstGeom prst="ellipse">
-                              <a:avLst/>
-                            </a:prstGeom>
-                            <a:solidFill>
-                              <a:srgbClr val="7BA0CD"/>
-                            </a:solidFill>
-                            <a:ln>
-                              <a:noFill/>
-                            </a:ln>
-                            <a:extLst>
-                              <a:ext uri="{91240B29-F687-4F45-9708-019B960494DF}">
-                                <a14:hiddenLine xmlns:a14="http://schemas.microsoft.com/office/drawing/2010/main" w="9525">
-                                  <a:solidFill>
-                                    <a:srgbClr val="A7BFDE"/>
-                                  </a:solidFill>
-                                  <a:round/>
-                                  <a:headEnd/>
-                                  <a:tailEnd/>
-                                </a14:hiddenLine>
-                              </a:ext>
-                            </a:extLst>
-                          </wps:spPr>
-                          <wps:bodyPr rot="0" vert="horz" wrap="square" lIns="91440" tIns="45720" rIns="91440" bIns="45720" anchor="t" anchorCtr="0" upright="1">
-                            <a:noAutofit/>
-                          </wps:bodyPr>
-                        </wps:wsp>
-                      </wpg:grpSp>
-                    </wpg:wgp>
-                  </a:graphicData>
-                </a:graphic>
-                <wp14:sizeRelH relativeFrom="page">
-                  <wp14:pctWidth>0</wp14:pctWidth>
-                </wp14:sizeRelH>
-                <wp14:sizeRelV relativeFrom="page">
-                  <wp14:pctHeight>0</wp14:pctHeight>
-                </wp14:sizeRelV>
-              </wp:anchor>
-            </w:drawing>
-          </mc:Choice>
-          <mc:Fallback>
-            <w:pict>
-              <v:group id="Group 2" o:spid="_x0000_s1026" style="position:absolute;left:0;text-align:left;margin-left:213.35pt;margin-top:0;width:264.55pt;height:690.65pt;z-index:251653120;mso-position-horizontal:right;mso-position-horizontal-relative:page;mso-position-vertical:bottom;mso-position-vertical-relative:page" coordorigin="5531,1258" coordsize="5291,13813" o:gfxdata="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">
-                <v:shapetype id="_x0000_t32" coordsize="21600,21600" o:spt="32" o:oned="t" path="m,l21600,21600e" filled="f">
-                  <v:path arrowok="t" fillok="f" o:connecttype="none"/>
-                  <o:lock v:ext="edit" shapetype="t"/>
-                </v:shapetype>
-                <v:shape id="AutoShape 3" o:spid="_x0000_s1027" type="#_x0000_t32" style="position:absolute;left:6519;top:1258;width:4303;height:10040;flip:x;visibility:visible;mso-wrap-style:square" o:connectortype="straight" o:gfxdata="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" strokecolor="#a7bfde"/>
-                <v:group id="Group 4" o:spid="_x0000_s1028" style="position:absolute;left:5531;top:9226;width:5291;height:5845" coordorigin="5531,9226" coordsize="5291,5845" o:gfxdata="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">
-                  <v:shape id="Freeform 5" o:spid="_x0000_s1029" style="position:absolute;left:5531;top:9226;width:5291;height:5845;visibility:visible;mso-wrap-style:square;v-text-anchor:top" coordsize="6418,6670" o:gfxdata="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" path="m6418,1185r,5485l1809,6669c974,5889,,3958,1407,1987,2830,,5591,411,6418,1185xe" fillcolor="#a7bfde" stroked="f">
-                    <v:path arrowok="t" o:connecttype="custom" o:connectlocs="5291,1038;5291,5845;1491,5844;1160,1741;5291,1038" o:connectangles="0,0,0,0,0"/>
-                  </v:shape>
-                  <v:oval id="Oval 6" o:spid="_x0000_s1030" style="position:absolute;left:6117;top:10212;width:4526;height:4258;rotation:-5819284fd;flip:y;visibility:visible;mso-wrap-style:square;v-text-anchor:top" o:gfxdata="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" fillcolor="#d3dfee" stroked="f" strokecolor="#a7bfde"/>
-                  <v:oval id="Oval 7" o:spid="_x0000_s1031" style="position:absolute;left:6217;top:10481;width:3424;height:3221;rotation:-5819284fd;flip:y;visibility:visible;mso-wrap-style:square;v-text-anchor:top" o:gfxdata="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" fillcolor="#7ba0cd" stroked="f" strokecolor="#a7bfde"/>
-                </v:group>
-                <w10:wrap anchorx="page" anchory="page"/>
-              </v:group>
-            </w:pict>
-          </mc:Fallback>
-        </mc:AlternateContent>
+        <w:pict>
+          <v:group id="Group 2" o:spid="_x0000_s1026" style="position:absolute;left:0;text-align:left;margin-left:437.9pt;margin-top:0;width:264.55pt;height:690.65pt;z-index:251653120;mso-position-horizontal:right;mso-position-horizontal-relative:page;mso-position-vertical:bottom;mso-position-vertical-relative:page" coordorigin="5531,1258" coordsize="5291,13813" o:gfxdata="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">
+            <v:shapetype id="_x0000_t32" coordsize="21600,21600" o:spt="32" o:oned="t" path="m,l21600,21600e" filled="f">
+              <v:path arrowok="t" fillok="f" o:connecttype="none"/>
+              <o:lock v:ext="edit" shapetype="t"/>
+            </v:shapetype>
+            <v:shape id="AutoShape 3" o:spid="_x0000_s1027" type="#_x0000_t32" style="position:absolute;left:6519;top:1258;width:4303;height:10040;flip:x;visibility:visible" o:connectortype="straight" o:gfxdata="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" strokecolor="#a7bfde"/>
+            <v:group id="Group 4" o:spid="_x0000_s1028" style="position:absolute;left:5531;top:9226;width:5291;height:5845" coordorigin="5531,9226" coordsize="5291,5845" o:gfxdata="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">
+              <v:shape id="Freeform 5" o:spid="_x0000_s1029" style="position:absolute;left:5531;top:9226;width:5291;height:5845;visibility:visible;mso-wrap-style:square;v-text-anchor:top" coordsize="6418,6670" o:gfxdata="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" path="m6418,1185r,5485l1809,6669c974,5889,,3958,1407,1987,2830,,5591,411,6418,1185xe" fillcolor="#a7bfde" stroked="f">
+                <v:path arrowok="t" o:connecttype="custom" o:connectlocs="5291,1038;5291,5845;1491,5844;1160,1741;5291,1038" o:connectangles="0,0,0,0,0"/>
+              </v:shape>
+              <v:oval id="Oval 6" o:spid="_x0000_s1030" style="position:absolute;left:6117;top:10212;width:4526;height:4258;rotation:-5819284fd;flip:y;visibility:visible" o:gfxdata="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" fillcolor="#d3dfee" stroked="f" strokecolor="#a7bfde"/>
+              <v:oval id="Oval 7" o:spid="_x0000_s1031" style="position:absolute;left:6217;top:10481;width:3424;height:3221;rotation:-5819284fd;flip:y;visibility:visible" o:gfxdata="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" fillcolor="#7ba0cd" stroked="f" strokecolor="#a7bfde"/>
+            </v:group>
+            <w10:wrap anchorx="page" anchory="page"/>
+          </v:group>
+        </w:pict>
       </w:r>
       <w:r>
         <w:rPr>
           <w:noProof/>
         </w:rPr>
-        <mc:AlternateContent>
-          <mc:Choice Requires="wpg">
-            <w:drawing>
-              <wp:anchor distT="0" distB="0" distL="114300" distR="114300" simplePos="0" relativeHeight="251655168" behindDoc="0" locked="0" layoutInCell="0" allowOverlap="1">
-                <wp:simplePos x="0" y="0"/>
-                <wp:positionH relativeFrom="page">
-                  <wp:align>left</wp:align>
-                </wp:positionH>
-                <wp:positionV relativeFrom="page">
-                  <wp:align>top</wp:align>
-                </wp:positionV>
-                <wp:extent cx="5902960" cy="4838065"/>
-                <wp:effectExtent l="9525" t="9525" r="2540" b="635"/>
-                <wp:wrapNone/>
-                <wp:docPr id="13" name="Group 13"/>
-                <wp:cNvGraphicFramePr>
-                  <a:graphicFrameLocks xmlns:a="http://schemas.openxmlformats.org/drawingml/2006/main"/>
-                </wp:cNvGraphicFramePr>
-                <a:graphic xmlns:a="http://schemas.openxmlformats.org/drawingml/2006/main">
-                  <a:graphicData uri="http://schemas.microsoft.com/office/word/2010/wordprocessingGroup">
-                    <wpg:wgp>
-                      <wpg:cNvGrpSpPr>
-                        <a:grpSpLocks/>
-                      </wpg:cNvGrpSpPr>
-                      <wpg:grpSpPr bwMode="auto">
-                        <a:xfrm>
-                          <a:off x="0" y="0"/>
-                          <a:ext cx="5902960" cy="4838065"/>
-                          <a:chOff x="15" y="15"/>
-                          <a:chExt cx="9296" cy="7619"/>
-                        </a:xfrm>
-                      </wpg:grpSpPr>
-                      <wps:wsp>
-                        <wps:cNvPr id="14" name="AutoShape 14"/>
-                        <wps:cNvCnPr>
-                          <a:cxnSpLocks noChangeShapeType="1"/>
-                        </wps:cNvCnPr>
-                        <wps:spPr bwMode="auto">
-                          <a:xfrm>
-                            <a:off x="15" y="15"/>
-                            <a:ext cx="7512" cy="7386"/>
-                          </a:xfrm>
-                          <a:prstGeom prst="straightConnector1">
-                            <a:avLst/>
-                          </a:prstGeom>
-                          <a:noFill/>
-                          <a:ln w="9525">
-                            <a:solidFill>
-                              <a:srgbClr val="A7BFDE"/>
-                            </a:solidFill>
-                            <a:round/>
-                            <a:headEnd/>
-                            <a:tailEnd/>
-                          </a:ln>
-                          <a:extLst>
-                            <a:ext uri="{909E8E84-426E-40DD-AFC4-6F175D3DCCD1}">
-                              <a14:hiddenFill xmlns:a14="http://schemas.microsoft.com/office/drawing/2010/main">
-                                <a:noFill/>
-                              </a14:hiddenFill>
-                            </a:ext>
-                          </a:extLst>
-                        </wps:spPr>
-                        <wps:bodyPr/>
-                      </wps:wsp>
-                      <wpg:grpSp>
-                        <wpg:cNvPr id="15" name="Group 15"/>
-                        <wpg:cNvGrpSpPr>
-                          <a:grpSpLocks/>
-                        </wpg:cNvGrpSpPr>
-                        <wpg:grpSpPr bwMode="auto">
-                          <a:xfrm>
-                            <a:off x="7095" y="5418"/>
-                            <a:ext cx="2216" cy="2216"/>
-                            <a:chOff x="7907" y="4350"/>
-                            <a:chExt cx="2216" cy="2216"/>
-                          </a:xfrm>
-                        </wpg:grpSpPr>
-                        <wps:wsp>
-                          <wps:cNvPr id="16" name="Oval 16"/>
-                          <wps:cNvSpPr>
-                            <a:spLocks noChangeArrowheads="1"/>
-                          </wps:cNvSpPr>
-                          <wps:spPr bwMode="auto">
-                            <a:xfrm>
-                              <a:off x="7907" y="4350"/>
-                              <a:ext cx="2216" cy="2216"/>
-                            </a:xfrm>
-                            <a:prstGeom prst="ellipse">
-                              <a:avLst/>
-                            </a:prstGeom>
-                            <a:solidFill>
-                              <a:srgbClr val="A7BFDE"/>
-                            </a:solidFill>
-                            <a:ln>
-                              <a:noFill/>
-                            </a:ln>
-                            <a:extLst>
-                              <a:ext uri="{91240B29-F687-4F45-9708-019B960494DF}">
-                                <a14:hiddenLine xmlns:a14="http://schemas.microsoft.com/office/drawing/2010/main" w="9525">
-                                  <a:solidFill>
-                                    <a:srgbClr val="000000"/>
-                                  </a:solidFill>
-                                  <a:round/>
-                                  <a:headEnd/>
-                                  <a:tailEnd/>
-                                </a14:hiddenLine>
-                              </a:ext>
-                            </a:extLst>
-                          </wps:spPr>
-                          <wps:bodyPr rot="0" vert="horz" wrap="square" lIns="91440" tIns="45720" rIns="91440" bIns="45720" anchor="t" anchorCtr="0" upright="1">
-                            <a:noAutofit/>
-                          </wps:bodyPr>
-                        </wps:wsp>
-                        <wps:wsp>
-                          <wps:cNvPr id="17" name="Oval 17"/>
-                          <wps:cNvSpPr>
-                            <a:spLocks noChangeArrowheads="1"/>
-                          </wps:cNvSpPr>
-                          <wps:spPr bwMode="auto">
-                            <a:xfrm>
-                              <a:off x="7961" y="4684"/>
-                              <a:ext cx="1813" cy="1813"/>
-                            </a:xfrm>
-                            <a:prstGeom prst="ellipse">
-                              <a:avLst/>
-                            </a:prstGeom>
-                            <a:solidFill>
-                              <a:srgbClr val="D3DFEE"/>
-                            </a:solidFill>
-                            <a:ln>
-                              <a:noFill/>
-                            </a:ln>
-                            <a:extLst>
-                              <a:ext uri="{91240B29-F687-4F45-9708-019B960494DF}">
-                                <a14:hiddenLine xmlns:a14="http://schemas.microsoft.com/office/drawing/2010/main" w="9525">
-                                  <a:solidFill>
-                                    <a:srgbClr val="000000"/>
-                                  </a:solidFill>
-                                  <a:round/>
-                                  <a:headEnd/>
-                                  <a:tailEnd/>
-                                </a14:hiddenLine>
-                              </a:ext>
-                            </a:extLst>
-                          </wps:spPr>
-                          <wps:bodyPr rot="0" vert="horz" wrap="square" lIns="91440" tIns="45720" rIns="91440" bIns="45720" anchor="t" anchorCtr="0" upright="1">
-                            <a:noAutofit/>
-                          </wps:bodyPr>
-                        </wps:wsp>
-                        <wps:wsp>
-                          <wps:cNvPr id="18" name="Oval 18"/>
-                          <wps:cNvSpPr>
-                            <a:spLocks noChangeArrowheads="1"/>
-                          </wps:cNvSpPr>
-                          <wps:spPr bwMode="auto">
-                            <a:xfrm>
-                              <a:off x="8006" y="5027"/>
-                              <a:ext cx="1375" cy="1375"/>
-                            </a:xfrm>
-                            <a:prstGeom prst="ellipse">
-                              <a:avLst/>
-                            </a:prstGeom>
-                            <a:solidFill>
-                              <a:srgbClr val="7BA0CD"/>
-                            </a:solidFill>
-                            <a:ln>
-                              <a:noFill/>
-                            </a:ln>
-                            <a:extLst>
-                              <a:ext uri="{91240B29-F687-4F45-9708-019B960494DF}">
-                                <a14:hiddenLine xmlns:a14="http://schemas.microsoft.com/office/drawing/2010/main" w="9525">
-                                  <a:solidFill>
-                                    <a:srgbClr val="000000"/>
-                                  </a:solidFill>
-                                  <a:round/>
-                                  <a:headEnd/>
-                                  <a:tailEnd/>
-                                </a14:hiddenLine>
-                              </a:ext>
-                            </a:extLst>
-                          </wps:spPr>
-                          <wps:bodyPr rot="0" vert="horz" wrap="square" lIns="91440" tIns="45720" rIns="91440" bIns="45720" anchor="t" anchorCtr="0" upright="1">
-                            <a:noAutofit/>
-                          </wps:bodyPr>
-                        </wps:wsp>
-                      </wpg:grpSp>
-                    </wpg:wgp>
-                  </a:graphicData>
-                </a:graphic>
-                <wp14:sizeRelH relativeFrom="page">
-                  <wp14:pctWidth>0</wp14:pctWidth>
-                </wp14:sizeRelH>
-                <wp14:sizeRelV relativeFrom="page">
-                  <wp14:pctHeight>0</wp14:pctHeight>
-                </wp14:sizeRelV>
-              </wp:anchor>
-            </w:drawing>
-          </mc:Choice>
-          <mc:Fallback>
-            <w:pict>
-              <v:group id="Group 13" o:spid="_x0000_s1026" style="position:absolute;left:0;text-align:left;margin-left:0;margin-top:0;width:464.8pt;height:380.95pt;z-index:251655168;mso-position-horizontal:left;mso-position-horizontal-relative:page;mso-position-vertical:top;mso-position-vertical-relative:page" coordorigin="15,15" coordsize="9296,7619" o:gfxdata="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" o:allowincell="f">
-                <v:shape id="AutoShape 14" o:spid="_x0000_s1027" type="#_x0000_t32" style="position:absolute;left:15;top:15;width:7512;height:7386;visibility:visible;mso-wrap-style:square" o:connectortype="straight" o:gfxdata="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" strokecolor="#a7bfde"/>
-                <v:group id="Group 15" o:spid="_x0000_s1028" style="position:absolute;left:7095;top:5418;width:2216;height:2216" coordorigin="7907,4350" coordsize="2216,2216" o:gfxdata="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">
-                  <v:oval id="Oval 16" o:spid="_x0000_s1029" style="position:absolute;left:7907;top:4350;width:2216;height:2216;visibility:visible;mso-wrap-style:square;v-text-anchor:top" o:gfxdata="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" fillcolor="#a7bfde" stroked="f"/>
-                  <v:oval id="Oval 17" o:spid="_x0000_s1030" style="position:absolute;left:7961;top:4684;width:1813;height:1813;visibility:visible;mso-wrap-style:square;v-text-anchor:top" o:gfxdata="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" fillcolor="#d3dfee" stroked="f"/>
-                  <v:oval id="Oval 18" o:spid="_x0000_s1031" style="position:absolute;left:8006;top:5027;width:1375;height:1375;visibility:visible;mso-wrap-style:square;v-text-anchor:top" o:gfxdata="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" fillcolor="#7ba0cd" stroked="f"/>
-                </v:group>
-                <w10:wrap anchorx="page" anchory="page"/>
-              </v:group>
-            </w:pict>
-          </mc:Fallback>
-        </mc:AlternateContent>
+        <w:pict>
+          <v:group id="Group 13" o:spid="_x0000_s1069" style="position:absolute;left:0;text-align:left;margin-left:0;margin-top:0;width:464.8pt;height:380.95pt;z-index:251655168;mso-position-horizontal:left;mso-position-horizontal-relative:page;mso-position-vertical:top;mso-position-vertical-relative:page" coordorigin="15,15" coordsize="9296,7619" o:gfxdata="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" o:allowincell="f">
+            <v:shape id="AutoShape 14" o:spid="_x0000_s1074" type="#_x0000_t32" style="position:absolute;left:15;top:15;width:7512;height:7386;visibility:visible" o:connectortype="straight" o:gfxdata="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" strokecolor="#a7bfde"/>
+            <v:group id="Group 15" o:spid="_x0000_s1070" style="position:absolute;left:7095;top:5418;width:2216;height:2216" coordorigin="7907,4350" coordsize="2216,2216" o:gfxdata="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">
+              <v:oval id="Oval 16" o:spid="_x0000_s1073" style="position:absolute;left:7907;top:4350;width:2216;height:2216;visibility:visible" o:gfxdata="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" fillcolor="#a7bfde" stroked="f"/>
+              <v:oval id="Oval 17" o:spid="_x0000_s1072" style="position:absolute;left:7961;top:4684;width:1813;height:1813;visibility:visible" o:gfxdata="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" fillcolor="#d3dfee" stroked="f"/>
+              <v:oval id="Oval 18" o:spid="_x0000_s1071" style="position:absolute;left:8006;top:5027;width:1375;height:1375;visibility:visible" o:gfxdata="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" fillcolor="#7ba0cd" stroked="f"/>
+            </v:group>
+            <w10:wrap anchorx="page" anchory="page"/>
+          </v:group>
+        </w:pict>
       </w:r>
       <w:r>
         <w:rPr>
           <w:noProof/>
         </w:rPr>
-        <mc:AlternateContent>
-          <mc:Choice Requires="wpg">
-            <w:drawing>
-              <wp:anchor distT="0" distB="0" distL="114300" distR="114300" simplePos="0" relativeHeight="251654144" behindDoc="0" locked="0" layoutInCell="0" allowOverlap="1">
-                <wp:simplePos x="0" y="0"/>
-                <wp:positionH relativeFrom="margin">
-                  <wp:align>right</wp:align>
-                </wp:positionH>
-                <wp:positionV relativeFrom="page">
-                  <wp:align>top</wp:align>
-                </wp:positionV>
-                <wp:extent cx="4225290" cy="2886075"/>
-                <wp:effectExtent l="8255" t="9525" r="5080" b="0"/>
-                <wp:wrapNone/>
-                <wp:docPr id="8" name="Group 8"/>
-                <wp:cNvGraphicFramePr>
-                  <a:graphicFrameLocks xmlns:a="http://schemas.openxmlformats.org/drawingml/2006/main"/>
-                </wp:cNvGraphicFramePr>
-                <a:graphic xmlns:a="http://schemas.openxmlformats.org/drawingml/2006/main">
-                  <a:graphicData uri="http://schemas.microsoft.com/office/word/2010/wordprocessingGroup">
-                    <wpg:wgp>
-                      <wpg:cNvGrpSpPr>
-                        <a:grpSpLocks/>
-                      </wpg:cNvGrpSpPr>
-                      <wpg:grpSpPr bwMode="auto">
-                        <a:xfrm>
-                          <a:off x="0" y="0"/>
-                          <a:ext cx="4225290" cy="2886075"/>
-                          <a:chOff x="4136" y="15"/>
-                          <a:chExt cx="6654" cy="4545"/>
-                        </a:xfrm>
-                      </wpg:grpSpPr>
-                      <wps:wsp>
-                        <wps:cNvPr id="9" name="AutoShape 9"/>
-                        <wps:cNvCnPr>
-                          <a:cxnSpLocks noChangeShapeType="1"/>
-                        </wps:cNvCnPr>
-                        <wps:spPr bwMode="auto">
-                          <a:xfrm>
-                            <a:off x="4136" y="15"/>
-                            <a:ext cx="3058" cy="3855"/>
-                          </a:xfrm>
-                          <a:prstGeom prst="straightConnector1">
-                            <a:avLst/>
-                          </a:prstGeom>
-                          <a:noFill/>
-                          <a:ln w="9525">
-                            <a:solidFill>
-                              <a:srgbClr val="A7BFDE"/>
-                            </a:solidFill>
-                            <a:round/>
-                            <a:headEnd/>
-                            <a:tailEnd/>
-                          </a:ln>
-                          <a:extLst>
-                            <a:ext uri="{909E8E84-426E-40DD-AFC4-6F175D3DCCD1}">
-                              <a14:hiddenFill xmlns:a14="http://schemas.microsoft.com/office/drawing/2010/main">
-                                <a:noFill/>
-                              </a14:hiddenFill>
-                            </a:ext>
-                          </a:extLst>
-                        </wps:spPr>
-                        <wps:bodyPr/>
-                      </wps:wsp>
-                      <wps:wsp>
-                        <wps:cNvPr id="10" name="Oval 10"/>
-                        <wps:cNvSpPr>
-                          <a:spLocks noChangeArrowheads="1"/>
-                        </wps:cNvSpPr>
-                        <wps:spPr bwMode="auto">
-                          <a:xfrm>
-                            <a:off x="6674" y="444"/>
-                            <a:ext cx="4116" cy="4116"/>
-                          </a:xfrm>
-                          <a:prstGeom prst="ellipse">
-                            <a:avLst/>
-                          </a:prstGeom>
-                          <a:solidFill>
-                            <a:srgbClr val="A7BFDE"/>
-                          </a:solidFill>
-                          <a:ln>
-                            <a:noFill/>
-                          </a:ln>
-                          <a:extLst>
-                            <a:ext uri="{91240B29-F687-4F45-9708-019B960494DF}">
-                              <a14:hiddenLine xmlns:a14="http://schemas.microsoft.com/office/drawing/2010/main" w="9525">
-                                <a:solidFill>
-                                  <a:srgbClr val="000000"/>
-                                </a:solidFill>
-                                <a:round/>
-                                <a:headEnd/>
-                                <a:tailEnd/>
-                              </a14:hiddenLine>
-                            </a:ext>
-                          </a:extLst>
-                        </wps:spPr>
-                        <wps:bodyPr rot="0" vert="horz" wrap="square" lIns="91440" tIns="45720" rIns="91440" bIns="45720" anchor="t" anchorCtr="0" upright="1">
-                          <a:noAutofit/>
-                        </wps:bodyPr>
-                      </wps:wsp>
-                      <wps:wsp>
-                        <wps:cNvPr id="11" name="Oval 11"/>
-                        <wps:cNvSpPr>
-                          <a:spLocks noChangeArrowheads="1"/>
-                        </wps:cNvSpPr>
-                        <wps:spPr bwMode="auto">
-                          <a:xfrm>
-                            <a:off x="6773" y="1058"/>
-                            <a:ext cx="3367" cy="3367"/>
-                          </a:xfrm>
-                          <a:prstGeom prst="ellipse">
-                            <a:avLst/>
-                          </a:prstGeom>
-                          <a:solidFill>
-                            <a:srgbClr val="D3DFEE"/>
-                          </a:solidFill>
-                          <a:ln>
-                            <a:noFill/>
-                          </a:ln>
-                          <a:extLst>
-                            <a:ext uri="{91240B29-F687-4F45-9708-019B960494DF}">
-                              <a14:hiddenLine xmlns:a14="http://schemas.microsoft.com/office/drawing/2010/main" w="9525">
-                                <a:solidFill>
-                                  <a:srgbClr val="000000"/>
-                                </a:solidFill>
-                                <a:round/>
-                                <a:headEnd/>
-                                <a:tailEnd/>
-                              </a14:hiddenLine>
-                            </a:ext>
-                          </a:extLst>
-                        </wps:spPr>
-                        <wps:bodyPr rot="0" vert="horz" wrap="square" lIns="91440" tIns="45720" rIns="91440" bIns="45720" anchor="t" anchorCtr="0" upright="1">
-                          <a:noAutofit/>
-                        </wps:bodyPr>
-                      </wps:wsp>
-                      <wps:wsp>
-                        <wps:cNvPr id="12" name="Oval 12"/>
-                        <wps:cNvSpPr>
-                          <a:spLocks noChangeArrowheads="1"/>
-                        </wps:cNvSpPr>
-                        <wps:spPr bwMode="auto">
-                          <a:xfrm>
-                            <a:off x="6856" y="1709"/>
-                            <a:ext cx="2553" cy="2553"/>
-                          </a:xfrm>
-                          <a:prstGeom prst="ellipse">
-                            <a:avLst/>
-                          </a:prstGeom>
-                          <a:solidFill>
-                            <a:srgbClr val="7BA0CD"/>
-                          </a:solidFill>
-                          <a:ln>
-                            <a:noFill/>
-                          </a:ln>
-                          <a:extLst>
-                            <a:ext uri="{91240B29-F687-4F45-9708-019B960494DF}">
-                              <a14:hiddenLine xmlns:a14="http://schemas.microsoft.com/office/drawing/2010/main" w="9525">
-                                <a:solidFill>
-                                  <a:srgbClr val="000000"/>
-                                </a:solidFill>
-                                <a:round/>
-                                <a:headEnd/>
-                                <a:tailEnd/>
-                              </a14:hiddenLine>
-                            </a:ext>
-                          </a:extLst>
-                        </wps:spPr>
-                        <wps:bodyPr rot="0" vert="horz" wrap="square" lIns="91440" tIns="45720" rIns="91440" bIns="45720" anchor="t" anchorCtr="0" upright="1">
-                          <a:noAutofit/>
-                        </wps:bodyPr>
-                      </wps:wsp>
-                    </wpg:wgp>
-                  </a:graphicData>
-                </a:graphic>
-                <wp14:sizeRelH relativeFrom="page">
-                  <wp14:pctWidth>0</wp14:pctWidth>
-                </wp14:sizeRelH>
-                <wp14:sizeRelV relativeFrom="page">
-                  <wp14:pctHeight>0</wp14:pctHeight>
-                </wp14:sizeRelV>
-              </wp:anchor>
-            </w:drawing>
-          </mc:Choice>
-          <mc:Fallback>
-            <w:pict>
-              <v:group id="Group 8" o:spid="_x0000_s1026" style="position:absolute;left:0;text-align:left;margin-left:281.5pt;margin-top:0;width:332.7pt;height:227.25pt;z-index:251654144;mso-position-horizontal:right;mso-position-horizontal-relative:margin;mso-position-vertical:top;mso-position-vertical-relative:page" coordorigin="4136,15" coordsize="6654,4545" o:gfxdata="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" o:allowincell="f">
-                <v:shape id="AutoShape 9" o:spid="_x0000_s1027" type="#_x0000_t32" style="position:absolute;left:4136;top:15;width:3058;height:3855;visibility:visible;mso-wrap-style:square" o:connectortype="straight" o:gfxdata="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" strokecolor="#a7bfde"/>
-                <v:oval id="Oval 10" o:spid="_x0000_s1028" style="position:absolute;left:6674;top:444;width:4116;height:4116;visibility:visible;mso-wrap-style:square;v-text-anchor:top" o:gfxdata="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" fillcolor="#a7bfde" stroked="f"/>
-                <v:oval id="Oval 11" o:spid="_x0000_s1029" style="position:absolute;left:6773;top:1058;width:3367;height:3367;visibility:visible;mso-wrap-style:square;v-text-anchor:top" o:gfxdata="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" fillcolor="#d3dfee" stroked="f"/>
-                <v:oval id="Oval 12" o:spid="_x0000_s1030" style="position:absolute;left:6856;top:1709;width:2553;height:2553;visibility:visible;mso-wrap-style:square;v-text-anchor:top" o:gfxdata="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" fillcolor="#7ba0cd" stroked="f"/>
-                <w10:wrap anchorx="margin" anchory="page"/>
-              </v:group>
-            </w:pict>
-          </mc:Fallback>
-        </mc:AlternateContent>
+        <w:pict>
+          <v:group id="Group 8" o:spid="_x0000_s1064" style="position:absolute;left:0;text-align:left;margin-left:574.2pt;margin-top:0;width:332.7pt;height:227.25pt;z-index:251654144;mso-position-horizontal:right;mso-position-horizontal-relative:margin;mso-position-vertical:top;mso-position-vertical-relative:page" coordorigin="4136,15" coordsize="6654,4545" o:gfxdata="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" o:allowincell="f">
+            <v:shape id="AutoShape 9" o:spid="_x0000_s1068" type="#_x0000_t32" style="position:absolute;left:4136;top:15;width:3058;height:3855;visibility:visible" o:connectortype="straight" o:gfxdata="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" strokecolor="#a7bfde"/>
+            <v:oval id="Oval 10" o:spid="_x0000_s1067" style="position:absolute;left:6674;top:444;width:4116;height:4116;visibility:visible" o:gfxdata="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" fillcolor="#a7bfde" stroked="f"/>
+            <v:oval id="Oval 11" o:spid="_x0000_s1066" style="position:absolute;left:6773;top:1058;width:3367;height:3367;visibility:visible" o:gfxdata="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" fillcolor="#d3dfee" stroked="f"/>
+            <v:oval id="Oval 12" o:spid="_x0000_s1065" style="position:absolute;left:6856;top:1709;width:2553;height:2553;visibility:visible" o:gfxdata="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" fillcolor="#7ba0cd" stroked="f"/>
+            <w10:wrap anchorx="margin" anchory="page"/>
+          </v:group>
+        </w:pict>
       </w:r>
     </w:p>
     <w:p>
@@ -3175,8 +2531,8 @@
           <w:sz w:val="44"/>
         </w:rPr>
         <w:sectPr>
-          <w:footerReference w:type="even" r:id="rId9"/>
-          <w:footerReference w:type="default" r:id="rId10"/>
+          <w:footerReference w:type="even" r:id="rId8"/>
+          <w:footerReference w:type="default" r:id="rId9"/>
           <w:pgSz w:w="11906" w:h="16838"/>
           <w:pgMar w:top="1440" w:right="1800" w:bottom="1440" w:left="1800" w:header="851" w:footer="992" w:gutter="0"/>
           <w:cols w:space="425"/>
@@ -3277,14 +2633,12 @@
         </w:rPr>
         <w:t>软件名称：</w:t>
       </w:r>
-      <w:proofErr w:type="spellStart"/>
       <w:r>
         <w:rPr>
           <w:rFonts w:hint="eastAsia"/>
         </w:rPr>
         <w:t>nju-ipay</w:t>
       </w:r>
-      <w:proofErr w:type="spellEnd"/>
       <w:r>
         <w:rPr>
           <w:rFonts w:hint="eastAsia"/>
@@ -3499,16 +2853,8 @@
         <w:rPr>
           <w:rFonts w:hint="eastAsia"/>
         </w:rPr>
-        <w:t>).</w:t>
-      </w:r>
-      <w:proofErr w:type="spellStart"/>
-      <w:r>
-        <w:rPr>
-          <w:rFonts w:hint="eastAsia"/>
-        </w:rPr>
-        <w:t>docx</w:t>
-      </w:r>
-      <w:proofErr w:type="spellEnd"/>
+        <w:t>).docx</w:t>
+      </w:r>
     </w:p>
     <w:p>
       <w:pPr>
@@ -3548,109 +2894,25 @@
       <w:bookmarkStart w:id="6" w:name="_Toc299394810"/>
       <w:r>
         <w:rPr>
-          <w:rFonts w:hint="eastAsia"/>
           <w:noProof/>
         </w:rPr>
-        <mc:AlternateContent>
-          <mc:Choice Requires="wps">
-            <w:drawing>
-              <wp:anchor distT="0" distB="0" distL="114300" distR="114300" simplePos="0" relativeHeight="251656192" behindDoc="0" locked="0" layoutInCell="1" allowOverlap="1">
-                <wp:simplePos x="0" y="0"/>
-                <wp:positionH relativeFrom="column">
-                  <wp:posOffset>1628775</wp:posOffset>
-                </wp:positionH>
-                <wp:positionV relativeFrom="paragraph">
-                  <wp:posOffset>437515</wp:posOffset>
-                </wp:positionV>
-                <wp:extent cx="590550" cy="381000"/>
-                <wp:effectExtent l="19050" t="27940" r="38100" b="48260"/>
-                <wp:wrapNone/>
-                <wp:docPr id="7" name="AutoShape 19"/>
-                <wp:cNvGraphicFramePr>
-                  <a:graphicFrameLocks xmlns:a="http://schemas.openxmlformats.org/drawingml/2006/main"/>
-                </wp:cNvGraphicFramePr>
-                <a:graphic xmlns:a="http://schemas.openxmlformats.org/drawingml/2006/main">
-                  <a:graphicData uri="http://schemas.microsoft.com/office/word/2010/wordprocessingShape">
-                    <wps:wsp>
-                      <wps:cNvSpPr>
-                        <a:spLocks noChangeArrowheads="1"/>
-                      </wps:cNvSpPr>
-                      <wps:spPr bwMode="auto">
-                        <a:xfrm>
-                          <a:off x="0" y="0"/>
-                          <a:ext cx="590550" cy="381000"/>
-                        </a:xfrm>
-                        <a:prstGeom prst="roundRect">
-                          <a:avLst>
-                            <a:gd name="adj" fmla="val 16667"/>
-                          </a:avLst>
-                        </a:prstGeom>
-                        <a:solidFill>
-                          <a:srgbClr val="F79646"/>
-                        </a:solidFill>
-                        <a:ln w="38100">
-                          <a:solidFill>
-                            <a:srgbClr val="F2F2F2"/>
-                          </a:solidFill>
-                          <a:round/>
-                          <a:headEnd/>
-                          <a:tailEnd/>
-                        </a:ln>
-                        <a:effectLst>
-                          <a:outerShdw dist="28398" dir="3806097" algn="ctr" rotWithShape="0">
-                            <a:srgbClr val="974706">
-                              <a:alpha val="50000"/>
-                            </a:srgbClr>
-                          </a:outerShdw>
-                        </a:effectLst>
-                      </wps:spPr>
-                      <wps:txbx>
-                        <w:txbxContent>
-                          <w:p>
-                            <w:r>
-                              <w:rPr>
-                                <w:rFonts w:hint="eastAsia"/>
-                              </w:rPr>
-                              <w:t>界面</w:t>
-                            </w:r>
-                          </w:p>
-                        </w:txbxContent>
-                      </wps:txbx>
-                      <wps:bodyPr rot="0" vert="horz" wrap="square" lIns="91440" tIns="45720" rIns="91440" bIns="45720" anchor="t" anchorCtr="0" upright="1">
-                        <a:noAutofit/>
-                      </wps:bodyPr>
-                    </wps:wsp>
-                  </a:graphicData>
-                </a:graphic>
-                <wp14:sizeRelH relativeFrom="page">
-                  <wp14:pctWidth>0</wp14:pctWidth>
-                </wp14:sizeRelH>
-                <wp14:sizeRelV relativeFrom="page">
-                  <wp14:pctHeight>0</wp14:pctHeight>
-                </wp14:sizeRelV>
-              </wp:anchor>
-            </w:drawing>
-          </mc:Choice>
-          <mc:Fallback>
-            <w:pict>
-              <v:roundrect id="AutoShape 19" o:spid="_x0000_s1026" style="position:absolute;left:0;text-align:left;margin-left:128.25pt;margin-top:34.45pt;width:46.5pt;height:30pt;z-index:251656192;visibility:visible;mso-wrap-style:square;mso-width-percent:0;mso-height-percent:0;mso-wrap-distance-left:9pt;mso-wrap-distance-top:0;mso-wrap-distance-right:9pt;mso-wrap-distance-bottom:0;mso-position-horizontal:absolute;mso-position-horizontal-relative:text;mso-position-vertical:absolute;mso-position-vertical-relative:text;mso-width-percent:0;mso-height-percent:0;mso-width-relative:page;mso-height-relative:page;v-text-anchor:top" arcsize="10923f" o:gfxdata="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" fillcolor="#f79646" strokecolor="#f2f2f2" strokeweight="3pt">
-                <v:shadow on="t" color="#974706" opacity=".5" offset="1pt"/>
-                <v:textbox>
-                  <w:txbxContent>
-                    <w:p>
-                      <w:r>
-                        <w:rPr>
-                          <w:rFonts w:hint="eastAsia"/>
-                        </w:rPr>
-                        <w:t>界面</w:t>
-                      </w:r>
-                    </w:p>
-                  </w:txbxContent>
-                </v:textbox>
-              </v:roundrect>
-            </w:pict>
-          </mc:Fallback>
-        </mc:AlternateContent>
+        <w:pict>
+          <v:roundrect id="AutoShape 19" o:spid="_x0000_s1063" style="position:absolute;left:0;text-align:left;margin-left:128.25pt;margin-top:34.45pt;width:46.5pt;height:30pt;z-index:251656192;visibility:visible" arcsize="10923f" o:gfxdata="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" fillcolor="#f79646" strokecolor="#f2f2f2" strokeweight="3pt">
+            <v:shadow on="t" color="#974706" opacity=".5" offset="1pt"/>
+            <v:textbox>
+              <w:txbxContent>
+                <w:p>
+                  <w:r>
+                    <w:rPr>
+                      <w:rFonts w:hint="eastAsia"/>
+                    </w:rPr>
+                    <w:t>界面</w:t>
+                  </w:r>
+                </w:p>
+              </w:txbxContent>
+            </v:textbox>
+          </v:roundrect>
+        </w:pict>
       </w:r>
       <w:r>
         <w:rPr>
@@ -3664,550 +2926,100 @@
     <w:p>
       <w:r>
         <w:rPr>
-          <w:rFonts w:hint="eastAsia"/>
           <w:noProof/>
         </w:rPr>
-        <mc:AlternateContent>
-          <mc:Choice Requires="wps">
-            <w:drawing>
-              <wp:anchor distT="0" distB="0" distL="114300" distR="114300" simplePos="0" relativeHeight="251660288" behindDoc="0" locked="0" layoutInCell="1" allowOverlap="1">
-                <wp:simplePos x="0" y="0"/>
-                <wp:positionH relativeFrom="column">
-                  <wp:posOffset>1876425</wp:posOffset>
-                </wp:positionH>
-                <wp:positionV relativeFrom="paragraph">
-                  <wp:posOffset>59055</wp:posOffset>
-                </wp:positionV>
-                <wp:extent cx="635" cy="342900"/>
-                <wp:effectExtent l="9525" t="11430" r="8890" b="7620"/>
-                <wp:wrapNone/>
-                <wp:docPr id="6" name="AutoShape 23"/>
-                <wp:cNvGraphicFramePr>
-                  <a:graphicFrameLocks xmlns:a="http://schemas.openxmlformats.org/drawingml/2006/main"/>
-                </wp:cNvGraphicFramePr>
-                <a:graphic xmlns:a="http://schemas.openxmlformats.org/drawingml/2006/main">
-                  <a:graphicData uri="http://schemas.microsoft.com/office/word/2010/wordprocessingShape">
-                    <wps:wsp>
-                      <wps:cNvCnPr>
-                        <a:cxnSpLocks noChangeShapeType="1"/>
-                      </wps:cNvCnPr>
-                      <wps:spPr bwMode="auto">
-                        <a:xfrm>
-                          <a:off x="0" y="0"/>
-                          <a:ext cx="635" cy="342900"/>
-                        </a:xfrm>
-                        <a:prstGeom prst="straightConnector1">
-                          <a:avLst/>
-                        </a:prstGeom>
-                        <a:noFill/>
-                        <a:ln w="9525">
-                          <a:solidFill>
-                            <a:srgbClr val="000000"/>
-                          </a:solidFill>
-                          <a:round/>
-                          <a:headEnd/>
-                          <a:tailEnd/>
-                        </a:ln>
-                        <a:extLst>
-                          <a:ext uri="{909E8E84-426E-40DD-AFC4-6F175D3DCCD1}">
-                            <a14:hiddenFill xmlns:a14="http://schemas.microsoft.com/office/drawing/2010/main">
-                              <a:noFill/>
-                            </a14:hiddenFill>
-                          </a:ext>
-                        </a:extLst>
-                      </wps:spPr>
-                      <wps:bodyPr/>
-                    </wps:wsp>
-                  </a:graphicData>
-                </a:graphic>
-                <wp14:sizeRelH relativeFrom="page">
-                  <wp14:pctWidth>0</wp14:pctWidth>
-                </wp14:sizeRelH>
-                <wp14:sizeRelV relativeFrom="page">
-                  <wp14:pctHeight>0</wp14:pctHeight>
-                </wp14:sizeRelV>
-              </wp:anchor>
-            </w:drawing>
-          </mc:Choice>
-          <mc:Fallback>
-            <w:pict>
-              <v:shape id="AutoShape 23" o:spid="_x0000_s1026" type="#_x0000_t32" style="position:absolute;left:0;text-align:left;margin-left:147.75pt;margin-top:4.65pt;width:.05pt;height:27pt;z-index:251660288;visibility:visible;mso-wrap-style:square;mso-width-percent:0;mso-height-percent:0;mso-wrap-distance-left:9pt;mso-wrap-distance-top:0;mso-wrap-distance-right:9pt;mso-wrap-distance-bottom:0;mso-position-horizontal:absolute;mso-position-horizontal-relative:text;mso-position-vertical:absolute;mso-position-vertical-relative:text;mso-width-percent:0;mso-height-percent:0;mso-width-relative:page;mso-height-relative:page" o:gfxdata="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"/>
-            </w:pict>
-          </mc:Fallback>
-        </mc:AlternateContent>
+        <w:pict>
+          <v:shape id="AutoShape 23" o:spid="_x0000_s1062" type="#_x0000_t32" style="position:absolute;left:0;text-align:left;margin-left:147.75pt;margin-top:4.65pt;width:.05pt;height:27pt;z-index:251660288;visibility:visible" o:gfxdata="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"/>
+        </w:pict>
       </w:r>
     </w:p>
     <w:p/>
     <w:p>
       <w:r>
         <w:rPr>
-          <w:rFonts w:hint="eastAsia"/>
           <w:noProof/>
         </w:rPr>
-        <mc:AlternateContent>
-          <mc:Choice Requires="wps">
-            <w:drawing>
-              <wp:anchor distT="0" distB="0" distL="114300" distR="114300" simplePos="0" relativeHeight="251659264" behindDoc="0" locked="0" layoutInCell="1" allowOverlap="1">
-                <wp:simplePos x="0" y="0"/>
-                <wp:positionH relativeFrom="column">
-                  <wp:posOffset>1571625</wp:posOffset>
-                </wp:positionH>
-                <wp:positionV relativeFrom="paragraph">
-                  <wp:posOffset>5715</wp:posOffset>
-                </wp:positionV>
-                <wp:extent cx="733425" cy="314325"/>
-                <wp:effectExtent l="19050" t="24765" r="38100" b="51435"/>
-                <wp:wrapNone/>
-                <wp:docPr id="5" name="AutoShape 22"/>
-                <wp:cNvGraphicFramePr>
-                  <a:graphicFrameLocks xmlns:a="http://schemas.openxmlformats.org/drawingml/2006/main"/>
-                </wp:cNvGraphicFramePr>
-                <a:graphic xmlns:a="http://schemas.openxmlformats.org/drawingml/2006/main">
-                  <a:graphicData uri="http://schemas.microsoft.com/office/word/2010/wordprocessingShape">
-                    <wps:wsp>
-                      <wps:cNvSpPr>
-                        <a:spLocks noChangeArrowheads="1"/>
-                      </wps:cNvSpPr>
-                      <wps:spPr bwMode="auto">
-                        <a:xfrm>
-                          <a:off x="0" y="0"/>
-                          <a:ext cx="733425" cy="314325"/>
-                        </a:xfrm>
-                        <a:prstGeom prst="roundRect">
-                          <a:avLst>
-                            <a:gd name="adj" fmla="val 16667"/>
-                          </a:avLst>
-                        </a:prstGeom>
-                        <a:solidFill>
-                          <a:srgbClr val="F79646"/>
-                        </a:solidFill>
-                        <a:ln w="38100">
-                          <a:solidFill>
-                            <a:srgbClr val="F2F2F2"/>
-                          </a:solidFill>
-                          <a:round/>
-                          <a:headEnd/>
-                          <a:tailEnd/>
-                        </a:ln>
-                        <a:effectLst>
-                          <a:outerShdw dist="28398" dir="3806097" algn="ctr" rotWithShape="0">
-                            <a:srgbClr val="974706">
-                              <a:alpha val="50000"/>
-                            </a:srgbClr>
-                          </a:outerShdw>
-                        </a:effectLst>
-                      </wps:spPr>
-                      <wps:txbx>
-                        <w:txbxContent>
-                          <w:p>
-                            <w:r>
-                              <w:rPr>
-                                <w:rFonts w:hint="eastAsia"/>
-                              </w:rPr>
-                              <w:t>实体类</w:t>
-                            </w:r>
-                          </w:p>
-                        </w:txbxContent>
-                      </wps:txbx>
-                      <wps:bodyPr rot="0" vert="horz" wrap="square" lIns="91440" tIns="45720" rIns="91440" bIns="45720" anchor="t" anchorCtr="0" upright="1">
-                        <a:noAutofit/>
-                      </wps:bodyPr>
-                    </wps:wsp>
-                  </a:graphicData>
-                </a:graphic>
-                <wp14:sizeRelH relativeFrom="page">
-                  <wp14:pctWidth>0</wp14:pctWidth>
-                </wp14:sizeRelH>
-                <wp14:sizeRelV relativeFrom="page">
-                  <wp14:pctHeight>0</wp14:pctHeight>
-                </wp14:sizeRelV>
-              </wp:anchor>
-            </w:drawing>
-          </mc:Choice>
-          <mc:Fallback>
-            <w:pict>
-              <v:roundrect id="AutoShape 22" o:spid="_x0000_s1027" style="position:absolute;left:0;text-align:left;margin-left:123.75pt;margin-top:.45pt;width:57.75pt;height:24.75pt;z-index:251659264;visibility:visible;mso-wrap-style:square;mso-width-percent:0;mso-height-percent:0;mso-wrap-distance-left:9pt;mso-wrap-distance-top:0;mso-wrap-distance-right:9pt;mso-wrap-distance-bottom:0;mso-position-horizontal:absolute;mso-position-horizontal-relative:text;mso-position-vertical:absolute;mso-position-vertical-relative:text;mso-width-percent:0;mso-height-percent:0;mso-width-relative:page;mso-height-relative:page;v-text-anchor:top" arcsize="10923f" o:gfxdata="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" fillcolor="#f79646" strokecolor="#f2f2f2" strokeweight="3pt">
-                <v:shadow on="t" color="#974706" opacity=".5" offset="1pt"/>
-                <v:textbox>
-                  <w:txbxContent>
-                    <w:p>
-                      <w:r>
-                        <w:rPr>
-                          <w:rFonts w:hint="eastAsia"/>
-                        </w:rPr>
-                        <w:t>实体类</w:t>
-                      </w:r>
-                    </w:p>
-                  </w:txbxContent>
-                </v:textbox>
-              </v:roundrect>
-            </w:pict>
-          </mc:Fallback>
-        </mc:AlternateContent>
-      </w:r>
-    </w:p>
-    <w:p>
-      <w:r>
-        <w:rPr>
-          <w:rFonts w:hint="eastAsia"/>
+        <w:pict>
+          <v:roundrect id="AutoShape 22" o:spid="_x0000_s1061" style="position:absolute;left:0;text-align:left;margin-left:123.75pt;margin-top:.45pt;width:57.75pt;height:24.75pt;z-index:251659264;visibility:visible" arcsize="10923f" o:gfxdata="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" fillcolor="#f79646" strokecolor="#f2f2f2" strokeweight="3pt">
+            <v:shadow on="t" color="#974706" opacity=".5" offset="1pt"/>
+            <v:textbox>
+              <w:txbxContent>
+                <w:p>
+                  <w:r>
+                    <w:rPr>
+                      <w:rFonts w:hint="eastAsia"/>
+                    </w:rPr>
+                    <w:t>实体类</w:t>
+                  </w:r>
+                </w:p>
+              </w:txbxContent>
+            </v:textbox>
+          </v:roundrect>
+        </w:pict>
+      </w:r>
+    </w:p>
+    <w:p>
+      <w:r>
+        <w:rPr>
           <w:noProof/>
         </w:rPr>
-        <mc:AlternateContent>
-          <mc:Choice Requires="wps">
-            <w:drawing>
-              <wp:anchor distT="0" distB="0" distL="114300" distR="114300" simplePos="0" relativeHeight="251662336" behindDoc="0" locked="0" layoutInCell="1" allowOverlap="1">
-                <wp:simplePos x="0" y="0"/>
-                <wp:positionH relativeFrom="column">
-                  <wp:posOffset>1162050</wp:posOffset>
-                </wp:positionH>
-                <wp:positionV relativeFrom="paragraph">
-                  <wp:posOffset>95250</wp:posOffset>
-                </wp:positionV>
-                <wp:extent cx="409575" cy="236220"/>
-                <wp:effectExtent l="9525" t="9525" r="9525" b="11430"/>
-                <wp:wrapNone/>
-                <wp:docPr id="4" name="AutoShape 25"/>
-                <wp:cNvGraphicFramePr>
-                  <a:graphicFrameLocks xmlns:a="http://schemas.openxmlformats.org/drawingml/2006/main"/>
-                </wp:cNvGraphicFramePr>
-                <a:graphic xmlns:a="http://schemas.openxmlformats.org/drawingml/2006/main">
-                  <a:graphicData uri="http://schemas.microsoft.com/office/word/2010/wordprocessingShape">
-                    <wps:wsp>
-                      <wps:cNvCnPr>
-                        <a:cxnSpLocks noChangeShapeType="1"/>
-                      </wps:cNvCnPr>
-                      <wps:spPr bwMode="auto">
-                        <a:xfrm flipV="1">
-                          <a:off x="0" y="0"/>
-                          <a:ext cx="409575" cy="236220"/>
-                        </a:xfrm>
-                        <a:prstGeom prst="straightConnector1">
-                          <a:avLst/>
-                        </a:prstGeom>
-                        <a:noFill/>
-                        <a:ln w="9525">
-                          <a:solidFill>
-                            <a:srgbClr val="000000"/>
-                          </a:solidFill>
-                          <a:round/>
-                          <a:headEnd/>
-                          <a:tailEnd/>
-                        </a:ln>
-                        <a:extLst>
-                          <a:ext uri="{909E8E84-426E-40DD-AFC4-6F175D3DCCD1}">
-                            <a14:hiddenFill xmlns:a14="http://schemas.microsoft.com/office/drawing/2010/main">
-                              <a:noFill/>
-                            </a14:hiddenFill>
-                          </a:ext>
-                        </a:extLst>
-                      </wps:spPr>
-                      <wps:bodyPr/>
-                    </wps:wsp>
-                  </a:graphicData>
-                </a:graphic>
-                <wp14:sizeRelH relativeFrom="page">
-                  <wp14:pctWidth>0</wp14:pctWidth>
-                </wp14:sizeRelH>
-                <wp14:sizeRelV relativeFrom="page">
-                  <wp14:pctHeight>0</wp14:pctHeight>
-                </wp14:sizeRelV>
-              </wp:anchor>
-            </w:drawing>
-          </mc:Choice>
-          <mc:Fallback>
-            <w:pict>
-              <v:shape id="AutoShape 25" o:spid="_x0000_s1026" type="#_x0000_t32" style="position:absolute;left:0;text-align:left;margin-left:91.5pt;margin-top:7.5pt;width:32.25pt;height:18.6pt;flip:y;z-index:251662336;visibility:visible;mso-wrap-style:square;mso-width-percent:0;mso-height-percent:0;mso-wrap-distance-left:9pt;mso-wrap-distance-top:0;mso-wrap-distance-right:9pt;mso-wrap-distance-bottom:0;mso-position-horizontal:absolute;mso-position-horizontal-relative:text;mso-position-vertical:absolute;mso-position-vertical-relative:text;mso-width-percent:0;mso-height-percent:0;mso-width-relative:page;mso-height-relative:page" o:gfxdata="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"/>
-            </w:pict>
-          </mc:Fallback>
-        </mc:AlternateContent>
-      </w:r>
-      <w:r>
-        <w:rPr>
-          <w:rFonts w:hint="eastAsia"/>
+        <w:pict>
+          <v:shape id="AutoShape 25" o:spid="_x0000_s1060" type="#_x0000_t32" style="position:absolute;left:0;text-align:left;margin-left:91.5pt;margin-top:7.5pt;width:32.25pt;height:18.6pt;flip:y;z-index:251662336;visibility:visible" o:gfxdata="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"/>
+        </w:pict>
+      </w:r>
+      <w:r>
+        <w:rPr>
           <w:noProof/>
         </w:rPr>
-        <mc:AlternateContent>
-          <mc:Choice Requires="wps">
-            <w:drawing>
-              <wp:anchor distT="0" distB="0" distL="114300" distR="114300" simplePos="0" relativeHeight="251661312" behindDoc="0" locked="0" layoutInCell="1" allowOverlap="1">
-                <wp:simplePos x="0" y="0"/>
-                <wp:positionH relativeFrom="column">
-                  <wp:posOffset>2305050</wp:posOffset>
-                </wp:positionH>
-                <wp:positionV relativeFrom="paragraph">
-                  <wp:posOffset>121920</wp:posOffset>
-                </wp:positionV>
-                <wp:extent cx="419100" cy="241935"/>
-                <wp:effectExtent l="9525" t="7620" r="9525" b="7620"/>
-                <wp:wrapNone/>
-                <wp:docPr id="3" name="AutoShape 24"/>
-                <wp:cNvGraphicFramePr>
-                  <a:graphicFrameLocks xmlns:a="http://schemas.openxmlformats.org/drawingml/2006/main"/>
-                </wp:cNvGraphicFramePr>
-                <a:graphic xmlns:a="http://schemas.openxmlformats.org/drawingml/2006/main">
-                  <a:graphicData uri="http://schemas.microsoft.com/office/word/2010/wordprocessingShape">
-                    <wps:wsp>
-                      <wps:cNvCnPr>
-                        <a:cxnSpLocks noChangeShapeType="1"/>
-                      </wps:cNvCnPr>
-                      <wps:spPr bwMode="auto">
-                        <a:xfrm>
-                          <a:off x="0" y="0"/>
-                          <a:ext cx="419100" cy="241935"/>
-                        </a:xfrm>
-                        <a:prstGeom prst="straightConnector1">
-                          <a:avLst/>
-                        </a:prstGeom>
-                        <a:noFill/>
-                        <a:ln w="9525">
-                          <a:solidFill>
-                            <a:srgbClr val="000000"/>
-                          </a:solidFill>
-                          <a:round/>
-                          <a:headEnd/>
-                          <a:tailEnd/>
-                        </a:ln>
-                        <a:extLst>
-                          <a:ext uri="{909E8E84-426E-40DD-AFC4-6F175D3DCCD1}">
-                            <a14:hiddenFill xmlns:a14="http://schemas.microsoft.com/office/drawing/2010/main">
-                              <a:noFill/>
-                            </a14:hiddenFill>
-                          </a:ext>
-                        </a:extLst>
-                      </wps:spPr>
-                      <wps:bodyPr/>
-                    </wps:wsp>
-                  </a:graphicData>
-                </a:graphic>
-                <wp14:sizeRelH relativeFrom="page">
-                  <wp14:pctWidth>0</wp14:pctWidth>
-                </wp14:sizeRelH>
-                <wp14:sizeRelV relativeFrom="page">
-                  <wp14:pctHeight>0</wp14:pctHeight>
-                </wp14:sizeRelV>
-              </wp:anchor>
-            </w:drawing>
-          </mc:Choice>
-          <mc:Fallback>
-            <w:pict>
-              <v:shape id="AutoShape 24" o:spid="_x0000_s1026" type="#_x0000_t32" style="position:absolute;left:0;text-align:left;margin-left:181.5pt;margin-top:9.6pt;width:33pt;height:19.05pt;z-index:251661312;visibility:visible;mso-wrap-style:square;mso-width-percent:0;mso-height-percent:0;mso-wrap-distance-left:9pt;mso-wrap-distance-top:0;mso-wrap-distance-right:9pt;mso-wrap-distance-bottom:0;mso-position-horizontal:absolute;mso-position-horizontal-relative:text;mso-position-vertical:absolute;mso-position-vertical-relative:text;mso-width-percent:0;mso-height-percent:0;mso-width-relative:page;mso-height-relative:page" o:gfxdata="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"/>
-            </w:pict>
-          </mc:Fallback>
-        </mc:AlternateContent>
-      </w:r>
-    </w:p>
-    <w:p>
-      <w:r>
-        <w:rPr>
-          <w:rFonts w:hint="eastAsia"/>
+        <w:pict>
+          <v:shape id="AutoShape 24" o:spid="_x0000_s1059" type="#_x0000_t32" style="position:absolute;left:0;text-align:left;margin-left:181.5pt;margin-top:9.6pt;width:33pt;height:19.05pt;z-index:251661312;visibility:visible" o:gfxdata="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"/>
+        </w:pict>
+      </w:r>
+    </w:p>
+    <w:p>
+      <w:r>
+        <w:rPr>
           <w:noProof/>
         </w:rPr>
-        <mc:AlternateContent>
-          <mc:Choice Requires="wps">
-            <w:drawing>
-              <wp:anchor distT="0" distB="0" distL="114300" distR="114300" simplePos="0" relativeHeight="251657216" behindDoc="0" locked="0" layoutInCell="1" allowOverlap="1">
-                <wp:simplePos x="0" y="0"/>
-                <wp:positionH relativeFrom="column">
-                  <wp:posOffset>2724150</wp:posOffset>
-                </wp:positionH>
-                <wp:positionV relativeFrom="paragraph">
-                  <wp:posOffset>133350</wp:posOffset>
-                </wp:positionV>
-                <wp:extent cx="828675" cy="333375"/>
-                <wp:effectExtent l="19050" t="19050" r="38100" b="47625"/>
-                <wp:wrapNone/>
-                <wp:docPr id="2" name="AutoShape 20"/>
-                <wp:cNvGraphicFramePr>
-                  <a:graphicFrameLocks xmlns:a="http://schemas.openxmlformats.org/drawingml/2006/main"/>
-                </wp:cNvGraphicFramePr>
-                <a:graphic xmlns:a="http://schemas.openxmlformats.org/drawingml/2006/main">
-                  <a:graphicData uri="http://schemas.microsoft.com/office/word/2010/wordprocessingShape">
-                    <wps:wsp>
-                      <wps:cNvSpPr>
-                        <a:spLocks noChangeArrowheads="1"/>
-                      </wps:cNvSpPr>
-                      <wps:spPr bwMode="auto">
-                        <a:xfrm>
-                          <a:off x="0" y="0"/>
-                          <a:ext cx="828675" cy="333375"/>
-                        </a:xfrm>
-                        <a:prstGeom prst="roundRect">
-                          <a:avLst>
-                            <a:gd name="adj" fmla="val 16667"/>
-                          </a:avLst>
-                        </a:prstGeom>
-                        <a:solidFill>
-                          <a:srgbClr val="F79646"/>
-                        </a:solidFill>
-                        <a:ln w="38100">
-                          <a:solidFill>
-                            <a:srgbClr val="F2F2F2"/>
-                          </a:solidFill>
-                          <a:round/>
-                          <a:headEnd/>
-                          <a:tailEnd/>
-                        </a:ln>
-                        <a:effectLst>
-                          <a:outerShdw dist="28398" dir="3806097" algn="ctr" rotWithShape="0">
-                            <a:srgbClr val="974706">
-                              <a:alpha val="50000"/>
-                            </a:srgbClr>
-                          </a:outerShdw>
-                        </a:effectLst>
-                      </wps:spPr>
-                      <wps:txbx>
-                        <w:txbxContent>
-                          <w:p>
-                            <w:r>
-                              <w:rPr>
-                                <w:rFonts w:hint="eastAsia"/>
-                              </w:rPr>
-                              <w:t>通信模块</w:t>
-                            </w:r>
-                          </w:p>
-                        </w:txbxContent>
-                      </wps:txbx>
-                      <wps:bodyPr rot="0" vert="horz" wrap="square" lIns="91440" tIns="45720" rIns="91440" bIns="45720" anchor="t" anchorCtr="0" upright="1">
-                        <a:noAutofit/>
-                      </wps:bodyPr>
-                    </wps:wsp>
-                  </a:graphicData>
-                </a:graphic>
-                <wp14:sizeRelH relativeFrom="page">
-                  <wp14:pctWidth>0</wp14:pctWidth>
-                </wp14:sizeRelH>
-                <wp14:sizeRelV relativeFrom="page">
-                  <wp14:pctHeight>0</wp14:pctHeight>
-                </wp14:sizeRelV>
-              </wp:anchor>
-            </w:drawing>
-          </mc:Choice>
-          <mc:Fallback>
-            <w:pict>
-              <v:roundrect id="AutoShape 20" o:spid="_x0000_s1028" style="position:absolute;left:0;text-align:left;margin-left:214.5pt;margin-top:10.5pt;width:65.25pt;height:26.25pt;z-index:251657216;visibility:visible;mso-wrap-style:square;mso-width-percent:0;mso-height-percent:0;mso-wrap-distance-left:9pt;mso-wrap-distance-top:0;mso-wrap-distance-right:9pt;mso-wrap-distance-bottom:0;mso-position-horizontal:absolute;mso-position-horizontal-relative:text;mso-position-vertical:absolute;mso-position-vertical-relative:text;mso-width-percent:0;mso-height-percent:0;mso-width-relative:page;mso-height-relative:page;v-text-anchor:top" arcsize="10923f" o:gfxdata="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" fillcolor="#f79646" strokecolor="#f2f2f2" strokeweight="3pt">
-                <v:shadow on="t" color="#974706" opacity=".5" offset="1pt"/>
-                <v:textbox>
-                  <w:txbxContent>
-                    <w:p>
-                      <w:r>
-                        <w:rPr>
-                          <w:rFonts w:hint="eastAsia"/>
-                        </w:rPr>
-                        <w:t>通信模块</w:t>
-                      </w:r>
-                    </w:p>
-                  </w:txbxContent>
-                </v:textbox>
-              </v:roundrect>
-            </w:pict>
-          </mc:Fallback>
-        </mc:AlternateContent>
-      </w:r>
-      <w:r>
-        <w:rPr>
-          <w:rFonts w:hint="eastAsia"/>
+        <w:pict>
+          <v:roundrect id="AutoShape 20" o:spid="_x0000_s1058" style="position:absolute;left:0;text-align:left;margin-left:214.5pt;margin-top:10.5pt;width:65.25pt;height:26.25pt;z-index:251657216;visibility:visible" arcsize="10923f" o:gfxdata="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" fillcolor="#f79646" strokecolor="#f2f2f2" strokeweight="3pt">
+            <v:shadow on="t" color="#974706" opacity=".5" offset="1pt"/>
+            <v:textbox>
+              <w:txbxContent>
+                <w:p>
+                  <w:r>
+                    <w:rPr>
+                      <w:rFonts w:hint="eastAsia"/>
+                    </w:rPr>
+                    <w:t>通信模块</w:t>
+                  </w:r>
+                </w:p>
+              </w:txbxContent>
+            </v:textbox>
+          </v:roundrect>
+        </w:pict>
+      </w:r>
+      <w:r>
+        <w:rPr>
           <w:noProof/>
         </w:rPr>
-        <mc:AlternateContent>
-          <mc:Choice Requires="wps">
-            <w:drawing>
-              <wp:anchor distT="0" distB="0" distL="114300" distR="114300" simplePos="0" relativeHeight="251658240" behindDoc="0" locked="0" layoutInCell="1" allowOverlap="1">
-                <wp:simplePos x="0" y="0"/>
-                <wp:positionH relativeFrom="column">
-                  <wp:posOffset>276225</wp:posOffset>
-                </wp:positionH>
-                <wp:positionV relativeFrom="paragraph">
-                  <wp:posOffset>133350</wp:posOffset>
-                </wp:positionV>
-                <wp:extent cx="1066800" cy="333375"/>
-                <wp:effectExtent l="19050" t="19050" r="38100" b="47625"/>
-                <wp:wrapNone/>
-                <wp:docPr id="1" name="AutoShape 21"/>
-                <wp:cNvGraphicFramePr>
-                  <a:graphicFrameLocks xmlns:a="http://schemas.openxmlformats.org/drawingml/2006/main"/>
-                </wp:cNvGraphicFramePr>
-                <a:graphic xmlns:a="http://schemas.openxmlformats.org/drawingml/2006/main">
-                  <a:graphicData uri="http://schemas.microsoft.com/office/word/2010/wordprocessingShape">
-                    <wps:wsp>
-                      <wps:cNvSpPr>
-                        <a:spLocks noChangeArrowheads="1"/>
-                      </wps:cNvSpPr>
-                      <wps:spPr bwMode="auto">
-                        <a:xfrm>
-                          <a:off x="0" y="0"/>
-                          <a:ext cx="1066800" cy="333375"/>
-                        </a:xfrm>
-                        <a:prstGeom prst="roundRect">
-                          <a:avLst>
-                            <a:gd name="adj" fmla="val 16667"/>
-                          </a:avLst>
-                        </a:prstGeom>
-                        <a:solidFill>
-                          <a:srgbClr val="F79646"/>
-                        </a:solidFill>
-                        <a:ln w="38100">
-                          <a:solidFill>
-                            <a:srgbClr val="F2F2F2"/>
-                          </a:solidFill>
-                          <a:round/>
-                          <a:headEnd/>
-                          <a:tailEnd/>
-                        </a:ln>
-                        <a:effectLst>
-                          <a:outerShdw dist="28398" dir="3806097" algn="ctr" rotWithShape="0">
-                            <a:srgbClr val="974706">
-                              <a:alpha val="50000"/>
-                            </a:srgbClr>
-                          </a:outerShdw>
-                        </a:effectLst>
-                      </wps:spPr>
-                      <wps:txbx>
-                        <w:txbxContent>
-                          <w:p>
-                            <w:r>
-                              <w:rPr>
-                                <w:rFonts w:hint="eastAsia"/>
-                              </w:rPr>
-                              <w:t>条码扫描模块</w:t>
-                            </w:r>
-                          </w:p>
-                        </w:txbxContent>
-                      </wps:txbx>
-                      <wps:bodyPr rot="0" vert="horz" wrap="square" lIns="91440" tIns="45720" rIns="91440" bIns="45720" anchor="t" anchorCtr="0" upright="1">
-                        <a:noAutofit/>
-                      </wps:bodyPr>
-                    </wps:wsp>
-                  </a:graphicData>
-                </a:graphic>
-                <wp14:sizeRelH relativeFrom="page">
-                  <wp14:pctWidth>0</wp14:pctWidth>
-                </wp14:sizeRelH>
-                <wp14:sizeRelV relativeFrom="page">
-                  <wp14:pctHeight>0</wp14:pctHeight>
-                </wp14:sizeRelV>
-              </wp:anchor>
-            </w:drawing>
-          </mc:Choice>
-          <mc:Fallback>
-            <w:pict>
-              <v:roundrect id="AutoShape 21" o:spid="_x0000_s1029" style="position:absolute;left:0;text-align:left;margin-left:21.75pt;margin-top:10.5pt;width:84pt;height:26.25pt;z-index:251658240;visibility:visible;mso-wrap-style:square;mso-width-percent:0;mso-height-percent:0;mso-wrap-distance-left:9pt;mso-wrap-distance-top:0;mso-wrap-distance-right:9pt;mso-wrap-distance-bottom:0;mso-position-horizontal:absolute;mso-position-horizontal-relative:text;mso-position-vertical:absolute;mso-position-vertical-relative:text;mso-width-percent:0;mso-height-percent:0;mso-width-relative:page;mso-height-relative:page;v-text-anchor:top" arcsize="10923f" o:gfxdata="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" fillcolor="#f79646" strokecolor="#f2f2f2" strokeweight="3pt">
-                <v:shadow on="t" color="#974706" opacity=".5" offset="1pt"/>
-                <v:textbox>
-                  <w:txbxContent>
-                    <w:p>
-                      <w:r>
-                        <w:rPr>
-                          <w:rFonts w:hint="eastAsia"/>
-                        </w:rPr>
-                        <w:t>条码扫描模块</w:t>
-                      </w:r>
-                    </w:p>
-                  </w:txbxContent>
-                </v:textbox>
-              </v:roundrect>
-            </w:pict>
-          </mc:Fallback>
-        </mc:AlternateContent>
+        <w:pict>
+          <v:roundrect id="AutoShape 21" o:spid="_x0000_s1057" style="position:absolute;left:0;text-align:left;margin-left:21.75pt;margin-top:10.5pt;width:84pt;height:26.25pt;z-index:251658240;visibility:visible" arcsize="10923f" o:gfxdata="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" fillcolor="#f79646" strokecolor="#f2f2f2" strokeweight="3pt">
+            <v:shadow on="t" color="#974706" opacity=".5" offset="1pt"/>
+            <v:textbox>
+              <w:txbxContent>
+                <w:p>
+                  <w:r>
+                    <w:rPr>
+                      <w:rFonts w:hint="eastAsia"/>
+                    </w:rPr>
+                    <w:t>条码扫描模块</w:t>
+                  </w:r>
+                </w:p>
+              </w:txbxContent>
+            </v:textbox>
+          </v:roundrect>
+        </w:pict>
       </w:r>
     </w:p>
     <w:p/>
@@ -4218,9 +3030,6 @@
           <w:ilvl w:val="1"/>
           <w:numId w:val="7"/>
         </w:numPr>
-        <w:rPr>
-          <w:rFonts w:hint="eastAsia"/>
-        </w:rPr>
       </w:pPr>
       <w:bookmarkStart w:id="7" w:name="_Toc299394811"/>
       <w:r>
@@ -4246,304 +3055,59 @@
         <w:rPr>
           <w:noProof/>
         </w:rPr>
-        <mc:AlternateContent>
-          <mc:Choice Requires="wps">
-            <w:drawing>
-              <wp:anchor distT="0" distB="0" distL="114300" distR="114300" simplePos="0" relativeHeight="251675648" behindDoc="0" locked="0" layoutInCell="1" allowOverlap="1" wp14:anchorId="0EEA0876" wp14:editId="43535668">
-                <wp:simplePos x="0" y="0"/>
-                <wp:positionH relativeFrom="column">
-                  <wp:posOffset>2575560</wp:posOffset>
-                </wp:positionH>
-                <wp:positionV relativeFrom="paragraph">
-                  <wp:posOffset>-7620</wp:posOffset>
-                </wp:positionV>
-                <wp:extent cx="1181100" cy="1226820"/>
-                <wp:effectExtent l="13335" t="11430" r="15240" b="28575"/>
-                <wp:wrapNone/>
-                <wp:docPr id="49" name="圆角矩形 49"/>
-                <wp:cNvGraphicFramePr>
-                  <a:graphicFrameLocks xmlns:a="http://schemas.openxmlformats.org/drawingml/2006/main"/>
-                </wp:cNvGraphicFramePr>
-                <a:graphic xmlns:a="http://schemas.openxmlformats.org/drawingml/2006/main">
-                  <a:graphicData uri="http://schemas.microsoft.com/office/word/2010/wordprocessingShape">
-                    <wps:wsp>
-                      <wps:cNvSpPr>
-                        <a:spLocks noChangeArrowheads="1"/>
-                      </wps:cNvSpPr>
-                      <wps:spPr bwMode="auto">
-                        <a:xfrm>
-                          <a:off x="0" y="0"/>
-                          <a:ext cx="1181100" cy="1226820"/>
-                        </a:xfrm>
-                        <a:prstGeom prst="roundRect">
-                          <a:avLst>
-                            <a:gd name="adj" fmla="val 16667"/>
-                          </a:avLst>
-                        </a:prstGeom>
-                        <a:gradFill rotWithShape="0">
-                          <a:gsLst>
-                            <a:gs pos="0">
-                              <a:schemeClr val="lt1">
-                                <a:lumMod val="100000"/>
-                                <a:lumOff val="0"/>
-                              </a:schemeClr>
-                            </a:gs>
-                            <a:gs pos="100000">
-                              <a:schemeClr val="accent5">
-                                <a:lumMod val="40000"/>
-                                <a:lumOff val="60000"/>
-                              </a:schemeClr>
-                            </a:gs>
-                          </a:gsLst>
-                          <a:lin ang="5400000" scaled="1"/>
-                        </a:gradFill>
-                        <a:ln w="12700">
-                          <a:solidFill>
-                            <a:schemeClr val="accent5">
-                              <a:lumMod val="60000"/>
-                              <a:lumOff val="40000"/>
-                            </a:schemeClr>
-                          </a:solidFill>
-                          <a:round/>
-                          <a:headEnd/>
-                          <a:tailEnd/>
-                        </a:ln>
-                        <a:effectLst>
-                          <a:outerShdw dist="28398" dir="3806097" algn="ctr" rotWithShape="0">
-                            <a:schemeClr val="accent5">
-                              <a:lumMod val="50000"/>
-                              <a:lumOff val="0"/>
-                              <a:alpha val="50000"/>
-                            </a:schemeClr>
-                          </a:outerShdw>
-                        </a:effectLst>
-                      </wps:spPr>
-                      <wps:bodyPr rot="0" vert="horz" wrap="square" lIns="91440" tIns="45720" rIns="91440" bIns="45720" anchor="t" anchorCtr="0" upright="1">
-                        <a:noAutofit/>
-                      </wps:bodyPr>
-                    </wps:wsp>
-                  </a:graphicData>
-                </a:graphic>
-                <wp14:sizeRelH relativeFrom="page">
-                  <wp14:pctWidth>0</wp14:pctWidth>
-                </wp14:sizeRelH>
-                <wp14:sizeRelV relativeFrom="page">
-                  <wp14:pctHeight>0</wp14:pctHeight>
-                </wp14:sizeRelV>
-              </wp:anchor>
-            </w:drawing>
-          </mc:Choice>
-          <mc:Fallback>
-            <w:pict>
-              <v:roundrect id="圆角矩形 49" o:spid="_x0000_s1026" style="position:absolute;left:0;text-align:left;margin-left:202.8pt;margin-top:-.6pt;width:93pt;height:96.6pt;z-index:251675648;visibility:visible;mso-wrap-style:square;mso-width-percent:0;mso-height-percent:0;mso-wrap-distance-left:9pt;mso-wrap-distance-top:0;mso-wrap-distance-right:9pt;mso-wrap-distance-bottom:0;mso-position-horizontal:absolute;mso-position-horizontal-relative:text;mso-position-vertical:absolute;mso-position-vertical-relative:text;mso-width-percent:0;mso-height-percent:0;mso-width-relative:page;mso-height-relative:page;v-text-anchor:top" arcsize="10923f" o:gfxdata="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" fillcolor="white [3201]" strokecolor="#d9f4ca [1944]" strokeweight="1pt">
-                <v:fill color2="#e5f7dc [1304]" focus="100%" type="gradient"/>
-                <v:shadow on="t" color="#50a722 [1608]" opacity=".5" offset="1pt"/>
-              </v:roundrect>
-            </w:pict>
-          </mc:Fallback>
-        </mc:AlternateContent>
+        <w:pict>
+          <v:roundrect id="圆角矩形 49" o:spid="_x0000_s1056" style="position:absolute;left:0;text-align:left;margin-left:202.8pt;margin-top:-.6pt;width:93pt;height:96.6pt;z-index:251675648;visibility:visible" arcsize="10923f" o:gfxdata="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" fillcolor="white [3201]" strokecolor="#d9f4ca [1944]" strokeweight="1pt">
+            <v:fill color2="#e5f7dc [1304]" focus="100%" type="gradient"/>
+            <v:shadow on="t" color="#50a722 [1608]" opacity=".5" offset="1pt"/>
+          </v:roundrect>
+        </w:pict>
       </w:r>
       <w:r>
         <w:rPr>
           <w:noProof/>
         </w:rPr>
-        <mc:AlternateContent>
-          <mc:Choice Requires="wps">
-            <w:drawing>
-              <wp:anchor distT="0" distB="0" distL="114300" distR="114300" simplePos="0" relativeHeight="251674624" behindDoc="0" locked="0" layoutInCell="1" allowOverlap="1" wp14:anchorId="6F26AED1" wp14:editId="3A0D7C5D">
-                <wp:simplePos x="0" y="0"/>
-                <wp:positionH relativeFrom="column">
-                  <wp:posOffset>358140</wp:posOffset>
-                </wp:positionH>
-                <wp:positionV relativeFrom="paragraph">
-                  <wp:posOffset>-15240</wp:posOffset>
-                </wp:positionV>
-                <wp:extent cx="1836420" cy="990600"/>
-                <wp:effectExtent l="24765" t="22860" r="34290" b="5715"/>
-                <wp:wrapNone/>
-                <wp:docPr id="48" name="爆炸形 1 48"/>
-                <wp:cNvGraphicFramePr>
-                  <a:graphicFrameLocks xmlns:a="http://schemas.openxmlformats.org/drawingml/2006/main"/>
-                </wp:cNvGraphicFramePr>
-                <a:graphic xmlns:a="http://schemas.openxmlformats.org/drawingml/2006/main">
-                  <a:graphicData uri="http://schemas.microsoft.com/office/word/2010/wordprocessingShape">
-                    <wps:wsp>
-                      <wps:cNvSpPr>
-                        <a:spLocks noChangeArrowheads="1"/>
-                      </wps:cNvSpPr>
-                      <wps:spPr bwMode="auto">
-                        <a:xfrm>
-                          <a:off x="0" y="0"/>
-                          <a:ext cx="1836420" cy="990600"/>
-                        </a:xfrm>
-                        <a:prstGeom prst="irregularSeal1">
-                          <a:avLst/>
-                        </a:prstGeom>
-                        <a:solidFill>
-                          <a:srgbClr val="FFFFFF"/>
-                        </a:solidFill>
-                        <a:ln w="9525">
-                          <a:solidFill>
-                            <a:srgbClr val="000000"/>
-                          </a:solidFill>
-                          <a:miter lim="800000"/>
-                          <a:headEnd/>
-                          <a:tailEnd/>
-                        </a:ln>
-                      </wps:spPr>
-                      <wps:txbx>
-                        <w:txbxContent>
-                          <w:p>
-                            <w:r>
-                              <w:t>客户端（</w:t>
-                            </w:r>
-                            <w:r>
-                              <w:t>client</w:t>
-                            </w:r>
-                            <w:r>
-                              <w:t>）</w:t>
-                            </w:r>
-                          </w:p>
-                        </w:txbxContent>
-                      </wps:txbx>
-                      <wps:bodyPr rot="0" vert="horz" wrap="square" lIns="91440" tIns="45720" rIns="91440" bIns="45720" anchor="t" anchorCtr="0" upright="1">
-                        <a:noAutofit/>
-                      </wps:bodyPr>
-                    </wps:wsp>
-                  </a:graphicData>
-                </a:graphic>
-                <wp14:sizeRelH relativeFrom="page">
-                  <wp14:pctWidth>0</wp14:pctWidth>
-                </wp14:sizeRelH>
-                <wp14:sizeRelV relativeFrom="page">
-                  <wp14:pctHeight>0</wp14:pctHeight>
-                </wp14:sizeRelV>
-              </wp:anchor>
-            </w:drawing>
-          </mc:Choice>
-          <mc:Fallback>
-            <w:pict>
-              <v:shapetype id="_x0000_t71" coordsize="21600,21600" o:spt="71" path="m10800,5800l8352,2295,7312,6320,370,2295,4627,7617,,8615r3722,3160l135,14587r5532,-650l4762,17617,7715,15627r770,5973l10532,14935r2715,4802l14020,14457r4125,3638l16837,12942r4763,348l17607,10475,21097,8137,16702,7315,18380,4457r-4225,868l14522,xe">
-                <v:stroke joinstyle="miter"/>
-                <v:path gradientshapeok="t" o:connecttype="custom" o:connectlocs="14522,0;0,8615;8485,21600;21600,13290" o:connectangles="270,180,90,0" textboxrect="4627,6320,16702,13937"/>
-              </v:shapetype>
-              <v:shape id="爆炸形 1 48" o:spid="_x0000_s1030" type="#_x0000_t71" style="position:absolute;left:0;text-align:left;margin-left:28.2pt;margin-top:-1.2pt;width:144.6pt;height:78pt;z-index:251674624;visibility:visible;mso-wrap-style:square;mso-width-percent:0;mso-height-percent:0;mso-wrap-distance-left:9pt;mso-wrap-distance-top:0;mso-wrap-distance-right:9pt;mso-wrap-distance-bottom:0;mso-position-horizontal:absolute;mso-position-horizontal-relative:text;mso-position-vertical:absolute;mso-position-vertical-relative:text;mso-width-percent:0;mso-height-percent:0;mso-width-relative:page;mso-height-relative:page;v-text-anchor:top" o:gfxdata="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">
-                <v:textbox>
-                  <w:txbxContent>
-                    <w:p>
-                      <w:r>
-                        <w:t>客户端（</w:t>
-                      </w:r>
-                      <w:r>
-                        <w:t>client</w:t>
-                      </w:r>
-                      <w:r>
-                        <w:t>）</w:t>
-                      </w:r>
-                    </w:p>
-                  </w:txbxContent>
-                </v:textbox>
-              </v:shape>
-            </w:pict>
-          </mc:Fallback>
-        </mc:AlternateContent>
+        <w:pict>
+          <v:shapetype id="_x0000_t71" coordsize="21600,21600" o:spt="71" path="m10800,5800l8352,2295,7312,6320,370,2295,4627,7617,,8615r3722,3160l135,14587r5532,-650l4762,17617,7715,15627r770,5973l10532,14935r2715,4802l14020,14457r4125,3638l16837,12942r4763,348l17607,10475,21097,8137,16702,7315,18380,4457r-4225,868l14522,xe">
+            <v:stroke joinstyle="miter"/>
+            <v:path gradientshapeok="t" o:connecttype="custom" o:connectlocs="14522,0;0,8615;8485,21600;21600,13290" o:connectangles="270,180,90,0" textboxrect="4627,6320,16702,13937"/>
+          </v:shapetype>
+          <v:shape id="爆炸形 1 48" o:spid="_x0000_s1055" type="#_x0000_t71" style="position:absolute;left:0;text-align:left;margin-left:28.2pt;margin-top:-1.2pt;width:144.6pt;height:78pt;z-index:251674624;visibility:visible" o:gfxdata="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">
+            <v:textbox>
+              <w:txbxContent>
+                <w:p>
+                  <w:r>
+                    <w:t>客户端（</w:t>
+                  </w:r>
+                  <w:r>
+                    <w:t>client</w:t>
+                  </w:r>
+                  <w:r>
+                    <w:t>）</w:t>
+                  </w:r>
+                </w:p>
+              </w:txbxContent>
+            </v:textbox>
+          </v:shape>
+        </w:pict>
       </w:r>
       <w:r>
         <w:rPr>
           <w:noProof/>
         </w:rPr>
-        <mc:AlternateContent>
-          <mc:Choice Requires="wps">
-            <w:drawing>
-              <wp:anchor distT="0" distB="0" distL="114300" distR="114300" simplePos="0" relativeHeight="251676672" behindDoc="0" locked="0" layoutInCell="1" allowOverlap="1" wp14:anchorId="3268DFF7" wp14:editId="7C64DAF2">
-                <wp:simplePos x="0" y="0"/>
-                <wp:positionH relativeFrom="column">
-                  <wp:posOffset>2842260</wp:posOffset>
-                </wp:positionH>
-                <wp:positionV relativeFrom="paragraph">
-                  <wp:posOffset>7620</wp:posOffset>
-                </wp:positionV>
-                <wp:extent cx="586740" cy="327660"/>
-                <wp:effectExtent l="13335" t="7620" r="9525" b="7620"/>
-                <wp:wrapNone/>
-                <wp:docPr id="47" name="圆角矩形 47"/>
-                <wp:cNvGraphicFramePr>
-                  <a:graphicFrameLocks xmlns:a="http://schemas.openxmlformats.org/drawingml/2006/main"/>
-                </wp:cNvGraphicFramePr>
-                <a:graphic xmlns:a="http://schemas.openxmlformats.org/drawingml/2006/main">
-                  <a:graphicData uri="http://schemas.microsoft.com/office/word/2010/wordprocessingShape">
-                    <wps:wsp>
-                      <wps:cNvSpPr>
-                        <a:spLocks noChangeArrowheads="1"/>
-                      </wps:cNvSpPr>
-                      <wps:spPr bwMode="auto">
-                        <a:xfrm>
-                          <a:off x="0" y="0"/>
-                          <a:ext cx="586740" cy="327660"/>
-                        </a:xfrm>
-                        <a:prstGeom prst="roundRect">
-                          <a:avLst>
-                            <a:gd name="adj" fmla="val 16667"/>
-                          </a:avLst>
-                        </a:prstGeom>
-                        <a:solidFill>
-                          <a:srgbClr val="FFFFFF"/>
-                        </a:solidFill>
-                        <a:ln w="9525">
-                          <a:solidFill>
-                            <a:srgbClr val="000000"/>
-                          </a:solidFill>
-                          <a:round/>
-                          <a:headEnd/>
-                          <a:tailEnd/>
-                        </a:ln>
-                      </wps:spPr>
-                      <wps:txbx>
-                        <w:txbxContent>
-                          <w:p>
-                            <w:proofErr w:type="spellStart"/>
-                            <w:r>
-                              <w:t>Jquery</w:t>
-                            </w:r>
-                            <w:proofErr w:type="spellEnd"/>
-                          </w:p>
-                          <w:p/>
-                        </w:txbxContent>
-                      </wps:txbx>
-                      <wps:bodyPr rot="0" vert="horz" wrap="square" lIns="91440" tIns="45720" rIns="91440" bIns="45720" anchor="t" anchorCtr="0" upright="1">
-                        <a:noAutofit/>
-                      </wps:bodyPr>
-                    </wps:wsp>
-                  </a:graphicData>
-                </a:graphic>
-                <wp14:sizeRelH relativeFrom="page">
-                  <wp14:pctWidth>0</wp14:pctWidth>
-                </wp14:sizeRelH>
-                <wp14:sizeRelV relativeFrom="page">
-                  <wp14:pctHeight>0</wp14:pctHeight>
-                </wp14:sizeRelV>
-              </wp:anchor>
-            </w:drawing>
-          </mc:Choice>
-          <mc:Fallback>
-            <w:pict>
-              <v:roundrect id="圆角矩形 47" o:spid="_x0000_s1031" style="position:absolute;left:0;text-align:left;margin-left:223.8pt;margin-top:.6pt;width:46.2pt;height:25.8pt;z-index:251676672;visibility:visible;mso-wrap-style:square;mso-width-percent:0;mso-height-percent:0;mso-wrap-distance-left:9pt;mso-wrap-distance-top:0;mso-wrap-distance-right:9pt;mso-wrap-distance-bottom:0;mso-position-horizontal:absolute;mso-position-horizontal-relative:text;mso-position-vertical:absolute;mso-position-vertical-relative:text;mso-width-percent:0;mso-height-percent:0;mso-width-relative:page;mso-height-relative:page;v-text-anchor:top" arcsize="10923f" o:gfxdata="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">
-                <v:textbox>
-                  <w:txbxContent>
-                    <w:p>
-                      <w:proofErr w:type="spellStart"/>
-                      <w:r>
-                        <w:t>Jquery</w:t>
-                      </w:r>
-                      <w:proofErr w:type="spellEnd"/>
-                    </w:p>
-                    <w:p/>
-                  </w:txbxContent>
-                </v:textbox>
-              </v:roundrect>
-            </w:pict>
-          </mc:Fallback>
-        </mc:AlternateContent>
+        <w:pict>
+          <v:roundrect id="圆角矩形 47" o:spid="_x0000_s1054" style="position:absolute;left:0;text-align:left;margin-left:223.8pt;margin-top:.6pt;width:46.2pt;height:25.8pt;z-index:251676672;visibility:visible" arcsize="10923f" o:gfxdata="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">
+            <v:textbox>
+              <w:txbxContent>
+                <w:p>
+                  <w:r>
+                    <w:t>Jquery</w:t>
+                  </w:r>
+                </w:p>
+                <w:p/>
+              </w:txbxContent>
+            </v:textbox>
+          </v:roundrect>
+        </w:pict>
       </w:r>
     </w:p>
     <w:p>
@@ -4561,102 +3125,22 @@
         <w:rPr>
           <w:noProof/>
         </w:rPr>
-        <mc:AlternateContent>
-          <mc:Choice Requires="wps">
-            <w:drawing>
-              <wp:anchor distT="0" distB="0" distL="114300" distR="114300" simplePos="0" relativeHeight="251677696" behindDoc="0" locked="0" layoutInCell="1" allowOverlap="1" wp14:anchorId="1E3DCA64" wp14:editId="438A224A">
-                <wp:simplePos x="0" y="0"/>
-                <wp:positionH relativeFrom="column">
-                  <wp:posOffset>2842260</wp:posOffset>
-                </wp:positionH>
-                <wp:positionV relativeFrom="paragraph">
-                  <wp:posOffset>129540</wp:posOffset>
-                </wp:positionV>
-                <wp:extent cx="586740" cy="297180"/>
-                <wp:effectExtent l="13335" t="5715" r="9525" b="11430"/>
-                <wp:wrapNone/>
-                <wp:docPr id="46" name="圆角矩形 46"/>
-                <wp:cNvGraphicFramePr>
-                  <a:graphicFrameLocks xmlns:a="http://schemas.openxmlformats.org/drawingml/2006/main"/>
-                </wp:cNvGraphicFramePr>
-                <a:graphic xmlns:a="http://schemas.openxmlformats.org/drawingml/2006/main">
-                  <a:graphicData uri="http://schemas.microsoft.com/office/word/2010/wordprocessingShape">
-                    <wps:wsp>
-                      <wps:cNvSpPr>
-                        <a:spLocks noChangeArrowheads="1"/>
-                      </wps:cNvSpPr>
-                      <wps:spPr bwMode="auto">
-                        <a:xfrm>
-                          <a:off x="0" y="0"/>
-                          <a:ext cx="586740" cy="297180"/>
-                        </a:xfrm>
-                        <a:prstGeom prst="roundRect">
-                          <a:avLst>
-                            <a:gd name="adj" fmla="val 16667"/>
-                          </a:avLst>
-                        </a:prstGeom>
-                        <a:solidFill>
-                          <a:srgbClr val="FFFFFF"/>
-                        </a:solidFill>
-                        <a:ln w="9525">
-                          <a:solidFill>
-                            <a:srgbClr val="000000"/>
-                          </a:solidFill>
-                          <a:round/>
-                          <a:headEnd/>
-                          <a:tailEnd/>
-                        </a:ln>
-                      </wps:spPr>
-                      <wps:txbx>
-                        <w:txbxContent>
-                          <w:p>
-                            <w:pPr>
-                              <w:ind w:firstLineChars="100" w:firstLine="210"/>
-                            </w:pPr>
-                            <w:proofErr w:type="spellStart"/>
-                            <w:r>
-                              <w:t>Jsp</w:t>
-                            </w:r>
-                            <w:proofErr w:type="spellEnd"/>
-                          </w:p>
-                        </w:txbxContent>
-                      </wps:txbx>
-                      <wps:bodyPr rot="0" vert="horz" wrap="square" lIns="91440" tIns="45720" rIns="91440" bIns="45720" anchor="t" anchorCtr="0" upright="1">
-                        <a:noAutofit/>
-                      </wps:bodyPr>
-                    </wps:wsp>
-                  </a:graphicData>
-                </a:graphic>
-                <wp14:sizeRelH relativeFrom="page">
-                  <wp14:pctWidth>0</wp14:pctWidth>
-                </wp14:sizeRelH>
-                <wp14:sizeRelV relativeFrom="page">
-                  <wp14:pctHeight>0</wp14:pctHeight>
-                </wp14:sizeRelV>
-              </wp:anchor>
-            </w:drawing>
-          </mc:Choice>
-          <mc:Fallback>
-            <w:pict>
-              <v:roundrect id="圆角矩形 46" o:spid="_x0000_s1032" style="position:absolute;left:0;text-align:left;margin-left:223.8pt;margin-top:10.2pt;width:46.2pt;height:23.4pt;z-index:251677696;visibility:visible;mso-wrap-style:square;mso-width-percent:0;mso-height-percent:0;mso-wrap-distance-left:9pt;mso-wrap-distance-top:0;mso-wrap-distance-right:9pt;mso-wrap-distance-bottom:0;mso-position-horizontal:absolute;mso-position-horizontal-relative:text;mso-position-vertical:absolute;mso-position-vertical-relative:text;mso-width-percent:0;mso-height-percent:0;mso-width-relative:page;mso-height-relative:page;v-text-anchor:top" arcsize="10923f" o:gfxdata="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">
-                <v:textbox>
-                  <w:txbxContent>
-                    <w:p>
-                      <w:pPr>
-                        <w:ind w:firstLineChars="100" w:firstLine="210"/>
-                      </w:pPr>
-                      <w:proofErr w:type="spellStart"/>
-                      <w:r>
-                        <w:t>Jsp</w:t>
-                      </w:r>
-                      <w:proofErr w:type="spellEnd"/>
-                    </w:p>
-                  </w:txbxContent>
-                </v:textbox>
-              </v:roundrect>
-            </w:pict>
-          </mc:Fallback>
-        </mc:AlternateContent>
+        <w:pict>
+          <v:roundrect id="圆角矩形 46" o:spid="_x0000_s1032" style="position:absolute;left:0;text-align:left;margin-left:223.8pt;margin-top:10.2pt;width:46.2pt;height:23.4pt;z-index:251677696;visibility:visible" arcsize="10923f" o:gfxdata="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">
+            <v:textbox>
+              <w:txbxContent>
+                <w:p>
+                  <w:pPr>
+                    <w:ind w:firstLineChars="100" w:firstLine="210"/>
+                  </w:pPr>
+                  <w:r>
+                    <w:t>Jsp</w:t>
+                  </w:r>
+                </w:p>
+              </w:txbxContent>
+            </v:textbox>
+          </v:roundrect>
+        </w:pict>
       </w:r>
     </w:p>
     <w:p>
@@ -4668,101 +3152,31 @@
         <w:rPr>
           <w:noProof/>
         </w:rPr>
-        <mc:AlternateContent>
-          <mc:Choice Requires="wps">
-            <w:drawing>
-              <wp:anchor distT="0" distB="0" distL="114300" distR="114300" simplePos="0" relativeHeight="251673600" behindDoc="0" locked="0" layoutInCell="1" allowOverlap="1" wp14:anchorId="742FCF0E" wp14:editId="69273821">
-                <wp:simplePos x="0" y="0"/>
-                <wp:positionH relativeFrom="column">
-                  <wp:posOffset>1211580</wp:posOffset>
-                </wp:positionH>
-                <wp:positionV relativeFrom="paragraph">
-                  <wp:posOffset>182880</wp:posOffset>
-                </wp:positionV>
-                <wp:extent cx="289560" cy="548640"/>
-                <wp:effectExtent l="20955" t="11430" r="22860" b="11430"/>
-                <wp:wrapNone/>
-                <wp:docPr id="45" name="上下箭头 45"/>
-                <wp:cNvGraphicFramePr>
-                  <a:graphicFrameLocks xmlns:a="http://schemas.openxmlformats.org/drawingml/2006/main"/>
-                </wp:cNvGraphicFramePr>
-                <a:graphic xmlns:a="http://schemas.openxmlformats.org/drawingml/2006/main">
-                  <a:graphicData uri="http://schemas.microsoft.com/office/word/2010/wordprocessingShape">
-                    <wps:wsp>
-                      <wps:cNvSpPr>
-                        <a:spLocks noChangeArrowheads="1"/>
-                      </wps:cNvSpPr>
-                      <wps:spPr bwMode="auto">
-                        <a:xfrm>
-                          <a:off x="0" y="0"/>
-                          <a:ext cx="289560" cy="548640"/>
-                        </a:xfrm>
-                        <a:prstGeom prst="upDownArrow">
-                          <a:avLst>
-                            <a:gd name="adj1" fmla="val 50000"/>
-                            <a:gd name="adj2" fmla="val 37895"/>
-                          </a:avLst>
-                        </a:prstGeom>
-                        <a:solidFill>
-                          <a:srgbClr val="FFFFFF"/>
-                        </a:solidFill>
-                        <a:ln w="9525">
-                          <a:solidFill>
-                            <a:srgbClr val="000000"/>
-                          </a:solidFill>
-                          <a:miter lim="800000"/>
-                          <a:headEnd/>
-                          <a:tailEnd/>
-                        </a:ln>
-                      </wps:spPr>
-                      <wps:txbx>
-                        <w:txbxContent>
-                          <w:p/>
-                        </w:txbxContent>
-                      </wps:txbx>
-                      <wps:bodyPr rot="0" vert="eaVert" wrap="square" lIns="91440" tIns="45720" rIns="91440" bIns="45720" anchor="t" anchorCtr="0" upright="1">
-                        <a:noAutofit/>
-                      </wps:bodyPr>
-                    </wps:wsp>
-                  </a:graphicData>
-                </a:graphic>
-                <wp14:sizeRelH relativeFrom="page">
-                  <wp14:pctWidth>0</wp14:pctWidth>
-                </wp14:sizeRelH>
-                <wp14:sizeRelV relativeFrom="page">
-                  <wp14:pctHeight>0</wp14:pctHeight>
-                </wp14:sizeRelV>
-              </wp:anchor>
-            </w:drawing>
-          </mc:Choice>
-          <mc:Fallback>
-            <w:pict>
-              <v:shapetype id="_x0000_t70" coordsize="21600,21600" o:spt="70" adj="5400,4320" path="m10800,l21600@0@3@0@3@2,21600@2,10800,21600,0@2@1@2@1@0,0@0xe">
-                <v:stroke joinstyle="miter"/>
-                <v:formulas>
-                  <v:f eqn="val #1"/>
-                  <v:f eqn="val #0"/>
-                  <v:f eqn="sum 21600 0 #1"/>
-                  <v:f eqn="sum 21600 0 #0"/>
-                  <v:f eqn="prod #1 #0 10800"/>
-                  <v:f eqn="sum #1 0 @4"/>
-                  <v:f eqn="sum 21600 0 @5"/>
-                </v:formulas>
-                <v:path o:connecttype="custom" o:connectlocs="10800,0;0,@0;@1,10800;0,@2;10800,21600;21600,@2;@3,10800;21600,@0" o:connectangles="270,180,180,180,90,0,0,0" textboxrect="@1,@5,@3,@6"/>
-                <v:handles>
-                  <v:h position="#0,#1" xrange="0,10800" yrange="0,10800"/>
-                </v:handles>
-              </v:shapetype>
-              <v:shape id="上下箭头 45" o:spid="_x0000_s1033" type="#_x0000_t70" style="position:absolute;left:0;text-align:left;margin-left:95.4pt;margin-top:14.4pt;width:22.8pt;height:43.2pt;z-index:251673600;visibility:visible;mso-wrap-style:square;mso-width-percent:0;mso-height-percent:0;mso-wrap-distance-left:9pt;mso-wrap-distance-top:0;mso-wrap-distance-right:9pt;mso-wrap-distance-bottom:0;mso-position-horizontal:absolute;mso-position-horizontal-relative:text;mso-position-vertical:absolute;mso-position-vertical-relative:text;mso-width-percent:0;mso-height-percent:0;mso-width-relative:page;mso-height-relative:page;v-text-anchor:top" o:gfxdata="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">
-                <v:textbox style="layout-flow:vertical-ideographic">
-                  <w:txbxContent>
-                    <w:p/>
-                  </w:txbxContent>
-                </v:textbox>
-              </v:shape>
-            </w:pict>
-          </mc:Fallback>
-        </mc:AlternateContent>
+        <w:pict>
+          <v:shapetype id="_x0000_t70" coordsize="21600,21600" o:spt="70" adj="5400,4320" path="m10800,l21600@0@3@0@3@2,21600@2,10800,21600,0@2@1@2@1@0,0@0xe">
+            <v:stroke joinstyle="miter"/>
+            <v:formulas>
+              <v:f eqn="val #1"/>
+              <v:f eqn="val #0"/>
+              <v:f eqn="sum 21600 0 #1"/>
+              <v:f eqn="sum 21600 0 #0"/>
+              <v:f eqn="prod #1 #0 10800"/>
+              <v:f eqn="sum #1 0 @4"/>
+              <v:f eqn="sum 21600 0 @5"/>
+            </v:formulas>
+            <v:path o:connecttype="custom" o:connectlocs="10800,0;0,@0;@1,10800;0,@2;10800,21600;21600,@2;@3,10800;21600,@0" o:connectangles="270,180,180,180,90,0,0,0" textboxrect="@1,@5,@3,@6"/>
+            <v:handles>
+              <v:h position="#0,#1" xrange="0,10800" yrange="0,10800"/>
+            </v:handles>
+          </v:shapetype>
+          <v:shape id="上下箭头 45" o:spid="_x0000_s1033" type="#_x0000_t70" style="position:absolute;left:0;text-align:left;margin-left:95.4pt;margin-top:14.4pt;width:22.8pt;height:43.2pt;z-index:251673600;visibility:visible" o:gfxdata="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">
+            <v:textbox style="layout-flow:vertical-ideographic">
+              <w:txbxContent>
+                <w:p/>
+              </w:txbxContent>
+            </v:textbox>
+          </v:shape>
+        </w:pict>
       </w:r>
     </w:p>
     <w:p>
@@ -4774,105 +3188,23 @@
         <w:rPr>
           <w:noProof/>
         </w:rPr>
-        <mc:AlternateContent>
-          <mc:Choice Requires="wps">
-            <w:drawing>
-              <wp:anchor distT="0" distB="0" distL="114300" distR="114300" simplePos="0" relativeHeight="251679744" behindDoc="0" locked="0" layoutInCell="1" allowOverlap="1" wp14:anchorId="70590ED9" wp14:editId="239B9FAF">
-                <wp:simplePos x="0" y="0"/>
-                <wp:positionH relativeFrom="column">
-                  <wp:posOffset>1501140</wp:posOffset>
-                </wp:positionH>
-                <wp:positionV relativeFrom="paragraph">
-                  <wp:posOffset>144780</wp:posOffset>
-                </wp:positionV>
-                <wp:extent cx="464820" cy="312420"/>
-                <wp:effectExtent l="0" t="1905" r="0" b="0"/>
-                <wp:wrapNone/>
-                <wp:docPr id="44" name="文本框 44"/>
-                <wp:cNvGraphicFramePr>
-                  <a:graphicFrameLocks xmlns:a="http://schemas.openxmlformats.org/drawingml/2006/main"/>
-                </wp:cNvGraphicFramePr>
-                <a:graphic xmlns:a="http://schemas.openxmlformats.org/drawingml/2006/main">
-                  <a:graphicData uri="http://schemas.microsoft.com/office/word/2010/wordprocessingShape">
-                    <wps:wsp>
-                      <wps:cNvSpPr txBox="1">
-                        <a:spLocks noChangeArrowheads="1"/>
-                      </wps:cNvSpPr>
-                      <wps:spPr bwMode="auto">
-                        <a:xfrm>
-                          <a:off x="0" y="0"/>
-                          <a:ext cx="464820" cy="312420"/>
-                        </a:xfrm>
-                        <a:prstGeom prst="rect">
-                          <a:avLst/>
-                        </a:prstGeom>
-                        <a:solidFill>
-                          <a:srgbClr val="FFFFFF"/>
-                        </a:solidFill>
-                        <a:ln>
-                          <a:noFill/>
-                        </a:ln>
-                        <a:extLst>
-                          <a:ext uri="{91240B29-F687-4F45-9708-019B960494DF}">
-                            <a14:hiddenLine xmlns:a14="http://schemas.microsoft.com/office/drawing/2010/main" w="9525">
-                              <a:solidFill>
-                                <a:srgbClr val="000000"/>
-                              </a:solidFill>
-                              <a:miter lim="800000"/>
-                              <a:headEnd/>
-                              <a:tailEnd/>
-                            </a14:hiddenLine>
-                          </a:ext>
-                        </a:extLst>
-                      </wps:spPr>
-                      <wps:txbx>
-                        <w:txbxContent>
-                          <w:p>
-                            <w:proofErr w:type="spellStart"/>
-                            <w:r>
-                              <w:t>Json</w:t>
-                            </w:r>
-                            <w:proofErr w:type="spellEnd"/>
-                          </w:p>
-                        </w:txbxContent>
-                      </wps:txbx>
-                      <wps:bodyPr rot="0" vert="horz" wrap="square" lIns="91440" tIns="45720" rIns="91440" bIns="45720" anchor="t" anchorCtr="0" upright="1">
-                        <a:noAutofit/>
-                      </wps:bodyPr>
-                    </wps:wsp>
-                  </a:graphicData>
-                </a:graphic>
-                <wp14:sizeRelH relativeFrom="page">
-                  <wp14:pctWidth>0</wp14:pctWidth>
-                </wp14:sizeRelH>
-                <wp14:sizeRelV relativeFrom="page">
-                  <wp14:pctHeight>0</wp14:pctHeight>
-                </wp14:sizeRelV>
-              </wp:anchor>
-            </w:drawing>
-          </mc:Choice>
-          <mc:Fallback>
-            <w:pict>
-              <v:shapetype id="_x0000_t202" coordsize="21600,21600" o:spt="202" path="m,l,21600r21600,l21600,xe">
-                <v:stroke joinstyle="miter"/>
-                <v:path gradientshapeok="t" o:connecttype="rect"/>
-              </v:shapetype>
-              <v:shape id="文本框 44" o:spid="_x0000_s1034" type="#_x0000_t202" style="position:absolute;left:0;text-align:left;margin-left:118.2pt;margin-top:11.4pt;width:36.6pt;height:24.6pt;z-index:251679744;visibility:visible;mso-wrap-style:square;mso-width-percent:0;mso-height-percent:0;mso-wrap-distance-left:9pt;mso-wrap-distance-top:0;mso-wrap-distance-right:9pt;mso-wrap-distance-bottom:0;mso-position-horizontal:absolute;mso-position-horizontal-relative:text;mso-position-vertical:absolute;mso-position-vertical-relative:text;mso-width-percent:0;mso-height-percent:0;mso-width-relative:page;mso-height-relative:page;v-text-anchor:top" o:gfxdata="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" stroked="f">
-                <v:textbox>
-                  <w:txbxContent>
-                    <w:p>
-                      <w:proofErr w:type="spellStart"/>
-                      <w:r>
-                        <w:t>Json</w:t>
-                      </w:r>
-                      <w:proofErr w:type="spellEnd"/>
-                    </w:p>
-                  </w:txbxContent>
-                </v:textbox>
-              </v:shape>
-            </w:pict>
-          </mc:Fallback>
-        </mc:AlternateContent>
+        <w:pict>
+          <v:shapetype id="_x0000_t202" coordsize="21600,21600" o:spt="202" path="m,l,21600r21600,l21600,xe">
+            <v:stroke joinstyle="miter"/>
+            <v:path gradientshapeok="t" o:connecttype="rect"/>
+          </v:shapetype>
+          <v:shape id="文本框 44" o:spid="_x0000_s1034" type="#_x0000_t202" style="position:absolute;left:0;text-align:left;margin-left:118.2pt;margin-top:11.4pt;width:36.6pt;height:24.6pt;z-index:251679744;visibility:visible" o:gfxdata="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" stroked="f">
+            <v:textbox>
+              <w:txbxContent>
+                <w:p>
+                  <w:r>
+                    <w:t>Json</w:t>
+                  </w:r>
+                </w:p>
+              </w:txbxContent>
+            </v:textbox>
+          </v:shape>
+        </w:pict>
       </w:r>
     </w:p>
     <w:p>
@@ -4884,172 +3216,29 @@
         <w:rPr>
           <w:noProof/>
         </w:rPr>
-        <mc:AlternateContent>
-          <mc:Choice Requires="wps">
-            <w:drawing>
-              <wp:anchor distT="0" distB="0" distL="114300" distR="114300" simplePos="0" relativeHeight="251680768" behindDoc="0" locked="0" layoutInCell="1" allowOverlap="1" wp14:anchorId="299EF921" wp14:editId="52C823E7">
-                <wp:simplePos x="0" y="0"/>
-                <wp:positionH relativeFrom="column">
-                  <wp:posOffset>3429000</wp:posOffset>
-                </wp:positionH>
-                <wp:positionV relativeFrom="paragraph">
-                  <wp:posOffset>91440</wp:posOffset>
-                </wp:positionV>
-                <wp:extent cx="601980" cy="312420"/>
-                <wp:effectExtent l="0" t="0" r="0" b="0"/>
-                <wp:wrapNone/>
-                <wp:docPr id="43" name="文本框 43"/>
-                <wp:cNvGraphicFramePr>
-                  <a:graphicFrameLocks xmlns:a="http://schemas.openxmlformats.org/drawingml/2006/main"/>
-                </wp:cNvGraphicFramePr>
-                <a:graphic xmlns:a="http://schemas.openxmlformats.org/drawingml/2006/main">
-                  <a:graphicData uri="http://schemas.microsoft.com/office/word/2010/wordprocessingShape">
-                    <wps:wsp>
-                      <wps:cNvSpPr txBox="1">
-                        <a:spLocks noChangeArrowheads="1"/>
-                      </wps:cNvSpPr>
-                      <wps:spPr bwMode="auto">
-                        <a:xfrm>
-                          <a:off x="0" y="0"/>
-                          <a:ext cx="601980" cy="312420"/>
-                        </a:xfrm>
-                        <a:prstGeom prst="rect">
-                          <a:avLst/>
-                        </a:prstGeom>
-                        <a:solidFill>
-                          <a:srgbClr val="FFFFFF"/>
-                        </a:solidFill>
-                        <a:ln>
-                          <a:noFill/>
-                        </a:ln>
-                        <a:extLst>
-                          <a:ext uri="{91240B29-F687-4F45-9708-019B960494DF}">
-                            <a14:hiddenLine xmlns:a14="http://schemas.microsoft.com/office/drawing/2010/main" w="9525">
-                              <a:solidFill>
-                                <a:srgbClr val="000000"/>
-                              </a:solidFill>
-                              <a:miter lim="800000"/>
-                              <a:headEnd/>
-                              <a:tailEnd/>
-                            </a14:hiddenLine>
-                          </a:ext>
-                        </a:extLst>
-                      </wps:spPr>
-                      <wps:txbx>
-                        <w:txbxContent>
-                          <w:p>
-                            <w:r>
-                              <w:t>Module</w:t>
-                            </w:r>
-                          </w:p>
-                        </w:txbxContent>
-                      </wps:txbx>
-                      <wps:bodyPr rot="0" vert="horz" wrap="square" lIns="91440" tIns="45720" rIns="91440" bIns="45720" anchor="t" anchorCtr="0" upright="1">
-                        <a:noAutofit/>
-                      </wps:bodyPr>
-                    </wps:wsp>
-                  </a:graphicData>
-                </a:graphic>
-                <wp14:sizeRelH relativeFrom="page">
-                  <wp14:pctWidth>0</wp14:pctWidth>
-                </wp14:sizeRelH>
-                <wp14:sizeRelV relativeFrom="page">
-                  <wp14:pctHeight>0</wp14:pctHeight>
-                </wp14:sizeRelV>
-              </wp:anchor>
-            </w:drawing>
-          </mc:Choice>
-          <mc:Fallback>
-            <w:pict>
-              <v:shape id="文本框 43" o:spid="_x0000_s1035" type="#_x0000_t202" style="position:absolute;left:0;text-align:left;margin-left:270pt;margin-top:7.2pt;width:47.4pt;height:24.6pt;z-index:251680768;visibility:visible;mso-wrap-style:square;mso-width-percent:0;mso-height-percent:0;mso-wrap-distance-left:9pt;mso-wrap-distance-top:0;mso-wrap-distance-right:9pt;mso-wrap-distance-bottom:0;mso-position-horizontal:absolute;mso-position-horizontal-relative:text;mso-position-vertical:absolute;mso-position-vertical-relative:text;mso-width-percent:0;mso-height-percent:0;mso-width-relative:page;mso-height-relative:page;v-text-anchor:top" o:gfxdata="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" stroked="f">
-                <v:textbox>
-                  <w:txbxContent>
-                    <w:p>
-                      <w:r>
-                        <w:t>Module</w:t>
-                      </w:r>
-                    </w:p>
-                  </w:txbxContent>
-                </v:textbox>
-              </v:shape>
-            </w:pict>
-          </mc:Fallback>
-        </mc:AlternateContent>
+        <w:pict>
+          <v:shape id="文本框 43" o:spid="_x0000_s1035" type="#_x0000_t202" style="position:absolute;left:0;text-align:left;margin-left:270pt;margin-top:7.2pt;width:47.4pt;height:24.6pt;z-index:251680768;visibility:visible" o:gfxdata="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" stroked="f">
+            <v:textbox>
+              <w:txbxContent>
+                <w:p>
+                  <w:r>
+                    <w:t>Module</w:t>
+                  </w:r>
+                </w:p>
+              </w:txbxContent>
+            </v:textbox>
+          </v:shape>
+        </w:pict>
       </w:r>
       <w:r>
         <w:rPr>
           <w:noProof/>
         </w:rPr>
-        <mc:AlternateContent>
-          <mc:Choice Requires="wps">
-            <w:drawing>
-              <wp:anchor distT="0" distB="0" distL="114300" distR="114300" simplePos="0" relativeHeight="251678720" behindDoc="0" locked="0" layoutInCell="1" allowOverlap="1" wp14:anchorId="6316489B" wp14:editId="68EC4D87">
-                <wp:simplePos x="0" y="0"/>
-                <wp:positionH relativeFrom="column">
-                  <wp:posOffset>3185795</wp:posOffset>
-                </wp:positionH>
-                <wp:positionV relativeFrom="paragraph">
-                  <wp:posOffset>30480</wp:posOffset>
-                </wp:positionV>
-                <wp:extent cx="159385" cy="396240"/>
-                <wp:effectExtent l="23495" t="20955" r="17145" b="11430"/>
-                <wp:wrapNone/>
-                <wp:docPr id="42" name="上下箭头 42"/>
-                <wp:cNvGraphicFramePr>
-                  <a:graphicFrameLocks xmlns:a="http://schemas.openxmlformats.org/drawingml/2006/main"/>
-                </wp:cNvGraphicFramePr>
-                <a:graphic xmlns:a="http://schemas.openxmlformats.org/drawingml/2006/main">
-                  <a:graphicData uri="http://schemas.microsoft.com/office/word/2010/wordprocessingShape">
-                    <wps:wsp>
-                      <wps:cNvSpPr>
-                        <a:spLocks noChangeArrowheads="1"/>
-                      </wps:cNvSpPr>
-                      <wps:spPr bwMode="auto">
-                        <a:xfrm>
-                          <a:off x="0" y="0"/>
-                          <a:ext cx="159385" cy="396240"/>
-                        </a:xfrm>
-                        <a:prstGeom prst="upDownArrow">
-                          <a:avLst>
-                            <a:gd name="adj1" fmla="val 50000"/>
-                            <a:gd name="adj2" fmla="val 49721"/>
-                          </a:avLst>
-                        </a:prstGeom>
-                        <a:solidFill>
-                          <a:srgbClr val="FFFFFF"/>
-                        </a:solidFill>
-                        <a:ln w="9525">
-                          <a:solidFill>
-                            <a:srgbClr val="000000"/>
-                          </a:solidFill>
-                          <a:miter lim="800000"/>
-                          <a:headEnd/>
-                          <a:tailEnd/>
-                        </a:ln>
-                      </wps:spPr>
-                      <wps:bodyPr rot="0" vert="eaVert" wrap="square" lIns="91440" tIns="45720" rIns="91440" bIns="45720" anchor="t" anchorCtr="0" upright="1">
-                        <a:noAutofit/>
-                      </wps:bodyPr>
-                    </wps:wsp>
-                  </a:graphicData>
-                </a:graphic>
-                <wp14:sizeRelH relativeFrom="page">
-                  <wp14:pctWidth>0</wp14:pctWidth>
-                </wp14:sizeRelH>
-                <wp14:sizeRelV relativeFrom="page">
-                  <wp14:pctHeight>0</wp14:pctHeight>
-                </wp14:sizeRelV>
-              </wp:anchor>
-            </w:drawing>
-          </mc:Choice>
-          <mc:Fallback>
-            <w:pict>
-              <v:shape id="上下箭头 42" o:spid="_x0000_s1026" type="#_x0000_t70" style="position:absolute;left:0;text-align:left;margin-left:250.85pt;margin-top:2.4pt;width:12.55pt;height:31.2pt;z-index:251678720;visibility:visible;mso-wrap-style:square;mso-width-percent:0;mso-height-percent:0;mso-wrap-distance-left:9pt;mso-wrap-distance-top:0;mso-wrap-distance-right:9pt;mso-wrap-distance-bottom:0;mso-position-horizontal:absolute;mso-position-horizontal-relative:text;mso-position-vertical:absolute;mso-position-vertical-relative:text;mso-width-percent:0;mso-height-percent:0;mso-width-relative:page;mso-height-relative:page;v-text-anchor:top" o:gfxdata="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">
-                <v:textbox style="layout-flow:vertical-ideographic"/>
-              </v:shape>
-            </w:pict>
-          </mc:Fallback>
-        </mc:AlternateContent>
+        <w:pict>
+          <v:shape id="上下箭头 42" o:spid="_x0000_s1053" type="#_x0000_t70" style="position:absolute;left:0;text-align:left;margin-left:250.85pt;margin-top:2.4pt;width:12.55pt;height:31.2pt;z-index:251678720;visibility:visible" o:gfxdata="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">
+            <v:textbox style="layout-flow:vertical-ideographic"/>
+          </v:shape>
+        </w:pict>
       </w:r>
     </w:p>
     <w:p>
@@ -5079,1820 +3268,374 @@
         <w:rPr>
           <w:noProof/>
         </w:rPr>
-        <mc:AlternateContent>
-          <mc:Choice Requires="wps">
-            <w:drawing>
-              <wp:anchor distT="0" distB="0" distL="114300" distR="114300" simplePos="0" relativeHeight="251688960" behindDoc="0" locked="0" layoutInCell="1" allowOverlap="1" wp14:anchorId="615638AC" wp14:editId="43C9019D">
-                <wp:simplePos x="0" y="0"/>
-                <wp:positionH relativeFrom="column">
-                  <wp:posOffset>1510030</wp:posOffset>
-                </wp:positionH>
-                <wp:positionV relativeFrom="paragraph">
-                  <wp:posOffset>2711450</wp:posOffset>
-                </wp:positionV>
-                <wp:extent cx="382270" cy="1241425"/>
-                <wp:effectExtent l="119380" t="0" r="117475" b="0"/>
-                <wp:wrapNone/>
-                <wp:docPr id="41" name="上下箭头 41"/>
-                <wp:cNvGraphicFramePr>
-                  <a:graphicFrameLocks xmlns:a="http://schemas.openxmlformats.org/drawingml/2006/main"/>
-                </wp:cNvGraphicFramePr>
-                <a:graphic xmlns:a="http://schemas.openxmlformats.org/drawingml/2006/main">
-                  <a:graphicData uri="http://schemas.microsoft.com/office/word/2010/wordprocessingShape">
-                    <wps:wsp>
-                      <wps:cNvSpPr>
-                        <a:spLocks noChangeArrowheads="1"/>
-                      </wps:cNvSpPr>
-                      <wps:spPr bwMode="auto">
-                        <a:xfrm rot="-1064013">
-                          <a:off x="0" y="0"/>
-                          <a:ext cx="382270" cy="1241425"/>
-                        </a:xfrm>
-                        <a:prstGeom prst="upDownArrow">
-                          <a:avLst>
-                            <a:gd name="adj1" fmla="val 50000"/>
-                            <a:gd name="adj2" fmla="val 64950"/>
-                          </a:avLst>
-                        </a:prstGeom>
-                        <a:noFill/>
-                        <a:ln w="9525">
-                          <a:solidFill>
-                            <a:srgbClr val="000000"/>
-                          </a:solidFill>
-                          <a:miter lim="800000"/>
-                          <a:headEnd/>
-                          <a:tailEnd/>
-                        </a:ln>
-                        <a:extLst>
-                          <a:ext uri="{909E8E84-426E-40DD-AFC4-6F175D3DCCD1}">
-                            <a14:hiddenFill xmlns:a14="http://schemas.microsoft.com/office/drawing/2010/main">
-                              <a:solidFill>
-                                <a:srgbClr val="FFFFFF"/>
-                              </a:solidFill>
-                            </a14:hiddenFill>
-                          </a:ext>
-                        </a:extLst>
-                      </wps:spPr>
-                      <wps:bodyPr rot="0" vert="eaVert" wrap="square" lIns="91440" tIns="45720" rIns="91440" bIns="45720" anchor="t" anchorCtr="0" upright="1">
-                        <a:noAutofit/>
-                      </wps:bodyPr>
-                    </wps:wsp>
-                  </a:graphicData>
-                </a:graphic>
-                <wp14:sizeRelH relativeFrom="page">
-                  <wp14:pctWidth>0</wp14:pctWidth>
-                </wp14:sizeRelH>
-                <wp14:sizeRelV relativeFrom="page">
-                  <wp14:pctHeight>0</wp14:pctHeight>
-                </wp14:sizeRelV>
-              </wp:anchor>
-            </w:drawing>
-          </mc:Choice>
-          <mc:Fallback>
-            <w:pict>
-              <v:shape id="上下箭头 41" o:spid="_x0000_s1026" type="#_x0000_t70" style="position:absolute;left:0;text-align:left;margin-left:118.9pt;margin-top:213.5pt;width:30.1pt;height:97.75pt;rotation:-1162186fd;z-index:251688960;visibility:visible;mso-wrap-style:square;mso-width-percent:0;mso-height-percent:0;mso-wrap-distance-left:9pt;mso-wrap-distance-top:0;mso-wrap-distance-right:9pt;mso-wrap-distance-bottom:0;mso-position-horizontal:absolute;mso-position-horizontal-relative:text;mso-position-vertical:absolute;mso-position-vertical-relative:text;mso-width-percent:0;mso-height-percent:0;mso-width-relative:page;mso-height-relative:page;v-text-anchor:top" o:gfxdata="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" filled="f">
-                <v:textbox style="layout-flow:vertical-ideographic"/>
-              </v:shape>
-            </w:pict>
-          </mc:Fallback>
-        </mc:AlternateContent>
+        <w:pict>
+          <v:shape id="上下箭头 41" o:spid="_x0000_s1052" type="#_x0000_t70" style="position:absolute;left:0;text-align:left;margin-left:118.9pt;margin-top:213.5pt;width:30.1pt;height:97.75pt;rotation:-1162186fd;z-index:251688960;visibility:visible" o:gfxdata="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" filled="f">
+            <v:textbox style="layout-flow:vertical-ideographic"/>
+          </v:shape>
+        </w:pict>
       </w:r>
       <w:r>
         <w:rPr>
           <w:noProof/>
         </w:rPr>
-        <mc:AlternateContent>
-          <mc:Choice Requires="wps">
-            <w:drawing>
-              <wp:anchor distT="0" distB="0" distL="114300" distR="114300" simplePos="0" relativeHeight="251687936" behindDoc="0" locked="0" layoutInCell="1" allowOverlap="1" wp14:anchorId="114FC9CA" wp14:editId="3CFD177C">
-                <wp:simplePos x="0" y="0"/>
-                <wp:positionH relativeFrom="column">
-                  <wp:posOffset>2426335</wp:posOffset>
-                </wp:positionH>
-                <wp:positionV relativeFrom="paragraph">
-                  <wp:posOffset>2423795</wp:posOffset>
-                </wp:positionV>
-                <wp:extent cx="662940" cy="312420"/>
-                <wp:effectExtent l="0" t="4445" r="0" b="0"/>
-                <wp:wrapNone/>
-                <wp:docPr id="40" name="文本框 40"/>
-                <wp:cNvGraphicFramePr>
-                  <a:graphicFrameLocks xmlns:a="http://schemas.openxmlformats.org/drawingml/2006/main"/>
-                </wp:cNvGraphicFramePr>
-                <a:graphic xmlns:a="http://schemas.openxmlformats.org/drawingml/2006/main">
-                  <a:graphicData uri="http://schemas.microsoft.com/office/word/2010/wordprocessingShape">
-                    <wps:wsp>
-                      <wps:cNvSpPr txBox="1">
-                        <a:spLocks noChangeArrowheads="1"/>
-                      </wps:cNvSpPr>
-                      <wps:spPr bwMode="auto">
-                        <a:xfrm>
-                          <a:off x="0" y="0"/>
-                          <a:ext cx="662940" cy="312420"/>
-                        </a:xfrm>
-                        <a:prstGeom prst="rect">
-                          <a:avLst/>
-                        </a:prstGeom>
-                        <a:noFill/>
-                        <a:ln>
-                          <a:noFill/>
-                        </a:ln>
-                        <a:extLst>
-                          <a:ext uri="{909E8E84-426E-40DD-AFC4-6F175D3DCCD1}">
-                            <a14:hiddenFill xmlns:a14="http://schemas.microsoft.com/office/drawing/2010/main">
-                              <a:solidFill>
-                                <a:srgbClr val="FFFFFF"/>
-                              </a:solidFill>
-                            </a14:hiddenFill>
-                          </a:ext>
-                          <a:ext uri="{91240B29-F687-4F45-9708-019B960494DF}">
-                            <a14:hiddenLine xmlns:a14="http://schemas.microsoft.com/office/drawing/2010/main" w="9525">
-                              <a:solidFill>
-                                <a:srgbClr val="000000"/>
-                              </a:solidFill>
-                              <a:miter lim="800000"/>
-                              <a:headEnd/>
-                              <a:tailEnd/>
-                            </a14:hiddenLine>
-                          </a:ext>
-                        </a:extLst>
-                      </wps:spPr>
-                      <wps:txbx>
-                        <w:txbxContent>
-                          <w:p>
-                            <w:pPr>
-                              <w:ind w:firstLineChars="100" w:firstLine="210"/>
-                            </w:pPr>
-                            <w:r>
-                              <w:t>验证</w:t>
-                            </w:r>
-                          </w:p>
-                        </w:txbxContent>
-                      </wps:txbx>
-                      <wps:bodyPr rot="0" vert="horz" wrap="square" lIns="91440" tIns="45720" rIns="91440" bIns="45720" anchor="t" anchorCtr="0" upright="1">
-                        <a:noAutofit/>
-                      </wps:bodyPr>
-                    </wps:wsp>
-                  </a:graphicData>
-                </a:graphic>
-                <wp14:sizeRelH relativeFrom="page">
-                  <wp14:pctWidth>0</wp14:pctWidth>
-                </wp14:sizeRelH>
-                <wp14:sizeRelV relativeFrom="page">
-                  <wp14:pctHeight>0</wp14:pctHeight>
-                </wp14:sizeRelV>
-              </wp:anchor>
-            </w:drawing>
-          </mc:Choice>
-          <mc:Fallback>
-            <w:pict>
-              <v:shape id="文本框 40" o:spid="_x0000_s1036" type="#_x0000_t202" style="position:absolute;left:0;text-align:left;margin-left:191.05pt;margin-top:190.85pt;width:52.2pt;height:24.6pt;z-index:251687936;visibility:visible;mso-wrap-style:square;mso-width-percent:0;mso-height-percent:0;mso-wrap-distance-left:9pt;mso-wrap-distance-top:0;mso-wrap-distance-right:9pt;mso-wrap-distance-bottom:0;mso-position-horizontal:absolute;mso-position-horizontal-relative:text;mso-position-vertical:absolute;mso-position-vertical-relative:text;mso-width-percent:0;mso-height-percent:0;mso-width-relative:page;mso-height-relative:page;v-text-anchor:top" o:gfxdata="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" filled="f" stroked="f">
-                <v:textbox>
-                  <w:txbxContent>
-                    <w:p>
-                      <w:pPr>
-                        <w:ind w:firstLineChars="100" w:firstLine="210"/>
-                      </w:pPr>
-                      <w:r>
-                        <w:t>验证</w:t>
-                      </w:r>
-                    </w:p>
-                  </w:txbxContent>
-                </v:textbox>
-              </v:shape>
-            </w:pict>
-          </mc:Fallback>
-        </mc:AlternateContent>
+        <w:pict>
+          <v:shape id="文本框 40" o:spid="_x0000_s1036" type="#_x0000_t202" style="position:absolute;left:0;text-align:left;margin-left:191.05pt;margin-top:190.85pt;width:52.2pt;height:24.6pt;z-index:251687936;visibility:visible" o:gfxdata="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" filled="f" stroked="f">
+            <v:textbox>
+              <w:txbxContent>
+                <w:p>
+                  <w:pPr>
+                    <w:ind w:firstLineChars="100" w:firstLine="210"/>
+                  </w:pPr>
+                  <w:r>
+                    <w:t>验证</w:t>
+                  </w:r>
+                </w:p>
+              </w:txbxContent>
+            </v:textbox>
+          </v:shape>
+        </w:pict>
       </w:r>
       <w:r>
         <w:rPr>
           <w:noProof/>
         </w:rPr>
-        <mc:AlternateContent>
-          <mc:Choice Requires="wps">
-            <w:drawing>
-              <wp:anchor distT="0" distB="0" distL="114300" distR="114300" simplePos="0" relativeHeight="251686912" behindDoc="0" locked="0" layoutInCell="1" allowOverlap="1" wp14:anchorId="547AC65D" wp14:editId="0518C138">
-                <wp:simplePos x="0" y="0"/>
-                <wp:positionH relativeFrom="column">
-                  <wp:posOffset>2476500</wp:posOffset>
-                </wp:positionH>
-                <wp:positionV relativeFrom="paragraph">
-                  <wp:posOffset>2278380</wp:posOffset>
-                </wp:positionV>
-                <wp:extent cx="640080" cy="236220"/>
-                <wp:effectExtent l="19050" t="20955" r="17145" b="19050"/>
-                <wp:wrapNone/>
-                <wp:docPr id="39" name="左右箭头 39"/>
-                <wp:cNvGraphicFramePr>
-                  <a:graphicFrameLocks xmlns:a="http://schemas.openxmlformats.org/drawingml/2006/main"/>
-                </wp:cNvGraphicFramePr>
-                <a:graphic xmlns:a="http://schemas.openxmlformats.org/drawingml/2006/main">
-                  <a:graphicData uri="http://schemas.microsoft.com/office/word/2010/wordprocessingShape">
-                    <wps:wsp>
-                      <wps:cNvSpPr>
-                        <a:spLocks noChangeArrowheads="1"/>
-                      </wps:cNvSpPr>
-                      <wps:spPr bwMode="auto">
-                        <a:xfrm>
-                          <a:off x="0" y="0"/>
-                          <a:ext cx="640080" cy="236220"/>
-                        </a:xfrm>
-                        <a:prstGeom prst="leftRightArrow">
-                          <a:avLst>
-                            <a:gd name="adj1" fmla="val 50000"/>
-                            <a:gd name="adj2" fmla="val 54194"/>
-                          </a:avLst>
-                        </a:prstGeom>
-                        <a:solidFill>
-                          <a:srgbClr val="FFFFFF"/>
-                        </a:solidFill>
-                        <a:ln w="9525">
-                          <a:solidFill>
-                            <a:srgbClr val="000000"/>
-                          </a:solidFill>
-                          <a:miter lim="800000"/>
-                          <a:headEnd/>
-                          <a:tailEnd/>
-                        </a:ln>
-                      </wps:spPr>
-                      <wps:bodyPr rot="0" vert="horz" wrap="square" lIns="91440" tIns="45720" rIns="91440" bIns="45720" anchor="t" anchorCtr="0" upright="1">
-                        <a:noAutofit/>
-                      </wps:bodyPr>
-                    </wps:wsp>
-                  </a:graphicData>
-                </a:graphic>
-                <wp14:sizeRelH relativeFrom="page">
-                  <wp14:pctWidth>0</wp14:pctWidth>
-                </wp14:sizeRelH>
-                <wp14:sizeRelV relativeFrom="page">
-                  <wp14:pctHeight>0</wp14:pctHeight>
-                </wp14:sizeRelV>
-              </wp:anchor>
-            </w:drawing>
-          </mc:Choice>
-          <mc:Fallback>
-            <w:pict>
-              <v:shapetype id="_x0000_t69" coordsize="21600,21600" o:spt="69" adj="4320,5400" path="m,10800l@0,21600@0@3@2@3@2,21600,21600,10800@2,0@2@1@0@1@0,xe">
-                <v:stroke joinstyle="miter"/>
-                <v:formulas>
-                  <v:f eqn="val #0"/>
-                  <v:f eqn="val #1"/>
-                  <v:f eqn="sum 21600 0 #0"/>
-                  <v:f eqn="sum 21600 0 #1"/>
-                  <v:f eqn="prod #0 #1 10800"/>
-                  <v:f eqn="sum #0 0 @4"/>
-                  <v:f eqn="sum 21600 0 @5"/>
-                </v:formulas>
-                <v:path o:connecttype="custom" o:connectlocs="@2,0;10800,@1;@0,0;0,10800;@0,21600;10800,@3;@2,21600;21600,10800" o:connectangles="270,270,270,180,90,90,90,0" textboxrect="@5,@1,@6,@3"/>
-                <v:handles>
-                  <v:h position="#0,#1" xrange="0,10800" yrange="0,10800"/>
-                </v:handles>
-              </v:shapetype>
-              <v:shape id="左右箭头 39" o:spid="_x0000_s1026" type="#_x0000_t69" style="position:absolute;left:0;text-align:left;margin-left:195pt;margin-top:179.4pt;width:50.4pt;height:18.6pt;z-index:251686912;visibility:visible;mso-wrap-style:square;mso-width-percent:0;mso-height-percent:0;mso-wrap-distance-left:9pt;mso-wrap-distance-top:0;mso-wrap-distance-right:9pt;mso-wrap-distance-bottom:0;mso-position-horizontal:absolute;mso-position-horizontal-relative:text;mso-position-vertical:absolute;mso-position-vertical-relative:text;mso-width-percent:0;mso-height-percent:0;mso-width-relative:page;mso-height-relative:page;v-text-anchor:top" o:gfxdata="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"/>
-            </w:pict>
-          </mc:Fallback>
-        </mc:AlternateContent>
+        <w:pict>
+          <v:shapetype id="_x0000_t69" coordsize="21600,21600" o:spt="69" adj="4320,5400" path="m,10800l@0,21600@0@3@2@3@2,21600,21600,10800@2,0@2@1@0@1@0,xe">
+            <v:stroke joinstyle="miter"/>
+            <v:formulas>
+              <v:f eqn="val #0"/>
+              <v:f eqn="val #1"/>
+              <v:f eqn="sum 21600 0 #0"/>
+              <v:f eqn="sum 21600 0 #1"/>
+              <v:f eqn="prod #0 #1 10800"/>
+              <v:f eqn="sum #0 0 @4"/>
+              <v:f eqn="sum 21600 0 @5"/>
+            </v:formulas>
+            <v:path o:connecttype="custom" o:connectlocs="@2,0;10800,@1;@0,0;0,10800;@0,21600;10800,@3;@2,21600;21600,10800" o:connectangles="270,270,270,180,90,90,90,0" textboxrect="@5,@1,@6,@3"/>
+            <v:handles>
+              <v:h position="#0,#1" xrange="0,10800" yrange="0,10800"/>
+            </v:handles>
+          </v:shapetype>
+          <v:shape id="左右箭头 39" o:spid="_x0000_s1051" type="#_x0000_t69" style="position:absolute;left:0;text-align:left;margin-left:195pt;margin-top:179.4pt;width:50.4pt;height:18.6pt;z-index:251686912;visibility:visible" o:gfxdata="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"/>
+        </w:pict>
       </w:r>
       <w:r>
         <w:rPr>
           <w:noProof/>
         </w:rPr>
-        <mc:AlternateContent>
-          <mc:Choice Requires="wps">
-            <w:drawing>
-              <wp:anchor distT="0" distB="0" distL="114300" distR="114300" simplePos="0" relativeHeight="251685888" behindDoc="0" locked="0" layoutInCell="1" allowOverlap="1" wp14:anchorId="21B9363F" wp14:editId="5962CB81">
-                <wp:simplePos x="0" y="0"/>
-                <wp:positionH relativeFrom="column">
-                  <wp:posOffset>2484120</wp:posOffset>
-                </wp:positionH>
-                <wp:positionV relativeFrom="paragraph">
-                  <wp:posOffset>1485900</wp:posOffset>
-                </wp:positionV>
-                <wp:extent cx="640080" cy="236220"/>
-                <wp:effectExtent l="17145" t="19050" r="19050" b="20955"/>
-                <wp:wrapNone/>
-                <wp:docPr id="38" name="左右箭头 38"/>
-                <wp:cNvGraphicFramePr>
-                  <a:graphicFrameLocks xmlns:a="http://schemas.openxmlformats.org/drawingml/2006/main"/>
-                </wp:cNvGraphicFramePr>
-                <a:graphic xmlns:a="http://schemas.openxmlformats.org/drawingml/2006/main">
-                  <a:graphicData uri="http://schemas.microsoft.com/office/word/2010/wordprocessingShape">
-                    <wps:wsp>
-                      <wps:cNvSpPr>
-                        <a:spLocks noChangeArrowheads="1"/>
-                      </wps:cNvSpPr>
-                      <wps:spPr bwMode="auto">
-                        <a:xfrm>
-                          <a:off x="0" y="0"/>
-                          <a:ext cx="640080" cy="236220"/>
-                        </a:xfrm>
-                        <a:prstGeom prst="leftRightArrow">
-                          <a:avLst>
-                            <a:gd name="adj1" fmla="val 50000"/>
-                            <a:gd name="adj2" fmla="val 54194"/>
-                          </a:avLst>
-                        </a:prstGeom>
-                        <a:solidFill>
-                          <a:srgbClr val="FFFFFF"/>
-                        </a:solidFill>
-                        <a:ln w="9525">
-                          <a:solidFill>
-                            <a:srgbClr val="000000"/>
-                          </a:solidFill>
-                          <a:miter lim="800000"/>
-                          <a:headEnd/>
-                          <a:tailEnd/>
-                        </a:ln>
-                      </wps:spPr>
-                      <wps:bodyPr rot="0" vert="horz" wrap="square" lIns="91440" tIns="45720" rIns="91440" bIns="45720" anchor="t" anchorCtr="0" upright="1">
-                        <a:noAutofit/>
-                      </wps:bodyPr>
-                    </wps:wsp>
-                  </a:graphicData>
-                </a:graphic>
-                <wp14:sizeRelH relativeFrom="page">
-                  <wp14:pctWidth>0</wp14:pctWidth>
-                </wp14:sizeRelH>
-                <wp14:sizeRelV relativeFrom="page">
-                  <wp14:pctHeight>0</wp14:pctHeight>
-                </wp14:sizeRelV>
-              </wp:anchor>
-            </w:drawing>
-          </mc:Choice>
-          <mc:Fallback>
-            <w:pict>
-              <v:shape id="左右箭头 38" o:spid="_x0000_s1026" type="#_x0000_t69" style="position:absolute;left:0;text-align:left;margin-left:195.6pt;margin-top:117pt;width:50.4pt;height:18.6pt;z-index:251685888;visibility:visible;mso-wrap-style:square;mso-width-percent:0;mso-height-percent:0;mso-wrap-distance-left:9pt;mso-wrap-distance-top:0;mso-wrap-distance-right:9pt;mso-wrap-distance-bottom:0;mso-position-horizontal:absolute;mso-position-horizontal-relative:text;mso-position-vertical:absolute;mso-position-vertical-relative:text;mso-width-percent:0;mso-height-percent:0;mso-width-relative:page;mso-height-relative:page;v-text-anchor:top" o:gfxdata="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"/>
-            </w:pict>
-          </mc:Fallback>
-        </mc:AlternateContent>
+        <w:pict>
+          <v:shape id="左右箭头 38" o:spid="_x0000_s1050" type="#_x0000_t69" style="position:absolute;left:0;text-align:left;margin-left:195.6pt;margin-top:117pt;width:50.4pt;height:18.6pt;z-index:251685888;visibility:visible" o:gfxdata="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"/>
+        </w:pict>
       </w:r>
       <w:r>
         <w:rPr>
           <w:noProof/>
         </w:rPr>
-        <mc:AlternateContent>
-          <mc:Choice Requires="wps">
-            <w:drawing>
-              <wp:anchor distT="0" distB="0" distL="114300" distR="114300" simplePos="0" relativeHeight="251684864" behindDoc="0" locked="0" layoutInCell="1" allowOverlap="1" wp14:anchorId="3E25EBAE" wp14:editId="4FCF478E">
-                <wp:simplePos x="0" y="0"/>
-                <wp:positionH relativeFrom="column">
-                  <wp:posOffset>2441575</wp:posOffset>
-                </wp:positionH>
-                <wp:positionV relativeFrom="paragraph">
-                  <wp:posOffset>1684655</wp:posOffset>
-                </wp:positionV>
-                <wp:extent cx="662940" cy="312420"/>
-                <wp:effectExtent l="3175" t="0" r="635" b="3175"/>
-                <wp:wrapNone/>
-                <wp:docPr id="37" name="文本框 37"/>
-                <wp:cNvGraphicFramePr>
-                  <a:graphicFrameLocks xmlns:a="http://schemas.openxmlformats.org/drawingml/2006/main"/>
-                </wp:cNvGraphicFramePr>
-                <a:graphic xmlns:a="http://schemas.openxmlformats.org/drawingml/2006/main">
-                  <a:graphicData uri="http://schemas.microsoft.com/office/word/2010/wordprocessingShape">
-                    <wps:wsp>
-                      <wps:cNvSpPr txBox="1">
-                        <a:spLocks noChangeArrowheads="1"/>
-                      </wps:cNvSpPr>
-                      <wps:spPr bwMode="auto">
-                        <a:xfrm>
-                          <a:off x="0" y="0"/>
-                          <a:ext cx="662940" cy="312420"/>
-                        </a:xfrm>
-                        <a:prstGeom prst="rect">
-                          <a:avLst/>
-                        </a:prstGeom>
-                        <a:noFill/>
-                        <a:ln>
-                          <a:noFill/>
-                        </a:ln>
-                        <a:extLst>
-                          <a:ext uri="{909E8E84-426E-40DD-AFC4-6F175D3DCCD1}">
-                            <a14:hiddenFill xmlns:a14="http://schemas.microsoft.com/office/drawing/2010/main">
-                              <a:solidFill>
-                                <a:srgbClr val="FFFFFF"/>
-                              </a:solidFill>
-                            </a14:hiddenFill>
-                          </a:ext>
-                          <a:ext uri="{91240B29-F687-4F45-9708-019B960494DF}">
-                            <a14:hiddenLine xmlns:a14="http://schemas.microsoft.com/office/drawing/2010/main" w="9525">
-                              <a:solidFill>
-                                <a:srgbClr val="000000"/>
-                              </a:solidFill>
-                              <a:miter lim="800000"/>
-                              <a:headEnd/>
-                              <a:tailEnd/>
-                            </a14:hiddenLine>
-                          </a:ext>
-                        </a:extLst>
-                      </wps:spPr>
-                      <wps:txbx>
-                        <w:txbxContent>
-                          <w:p>
-                            <w:pPr>
-                              <w:ind w:firstLineChars="100" w:firstLine="210"/>
-                            </w:pPr>
-                            <w:r>
-                              <w:t>密钥</w:t>
-                            </w:r>
-                          </w:p>
-                        </w:txbxContent>
-                      </wps:txbx>
-                      <wps:bodyPr rot="0" vert="horz" wrap="square" lIns="91440" tIns="45720" rIns="91440" bIns="45720" anchor="t" anchorCtr="0" upright="1">
-                        <a:noAutofit/>
-                      </wps:bodyPr>
-                    </wps:wsp>
-                  </a:graphicData>
-                </a:graphic>
-                <wp14:sizeRelH relativeFrom="page">
-                  <wp14:pctWidth>0</wp14:pctWidth>
-                </wp14:sizeRelH>
-                <wp14:sizeRelV relativeFrom="page">
-                  <wp14:pctHeight>0</wp14:pctHeight>
-                </wp14:sizeRelV>
-              </wp:anchor>
-            </w:drawing>
-          </mc:Choice>
-          <mc:Fallback>
-            <w:pict>
-              <v:shape id="文本框 37" o:spid="_x0000_s1037" type="#_x0000_t202" style="position:absolute;left:0;text-align:left;margin-left:192.25pt;margin-top:132.65pt;width:52.2pt;height:24.6pt;z-index:251684864;visibility:visible;mso-wrap-style:square;mso-width-percent:0;mso-height-percent:0;mso-wrap-distance-left:9pt;mso-wrap-distance-top:0;mso-wrap-distance-right:9pt;mso-wrap-distance-bottom:0;mso-position-horizontal:absolute;mso-position-horizontal-relative:text;mso-position-vertical:absolute;mso-position-vertical-relative:text;mso-width-percent:0;mso-height-percent:0;mso-width-relative:page;mso-height-relative:page;v-text-anchor:top" o:gfxdata="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" filled="f" stroked="f">
-                <v:textbox>
-                  <w:txbxContent>
-                    <w:p>
-                      <w:pPr>
-                        <w:ind w:firstLineChars="100" w:firstLine="210"/>
-                      </w:pPr>
-                      <w:r>
-                        <w:t>密钥</w:t>
-                      </w:r>
-                    </w:p>
-                  </w:txbxContent>
-                </v:textbox>
-              </v:shape>
-            </w:pict>
-          </mc:Fallback>
-        </mc:AlternateContent>
+        <w:pict>
+          <v:shape id="文本框 37" o:spid="_x0000_s1037" type="#_x0000_t202" style="position:absolute;left:0;text-align:left;margin-left:192.25pt;margin-top:132.65pt;width:52.2pt;height:24.6pt;z-index:251684864;visibility:visible" o:gfxdata="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" filled="f" stroked="f">
+            <v:textbox>
+              <w:txbxContent>
+                <w:p>
+                  <w:pPr>
+                    <w:ind w:firstLineChars="100" w:firstLine="210"/>
+                  </w:pPr>
+                  <w:r>
+                    <w:t>密钥</w:t>
+                  </w:r>
+                </w:p>
+              </w:txbxContent>
+            </v:textbox>
+          </v:shape>
+        </w:pict>
       </w:r>
       <w:r>
         <w:rPr>
           <w:noProof/>
         </w:rPr>
-        <mc:AlternateContent>
-          <mc:Choice Requires="wps">
-            <w:drawing>
-              <wp:anchor distT="0" distB="0" distL="114300" distR="114300" simplePos="0" relativeHeight="251682816" behindDoc="0" locked="0" layoutInCell="1" allowOverlap="1" wp14:anchorId="5DF8E827" wp14:editId="30EF0AA4">
-                <wp:simplePos x="0" y="0"/>
-                <wp:positionH relativeFrom="column">
-                  <wp:posOffset>2438400</wp:posOffset>
-                </wp:positionH>
-                <wp:positionV relativeFrom="paragraph">
-                  <wp:posOffset>868680</wp:posOffset>
-                </wp:positionV>
-                <wp:extent cx="662940" cy="312420"/>
-                <wp:effectExtent l="0" t="1905" r="3810" b="0"/>
-                <wp:wrapNone/>
-                <wp:docPr id="36" name="文本框 36"/>
-                <wp:cNvGraphicFramePr>
-                  <a:graphicFrameLocks xmlns:a="http://schemas.openxmlformats.org/drawingml/2006/main"/>
-                </wp:cNvGraphicFramePr>
-                <a:graphic xmlns:a="http://schemas.openxmlformats.org/drawingml/2006/main">
-                  <a:graphicData uri="http://schemas.microsoft.com/office/word/2010/wordprocessingShape">
-                    <wps:wsp>
-                      <wps:cNvSpPr txBox="1">
-                        <a:spLocks noChangeArrowheads="1"/>
-                      </wps:cNvSpPr>
-                      <wps:spPr bwMode="auto">
-                        <a:xfrm>
-                          <a:off x="0" y="0"/>
-                          <a:ext cx="662940" cy="312420"/>
-                        </a:xfrm>
-                        <a:prstGeom prst="rect">
-                          <a:avLst/>
-                        </a:prstGeom>
-                        <a:noFill/>
-                        <a:ln>
-                          <a:noFill/>
-                        </a:ln>
-                        <a:extLst>
-                          <a:ext uri="{909E8E84-426E-40DD-AFC4-6F175D3DCCD1}">
-                            <a14:hiddenFill xmlns:a14="http://schemas.microsoft.com/office/drawing/2010/main">
-                              <a:solidFill>
-                                <a:srgbClr val="FFFFFF"/>
-                              </a:solidFill>
-                            </a14:hiddenFill>
-                          </a:ext>
-                          <a:ext uri="{91240B29-F687-4F45-9708-019B960494DF}">
-                            <a14:hiddenLine xmlns:a14="http://schemas.microsoft.com/office/drawing/2010/main" w="9525">
-                              <a:solidFill>
-                                <a:srgbClr val="000000"/>
-                              </a:solidFill>
-                              <a:miter lim="800000"/>
-                              <a:headEnd/>
-                              <a:tailEnd/>
-                            </a14:hiddenLine>
-                          </a:ext>
-                        </a:extLst>
-                      </wps:spPr>
-                      <wps:txbx>
-                        <w:txbxContent>
-                          <w:p>
-                            <w:proofErr w:type="spellStart"/>
-                            <w:r>
-                              <w:t>url</w:t>
-                            </w:r>
-                            <w:proofErr w:type="spellEnd"/>
-                            <w:r>
-                              <w:t>控制</w:t>
-                            </w:r>
-                          </w:p>
-                        </w:txbxContent>
-                      </wps:txbx>
-                      <wps:bodyPr rot="0" vert="horz" wrap="square" lIns="91440" tIns="45720" rIns="91440" bIns="45720" anchor="t" anchorCtr="0" upright="1">
-                        <a:noAutofit/>
-                      </wps:bodyPr>
-                    </wps:wsp>
-                  </a:graphicData>
-                </a:graphic>
-                <wp14:sizeRelH relativeFrom="page">
-                  <wp14:pctWidth>0</wp14:pctWidth>
-                </wp14:sizeRelH>
-                <wp14:sizeRelV relativeFrom="page">
-                  <wp14:pctHeight>0</wp14:pctHeight>
-                </wp14:sizeRelV>
-              </wp:anchor>
-            </w:drawing>
-          </mc:Choice>
-          <mc:Fallback>
-            <w:pict>
-              <v:shape id="文本框 36" o:spid="_x0000_s1038" type="#_x0000_t202" style="position:absolute;left:0;text-align:left;margin-left:192pt;margin-top:68.4pt;width:52.2pt;height:24.6pt;z-index:251682816;visibility:visible;mso-wrap-style:square;mso-width-percent:0;mso-height-percent:0;mso-wrap-distance-left:9pt;mso-wrap-distance-top:0;mso-wrap-distance-right:9pt;mso-wrap-distance-bottom:0;mso-position-horizontal:absolute;mso-position-horizontal-relative:text;mso-position-vertical:absolute;mso-position-vertical-relative:text;mso-width-percent:0;mso-height-percent:0;mso-width-relative:page;mso-height-relative:page;v-text-anchor:top" o:gfxdata="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" filled="f" stroked="f">
-                <v:textbox>
-                  <w:txbxContent>
-                    <w:p>
-                      <w:proofErr w:type="spellStart"/>
-                      <w:r>
-                        <w:t>url</w:t>
-                      </w:r>
-                      <w:proofErr w:type="spellEnd"/>
-                      <w:r>
-                        <w:t>控制</w:t>
-                      </w:r>
-                    </w:p>
-                  </w:txbxContent>
-                </v:textbox>
-              </v:shape>
-            </w:pict>
-          </mc:Fallback>
-        </mc:AlternateContent>
+        <w:pict>
+          <v:shape id="文本框 36" o:spid="_x0000_s1038" type="#_x0000_t202" style="position:absolute;left:0;text-align:left;margin-left:192pt;margin-top:68.4pt;width:52.2pt;height:24.6pt;z-index:251682816;visibility:visible" o:gfxdata="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" filled="f" stroked="f">
+            <v:textbox>
+              <w:txbxContent>
+                <w:p>
+                  <w:r>
+                    <w:t>url</w:t>
+                  </w:r>
+                  <w:r>
+                    <w:t>控制</w:t>
+                  </w:r>
+                </w:p>
+              </w:txbxContent>
+            </v:textbox>
+          </v:shape>
+        </w:pict>
       </w:r>
       <w:r>
         <w:rPr>
           <w:noProof/>
         </w:rPr>
-        <mc:AlternateContent>
-          <mc:Choice Requires="wps">
-            <w:drawing>
-              <wp:anchor distT="0" distB="0" distL="114300" distR="114300" simplePos="0" relativeHeight="251683840" behindDoc="0" locked="0" layoutInCell="1" allowOverlap="1" wp14:anchorId="5D7813B0" wp14:editId="6298262B">
-                <wp:simplePos x="0" y="0"/>
-                <wp:positionH relativeFrom="column">
-                  <wp:posOffset>2461260</wp:posOffset>
-                </wp:positionH>
-                <wp:positionV relativeFrom="paragraph">
-                  <wp:posOffset>723900</wp:posOffset>
-                </wp:positionV>
-                <wp:extent cx="640080" cy="236220"/>
-                <wp:effectExtent l="13335" t="19050" r="13335" b="20955"/>
-                <wp:wrapNone/>
-                <wp:docPr id="35" name="左右箭头 35"/>
-                <wp:cNvGraphicFramePr>
-                  <a:graphicFrameLocks xmlns:a="http://schemas.openxmlformats.org/drawingml/2006/main"/>
-                </wp:cNvGraphicFramePr>
-                <a:graphic xmlns:a="http://schemas.openxmlformats.org/drawingml/2006/main">
-                  <a:graphicData uri="http://schemas.microsoft.com/office/word/2010/wordprocessingShape">
-                    <wps:wsp>
-                      <wps:cNvSpPr>
-                        <a:spLocks noChangeArrowheads="1"/>
-                      </wps:cNvSpPr>
-                      <wps:spPr bwMode="auto">
-                        <a:xfrm>
-                          <a:off x="0" y="0"/>
-                          <a:ext cx="640080" cy="236220"/>
-                        </a:xfrm>
-                        <a:prstGeom prst="leftRightArrow">
-                          <a:avLst>
-                            <a:gd name="adj1" fmla="val 50000"/>
-                            <a:gd name="adj2" fmla="val 54194"/>
-                          </a:avLst>
-                        </a:prstGeom>
-                        <a:solidFill>
-                          <a:srgbClr val="FFFFFF"/>
-                        </a:solidFill>
-                        <a:ln w="9525">
-                          <a:solidFill>
-                            <a:srgbClr val="000000"/>
-                          </a:solidFill>
-                          <a:miter lim="800000"/>
-                          <a:headEnd/>
-                          <a:tailEnd/>
-                        </a:ln>
-                      </wps:spPr>
-                      <wps:bodyPr rot="0" vert="horz" wrap="square" lIns="91440" tIns="45720" rIns="91440" bIns="45720" anchor="t" anchorCtr="0" upright="1">
-                        <a:noAutofit/>
-                      </wps:bodyPr>
-                    </wps:wsp>
-                  </a:graphicData>
-                </a:graphic>
-                <wp14:sizeRelH relativeFrom="page">
-                  <wp14:pctWidth>0</wp14:pctWidth>
-                </wp14:sizeRelH>
-                <wp14:sizeRelV relativeFrom="page">
-                  <wp14:pctHeight>0</wp14:pctHeight>
-                </wp14:sizeRelV>
-              </wp:anchor>
-            </w:drawing>
-          </mc:Choice>
-          <mc:Fallback>
-            <w:pict>
-              <v:shape id="左右箭头 35" o:spid="_x0000_s1026" type="#_x0000_t69" style="position:absolute;left:0;text-align:left;margin-left:193.8pt;margin-top:57pt;width:50.4pt;height:18.6pt;z-index:251683840;visibility:visible;mso-wrap-style:square;mso-width-percent:0;mso-height-percent:0;mso-wrap-distance-left:9pt;mso-wrap-distance-top:0;mso-wrap-distance-right:9pt;mso-wrap-distance-bottom:0;mso-position-horizontal:absolute;mso-position-horizontal-relative:text;mso-position-vertical:absolute;mso-position-vertical-relative:text;mso-width-percent:0;mso-height-percent:0;mso-width-relative:page;mso-height-relative:page;v-text-anchor:top" o:gfxdata="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"/>
-            </w:pict>
-          </mc:Fallback>
-        </mc:AlternateContent>
+        <w:pict>
+          <v:shape id="左右箭头 35" o:spid="_x0000_s1049" type="#_x0000_t69" style="position:absolute;left:0;text-align:left;margin-left:193.8pt;margin-top:57pt;width:50.4pt;height:18.6pt;z-index:251683840;visibility:visible" o:gfxdata="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"/>
+        </w:pict>
       </w:r>
       <w:r>
         <w:rPr>
           <w:noProof/>
         </w:rPr>
-        <mc:AlternateContent>
-          <mc:Choice Requires="wps">
-            <w:drawing>
-              <wp:anchor distT="0" distB="0" distL="114300" distR="114300" simplePos="0" relativeHeight="251666432" behindDoc="0" locked="0" layoutInCell="1" allowOverlap="1" wp14:anchorId="01FD3AA8" wp14:editId="6ABFFC3F">
-                <wp:simplePos x="0" y="0"/>
-                <wp:positionH relativeFrom="column">
-                  <wp:posOffset>853440</wp:posOffset>
-                </wp:positionH>
-                <wp:positionV relativeFrom="paragraph">
-                  <wp:posOffset>2118360</wp:posOffset>
-                </wp:positionV>
-                <wp:extent cx="1630680" cy="601980"/>
-                <wp:effectExtent l="24765" t="22860" r="40005" b="51435"/>
-                <wp:wrapNone/>
-                <wp:docPr id="34" name="圆角矩形 34"/>
-                <wp:cNvGraphicFramePr>
-                  <a:graphicFrameLocks xmlns:a="http://schemas.openxmlformats.org/drawingml/2006/main"/>
-                </wp:cNvGraphicFramePr>
-                <a:graphic xmlns:a="http://schemas.openxmlformats.org/drawingml/2006/main">
-                  <a:graphicData uri="http://schemas.microsoft.com/office/word/2010/wordprocessingShape">
-                    <wps:wsp>
-                      <wps:cNvSpPr>
-                        <a:spLocks noChangeArrowheads="1"/>
-                      </wps:cNvSpPr>
-                      <wps:spPr bwMode="auto">
-                        <a:xfrm>
-                          <a:off x="0" y="0"/>
-                          <a:ext cx="1630680" cy="601980"/>
-                        </a:xfrm>
-                        <a:prstGeom prst="roundRect">
-                          <a:avLst>
-                            <a:gd name="adj" fmla="val 16667"/>
-                          </a:avLst>
-                        </a:prstGeom>
-                        <a:solidFill>
-                          <a:schemeClr val="accent3">
-                            <a:lumMod val="100000"/>
-                            <a:lumOff val="0"/>
-                          </a:schemeClr>
-                        </a:solidFill>
-                        <a:ln w="38100">
-                          <a:solidFill>
-                            <a:schemeClr val="lt1">
-                              <a:lumMod val="95000"/>
-                              <a:lumOff val="0"/>
-                            </a:schemeClr>
-                          </a:solidFill>
-                          <a:round/>
-                          <a:headEnd/>
-                          <a:tailEnd/>
-                        </a:ln>
-                        <a:effectLst>
-                          <a:outerShdw dist="28398" dir="3806097" algn="ctr" rotWithShape="0">
-                            <a:schemeClr val="accent3">
-                              <a:lumMod val="50000"/>
-                              <a:lumOff val="0"/>
-                              <a:alpha val="50000"/>
-                            </a:schemeClr>
-                          </a:outerShdw>
-                        </a:effectLst>
-                      </wps:spPr>
-                      <wps:txbx>
-                        <w:txbxContent>
-                          <w:p>
-                            <w:pPr>
-                              <w:jc w:val="center"/>
-                            </w:pPr>
-                            <w:r>
-                              <w:t>数据链路层（</w:t>
-                            </w:r>
-                            <w:r>
-                              <w:t>Dao</w:t>
-                            </w:r>
-                            <w:r>
-                              <w:t>）</w:t>
-                            </w:r>
-                          </w:p>
-                        </w:txbxContent>
-                      </wps:txbx>
-                      <wps:bodyPr rot="0" vert="horz" wrap="square" lIns="91440" tIns="45720" rIns="91440" bIns="45720" anchor="t" anchorCtr="0" upright="1">
-                        <a:noAutofit/>
-                      </wps:bodyPr>
-                    </wps:wsp>
-                  </a:graphicData>
-                </a:graphic>
-                <wp14:sizeRelH relativeFrom="page">
-                  <wp14:pctWidth>0</wp14:pctWidth>
-                </wp14:sizeRelH>
-                <wp14:sizeRelV relativeFrom="page">
-                  <wp14:pctHeight>0</wp14:pctHeight>
-                </wp14:sizeRelV>
-              </wp:anchor>
-            </w:drawing>
-          </mc:Choice>
-          <mc:Fallback>
-            <w:pict>
-              <v:roundrect id="圆角矩形 34" o:spid="_x0000_s1039" style="position:absolute;left:0;text-align:left;margin-left:67.2pt;margin-top:166.8pt;width:128.4pt;height:47.4pt;z-index:251666432;visibility:visible;mso-wrap-style:square;mso-width-percent:0;mso-height-percent:0;mso-wrap-distance-left:9pt;mso-wrap-distance-top:0;mso-wrap-distance-right:9pt;mso-wrap-distance-bottom:0;mso-position-horizontal:absolute;mso-position-horizontal-relative:text;mso-position-vertical:absolute;mso-position-vertical-relative:text;mso-width-percent:0;mso-height-percent:0;mso-width-relative:page;mso-height-relative:page;v-text-anchor:top" arcsize="10923f" o:gfxdata="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" fillcolor="#d4e336 [3206]" strokecolor="#f2f2f2 [3041]" strokeweight="3pt">
-                <v:shadow on="t" color="#707a11 [1606]" opacity=".5" offset="1pt"/>
-                <v:textbox>
-                  <w:txbxContent>
-                    <w:p>
-                      <w:pPr>
-                        <w:jc w:val="center"/>
-                      </w:pPr>
-                      <w:r>
-                        <w:t>数据链路层（</w:t>
-                      </w:r>
-                      <w:r>
-                        <w:t>Dao</w:t>
-                      </w:r>
-                      <w:r>
-                        <w:t>）</w:t>
-                      </w:r>
-                    </w:p>
-                  </w:txbxContent>
-                </v:textbox>
-              </v:roundrect>
-            </w:pict>
-          </mc:Fallback>
-        </mc:AlternateContent>
+        <w:pict>
+          <v:roundrect id="圆角矩形 34" o:spid="_x0000_s1039" style="position:absolute;left:0;text-align:left;margin-left:67.2pt;margin-top:166.8pt;width:128.4pt;height:47.4pt;z-index:251666432;visibility:visible" arcsize="10923f" o:gfxdata="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" fillcolor="#d4e336 [3206]" strokecolor="#f2f2f2 [3041]" strokeweight="3pt">
+            <v:shadow on="t" color="#707a11 [1606]" opacity=".5" offset="1pt"/>
+            <v:textbox>
+              <w:txbxContent>
+                <w:p>
+                  <w:pPr>
+                    <w:jc w:val="center"/>
+                  </w:pPr>
+                  <w:r>
+                    <w:t>数据链路层（</w:t>
+                  </w:r>
+                  <w:r>
+                    <w:t>Dao</w:t>
+                  </w:r>
+                  <w:r>
+                    <w:t>）</w:t>
+                  </w:r>
+                </w:p>
+              </w:txbxContent>
+            </v:textbox>
+          </v:roundrect>
+        </w:pict>
       </w:r>
       <w:r>
         <w:rPr>
           <w:noProof/>
         </w:rPr>
-        <mc:AlternateContent>
-          <mc:Choice Requires="wps">
-            <w:drawing>
-              <wp:anchor distT="0" distB="0" distL="114300" distR="114300" simplePos="0" relativeHeight="251667456" behindDoc="0" locked="0" layoutInCell="1" allowOverlap="1" wp14:anchorId="623CE616" wp14:editId="5553CBBB">
-                <wp:simplePos x="0" y="0"/>
-                <wp:positionH relativeFrom="column">
-                  <wp:posOffset>838200</wp:posOffset>
-                </wp:positionH>
-                <wp:positionV relativeFrom="paragraph">
-                  <wp:posOffset>1325880</wp:posOffset>
-                </wp:positionV>
-                <wp:extent cx="1630680" cy="632460"/>
-                <wp:effectExtent l="19050" t="20955" r="36195" b="51435"/>
-                <wp:wrapNone/>
-                <wp:docPr id="33" name="圆角矩形 33"/>
-                <wp:cNvGraphicFramePr>
-                  <a:graphicFrameLocks xmlns:a="http://schemas.openxmlformats.org/drawingml/2006/main"/>
-                </wp:cNvGraphicFramePr>
-                <a:graphic xmlns:a="http://schemas.openxmlformats.org/drawingml/2006/main">
-                  <a:graphicData uri="http://schemas.microsoft.com/office/word/2010/wordprocessingShape">
-                    <wps:wsp>
-                      <wps:cNvSpPr>
-                        <a:spLocks noChangeArrowheads="1"/>
-                      </wps:cNvSpPr>
-                      <wps:spPr bwMode="auto">
-                        <a:xfrm>
-                          <a:off x="0" y="0"/>
-                          <a:ext cx="1630680" cy="632460"/>
-                        </a:xfrm>
-                        <a:prstGeom prst="roundRect">
-                          <a:avLst>
-                            <a:gd name="adj" fmla="val 16667"/>
-                          </a:avLst>
-                        </a:prstGeom>
-                        <a:solidFill>
-                          <a:schemeClr val="accent1">
-                            <a:lumMod val="100000"/>
-                            <a:lumOff val="0"/>
-                          </a:schemeClr>
-                        </a:solidFill>
-                        <a:ln w="38100">
-                          <a:solidFill>
-                            <a:schemeClr val="lt1">
-                              <a:lumMod val="95000"/>
-                              <a:lumOff val="0"/>
-                            </a:schemeClr>
-                          </a:solidFill>
-                          <a:round/>
-                          <a:headEnd/>
-                          <a:tailEnd/>
-                        </a:ln>
-                        <a:effectLst>
-                          <a:outerShdw dist="28398" dir="3806097" algn="ctr" rotWithShape="0">
-                            <a:schemeClr val="accent1">
-                              <a:lumMod val="50000"/>
-                              <a:lumOff val="0"/>
-                              <a:alpha val="50000"/>
-                            </a:schemeClr>
-                          </a:outerShdw>
-                        </a:effectLst>
-                      </wps:spPr>
-                      <wps:txbx>
-                        <w:txbxContent>
-                          <w:p>
-                            <w:pPr>
-                              <w:jc w:val="center"/>
-                            </w:pPr>
-                            <w:r>
-                              <w:t>业务逻辑（</w:t>
-                            </w:r>
-                            <w:r>
-                              <w:t>Service</w:t>
-                            </w:r>
-                            <w:r>
-                              <w:t>）</w:t>
-                            </w:r>
-                          </w:p>
-                        </w:txbxContent>
-                      </wps:txbx>
-                      <wps:bodyPr rot="0" vert="horz" wrap="square" lIns="91440" tIns="45720" rIns="91440" bIns="45720" anchor="t" anchorCtr="0" upright="1">
-                        <a:noAutofit/>
-                      </wps:bodyPr>
-                    </wps:wsp>
-                  </a:graphicData>
-                </a:graphic>
-                <wp14:sizeRelH relativeFrom="page">
-                  <wp14:pctWidth>0</wp14:pctWidth>
-                </wp14:sizeRelH>
-                <wp14:sizeRelV relativeFrom="page">
-                  <wp14:pctHeight>0</wp14:pctHeight>
-                </wp14:sizeRelV>
-              </wp:anchor>
-            </w:drawing>
-          </mc:Choice>
-          <mc:Fallback>
-            <w:pict>
-              <v:roundrect id="圆角矩形 33" o:spid="_x0000_s1040" style="position:absolute;left:0;text-align:left;margin-left:66pt;margin-top:104.4pt;width:128.4pt;height:49.8pt;z-index:251667456;visibility:visible;mso-wrap-style:square;mso-width-percent:0;mso-height-percent:0;mso-wrap-distance-left:9pt;mso-wrap-distance-top:0;mso-wrap-distance-right:9pt;mso-wrap-distance-bottom:0;mso-position-horizontal:absolute;mso-position-horizontal-relative:text;mso-position-vertical:absolute;mso-position-vertical-relative:text;mso-width-percent:0;mso-height-percent:0;mso-width-relative:page;mso-height-relative:page;v-text-anchor:top" arcsize="10923f" o:gfxdata="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" fillcolor="#8fcb17 [3204]" strokecolor="#f2f2f2 [3041]" strokeweight="3pt">
-                <v:shadow on="t" color="#47640b [1604]" opacity=".5" offset="1pt"/>
-                <v:textbox>
-                  <w:txbxContent>
-                    <w:p>
-                      <w:pPr>
-                        <w:jc w:val="center"/>
-                      </w:pPr>
-                      <w:r>
-                        <w:t>业务逻辑（</w:t>
-                      </w:r>
-                      <w:r>
-                        <w:t>Service</w:t>
-                      </w:r>
-                      <w:r>
-                        <w:t>）</w:t>
-                      </w:r>
-                    </w:p>
-                  </w:txbxContent>
-                </v:textbox>
-              </v:roundrect>
-            </w:pict>
-          </mc:Fallback>
-        </mc:AlternateContent>
+        <w:pict>
+          <v:roundrect id="圆角矩形 33" o:spid="_x0000_s1040" style="position:absolute;left:0;text-align:left;margin-left:66pt;margin-top:104.4pt;width:128.4pt;height:49.8pt;z-index:251667456;visibility:visible" arcsize="10923f" o:gfxdata="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" fillcolor="#8fcb17 [3204]" strokecolor="#f2f2f2 [3041]" strokeweight="3pt">
+            <v:shadow on="t" color="#47640b [1604]" opacity=".5" offset="1pt"/>
+            <v:textbox>
+              <w:txbxContent>
+                <w:p>
+                  <w:pPr>
+                    <w:jc w:val="center"/>
+                  </w:pPr>
+                  <w:r>
+                    <w:t>业务逻辑（</w:t>
+                  </w:r>
+                  <w:r>
+                    <w:t>Service</w:t>
+                  </w:r>
+                  <w:r>
+                    <w:t>）</w:t>
+                  </w:r>
+                </w:p>
+              </w:txbxContent>
+            </v:textbox>
+          </v:roundrect>
+        </w:pict>
       </w:r>
       <w:r>
         <w:rPr>
           <w:noProof/>
         </w:rPr>
-        <mc:AlternateContent>
-          <mc:Choice Requires="wps">
-            <w:drawing>
-              <wp:anchor distT="0" distB="0" distL="114300" distR="114300" simplePos="0" relativeHeight="251668480" behindDoc="0" locked="0" layoutInCell="1" allowOverlap="1" wp14:anchorId="0ABBBACD" wp14:editId="5EF9F33B">
-                <wp:simplePos x="0" y="0"/>
-                <wp:positionH relativeFrom="column">
-                  <wp:posOffset>891540</wp:posOffset>
-                </wp:positionH>
-                <wp:positionV relativeFrom="paragraph">
-                  <wp:posOffset>624840</wp:posOffset>
-                </wp:positionV>
-                <wp:extent cx="1546860" cy="556260"/>
-                <wp:effectExtent l="24765" t="24765" r="38100" b="47625"/>
-                <wp:wrapNone/>
-                <wp:docPr id="32" name="圆角矩形 32"/>
-                <wp:cNvGraphicFramePr>
-                  <a:graphicFrameLocks xmlns:a="http://schemas.openxmlformats.org/drawingml/2006/main"/>
-                </wp:cNvGraphicFramePr>
-                <a:graphic xmlns:a="http://schemas.openxmlformats.org/drawingml/2006/main">
-                  <a:graphicData uri="http://schemas.microsoft.com/office/word/2010/wordprocessingShape">
-                    <wps:wsp>
-                      <wps:cNvSpPr>
-                        <a:spLocks noChangeArrowheads="1"/>
-                      </wps:cNvSpPr>
-                      <wps:spPr bwMode="auto">
-                        <a:xfrm>
-                          <a:off x="0" y="0"/>
-                          <a:ext cx="1546860" cy="556260"/>
-                        </a:xfrm>
-                        <a:prstGeom prst="roundRect">
-                          <a:avLst>
-                            <a:gd name="adj" fmla="val 16667"/>
-                          </a:avLst>
-                        </a:prstGeom>
-                        <a:solidFill>
-                          <a:schemeClr val="accent6">
-                            <a:lumMod val="100000"/>
-                            <a:lumOff val="0"/>
-                          </a:schemeClr>
-                        </a:solidFill>
-                        <a:ln w="38100">
-                          <a:solidFill>
-                            <a:schemeClr val="lt1">
-                              <a:lumMod val="95000"/>
-                              <a:lumOff val="0"/>
-                            </a:schemeClr>
-                          </a:solidFill>
-                          <a:round/>
-                          <a:headEnd/>
-                          <a:tailEnd/>
-                        </a:ln>
-                        <a:effectLst>
-                          <a:outerShdw dist="28398" dir="3806097" algn="ctr" rotWithShape="0">
-                            <a:schemeClr val="accent6">
-                              <a:lumMod val="50000"/>
-                              <a:lumOff val="0"/>
-                              <a:alpha val="50000"/>
-                            </a:schemeClr>
-                          </a:outerShdw>
-                        </a:effectLst>
-                      </wps:spPr>
-                      <wps:txbx>
-                        <w:txbxContent>
-                          <w:p>
-                            <w:r>
-                              <w:t>网络控制（</w:t>
-                            </w:r>
-                            <w:r>
-                              <w:t>Web</w:t>
-                            </w:r>
-                            <w:r>
-                              <w:t>）</w:t>
-                            </w:r>
-                          </w:p>
-                        </w:txbxContent>
-                      </wps:txbx>
-                      <wps:bodyPr rot="0" vert="horz" wrap="square" lIns="91440" tIns="45720" rIns="91440" bIns="45720" anchor="t" anchorCtr="0" upright="1">
-                        <a:noAutofit/>
-                      </wps:bodyPr>
-                    </wps:wsp>
-                  </a:graphicData>
-                </a:graphic>
-                <wp14:sizeRelH relativeFrom="page">
-                  <wp14:pctWidth>0</wp14:pctWidth>
-                </wp14:sizeRelH>
-                <wp14:sizeRelV relativeFrom="page">
-                  <wp14:pctHeight>0</wp14:pctHeight>
-                </wp14:sizeRelV>
-              </wp:anchor>
-            </w:drawing>
-          </mc:Choice>
-          <mc:Fallback>
-            <w:pict>
-              <v:roundrect id="圆角矩形 32" o:spid="_x0000_s1041" style="position:absolute;left:0;text-align:left;margin-left:70.2pt;margin-top:49.2pt;width:121.8pt;height:43.8pt;z-index:251668480;visibility:visible;mso-wrap-style:square;mso-width-percent:0;mso-height-percent:0;mso-wrap-distance-left:9pt;mso-wrap-distance-top:0;mso-wrap-distance-right:9pt;mso-wrap-distance-bottom:0;mso-position-horizontal:absolute;mso-position-horizontal-relative:text;mso-position-vertical:absolute;mso-position-vertical-relative:text;mso-width-percent:0;mso-height-percent:0;mso-width-relative:page;mso-height-relative:page;v-text-anchor:top" arcsize="10923f" o:gfxdata="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" fillcolor="#3b4f18 [3209]" strokecolor="#f2f2f2 [3041]" strokeweight="3pt">
-                <v:shadow on="t" color="#1d270c [1609]" opacity=".5" offset="1pt"/>
-                <v:textbox>
-                  <w:txbxContent>
-                    <w:p>
-                      <w:r>
-                        <w:t>网络控制（</w:t>
-                      </w:r>
-                      <w:r>
-                        <w:t>Web</w:t>
-                      </w:r>
-                      <w:r>
-                        <w:t>）</w:t>
-                      </w:r>
-                    </w:p>
-                  </w:txbxContent>
-                </v:textbox>
-              </v:roundrect>
-            </w:pict>
-          </mc:Fallback>
-        </mc:AlternateContent>
+        <w:pict>
+          <v:roundrect id="圆角矩形 32" o:spid="_x0000_s1041" style="position:absolute;left:0;text-align:left;margin-left:70.2pt;margin-top:49.2pt;width:121.8pt;height:43.8pt;z-index:251668480;visibility:visible" arcsize="10923f" o:gfxdata="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" fillcolor="#3b4f18 [3209]" strokecolor="#f2f2f2 [3041]" strokeweight="3pt">
+            <v:shadow on="t" color="#1d270c [1609]" opacity=".5" offset="1pt"/>
+            <v:textbox>
+              <w:txbxContent>
+                <w:p>
+                  <w:r>
+                    <w:t>网络控制（</w:t>
+                  </w:r>
+                  <w:r>
+                    <w:t>Web</w:t>
+                  </w:r>
+                  <w:r>
+                    <w:t>）</w:t>
+                  </w:r>
+                </w:p>
+              </w:txbxContent>
+            </v:textbox>
+          </v:roundrect>
+        </w:pict>
       </w:r>
       <w:r>
         <w:rPr>
           <w:noProof/>
         </w:rPr>
-        <mc:AlternateContent>
-          <mc:Choice Requires="wps">
-            <w:drawing>
-              <wp:anchor distT="0" distB="0" distL="114300" distR="114300" simplePos="0" relativeHeight="251665408" behindDoc="0" locked="0" layoutInCell="1" allowOverlap="1" wp14:anchorId="35F51772" wp14:editId="1691314E">
-                <wp:simplePos x="0" y="0"/>
-                <wp:positionH relativeFrom="column">
-                  <wp:posOffset>3063240</wp:posOffset>
-                </wp:positionH>
-                <wp:positionV relativeFrom="paragraph">
-                  <wp:posOffset>487680</wp:posOffset>
-                </wp:positionV>
-                <wp:extent cx="746760" cy="2415540"/>
-                <wp:effectExtent l="24765" t="20955" r="38100" b="49530"/>
-                <wp:wrapNone/>
-                <wp:docPr id="31" name="圆角矩形 31"/>
-                <wp:cNvGraphicFramePr>
-                  <a:graphicFrameLocks xmlns:a="http://schemas.openxmlformats.org/drawingml/2006/main"/>
-                </wp:cNvGraphicFramePr>
-                <a:graphic xmlns:a="http://schemas.openxmlformats.org/drawingml/2006/main">
-                  <a:graphicData uri="http://schemas.microsoft.com/office/word/2010/wordprocessingShape">
-                    <wps:wsp>
-                      <wps:cNvSpPr>
-                        <a:spLocks noChangeArrowheads="1"/>
-                      </wps:cNvSpPr>
-                      <wps:spPr bwMode="auto">
-                        <a:xfrm>
-                          <a:off x="0" y="0"/>
-                          <a:ext cx="746760" cy="2415540"/>
-                        </a:xfrm>
-                        <a:prstGeom prst="roundRect">
-                          <a:avLst>
-                            <a:gd name="adj" fmla="val 16667"/>
-                          </a:avLst>
-                        </a:prstGeom>
-                        <a:solidFill>
-                          <a:schemeClr val="accent2">
-                            <a:lumMod val="100000"/>
-                            <a:lumOff val="0"/>
-                          </a:schemeClr>
-                        </a:solidFill>
-                        <a:ln w="38100">
-                          <a:solidFill>
-                            <a:schemeClr val="lt1">
-                              <a:lumMod val="95000"/>
-                              <a:lumOff val="0"/>
-                            </a:schemeClr>
-                          </a:solidFill>
-                          <a:round/>
-                          <a:headEnd/>
-                          <a:tailEnd/>
-                        </a:ln>
-                        <a:effectLst>
-                          <a:outerShdw dist="28398" dir="3806097" algn="ctr" rotWithShape="0">
-                            <a:schemeClr val="accent2">
-                              <a:lumMod val="50000"/>
-                              <a:lumOff val="0"/>
-                              <a:alpha val="50000"/>
-                            </a:schemeClr>
-                          </a:outerShdw>
-                        </a:effectLst>
-                      </wps:spPr>
-                      <wps:txbx>
-                        <w:txbxContent>
-                          <w:p>
-                            <w:pPr>
-                              <w:ind w:firstLineChars="100" w:firstLine="210"/>
-                            </w:pPr>
-                            <w:r>
-                              <w:t>安</w:t>
-                            </w:r>
-                          </w:p>
-                          <w:p>
-                            <w:pPr>
-                              <w:ind w:firstLineChars="100" w:firstLine="210"/>
-                            </w:pPr>
-                            <w:r>
-                              <w:t>全</w:t>
-                            </w:r>
-                          </w:p>
-                          <w:p>
-                            <w:pPr>
-                              <w:ind w:firstLineChars="100" w:firstLine="210"/>
-                            </w:pPr>
-                            <w:r>
-                              <w:t>模</w:t>
-                            </w:r>
-                          </w:p>
-                          <w:p>
-                            <w:pPr>
-                              <w:ind w:firstLineChars="100" w:firstLine="210"/>
-                            </w:pPr>
-                            <w:r>
-                              <w:t>块（</w:t>
-                            </w:r>
-                            <w:r>
-                              <w:t>Security</w:t>
-                            </w:r>
-                            <w:r>
-                              <w:t>）</w:t>
-                            </w:r>
-                          </w:p>
-                        </w:txbxContent>
-                      </wps:txbx>
-                      <wps:bodyPr rot="0" vert="horz" wrap="square" lIns="91440" tIns="45720" rIns="91440" bIns="45720" anchor="t" anchorCtr="0" upright="1">
-                        <a:noAutofit/>
-                      </wps:bodyPr>
-                    </wps:wsp>
-                  </a:graphicData>
-                </a:graphic>
-                <wp14:sizeRelH relativeFrom="page">
-                  <wp14:pctWidth>0</wp14:pctWidth>
-                </wp14:sizeRelH>
-                <wp14:sizeRelV relativeFrom="page">
-                  <wp14:pctHeight>0</wp14:pctHeight>
-                </wp14:sizeRelV>
-              </wp:anchor>
-            </w:drawing>
-          </mc:Choice>
-          <mc:Fallback>
-            <w:pict>
-              <v:roundrect id="圆角矩形 31" o:spid="_x0000_s1042" style="position:absolute;left:0;text-align:left;margin-left:241.2pt;margin-top:38.4pt;width:58.8pt;height:190.2pt;z-index:251665408;visibility:visible;mso-wrap-style:square;mso-width-percent:0;mso-height-percent:0;mso-wrap-distance-left:9pt;mso-wrap-distance-top:0;mso-wrap-distance-right:9pt;mso-wrap-distance-bottom:0;mso-position-horizontal:absolute;mso-position-horizontal-relative:text;mso-position-vertical:absolute;mso-position-vertical-relative:text;mso-width-percent:0;mso-height-percent:0;mso-width-relative:page;mso-height-relative:page;v-text-anchor:top" arcsize="10923f" o:gfxdata="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" fillcolor="#769f11 [3205]" strokecolor="#f2f2f2 [3041]" strokeweight="3pt">
-                <v:shadow on="t" color="#3a4e08 [1605]" opacity=".5" offset="1pt"/>
-                <v:textbox>
-                  <w:txbxContent>
-                    <w:p>
-                      <w:pPr>
-                        <w:ind w:firstLineChars="100" w:firstLine="210"/>
-                      </w:pPr>
-                      <w:r>
-                        <w:t>安</w:t>
-                      </w:r>
-                    </w:p>
-                    <w:p>
-                      <w:pPr>
-                        <w:ind w:firstLineChars="100" w:firstLine="210"/>
-                      </w:pPr>
-                      <w:r>
-                        <w:t>全</w:t>
-                      </w:r>
-                    </w:p>
-                    <w:p>
-                      <w:pPr>
-                        <w:ind w:firstLineChars="100" w:firstLine="210"/>
-                      </w:pPr>
-                      <w:r>
-                        <w:t>模</w:t>
-                      </w:r>
-                    </w:p>
-                    <w:p>
-                      <w:pPr>
-                        <w:ind w:firstLineChars="100" w:firstLine="210"/>
-                      </w:pPr>
-                      <w:r>
-                        <w:t>块（</w:t>
-                      </w:r>
-                      <w:r>
-                        <w:t>Security</w:t>
-                      </w:r>
-                      <w:r>
-                        <w:t>）</w:t>
-                      </w:r>
-                    </w:p>
-                  </w:txbxContent>
-                </v:textbox>
-              </v:roundrect>
-            </w:pict>
-          </mc:Fallback>
-        </mc:AlternateContent>
+        <w:pict>
+          <v:roundrect id="圆角矩形 31" o:spid="_x0000_s1042" style="position:absolute;left:0;text-align:left;margin-left:241.2pt;margin-top:38.4pt;width:58.8pt;height:190.2pt;z-index:251665408;visibility:visible" arcsize="10923f" o:gfxdata="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" fillcolor="#769f11 [3205]" strokecolor="#f2f2f2 [3041]" strokeweight="3pt">
+            <v:shadow on="t" color="#3a4e08 [1605]" opacity=".5" offset="1pt"/>
+            <v:textbox>
+              <w:txbxContent>
+                <w:p>
+                  <w:pPr>
+                    <w:ind w:firstLineChars="100" w:firstLine="210"/>
+                  </w:pPr>
+                  <w:r>
+                    <w:t>安</w:t>
+                  </w:r>
+                </w:p>
+                <w:p>
+                  <w:pPr>
+                    <w:ind w:firstLineChars="100" w:firstLine="210"/>
+                  </w:pPr>
+                  <w:r>
+                    <w:t>全</w:t>
+                  </w:r>
+                </w:p>
+                <w:p>
+                  <w:pPr>
+                    <w:ind w:firstLineChars="100" w:firstLine="210"/>
+                  </w:pPr>
+                  <w:r>
+                    <w:t>模</w:t>
+                  </w:r>
+                </w:p>
+                <w:p>
+                  <w:pPr>
+                    <w:ind w:firstLineChars="100" w:firstLine="210"/>
+                  </w:pPr>
+                  <w:r>
+                    <w:t>块（</w:t>
+                  </w:r>
+                  <w:r>
+                    <w:t>Security</w:t>
+                  </w:r>
+                  <w:r>
+                    <w:t>）</w:t>
+                  </w:r>
+                </w:p>
+              </w:txbxContent>
+            </v:textbox>
+          </v:roundrect>
+        </w:pict>
       </w:r>
       <w:r>
         <w:rPr>
           <w:noProof/>
         </w:rPr>
-        <mc:AlternateContent>
-          <mc:Choice Requires="wps">
-            <w:drawing>
-              <wp:anchor distT="0" distB="0" distL="114300" distR="114300" simplePos="0" relativeHeight="251681792" behindDoc="0" locked="0" layoutInCell="1" allowOverlap="1" wp14:anchorId="5B1D3C59" wp14:editId="0BA11952">
-                <wp:simplePos x="0" y="0"/>
-                <wp:positionH relativeFrom="column">
-                  <wp:posOffset>2103755</wp:posOffset>
-                </wp:positionH>
-                <wp:positionV relativeFrom="paragraph">
-                  <wp:posOffset>205740</wp:posOffset>
-                </wp:positionV>
-                <wp:extent cx="448945" cy="419100"/>
-                <wp:effectExtent l="36830" t="15240" r="38100" b="13335"/>
-                <wp:wrapNone/>
-                <wp:docPr id="30" name="上下箭头 30"/>
-                <wp:cNvGraphicFramePr>
-                  <a:graphicFrameLocks xmlns:a="http://schemas.openxmlformats.org/drawingml/2006/main"/>
-                </wp:cNvGraphicFramePr>
-                <a:graphic xmlns:a="http://schemas.openxmlformats.org/drawingml/2006/main">
-                  <a:graphicData uri="http://schemas.microsoft.com/office/word/2010/wordprocessingShape">
-                    <wps:wsp>
-                      <wps:cNvSpPr>
-                        <a:spLocks noChangeArrowheads="1"/>
-                      </wps:cNvSpPr>
-                      <wps:spPr bwMode="auto">
-                        <a:xfrm>
-                          <a:off x="0" y="0"/>
-                          <a:ext cx="448945" cy="419100"/>
-                        </a:xfrm>
-                        <a:prstGeom prst="upDownArrow">
-                          <a:avLst>
-                            <a:gd name="adj1" fmla="val 50000"/>
-                            <a:gd name="adj2" fmla="val 20000"/>
-                          </a:avLst>
-                        </a:prstGeom>
-                        <a:solidFill>
-                          <a:srgbClr val="FFFFFF"/>
-                        </a:solidFill>
-                        <a:ln w="9525">
-                          <a:solidFill>
-                            <a:srgbClr val="000000"/>
-                          </a:solidFill>
-                          <a:miter lim="800000"/>
-                          <a:headEnd/>
-                          <a:tailEnd/>
-                        </a:ln>
-                      </wps:spPr>
-                      <wps:bodyPr rot="0" vert="eaVert" wrap="square" lIns="91440" tIns="45720" rIns="91440" bIns="45720" anchor="t" anchorCtr="0" upright="1">
-                        <a:noAutofit/>
-                      </wps:bodyPr>
-                    </wps:wsp>
-                  </a:graphicData>
-                </a:graphic>
-                <wp14:sizeRelH relativeFrom="page">
-                  <wp14:pctWidth>0</wp14:pctWidth>
-                </wp14:sizeRelH>
-                <wp14:sizeRelV relativeFrom="page">
-                  <wp14:pctHeight>0</wp14:pctHeight>
-                </wp14:sizeRelV>
-              </wp:anchor>
-            </w:drawing>
-          </mc:Choice>
-          <mc:Fallback>
-            <w:pict>
-              <v:shape id="上下箭头 30" o:spid="_x0000_s1026" type="#_x0000_t70" style="position:absolute;left:0;text-align:left;margin-left:165.65pt;margin-top:16.2pt;width:35.35pt;height:33pt;z-index:251681792;visibility:visible;mso-wrap-style:square;mso-width-percent:0;mso-height-percent:0;mso-wrap-distance-left:9pt;mso-wrap-distance-top:0;mso-wrap-distance-right:9pt;mso-wrap-distance-bottom:0;mso-position-horizontal:absolute;mso-position-horizontal-relative:text;mso-position-vertical:absolute;mso-position-vertical-relative:text;mso-width-percent:0;mso-height-percent:0;mso-width-relative:page;mso-height-relative:page;v-text-anchor:top" o:gfxdata="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">
-                <v:textbox style="layout-flow:vertical-ideographic"/>
-              </v:shape>
-            </w:pict>
-          </mc:Fallback>
-        </mc:AlternateContent>
+        <w:pict>
+          <v:shape id="上下箭头 30" o:spid="_x0000_s1048" type="#_x0000_t70" style="position:absolute;left:0;text-align:left;margin-left:165.65pt;margin-top:16.2pt;width:35.35pt;height:33pt;z-index:251681792;visibility:visible" o:gfxdata="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">
+            <v:textbox style="layout-flow:vertical-ideographic"/>
+          </v:shape>
+        </w:pict>
       </w:r>
       <w:r>
         <w:rPr>
           <w:noProof/>
         </w:rPr>
-        <mc:AlternateContent>
-          <mc:Choice Requires="wps">
-            <w:drawing>
-              <wp:anchor distT="0" distB="0" distL="114300" distR="114300" simplePos="0" relativeHeight="251664384" behindDoc="0" locked="0" layoutInCell="1" allowOverlap="1" wp14:anchorId="3E552359" wp14:editId="6339EEE3">
-                <wp:simplePos x="0" y="0"/>
-                <wp:positionH relativeFrom="column">
-                  <wp:posOffset>868680</wp:posOffset>
-                </wp:positionH>
-                <wp:positionV relativeFrom="paragraph">
-                  <wp:posOffset>3002280</wp:posOffset>
-                </wp:positionV>
-                <wp:extent cx="2956560" cy="571500"/>
-                <wp:effectExtent l="11430" t="11430" r="13335" b="26670"/>
-                <wp:wrapNone/>
-                <wp:docPr id="29" name="圆角矩形 29"/>
-                <wp:cNvGraphicFramePr>
-                  <a:graphicFrameLocks xmlns:a="http://schemas.openxmlformats.org/drawingml/2006/main"/>
-                </wp:cNvGraphicFramePr>
-                <a:graphic xmlns:a="http://schemas.openxmlformats.org/drawingml/2006/main">
-                  <a:graphicData uri="http://schemas.microsoft.com/office/word/2010/wordprocessingShape">
-                    <wps:wsp>
-                      <wps:cNvSpPr>
-                        <a:spLocks noChangeArrowheads="1"/>
-                      </wps:cNvSpPr>
-                      <wps:spPr bwMode="auto">
-                        <a:xfrm>
-                          <a:off x="0" y="0"/>
-                          <a:ext cx="2956560" cy="571500"/>
-                        </a:xfrm>
-                        <a:prstGeom prst="roundRect">
-                          <a:avLst>
-                            <a:gd name="adj" fmla="val 16667"/>
-                          </a:avLst>
-                        </a:prstGeom>
-                        <a:gradFill rotWithShape="0">
-                          <a:gsLst>
-                            <a:gs pos="0">
-                              <a:schemeClr val="lt1">
-                                <a:lumMod val="100000"/>
-                                <a:lumOff val="0"/>
-                              </a:schemeClr>
-                            </a:gs>
-                            <a:gs pos="100000">
-                              <a:schemeClr val="accent5">
-                                <a:lumMod val="40000"/>
-                                <a:lumOff val="60000"/>
-                              </a:schemeClr>
-                            </a:gs>
-                          </a:gsLst>
-                          <a:lin ang="5400000" scaled="1"/>
-                        </a:gradFill>
-                        <a:ln w="12700">
-                          <a:solidFill>
-                            <a:schemeClr val="accent5">
-                              <a:lumMod val="60000"/>
-                              <a:lumOff val="40000"/>
-                            </a:schemeClr>
-                          </a:solidFill>
-                          <a:round/>
-                          <a:headEnd/>
-                          <a:tailEnd/>
-                        </a:ln>
-                        <a:effectLst>
-                          <a:outerShdw dist="28398" dir="3806097" algn="ctr" rotWithShape="0">
-                            <a:schemeClr val="accent5">
-                              <a:lumMod val="50000"/>
-                              <a:lumOff val="0"/>
-                              <a:alpha val="50000"/>
-                            </a:schemeClr>
-                          </a:outerShdw>
-                        </a:effectLst>
-                      </wps:spPr>
-                      <wps:txbx>
-                        <w:txbxContent>
-                          <w:p>
-                            <w:pPr>
-                              <w:jc w:val="center"/>
-                            </w:pPr>
-                            <w:r>
-                              <w:t>领域层（</w:t>
-                            </w:r>
-                            <w:r>
-                              <w:t>Entity</w:t>
-                            </w:r>
-                            <w:r>
-                              <w:t>）</w:t>
-                            </w:r>
-                          </w:p>
-                        </w:txbxContent>
-                      </wps:txbx>
-                      <wps:bodyPr rot="0" vert="horz" wrap="square" lIns="91440" tIns="45720" rIns="91440" bIns="45720" anchor="t" anchorCtr="0" upright="1">
-                        <a:noAutofit/>
-                      </wps:bodyPr>
-                    </wps:wsp>
-                  </a:graphicData>
-                </a:graphic>
-                <wp14:sizeRelH relativeFrom="page">
-                  <wp14:pctWidth>0</wp14:pctWidth>
-                </wp14:sizeRelH>
-                <wp14:sizeRelV relativeFrom="page">
-                  <wp14:pctHeight>0</wp14:pctHeight>
-                </wp14:sizeRelV>
-              </wp:anchor>
-            </w:drawing>
-          </mc:Choice>
-          <mc:Fallback>
-            <w:pict>
-              <v:roundrect id="圆角矩形 29" o:spid="_x0000_s1043" style="position:absolute;left:0;text-align:left;margin-left:68.4pt;margin-top:236.4pt;width:232.8pt;height:45pt;z-index:251664384;visibility:visible;mso-wrap-style:square;mso-width-percent:0;mso-height-percent:0;mso-wrap-distance-left:9pt;mso-wrap-distance-top:0;mso-wrap-distance-right:9pt;mso-wrap-distance-bottom:0;mso-position-horizontal:absolute;mso-position-horizontal-relative:text;mso-position-vertical:absolute;mso-position-vertical-relative:text;mso-width-percent:0;mso-height-percent:0;mso-width-relative:page;mso-height-relative:page;v-text-anchor:top" arcsize="10923f" o:gfxdata="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" fillcolor="white [3201]" strokecolor="#d9f4ca [1944]" strokeweight="1pt">
-                <v:fill color2="#e5f7dc [1304]" focus="100%" type="gradient"/>
-                <v:shadow on="t" color="#50a722 [1608]" opacity=".5" offset="1pt"/>
-                <v:textbox>
-                  <w:txbxContent>
-                    <w:p>
-                      <w:pPr>
-                        <w:jc w:val="center"/>
-                      </w:pPr>
-                      <w:r>
-                        <w:t>领域层（</w:t>
-                      </w:r>
-                      <w:r>
-                        <w:t>Entity</w:t>
-                      </w:r>
-                      <w:r>
-                        <w:t>）</w:t>
-                      </w:r>
-                    </w:p>
-                  </w:txbxContent>
-                </v:textbox>
-              </v:roundrect>
-            </w:pict>
-          </mc:Fallback>
-        </mc:AlternateContent>
+        <w:pict>
+          <v:roundrect id="圆角矩形 29" o:spid="_x0000_s1043" style="position:absolute;left:0;text-align:left;margin-left:68.4pt;margin-top:236.4pt;width:232.8pt;height:45pt;z-index:251664384;visibility:visible" arcsize="10923f" o:gfxdata="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" fillcolor="white [3201]" strokecolor="#d9f4ca [1944]" strokeweight="1pt">
+            <v:fill color2="#e5f7dc [1304]" focus="100%" type="gradient"/>
+            <v:shadow on="t" color="#50a722 [1608]" opacity=".5" offset="1pt"/>
+            <v:textbox>
+              <w:txbxContent>
+                <w:p>
+                  <w:pPr>
+                    <w:jc w:val="center"/>
+                  </w:pPr>
+                  <w:r>
+                    <w:t>领域层（</w:t>
+                  </w:r>
+                  <w:r>
+                    <w:t>Entity</w:t>
+                  </w:r>
+                  <w:r>
+                    <w:t>）</w:t>
+                  </w:r>
+                </w:p>
+              </w:txbxContent>
+            </v:textbox>
+          </v:roundrect>
+        </w:pict>
       </w:r>
       <w:r>
         <w:rPr>
           <w:noProof/>
         </w:rPr>
-        <mc:AlternateContent>
-          <mc:Choice Requires="wps">
-            <w:drawing>
-              <wp:anchor distT="0" distB="0" distL="114300" distR="114300" simplePos="0" relativeHeight="251672576" behindDoc="0" locked="0" layoutInCell="1" allowOverlap="1" wp14:anchorId="408E6756" wp14:editId="321F2529">
-                <wp:simplePos x="0" y="0"/>
-                <wp:positionH relativeFrom="column">
-                  <wp:posOffset>1607820</wp:posOffset>
-                </wp:positionH>
-                <wp:positionV relativeFrom="paragraph">
-                  <wp:posOffset>3954780</wp:posOffset>
-                </wp:positionV>
-                <wp:extent cx="1066800" cy="472440"/>
-                <wp:effectExtent l="7620" t="11430" r="11430" b="11430"/>
-                <wp:wrapNone/>
-                <wp:docPr id="28" name="圆柱形 28"/>
-                <wp:cNvGraphicFramePr>
-                  <a:graphicFrameLocks xmlns:a="http://schemas.openxmlformats.org/drawingml/2006/main"/>
-                </wp:cNvGraphicFramePr>
-                <a:graphic xmlns:a="http://schemas.openxmlformats.org/drawingml/2006/main">
-                  <a:graphicData uri="http://schemas.microsoft.com/office/word/2010/wordprocessingShape">
-                    <wps:wsp>
-                      <wps:cNvSpPr>
-                        <a:spLocks noChangeArrowheads="1"/>
-                      </wps:cNvSpPr>
-                      <wps:spPr bwMode="auto">
-                        <a:xfrm>
-                          <a:off x="0" y="0"/>
-                          <a:ext cx="1066800" cy="472440"/>
-                        </a:xfrm>
-                        <a:prstGeom prst="can">
-                          <a:avLst>
-                            <a:gd name="adj" fmla="val 25000"/>
-                          </a:avLst>
-                        </a:prstGeom>
-                        <a:solidFill>
-                          <a:srgbClr val="FFFFFF"/>
-                        </a:solidFill>
-                        <a:ln w="9525">
-                          <a:solidFill>
-                            <a:srgbClr val="000000"/>
-                          </a:solidFill>
-                          <a:round/>
-                          <a:headEnd/>
-                          <a:tailEnd/>
-                        </a:ln>
-                      </wps:spPr>
-                      <wps:txbx>
-                        <w:txbxContent>
-                          <w:p>
-                            <w:pPr>
-                              <w:ind w:firstLineChars="100" w:firstLine="210"/>
-                            </w:pPr>
-                            <w:r>
-                              <w:t>Database</w:t>
-                            </w:r>
-                          </w:p>
-                        </w:txbxContent>
-                      </wps:txbx>
-                      <wps:bodyPr rot="0" vert="horz" wrap="square" lIns="91440" tIns="45720" rIns="91440" bIns="45720" anchor="t" anchorCtr="0" upright="1">
-                        <a:noAutofit/>
-                      </wps:bodyPr>
-                    </wps:wsp>
-                  </a:graphicData>
-                </a:graphic>
-                <wp14:sizeRelH relativeFrom="page">
-                  <wp14:pctWidth>0</wp14:pctWidth>
-                </wp14:sizeRelH>
-                <wp14:sizeRelV relativeFrom="page">
-                  <wp14:pctHeight>0</wp14:pctHeight>
-                </wp14:sizeRelV>
-              </wp:anchor>
-            </w:drawing>
-          </mc:Choice>
-          <mc:Fallback>
-            <w:pict>
-              <v:shapetype id="_x0000_t22" coordsize="21600,21600" o:spt="22" adj="5400" path="m10800,qx0@1l0@2qy10800,21600,21600@2l21600@1qy10800,xem0@1qy10800@0,21600@1nfe">
-                <v:formulas>
-                  <v:f eqn="val #0"/>
-                  <v:f eqn="prod #0 1 2"/>
-                  <v:f eqn="sum height 0 @1"/>
-                </v:formulas>
-                <v:path o:extrusionok="f" gradientshapeok="t" o:connecttype="custom" o:connectlocs="10800,@0;10800,0;0,10800;10800,21600;21600,10800" o:connectangles="270,270,180,90,0" textboxrect="0,@0,21600,@2"/>
-                <v:handles>
-                  <v:h position="center,#0" yrange="0,10800"/>
-                </v:handles>
-                <o:complex v:ext="view"/>
-              </v:shapetype>
-              <v:shape id="圆柱形 28" o:spid="_x0000_s1044" type="#_x0000_t22" style="position:absolute;left:0;text-align:left;margin-left:126.6pt;margin-top:311.4pt;width:84pt;height:37.2pt;z-index:251672576;visibility:visible;mso-wrap-style:square;mso-width-percent:0;mso-height-percent:0;mso-wrap-distance-left:9pt;mso-wrap-distance-top:0;mso-wrap-distance-right:9pt;mso-wrap-distance-bottom:0;mso-position-horizontal:absolute;mso-position-horizontal-relative:text;mso-position-vertical:absolute;mso-position-vertical-relative:text;mso-width-percent:0;mso-height-percent:0;mso-width-relative:page;mso-height-relative:page;v-text-anchor:top" o:gfxdata="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">
-                <v:textbox>
-                  <w:txbxContent>
-                    <w:p>
-                      <w:pPr>
-                        <w:ind w:firstLineChars="100" w:firstLine="210"/>
-                      </w:pPr>
-                      <w:r>
-                        <w:t>Database</w:t>
-                      </w:r>
-                    </w:p>
-                  </w:txbxContent>
-                </v:textbox>
-              </v:shape>
-            </w:pict>
-          </mc:Fallback>
-        </mc:AlternateContent>
+        <w:pict>
+          <v:shapetype id="_x0000_t22" coordsize="21600,21600" o:spt="22" adj="5400" path="m10800,qx0@1l0@2qy10800,21600,21600@2l21600@1qy10800,xem0@1qy10800@0,21600@1nfe">
+            <v:formulas>
+              <v:f eqn="val #0"/>
+              <v:f eqn="prod #0 1 2"/>
+              <v:f eqn="sum height 0 @1"/>
+            </v:formulas>
+            <v:path o:extrusionok="f" gradientshapeok="t" o:connecttype="custom" o:connectlocs="10800,@0;10800,0;0,10800;10800,21600;21600,10800" o:connectangles="270,270,180,90,0" textboxrect="0,@0,21600,@2"/>
+            <v:handles>
+              <v:h position="center,#0" yrange="0,10800"/>
+            </v:handles>
+            <o:complex v:ext="view"/>
+          </v:shapetype>
+          <v:shape id="圆柱形 28" o:spid="_x0000_s1044" type="#_x0000_t22" style="position:absolute;left:0;text-align:left;margin-left:126.6pt;margin-top:311.4pt;width:84pt;height:37.2pt;z-index:251672576;visibility:visible" o:gfxdata="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">
+            <v:textbox>
+              <w:txbxContent>
+                <w:p>
+                  <w:pPr>
+                    <w:ind w:firstLineChars="100" w:firstLine="210"/>
+                  </w:pPr>
+                  <w:r>
+                    <w:t>Database</w:t>
+                  </w:r>
+                </w:p>
+              </w:txbxContent>
+            </v:textbox>
+          </v:shape>
+        </w:pict>
       </w:r>
       <w:r>
         <w:rPr>
           <w:noProof/>
         </w:rPr>
-        <mc:AlternateContent>
-          <mc:Choice Requires="wps">
-            <w:drawing>
-              <wp:anchor distT="0" distB="0" distL="114300" distR="114300" simplePos="0" relativeHeight="251669504" behindDoc="0" locked="0" layoutInCell="1" allowOverlap="1" wp14:anchorId="6FE16458" wp14:editId="34D364A1">
-                <wp:simplePos x="0" y="0"/>
-                <wp:positionH relativeFrom="column">
-                  <wp:posOffset>716280</wp:posOffset>
-                </wp:positionH>
-                <wp:positionV relativeFrom="paragraph">
-                  <wp:posOffset>-388620</wp:posOffset>
-                </wp:positionV>
-                <wp:extent cx="3215640" cy="594360"/>
-                <wp:effectExtent l="11430" t="11430" r="11430" b="13335"/>
-                <wp:wrapNone/>
-                <wp:docPr id="27" name="圆角矩形 27"/>
-                <wp:cNvGraphicFramePr>
-                  <a:graphicFrameLocks xmlns:a="http://schemas.openxmlformats.org/drawingml/2006/main"/>
-                </wp:cNvGraphicFramePr>
-                <a:graphic xmlns:a="http://schemas.openxmlformats.org/drawingml/2006/main">
-                  <a:graphicData uri="http://schemas.microsoft.com/office/word/2010/wordprocessingShape">
-                    <wps:wsp>
-                      <wps:cNvSpPr>
-                        <a:spLocks noChangeArrowheads="1"/>
-                      </wps:cNvSpPr>
-                      <wps:spPr bwMode="auto">
-                        <a:xfrm>
-                          <a:off x="0" y="0"/>
-                          <a:ext cx="3215640" cy="594360"/>
-                        </a:xfrm>
-                        <a:prstGeom prst="roundRect">
-                          <a:avLst>
-                            <a:gd name="adj" fmla="val 16667"/>
-                          </a:avLst>
-                        </a:prstGeom>
-                        <a:solidFill>
-                          <a:schemeClr val="lt1">
-                            <a:lumMod val="100000"/>
-                            <a:lumOff val="0"/>
-                          </a:schemeClr>
-                        </a:solidFill>
-                        <a:ln w="12700">
-                          <a:solidFill>
-                            <a:schemeClr val="accent3">
-                              <a:lumMod val="100000"/>
-                              <a:lumOff val="0"/>
-                            </a:schemeClr>
-                          </a:solidFill>
-                          <a:prstDash val="dash"/>
-                          <a:round/>
-                          <a:headEnd/>
-                          <a:tailEnd/>
-                        </a:ln>
-                        <a:effectLst/>
-                        <a:extLst>
-                          <a:ext uri="{AF507438-7753-43E0-B8FC-AC1667EBCBE1}">
-                            <a14:hiddenEffects xmlns:a14="http://schemas.microsoft.com/office/drawing/2010/main">
-                              <a:effectLst>
-                                <a:outerShdw dist="35921" dir="2700000" algn="ctr" rotWithShape="0">
-                                  <a:srgbClr val="868686"/>
-                                </a:outerShdw>
-                              </a:effectLst>
-                            </a14:hiddenEffects>
-                          </a:ext>
-                        </a:extLst>
-                      </wps:spPr>
-                      <wps:bodyPr rot="0" vert="horz" wrap="square" lIns="91440" tIns="45720" rIns="91440" bIns="45720" anchor="t" anchorCtr="0" upright="1">
-                        <a:noAutofit/>
-                      </wps:bodyPr>
-                    </wps:wsp>
-                  </a:graphicData>
-                </a:graphic>
-                <wp14:sizeRelH relativeFrom="page">
-                  <wp14:pctWidth>0</wp14:pctWidth>
-                </wp14:sizeRelH>
-                <wp14:sizeRelV relativeFrom="page">
-                  <wp14:pctHeight>0</wp14:pctHeight>
-                </wp14:sizeRelV>
-              </wp:anchor>
-            </w:drawing>
-          </mc:Choice>
-          <mc:Fallback>
-            <w:pict>
-              <v:roundrect id="圆角矩形 27" o:spid="_x0000_s1026" style="position:absolute;left:0;text-align:left;margin-left:56.4pt;margin-top:-30.6pt;width:253.2pt;height:46.8pt;z-index:251669504;visibility:visible;mso-wrap-style:square;mso-width-percent:0;mso-height-percent:0;mso-wrap-distance-left:9pt;mso-wrap-distance-top:0;mso-wrap-distance-right:9pt;mso-wrap-distance-bottom:0;mso-position-horizontal:absolute;mso-position-horizontal-relative:text;mso-position-vertical:absolute;mso-position-vertical-relative:text;mso-width-percent:0;mso-height-percent:0;mso-width-relative:page;mso-height-relative:page;v-text-anchor:top" arcsize="10923f" o:gfxdata="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" fillcolor="white [3201]" strokecolor="#d4e336 [3206]" strokeweight="1pt">
-                <v:stroke dashstyle="dash"/>
-                <v:shadow color="#868686"/>
-              </v:roundrect>
-            </w:pict>
-          </mc:Fallback>
-        </mc:AlternateContent>
+        <w:pict>
+          <v:roundrect id="圆角矩形 27" o:spid="_x0000_s1047" style="position:absolute;left:0;text-align:left;margin-left:56.4pt;margin-top:-30.6pt;width:253.2pt;height:46.8pt;z-index:251669504;visibility:visible" arcsize="10923f" o:gfxdata="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" fillcolor="white [3201]" strokecolor="#d4e336 [3206]" strokeweight="1pt">
+            <v:stroke dashstyle="dash"/>
+            <v:shadow color="#868686"/>
+          </v:roundrect>
+        </w:pict>
       </w:r>
       <w:r>
         <w:rPr>
           <w:noProof/>
         </w:rPr>
-        <mc:AlternateContent>
-          <mc:Choice Requires="wps">
-            <w:drawing>
-              <wp:anchor distT="0" distB="0" distL="114300" distR="114300" simplePos="0" relativeHeight="251671552" behindDoc="0" locked="0" layoutInCell="1" allowOverlap="1" wp14:anchorId="2CC8341B" wp14:editId="1783AB74">
-                <wp:simplePos x="0" y="0"/>
-                <wp:positionH relativeFrom="column">
-                  <wp:posOffset>2446020</wp:posOffset>
-                </wp:positionH>
-                <wp:positionV relativeFrom="paragraph">
-                  <wp:posOffset>-365760</wp:posOffset>
-                </wp:positionV>
-                <wp:extent cx="1333500" cy="411480"/>
-                <wp:effectExtent l="26670" t="24765" r="40005" b="49530"/>
-                <wp:wrapNone/>
-                <wp:docPr id="26" name="圆角矩形 26"/>
-                <wp:cNvGraphicFramePr>
-                  <a:graphicFrameLocks xmlns:a="http://schemas.openxmlformats.org/drawingml/2006/main"/>
-                </wp:cNvGraphicFramePr>
-                <a:graphic xmlns:a="http://schemas.openxmlformats.org/drawingml/2006/main">
-                  <a:graphicData uri="http://schemas.microsoft.com/office/word/2010/wordprocessingShape">
-                    <wps:wsp>
-                      <wps:cNvSpPr>
-                        <a:spLocks noChangeArrowheads="1"/>
-                      </wps:cNvSpPr>
-                      <wps:spPr bwMode="auto">
-                        <a:xfrm>
-                          <a:off x="0" y="0"/>
-                          <a:ext cx="1333500" cy="411480"/>
-                        </a:xfrm>
-                        <a:prstGeom prst="roundRect">
-                          <a:avLst>
-                            <a:gd name="adj" fmla="val 16667"/>
-                          </a:avLst>
-                        </a:prstGeom>
-                        <a:solidFill>
-                          <a:srgbClr val="00B050"/>
-                        </a:solidFill>
-                        <a:ln w="38100">
-                          <a:solidFill>
-                            <a:schemeClr val="lt1">
-                              <a:lumMod val="95000"/>
-                              <a:lumOff val="0"/>
-                            </a:schemeClr>
-                          </a:solidFill>
-                          <a:round/>
-                          <a:headEnd/>
-                          <a:tailEnd/>
-                        </a:ln>
-                        <a:effectLst>
-                          <a:outerShdw dist="28398" dir="3806097" algn="ctr" rotWithShape="0">
-                            <a:schemeClr val="accent3">
-                              <a:lumMod val="50000"/>
-                              <a:lumOff val="0"/>
-                              <a:alpha val="50000"/>
-                            </a:schemeClr>
-                          </a:outerShdw>
-                        </a:effectLst>
-                      </wps:spPr>
-                      <wps:txbx>
-                        <w:txbxContent>
-                          <w:p>
-                            <w:r>
-                              <w:t>后台界面</w:t>
-                            </w:r>
-                            <w:r>
-                              <w:t>Module</w:t>
-                            </w:r>
-                          </w:p>
-                        </w:txbxContent>
-                      </wps:txbx>
-                      <wps:bodyPr rot="0" vert="horz" wrap="square" lIns="91440" tIns="45720" rIns="91440" bIns="45720" anchor="t" anchorCtr="0" upright="1">
-                        <a:noAutofit/>
-                      </wps:bodyPr>
-                    </wps:wsp>
-                  </a:graphicData>
-                </a:graphic>
-                <wp14:sizeRelH relativeFrom="page">
-                  <wp14:pctWidth>0</wp14:pctWidth>
-                </wp14:sizeRelH>
-                <wp14:sizeRelV relativeFrom="page">
-                  <wp14:pctHeight>0</wp14:pctHeight>
-                </wp14:sizeRelV>
-              </wp:anchor>
-            </w:drawing>
-          </mc:Choice>
-          <mc:Fallback>
-            <w:pict>
-              <v:roundrect id="圆角矩形 26" o:spid="_x0000_s1045" style="position:absolute;left:0;text-align:left;margin-left:192.6pt;margin-top:-28.8pt;width:105pt;height:32.4pt;z-index:251671552;visibility:visible;mso-wrap-style:square;mso-width-percent:0;mso-height-percent:0;mso-wrap-distance-left:9pt;mso-wrap-distance-top:0;mso-wrap-distance-right:9pt;mso-wrap-distance-bottom:0;mso-position-horizontal:absolute;mso-position-horizontal-relative:text;mso-position-vertical:absolute;mso-position-vertical-relative:text;mso-width-percent:0;mso-height-percent:0;mso-width-relative:page;mso-height-relative:page;v-text-anchor:top" arcsize="10923f" o:gfxdata="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" fillcolor="#00b050" strokecolor="#f2f2f2 [3041]" strokeweight="3pt">
-                <v:shadow on="t" color="#707a11 [1606]" opacity=".5" offset="1pt"/>
-                <v:textbox>
-                  <w:txbxContent>
-                    <w:p>
-                      <w:r>
-                        <w:t>后台界面</w:t>
-                      </w:r>
-                      <w:r>
-                        <w:t>Module</w:t>
-                      </w:r>
-                    </w:p>
-                  </w:txbxContent>
-                </v:textbox>
-              </v:roundrect>
-            </w:pict>
-          </mc:Fallback>
-        </mc:AlternateContent>
+        <w:pict>
+          <v:roundrect id="圆角矩形 26" o:spid="_x0000_s1045" style="position:absolute;left:0;text-align:left;margin-left:192.6pt;margin-top:-28.8pt;width:105pt;height:32.4pt;z-index:251671552;visibility:visible" arcsize="10923f" o:gfxdata="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" fillcolor="#00b050" strokecolor="#f2f2f2 [3041]" strokeweight="3pt">
+            <v:shadow on="t" color="#707a11 [1606]" opacity=".5" offset="1pt"/>
+            <v:textbox>
+              <w:txbxContent>
+                <w:p>
+                  <w:r>
+                    <w:t>后台界面</w:t>
+                  </w:r>
+                  <w:r>
+                    <w:t>Module</w:t>
+                  </w:r>
+                </w:p>
+              </w:txbxContent>
+            </v:textbox>
+          </v:roundrect>
+        </w:pict>
       </w:r>
       <w:r>
         <w:rPr>
           <w:noProof/>
         </w:rPr>
-        <mc:AlternateContent>
-          <mc:Choice Requires="wps">
-            <w:drawing>
-              <wp:anchor distT="0" distB="0" distL="114300" distR="114300" simplePos="0" relativeHeight="251670528" behindDoc="0" locked="0" layoutInCell="1" allowOverlap="1" wp14:anchorId="31554B19" wp14:editId="302EBC46">
-                <wp:simplePos x="0" y="0"/>
-                <wp:positionH relativeFrom="column">
-                  <wp:posOffset>792480</wp:posOffset>
-                </wp:positionH>
-                <wp:positionV relativeFrom="paragraph">
-                  <wp:posOffset>-365760</wp:posOffset>
-                </wp:positionV>
-                <wp:extent cx="1402080" cy="411480"/>
-                <wp:effectExtent l="20955" t="24765" r="34290" b="49530"/>
-                <wp:wrapNone/>
-                <wp:docPr id="25" name="圆角矩形 25"/>
-                <wp:cNvGraphicFramePr>
-                  <a:graphicFrameLocks xmlns:a="http://schemas.openxmlformats.org/drawingml/2006/main"/>
-                </wp:cNvGraphicFramePr>
-                <a:graphic xmlns:a="http://schemas.openxmlformats.org/drawingml/2006/main">
-                  <a:graphicData uri="http://schemas.microsoft.com/office/word/2010/wordprocessingShape">
-                    <wps:wsp>
-                      <wps:cNvSpPr>
-                        <a:spLocks noChangeArrowheads="1"/>
-                      </wps:cNvSpPr>
-                      <wps:spPr bwMode="auto">
-                        <a:xfrm>
-                          <a:off x="0" y="0"/>
-                          <a:ext cx="1402080" cy="411480"/>
-                        </a:xfrm>
-                        <a:prstGeom prst="roundRect">
-                          <a:avLst>
-                            <a:gd name="adj" fmla="val 16667"/>
-                          </a:avLst>
-                        </a:prstGeom>
-                        <a:solidFill>
-                          <a:srgbClr val="FFFF00"/>
-                        </a:solidFill>
-                        <a:ln w="38100">
-                          <a:solidFill>
-                            <a:schemeClr val="lt1">
-                              <a:lumMod val="95000"/>
-                              <a:lumOff val="0"/>
-                            </a:schemeClr>
-                          </a:solidFill>
-                          <a:round/>
-                          <a:headEnd/>
-                          <a:tailEnd/>
-                        </a:ln>
-                        <a:effectLst>
-                          <a:outerShdw dist="28398" dir="3806097" algn="ctr" rotWithShape="0">
-                            <a:schemeClr val="accent3">
-                              <a:lumMod val="50000"/>
-                              <a:lumOff val="0"/>
-                              <a:alpha val="50000"/>
-                            </a:schemeClr>
-                          </a:outerShdw>
-                        </a:effectLst>
-                      </wps:spPr>
-                      <wps:txbx>
-                        <w:txbxContent>
-                          <w:p>
-                            <w:r>
-                              <w:t>Ajax</w:t>
-                            </w:r>
-                            <w:r>
-                              <w:t>客户端接口</w:t>
-                            </w:r>
-                          </w:p>
-                        </w:txbxContent>
-                      </wps:txbx>
-                      <wps:bodyPr rot="0" vert="horz" wrap="square" lIns="91440" tIns="45720" rIns="91440" bIns="45720" anchor="t" anchorCtr="0" upright="1">
-                        <a:noAutofit/>
-                      </wps:bodyPr>
-                    </wps:wsp>
-                  </a:graphicData>
-                </a:graphic>
-                <wp14:sizeRelH relativeFrom="page">
-                  <wp14:pctWidth>0</wp14:pctWidth>
-                </wp14:sizeRelH>
-                <wp14:sizeRelV relativeFrom="page">
-                  <wp14:pctHeight>0</wp14:pctHeight>
-                </wp14:sizeRelV>
-              </wp:anchor>
-            </w:drawing>
-          </mc:Choice>
-          <mc:Fallback>
-            <w:pict>
-              <v:roundrect id="圆角矩形 25" o:spid="_x0000_s1046" style="position:absolute;left:0;text-align:left;margin-left:62.4pt;margin-top:-28.8pt;width:110.4pt;height:32.4pt;z-index:251670528;visibility:visible;mso-wrap-style:square;mso-width-percent:0;mso-height-percent:0;mso-wrap-distance-left:9pt;mso-wrap-distance-top:0;mso-wrap-distance-right:9pt;mso-wrap-distance-bottom:0;mso-position-horizontal:absolute;mso-position-horizontal-relative:text;mso-position-vertical:absolute;mso-position-vertical-relative:text;mso-width-percent:0;mso-height-percent:0;mso-width-relative:page;mso-height-relative:page;v-text-anchor:top" arcsize="10923f" o:gfxdata="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" fillcolor="yellow" strokecolor="#f2f2f2 [3041]" strokeweight="3pt">
-                <v:shadow on="t" color="#707a11 [1606]" opacity=".5" offset="1pt"/>
-                <v:textbox>
-                  <w:txbxContent>
-                    <w:p>
-                      <w:r>
-                        <w:t>Ajax</w:t>
-                      </w:r>
-                      <w:r>
-                        <w:t>客户端接口</w:t>
-                      </w:r>
-                    </w:p>
-                  </w:txbxContent>
-                </v:textbox>
-              </v:roundrect>
-            </w:pict>
-          </mc:Fallback>
-        </mc:AlternateContent>
+        <w:pict>
+          <v:roundrect id="圆角矩形 25" o:spid="_x0000_s1046" style="position:absolute;left:0;text-align:left;margin-left:62.4pt;margin-top:-28.8pt;width:110.4pt;height:32.4pt;z-index:251670528;visibility:visible" arcsize="10923f" o:gfxdata="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" fillcolor="yellow" strokecolor="#f2f2f2 [3041]" strokeweight="3pt">
+            <v:shadow on="t" color="#707a11 [1606]" opacity=".5" offset="1pt"/>
+            <v:textbox>
+              <w:txbxContent>
+                <w:p>
+                  <w:r>
+                    <w:t>Ajax</w:t>
+                  </w:r>
+                  <w:r>
+                    <w:t>客户端接口</w:t>
+                  </w:r>
+                </w:p>
+              </w:txbxContent>
+            </v:textbox>
+          </v:roundrect>
+        </w:pict>
       </w:r>
     </w:p>
     <w:p/>
@@ -6954,7 +3697,6 @@
       <w:bookmarkEnd w:id="9"/>
     </w:p>
     <w:p>
-      <w:proofErr w:type="spellStart"/>
       <w:r>
         <w:t>I</w:t>
       </w:r>
@@ -6964,7 +3706,6 @@
         </w:rPr>
         <w:t>pay</w:t>
       </w:r>
-      <w:proofErr w:type="spellEnd"/>
       <w:r>
         <w:rPr>
           <w:rFonts w:hint="eastAsia"/>
@@ -6993,7 +3734,7 @@
       <w:tblPr>
         <w:tblStyle w:val="a9"/>
         <w:tblW w:w="0" w:type="auto"/>
-        <w:tblLook w:val="04A0" w:firstRow="1" w:lastRow="0" w:firstColumn="1" w:lastColumn="0" w:noHBand="0" w:noVBand="1"/>
+        <w:tblLook w:val="04A0"/>
       </w:tblPr>
       <w:tblGrid>
         <w:gridCol w:w="2085"/>
@@ -7186,21 +3927,7 @@
               <w:rPr>
                 <w:rFonts w:hint="eastAsia"/>
               </w:rPr>
-              <w:t>支付密码，购物</w:t>
-            </w:r>
-            <w:proofErr w:type="gramStart"/>
-            <w:r>
-              <w:rPr>
-                <w:rFonts w:hint="eastAsia"/>
-              </w:rPr>
-              <w:t>车商品</w:t>
-            </w:r>
-            <w:proofErr w:type="gramEnd"/>
-            <w:r>
-              <w:rPr>
-                <w:rFonts w:hint="eastAsia"/>
-              </w:rPr>
-              <w:t>信息</w:t>
+              <w:t>支付密码，购物车商品信息</w:t>
             </w:r>
           </w:p>
         </w:tc>
@@ -7213,21 +3940,7 @@
               <w:rPr>
                 <w:rFonts w:hint="eastAsia"/>
               </w:rPr>
-              <w:t>提交信息</w:t>
-            </w:r>
-            <w:proofErr w:type="gramStart"/>
-            <w:r>
-              <w:rPr>
-                <w:rFonts w:hint="eastAsia"/>
-              </w:rPr>
-              <w:t>至商场</w:t>
-            </w:r>
-            <w:proofErr w:type="gramEnd"/>
-            <w:r>
-              <w:rPr>
-                <w:rFonts w:hint="eastAsia"/>
-              </w:rPr>
-              <w:t>服务器</w:t>
+              <w:t>提交信息至商场服务器</w:t>
             </w:r>
           </w:p>
         </w:tc>
@@ -7339,6 +4052,9 @@
           <w:ilvl w:val="1"/>
           <w:numId w:val="7"/>
         </w:numPr>
+        <w:rPr>
+          <w:rFonts w:hint="eastAsia"/>
+        </w:rPr>
       </w:pPr>
       <w:bookmarkStart w:id="12" w:name="_Toc299394817"/>
       <w:r>
@@ -7355,16 +4071,629 @@
       </w:r>
       <w:bookmarkEnd w:id="12"/>
     </w:p>
-    <w:p>
-      <w:pPr>
-        <w:ind w:firstLine="420"/>
-      </w:pPr>
-      <w:r>
-        <w:rPr>
-          <w:rFonts w:hint="eastAsia"/>
-        </w:rPr>
-        <w:t>给出对每一个输入项的特性，包括名称、标识、数据的类型和格式、数据值的有效范围、输入的方式。数量和频度、输入媒体、输入数据的来源和安全保密条件等等。</w:t>
-      </w:r>
+    <w:tbl>
+      <w:tblPr>
+        <w:tblStyle w:val="a9"/>
+        <w:tblW w:w="0" w:type="auto"/>
+        <w:tblInd w:w="420" w:type="dxa"/>
+        <w:tblLook w:val="04A0"/>
+      </w:tblPr>
+      <w:tblGrid>
+        <w:gridCol w:w="1630"/>
+        <w:gridCol w:w="1630"/>
+        <w:gridCol w:w="1631"/>
+        <w:gridCol w:w="1631"/>
+        <w:gridCol w:w="1580"/>
+      </w:tblGrid>
+      <w:tr>
+        <w:tc>
+          <w:tcPr>
+            <w:tcW w:w="1630" w:type="dxa"/>
+          </w:tcPr>
+          <w:p>
+            <w:r>
+              <w:rPr>
+                <w:rFonts w:hint="eastAsia"/>
+              </w:rPr>
+              <w:t>名称</w:t>
+            </w:r>
+          </w:p>
+        </w:tc>
+        <w:tc>
+          <w:tcPr>
+            <w:tcW w:w="1630" w:type="dxa"/>
+          </w:tcPr>
+          <w:p>
+            <w:r>
+              <w:rPr>
+                <w:rFonts w:hint="eastAsia"/>
+              </w:rPr>
+              <w:t>数据格式</w:t>
+            </w:r>
+          </w:p>
+        </w:tc>
+        <w:tc>
+          <w:tcPr>
+            <w:tcW w:w="1631" w:type="dxa"/>
+          </w:tcPr>
+          <w:p>
+            <w:r>
+              <w:rPr>
+                <w:rFonts w:hint="eastAsia"/>
+              </w:rPr>
+              <w:t>有效范围</w:t>
+            </w:r>
+          </w:p>
+        </w:tc>
+        <w:tc>
+          <w:tcPr>
+            <w:tcW w:w="1631" w:type="dxa"/>
+          </w:tcPr>
+          <w:p>
+            <w:r>
+              <w:rPr>
+                <w:rFonts w:hint="eastAsia"/>
+              </w:rPr>
+              <w:t>输入方式</w:t>
+            </w:r>
+          </w:p>
+        </w:tc>
+        <w:tc>
+          <w:tcPr>
+            <w:tcW w:w="1580" w:type="dxa"/>
+          </w:tcPr>
+          <w:p>
+            <w:pPr>
+              <w:rPr>
+                <w:rFonts w:hint="eastAsia"/>
+              </w:rPr>
+            </w:pPr>
+            <w:r>
+              <w:rPr>
+                <w:rFonts w:hint="eastAsia"/>
+              </w:rPr>
+              <w:t>频度</w:t>
+            </w:r>
+          </w:p>
+        </w:tc>
+      </w:tr>
+      <w:tr>
+        <w:tc>
+          <w:tcPr>
+            <w:tcW w:w="1630" w:type="dxa"/>
+          </w:tcPr>
+          <w:p>
+            <w:r>
+              <w:rPr>
+                <w:rFonts w:hint="eastAsia"/>
+              </w:rPr>
+              <w:t>商品条形码</w:t>
+            </w:r>
+          </w:p>
+        </w:tc>
+        <w:tc>
+          <w:tcPr>
+            <w:tcW w:w="1630" w:type="dxa"/>
+          </w:tcPr>
+          <w:p>
+            <w:r>
+              <w:rPr>
+                <w:rFonts w:hint="eastAsia"/>
+              </w:rPr>
+              <w:t>图像</w:t>
+            </w:r>
+          </w:p>
+        </w:tc>
+        <w:tc>
+          <w:tcPr>
+            <w:tcW w:w="1631" w:type="dxa"/>
+          </w:tcPr>
+          <w:p>
+            <w:r>
+              <w:rPr>
+                <w:rFonts w:hint="eastAsia"/>
+              </w:rPr>
+              <w:t>由程序判断</w:t>
+            </w:r>
+          </w:p>
+        </w:tc>
+        <w:tc>
+          <w:tcPr>
+            <w:tcW w:w="1631" w:type="dxa"/>
+          </w:tcPr>
+          <w:p>
+            <w:r>
+              <w:rPr>
+                <w:rFonts w:hint="eastAsia"/>
+              </w:rPr>
+              <w:t>摄像头扫描</w:t>
+            </w:r>
+          </w:p>
+        </w:tc>
+        <w:tc>
+          <w:tcPr>
+            <w:tcW w:w="1580" w:type="dxa"/>
+          </w:tcPr>
+          <w:p>
+            <w:pPr>
+              <w:rPr>
+                <w:rFonts w:hint="eastAsia"/>
+              </w:rPr>
+            </w:pPr>
+            <w:r>
+              <w:rPr>
+                <w:rFonts w:hint="eastAsia"/>
+              </w:rPr>
+              <w:t>高</w:t>
+            </w:r>
+          </w:p>
+        </w:tc>
+      </w:tr>
+      <w:tr>
+        <w:tc>
+          <w:tcPr>
+            <w:tcW w:w="1630" w:type="dxa"/>
+          </w:tcPr>
+          <w:p>
+            <w:pPr>
+              <w:rPr>
+                <w:rFonts w:hint="eastAsia"/>
+              </w:rPr>
+            </w:pPr>
+            <w:r>
+              <w:rPr>
+                <w:rFonts w:hint="eastAsia"/>
+              </w:rPr>
+              <w:t>商品条形码对应字符串</w:t>
+            </w:r>
+          </w:p>
+        </w:tc>
+        <w:tc>
+          <w:tcPr>
+            <w:tcW w:w="1630" w:type="dxa"/>
+          </w:tcPr>
+          <w:p>
+            <w:pPr>
+              <w:rPr>
+                <w:rFonts w:hint="eastAsia"/>
+              </w:rPr>
+            </w:pPr>
+            <w:r>
+              <w:rPr>
+                <w:rFonts w:hint="eastAsia"/>
+              </w:rPr>
+              <w:t>字符串</w:t>
+            </w:r>
+          </w:p>
+        </w:tc>
+        <w:tc>
+          <w:tcPr>
+            <w:tcW w:w="1631" w:type="dxa"/>
+          </w:tcPr>
+          <w:p>
+            <w:pPr>
+              <w:rPr>
+                <w:rFonts w:hint="eastAsia"/>
+              </w:rPr>
+            </w:pPr>
+            <w:r>
+              <w:rPr>
+                <w:rFonts w:hint="eastAsia"/>
+              </w:rPr>
+              <w:t>包括字母和数字</w:t>
+            </w:r>
+          </w:p>
+        </w:tc>
+        <w:tc>
+          <w:tcPr>
+            <w:tcW w:w="1631" w:type="dxa"/>
+          </w:tcPr>
+          <w:p>
+            <w:pPr>
+              <w:rPr>
+                <w:rFonts w:hint="eastAsia"/>
+              </w:rPr>
+            </w:pPr>
+            <w:r>
+              <w:rPr>
+                <w:rFonts w:hint="eastAsia"/>
+              </w:rPr>
+              <w:t>用户手动输入</w:t>
+            </w:r>
+          </w:p>
+        </w:tc>
+        <w:tc>
+          <w:tcPr>
+            <w:tcW w:w="1580" w:type="dxa"/>
+          </w:tcPr>
+          <w:p>
+            <w:pPr>
+              <w:rPr>
+                <w:rFonts w:hint="eastAsia"/>
+              </w:rPr>
+            </w:pPr>
+            <w:r>
+              <w:rPr>
+                <w:rFonts w:hint="eastAsia"/>
+              </w:rPr>
+              <w:t>中</w:t>
+            </w:r>
+          </w:p>
+        </w:tc>
+      </w:tr>
+      <w:tr>
+        <w:tc>
+          <w:tcPr>
+            <w:tcW w:w="1630" w:type="dxa"/>
+          </w:tcPr>
+          <w:p>
+            <w:pPr>
+              <w:rPr>
+                <w:rFonts w:hint="eastAsia"/>
+              </w:rPr>
+            </w:pPr>
+            <w:r>
+              <w:rPr>
+                <w:rFonts w:hint="eastAsia"/>
+              </w:rPr>
+              <w:t>用户名</w:t>
+            </w:r>
+          </w:p>
+        </w:tc>
+        <w:tc>
+          <w:tcPr>
+            <w:tcW w:w="1630" w:type="dxa"/>
+          </w:tcPr>
+          <w:p>
+            <w:pPr>
+              <w:rPr>
+                <w:rFonts w:hint="eastAsia"/>
+              </w:rPr>
+            </w:pPr>
+            <w:r>
+              <w:rPr>
+                <w:rFonts w:hint="eastAsia"/>
+              </w:rPr>
+              <w:t>字符串</w:t>
+            </w:r>
+          </w:p>
+        </w:tc>
+        <w:tc>
+          <w:tcPr>
+            <w:tcW w:w="1631" w:type="dxa"/>
+          </w:tcPr>
+          <w:p>
+            <w:pPr>
+              <w:rPr>
+                <w:rFonts w:hint="eastAsia"/>
+              </w:rPr>
+            </w:pPr>
+            <w:r>
+              <w:rPr>
+                <w:rFonts w:hint="eastAsia"/>
+              </w:rPr>
+              <w:t>包括字母和数字</w:t>
+            </w:r>
+          </w:p>
+        </w:tc>
+        <w:tc>
+          <w:tcPr>
+            <w:tcW w:w="1631" w:type="dxa"/>
+          </w:tcPr>
+          <w:p>
+            <w:pPr>
+              <w:rPr>
+                <w:rFonts w:hint="eastAsia"/>
+              </w:rPr>
+            </w:pPr>
+            <w:r>
+              <w:rPr>
+                <w:rFonts w:hint="eastAsia"/>
+              </w:rPr>
+              <w:t>用户手动输入</w:t>
+            </w:r>
+          </w:p>
+        </w:tc>
+        <w:tc>
+          <w:tcPr>
+            <w:tcW w:w="1580" w:type="dxa"/>
+          </w:tcPr>
+          <w:p>
+            <w:pPr>
+              <w:rPr>
+                <w:rFonts w:hint="eastAsia"/>
+              </w:rPr>
+            </w:pPr>
+            <w:r>
+              <w:rPr>
+                <w:rFonts w:hint="eastAsia"/>
+              </w:rPr>
+              <w:t>低</w:t>
+            </w:r>
+          </w:p>
+        </w:tc>
+      </w:tr>
+      <w:tr>
+        <w:tc>
+          <w:tcPr>
+            <w:tcW w:w="1630" w:type="dxa"/>
+          </w:tcPr>
+          <w:p>
+            <w:pPr>
+              <w:rPr>
+                <w:rFonts w:hint="eastAsia"/>
+              </w:rPr>
+            </w:pPr>
+            <w:r>
+              <w:rPr>
+                <w:rFonts w:hint="eastAsia"/>
+              </w:rPr>
+              <w:t>登录密码</w:t>
+            </w:r>
+          </w:p>
+        </w:tc>
+        <w:tc>
+          <w:tcPr>
+            <w:tcW w:w="1630" w:type="dxa"/>
+          </w:tcPr>
+          <w:p>
+            <w:pPr>
+              <w:rPr>
+                <w:rFonts w:hint="eastAsia"/>
+              </w:rPr>
+            </w:pPr>
+            <w:r>
+              <w:rPr>
+                <w:rFonts w:hint="eastAsia"/>
+              </w:rPr>
+              <w:t>字符串</w:t>
+            </w:r>
+          </w:p>
+        </w:tc>
+        <w:tc>
+          <w:tcPr>
+            <w:tcW w:w="1631" w:type="dxa"/>
+          </w:tcPr>
+          <w:p>
+            <w:pPr>
+              <w:rPr>
+                <w:rFonts w:hint="eastAsia"/>
+              </w:rPr>
+            </w:pPr>
+            <w:r>
+              <w:rPr>
+                <w:rFonts w:hint="eastAsia"/>
+              </w:rPr>
+              <w:t>包括字母和数字</w:t>
+            </w:r>
+          </w:p>
+        </w:tc>
+        <w:tc>
+          <w:tcPr>
+            <w:tcW w:w="1631" w:type="dxa"/>
+          </w:tcPr>
+          <w:p>
+            <w:pPr>
+              <w:rPr>
+                <w:rFonts w:hint="eastAsia"/>
+              </w:rPr>
+            </w:pPr>
+            <w:r>
+              <w:rPr>
+                <w:rFonts w:hint="eastAsia"/>
+              </w:rPr>
+              <w:t>用户手动输入</w:t>
+            </w:r>
+          </w:p>
+        </w:tc>
+        <w:tc>
+          <w:tcPr>
+            <w:tcW w:w="1580" w:type="dxa"/>
+          </w:tcPr>
+          <w:p>
+            <w:pPr>
+              <w:rPr>
+                <w:rFonts w:hint="eastAsia"/>
+              </w:rPr>
+            </w:pPr>
+            <w:r>
+              <w:rPr>
+                <w:rFonts w:hint="eastAsia"/>
+              </w:rPr>
+              <w:t>低</w:t>
+            </w:r>
+          </w:p>
+        </w:tc>
+      </w:tr>
+      <w:tr>
+        <w:tc>
+          <w:tcPr>
+            <w:tcW w:w="1630" w:type="dxa"/>
+          </w:tcPr>
+          <w:p>
+            <w:pPr>
+              <w:rPr>
+                <w:rFonts w:hint="eastAsia"/>
+              </w:rPr>
+            </w:pPr>
+            <w:r>
+              <w:rPr>
+                <w:rFonts w:hint="eastAsia"/>
+              </w:rPr>
+              <w:t>支付密码</w:t>
+            </w:r>
+          </w:p>
+        </w:tc>
+        <w:tc>
+          <w:tcPr>
+            <w:tcW w:w="1630" w:type="dxa"/>
+          </w:tcPr>
+          <w:p>
+            <w:pPr>
+              <w:rPr>
+                <w:rFonts w:hint="eastAsia"/>
+              </w:rPr>
+            </w:pPr>
+            <w:r>
+              <w:rPr>
+                <w:rFonts w:hint="eastAsia"/>
+              </w:rPr>
+              <w:t>字符串</w:t>
+            </w:r>
+          </w:p>
+        </w:tc>
+        <w:tc>
+          <w:tcPr>
+            <w:tcW w:w="1631" w:type="dxa"/>
+          </w:tcPr>
+          <w:p>
+            <w:pPr>
+              <w:rPr>
+                <w:rFonts w:hint="eastAsia"/>
+              </w:rPr>
+            </w:pPr>
+            <w:r>
+              <w:rPr>
+                <w:rFonts w:hint="eastAsia"/>
+              </w:rPr>
+              <w:t>包括字母和数字</w:t>
+            </w:r>
+          </w:p>
+        </w:tc>
+        <w:tc>
+          <w:tcPr>
+            <w:tcW w:w="1631" w:type="dxa"/>
+          </w:tcPr>
+          <w:p>
+            <w:pPr>
+              <w:rPr>
+                <w:rFonts w:hint="eastAsia"/>
+              </w:rPr>
+            </w:pPr>
+            <w:r>
+              <w:rPr>
+                <w:rFonts w:hint="eastAsia"/>
+              </w:rPr>
+              <w:t>用户手动输入</w:t>
+            </w:r>
+          </w:p>
+        </w:tc>
+        <w:tc>
+          <w:tcPr>
+            <w:tcW w:w="1580" w:type="dxa"/>
+          </w:tcPr>
+          <w:p>
+            <w:pPr>
+              <w:rPr>
+                <w:rFonts w:hint="eastAsia"/>
+              </w:rPr>
+            </w:pPr>
+            <w:r>
+              <w:rPr>
+                <w:rFonts w:hint="eastAsia"/>
+              </w:rPr>
+              <w:t>高</w:t>
+            </w:r>
+          </w:p>
+        </w:tc>
+      </w:tr>
+      <w:tr>
+        <w:tc>
+          <w:tcPr>
+            <w:tcW w:w="1630" w:type="dxa"/>
+          </w:tcPr>
+          <w:p>
+            <w:pPr>
+              <w:rPr>
+                <w:rFonts w:hint="eastAsia"/>
+              </w:rPr>
+            </w:pPr>
+            <w:r>
+              <w:rPr>
+                <w:rFonts w:hint="eastAsia"/>
+              </w:rPr>
+              <w:t>商场名</w:t>
+            </w:r>
+          </w:p>
+        </w:tc>
+        <w:tc>
+          <w:tcPr>
+            <w:tcW w:w="1630" w:type="dxa"/>
+          </w:tcPr>
+          <w:p>
+            <w:pPr>
+              <w:rPr>
+                <w:rFonts w:hint="eastAsia"/>
+              </w:rPr>
+            </w:pPr>
+            <w:r>
+              <w:rPr>
+                <w:rFonts w:hint="eastAsia"/>
+              </w:rPr>
+              <w:t>字符串</w:t>
+            </w:r>
+          </w:p>
+        </w:tc>
+        <w:tc>
+          <w:tcPr>
+            <w:tcW w:w="1631" w:type="dxa"/>
+          </w:tcPr>
+          <w:p>
+            <w:pPr>
+              <w:rPr>
+                <w:rFonts w:hint="eastAsia"/>
+              </w:rPr>
+            </w:pPr>
+            <w:r>
+              <w:rPr>
+                <w:rFonts w:hint="eastAsia"/>
+              </w:rPr>
+              <w:t>不限</w:t>
+            </w:r>
+          </w:p>
+        </w:tc>
+        <w:tc>
+          <w:tcPr>
+            <w:tcW w:w="1631" w:type="dxa"/>
+          </w:tcPr>
+          <w:p>
+            <w:pPr>
+              <w:rPr>
+                <w:rFonts w:hint="eastAsia"/>
+              </w:rPr>
+            </w:pPr>
+            <w:r>
+              <w:rPr>
+                <w:rFonts w:hint="eastAsia"/>
+              </w:rPr>
+              <w:t>用户手动输入</w:t>
+            </w:r>
+          </w:p>
+        </w:tc>
+        <w:tc>
+          <w:tcPr>
+            <w:tcW w:w="1580" w:type="dxa"/>
+          </w:tcPr>
+          <w:p>
+            <w:pPr>
+              <w:rPr>
+                <w:rFonts w:hint="eastAsia"/>
+              </w:rPr>
+            </w:pPr>
+            <w:r>
+              <w:rPr>
+                <w:rFonts w:hint="eastAsia"/>
+              </w:rPr>
+              <w:t>中</w:t>
+            </w:r>
+          </w:p>
+        </w:tc>
+      </w:tr>
+    </w:tbl>
+    <w:p>
+      <w:pPr>
+        <w:ind w:left="420"/>
+      </w:pPr>
     </w:p>
     <w:p>
       <w:pPr>
@@ -7373,27 +4702,314 @@
           <w:ilvl w:val="1"/>
           <w:numId w:val="7"/>
         </w:numPr>
+        <w:rPr>
+          <w:rFonts w:hint="eastAsia"/>
+        </w:rPr>
       </w:pPr>
       <w:bookmarkStart w:id="13" w:name="_Toc299394818"/>
       <w:r>
         <w:rPr>
           <w:rFonts w:hint="eastAsia"/>
         </w:rPr>
+        <w:lastRenderedPageBreak/>
         <w:t>输出项</w:t>
       </w:r>
       <w:bookmarkEnd w:id="13"/>
     </w:p>
-    <w:p>
-      <w:pPr>
-        <w:ind w:firstLine="420"/>
-      </w:pPr>
-      <w:r>
-        <w:rPr>
-          <w:rFonts w:hint="eastAsia"/>
-        </w:rPr>
-        <w:t>给出对每一个输出项的特性，包括名称、标识、数据的类型和格式，数据值的有效范围，输出的形式、数量和频度，输出媒体、对输出图形及符号的说明、安全保密条件等等。</w:t>
-      </w:r>
-    </w:p>
+    <w:tbl>
+      <w:tblPr>
+        <w:tblStyle w:val="a9"/>
+        <w:tblW w:w="0" w:type="auto"/>
+        <w:tblLook w:val="04A0"/>
+      </w:tblPr>
+      <w:tblGrid>
+        <w:gridCol w:w="2130"/>
+        <w:gridCol w:w="2130"/>
+        <w:gridCol w:w="2131"/>
+        <w:gridCol w:w="2131"/>
+      </w:tblGrid>
+      <w:tr>
+        <w:tc>
+          <w:tcPr>
+            <w:tcW w:w="2130" w:type="dxa"/>
+          </w:tcPr>
+          <w:p>
+            <w:r>
+              <w:rPr>
+                <w:rFonts w:hint="eastAsia"/>
+              </w:rPr>
+              <w:t>名称</w:t>
+            </w:r>
+          </w:p>
+        </w:tc>
+        <w:tc>
+          <w:tcPr>
+            <w:tcW w:w="2130" w:type="dxa"/>
+          </w:tcPr>
+          <w:p>
+            <w:r>
+              <w:rPr>
+                <w:rFonts w:hint="eastAsia"/>
+              </w:rPr>
+              <w:t>数据类型</w:t>
+            </w:r>
+          </w:p>
+        </w:tc>
+        <w:tc>
+          <w:tcPr>
+            <w:tcW w:w="2131" w:type="dxa"/>
+          </w:tcPr>
+          <w:p>
+            <w:r>
+              <w:rPr>
+                <w:rFonts w:hint="eastAsia"/>
+              </w:rPr>
+              <w:t>输出形式</w:t>
+            </w:r>
+          </w:p>
+        </w:tc>
+        <w:tc>
+          <w:tcPr>
+            <w:tcW w:w="2131" w:type="dxa"/>
+          </w:tcPr>
+          <w:p>
+            <w:r>
+              <w:rPr>
+                <w:rFonts w:hint="eastAsia"/>
+              </w:rPr>
+              <w:t>频度</w:t>
+            </w:r>
+          </w:p>
+        </w:tc>
+      </w:tr>
+      <w:tr>
+        <w:tc>
+          <w:tcPr>
+            <w:tcW w:w="2130" w:type="dxa"/>
+          </w:tcPr>
+          <w:p>
+            <w:r>
+              <w:rPr>
+                <w:rFonts w:hint="eastAsia"/>
+              </w:rPr>
+              <w:t>商品信息</w:t>
+            </w:r>
+          </w:p>
+        </w:tc>
+        <w:tc>
+          <w:tcPr>
+            <w:tcW w:w="2130" w:type="dxa"/>
+          </w:tcPr>
+          <w:p>
+            <w:r>
+              <w:rPr>
+                <w:rFonts w:hint="eastAsia"/>
+              </w:rPr>
+              <w:t>Product</w:t>
+            </w:r>
+          </w:p>
+        </w:tc>
+        <w:tc>
+          <w:tcPr>
+            <w:tcW w:w="2131" w:type="dxa"/>
+          </w:tcPr>
+          <w:p>
+            <w:r>
+              <w:rPr>
+                <w:rFonts w:hint="eastAsia"/>
+              </w:rPr>
+              <w:t>列表或单件</w:t>
+            </w:r>
+          </w:p>
+        </w:tc>
+        <w:tc>
+          <w:tcPr>
+            <w:tcW w:w="2131" w:type="dxa"/>
+          </w:tcPr>
+          <w:p>
+            <w:r>
+              <w:rPr>
+                <w:rFonts w:hint="eastAsia"/>
+              </w:rPr>
+              <w:t>高</w:t>
+            </w:r>
+          </w:p>
+        </w:tc>
+      </w:tr>
+      <w:tr>
+        <w:tc>
+          <w:tcPr>
+            <w:tcW w:w="2130" w:type="dxa"/>
+          </w:tcPr>
+          <w:p>
+            <w:r>
+              <w:rPr>
+                <w:rFonts w:hint="eastAsia"/>
+              </w:rPr>
+              <w:t>商场简要信息</w:t>
+            </w:r>
+          </w:p>
+        </w:tc>
+        <w:tc>
+          <w:tcPr>
+            <w:tcW w:w="2130" w:type="dxa"/>
+          </w:tcPr>
+          <w:p>
+            <w:r>
+              <w:rPr>
+                <w:rFonts w:hint="eastAsia"/>
+              </w:rPr>
+              <w:t>Market</w:t>
+            </w:r>
+          </w:p>
+        </w:tc>
+        <w:tc>
+          <w:tcPr>
+            <w:tcW w:w="2131" w:type="dxa"/>
+          </w:tcPr>
+          <w:p>
+            <w:r>
+              <w:rPr>
+                <w:rFonts w:hint="eastAsia"/>
+              </w:rPr>
+              <w:t>列表</w:t>
+            </w:r>
+          </w:p>
+        </w:tc>
+        <w:tc>
+          <w:tcPr>
+            <w:tcW w:w="2131" w:type="dxa"/>
+          </w:tcPr>
+          <w:p>
+            <w:r>
+              <w:rPr>
+                <w:rFonts w:hint="eastAsia"/>
+              </w:rPr>
+              <w:t>高</w:t>
+            </w:r>
+          </w:p>
+        </w:tc>
+      </w:tr>
+      <w:tr>
+        <w:tc>
+          <w:tcPr>
+            <w:tcW w:w="2130" w:type="dxa"/>
+          </w:tcPr>
+          <w:p>
+            <w:r>
+              <w:rPr>
+                <w:rFonts w:hint="eastAsia"/>
+              </w:rPr>
+              <w:t>商场详细信息</w:t>
+            </w:r>
+          </w:p>
+        </w:tc>
+        <w:tc>
+          <w:tcPr>
+            <w:tcW w:w="2130" w:type="dxa"/>
+          </w:tcPr>
+          <w:p>
+            <w:r>
+              <w:rPr>
+                <w:rFonts w:hint="eastAsia"/>
+              </w:rPr>
+              <w:t>MarketInfo</w:t>
+            </w:r>
+          </w:p>
+        </w:tc>
+        <w:tc>
+          <w:tcPr>
+            <w:tcW w:w="2131" w:type="dxa"/>
+          </w:tcPr>
+          <w:p>
+            <w:r>
+              <w:rPr>
+                <w:rFonts w:hint="eastAsia"/>
+              </w:rPr>
+              <w:t>单件</w:t>
+            </w:r>
+          </w:p>
+        </w:tc>
+        <w:tc>
+          <w:tcPr>
+            <w:tcW w:w="2131" w:type="dxa"/>
+          </w:tcPr>
+          <w:p>
+            <w:r>
+              <w:rPr>
+                <w:rFonts w:hint="eastAsia"/>
+              </w:rPr>
+              <w:t>中</w:t>
+            </w:r>
+          </w:p>
+        </w:tc>
+      </w:tr>
+      <w:tr>
+        <w:tc>
+          <w:tcPr>
+            <w:tcW w:w="2130" w:type="dxa"/>
+          </w:tcPr>
+          <w:p>
+            <w:pPr>
+              <w:rPr>
+                <w:rFonts w:hint="eastAsia"/>
+              </w:rPr>
+            </w:pPr>
+            <w:r>
+              <w:rPr>
+                <w:rFonts w:hint="eastAsia"/>
+              </w:rPr>
+              <w:t>用户信息</w:t>
+            </w:r>
+          </w:p>
+        </w:tc>
+        <w:tc>
+          <w:tcPr>
+            <w:tcW w:w="2130" w:type="dxa"/>
+          </w:tcPr>
+          <w:p>
+            <w:pPr>
+              <w:rPr>
+                <w:rFonts w:hint="eastAsia"/>
+              </w:rPr>
+            </w:pPr>
+            <w:r>
+              <w:rPr>
+                <w:rFonts w:hint="eastAsia"/>
+              </w:rPr>
+              <w:t>UserInfo</w:t>
+            </w:r>
+          </w:p>
+        </w:tc>
+        <w:tc>
+          <w:tcPr>
+            <w:tcW w:w="2131" w:type="dxa"/>
+          </w:tcPr>
+          <w:p>
+            <w:r>
+              <w:rPr>
+                <w:rFonts w:hint="eastAsia"/>
+              </w:rPr>
+              <w:t>单件</w:t>
+            </w:r>
+          </w:p>
+        </w:tc>
+        <w:tc>
+          <w:tcPr>
+            <w:tcW w:w="2131" w:type="dxa"/>
+          </w:tcPr>
+          <w:p>
+            <w:r>
+              <w:rPr>
+                <w:rFonts w:hint="eastAsia"/>
+              </w:rPr>
+              <w:t>低</w:t>
+            </w:r>
+          </w:p>
+        </w:tc>
+      </w:tr>
+    </w:tbl>
+    <w:p/>
     <w:p>
       <w:pPr>
         <w:pStyle w:val="2"/>
@@ -7453,7 +5069,6 @@
         <w:rPr>
           <w:rFonts w:hint="eastAsia"/>
         </w:rPr>
-        <w:lastRenderedPageBreak/>
         <w:t>流程逻辑</w:t>
       </w:r>
       <w:bookmarkEnd w:id="15"/>
@@ -7468,6 +5083,20 @@
         </w:rPr>
         <w:t>用图表（例如流程图、判定表等）辅以必要的说明来表示本程序的逻辑流程。</w:t>
       </w:r>
+    </w:p>
+    <w:p>
+      <w:pPr>
+        <w:widowControl/>
+        <w:jc w:val="left"/>
+      </w:pPr>
+      <w:r>
+        <w:br w:type="page"/>
+      </w:r>
+    </w:p>
+    <w:p>
+      <w:pPr>
+        <w:ind w:firstLine="420"/>
+      </w:pPr>
     </w:p>
     <w:p>
       <w:pPr>
@@ -7490,7 +5119,7 @@
       <w:tblPr>
         <w:tblStyle w:val="a9"/>
         <w:tblW w:w="0" w:type="auto"/>
-        <w:tblLook w:val="04A0" w:firstRow="1" w:lastRow="0" w:firstColumn="1" w:lastColumn="0" w:noHBand="0" w:noVBand="1"/>
+        <w:tblLook w:val="04A0"/>
       </w:tblPr>
       <w:tblGrid>
         <w:gridCol w:w="1137"/>
@@ -7545,14 +5174,12 @@
             <w:tcW w:w="2316" w:type="dxa"/>
           </w:tcPr>
           <w:p>
-            <w:proofErr w:type="spellStart"/>
             <w:r>
               <w:rPr>
                 <w:rFonts w:hint="eastAsia"/>
               </w:rPr>
               <w:t>CommunicationManager</w:t>
             </w:r>
-            <w:proofErr w:type="spellEnd"/>
           </w:p>
         </w:tc>
         <w:tc>
@@ -7637,19 +5264,11 @@
             <w:gridSpan w:val="5"/>
           </w:tcPr>
           <w:p>
-            <w:proofErr w:type="spellStart"/>
-            <w:r>
-              <w:rPr>
-                <w:rFonts w:hint="eastAsia"/>
-              </w:rPr>
-              <w:t>CommunicationManager</w:t>
-            </w:r>
-            <w:proofErr w:type="spellEnd"/>
-            <w:r>
-              <w:rPr>
-                <w:rFonts w:hint="eastAsia"/>
-              </w:rPr>
-              <w:t xml:space="preserve"> instance</w:t>
+            <w:r>
+              <w:rPr>
+                <w:rFonts w:hint="eastAsia"/>
+              </w:rPr>
+              <w:t>CommunicationManager instance</w:t>
             </w:r>
           </w:p>
         </w:tc>
@@ -7711,7 +5330,7 @@
       <w:tblPr>
         <w:tblStyle w:val="a9"/>
         <w:tblW w:w="0" w:type="auto"/>
-        <w:tblLook w:val="04A0" w:firstRow="1" w:lastRow="0" w:firstColumn="1" w:lastColumn="0" w:noHBand="0" w:noVBand="1"/>
+        <w:tblLook w:val="04A0"/>
       </w:tblPr>
       <w:tblGrid>
         <w:gridCol w:w="1137"/>
@@ -7766,14 +5385,12 @@
             <w:tcW w:w="2316" w:type="dxa"/>
           </w:tcPr>
           <w:p>
-            <w:proofErr w:type="spellStart"/>
             <w:r>
               <w:rPr>
                 <w:rFonts w:hint="eastAsia"/>
               </w:rPr>
               <w:t>CommunicationManager</w:t>
             </w:r>
-            <w:proofErr w:type="spellEnd"/>
           </w:p>
         </w:tc>
         <w:tc>
@@ -7827,21 +5444,7 @@
               <w:rPr>
                 <w:rFonts w:hint="eastAsia"/>
               </w:rPr>
-              <w:t xml:space="preserve">Session </w:t>
-            </w:r>
-            <w:proofErr w:type="spellStart"/>
-            <w:r>
-              <w:rPr>
-                <w:rFonts w:hint="eastAsia"/>
-              </w:rPr>
-              <w:t>session</w:t>
-            </w:r>
-            <w:proofErr w:type="spellEnd"/>
-            <w:r>
-              <w:rPr>
-                <w:rFonts w:hint="eastAsia"/>
-              </w:rPr>
-              <w:t>, String username, String password</w:t>
+              <w:t>String username, String password</w:t>
             </w:r>
           </w:p>
         </w:tc>
@@ -7870,16 +5473,8 @@
               <w:rPr>
                 <w:rFonts w:hint="eastAsia"/>
               </w:rPr>
-              <w:t xml:space="preserve">Session </w:t>
-            </w:r>
-            <w:proofErr w:type="spellStart"/>
-            <w:r>
-              <w:rPr>
-                <w:rFonts w:hint="eastAsia"/>
-              </w:rPr>
-              <w:t>session</w:t>
-            </w:r>
-            <w:proofErr w:type="spellEnd"/>
+              <w:t>int status</w:t>
+            </w:r>
           </w:p>
         </w:tc>
       </w:tr>
@@ -7936,101 +5531,7 @@
               <w:rPr>
                 <w:rFonts w:hint="eastAsia"/>
               </w:rPr>
-              <w:t>当输入参数</w:t>
-            </w:r>
-            <w:r>
-              <w:rPr>
-                <w:rFonts w:hint="eastAsia"/>
-              </w:rPr>
-              <w:t>session</w:t>
-            </w:r>
-            <w:r>
-              <w:rPr>
-                <w:rFonts w:hint="eastAsia"/>
-              </w:rPr>
-              <w:t>为</w:t>
-            </w:r>
-            <w:r>
-              <w:rPr>
-                <w:rFonts w:hint="eastAsia"/>
-              </w:rPr>
-              <w:t>null</w:t>
-            </w:r>
-            <w:r>
-              <w:rPr>
-                <w:rFonts w:hint="eastAsia"/>
-              </w:rPr>
-              <w:t>时，创建并返回新的</w:t>
-            </w:r>
-            <w:r>
-              <w:rPr>
-                <w:rFonts w:hint="eastAsia"/>
-              </w:rPr>
-              <w:t>Session</w:t>
-            </w:r>
-            <w:r>
-              <w:rPr>
-                <w:rFonts w:hint="eastAsia"/>
-              </w:rPr>
-              <w:t>实例；否则，</w:t>
-            </w:r>
-            <w:proofErr w:type="gramStart"/>
-            <w:r>
-              <w:rPr>
-                <w:rFonts w:hint="eastAsia"/>
-              </w:rPr>
-              <w:t>仅修改</w:t>
-            </w:r>
-            <w:proofErr w:type="gramEnd"/>
-            <w:r>
-              <w:rPr>
-                <w:rFonts w:hint="eastAsia"/>
-              </w:rPr>
-              <w:t>session</w:t>
-            </w:r>
-            <w:r>
-              <w:rPr>
-                <w:rFonts w:hint="eastAsia"/>
-              </w:rPr>
-              <w:t>的</w:t>
-            </w:r>
-            <w:r>
-              <w:rPr>
-                <w:rFonts w:hint="eastAsia"/>
-              </w:rPr>
-              <w:t>username</w:t>
-            </w:r>
-            <w:r>
-              <w:rPr>
-                <w:rFonts w:hint="eastAsia"/>
-              </w:rPr>
-              <w:t>和</w:t>
-            </w:r>
-            <w:r>
-              <w:rPr>
-                <w:rFonts w:hint="eastAsia"/>
-              </w:rPr>
-              <w:t>password</w:t>
-            </w:r>
-            <w:r>
-              <w:rPr>
-                <w:rFonts w:hint="eastAsia"/>
-              </w:rPr>
-              <w:t>属性；</w:t>
-            </w:r>
-          </w:p>
-          <w:p>
-            <w:r>
-              <w:rPr>
-                <w:rFonts w:hint="eastAsia"/>
-              </w:rPr>
-              <w:t>登录不成功返回</w:t>
-            </w:r>
-            <w:r>
-              <w:rPr>
-                <w:rFonts w:hint="eastAsia"/>
-              </w:rPr>
-              <w:t>null</w:t>
+              <w:t>根据返回的状态码判断登录状态</w:t>
             </w:r>
           </w:p>
         </w:tc>
@@ -8041,7 +5542,7 @@
       <w:tblPr>
         <w:tblStyle w:val="a9"/>
         <w:tblW w:w="0" w:type="auto"/>
-        <w:tblLook w:val="04A0" w:firstRow="1" w:lastRow="0" w:firstColumn="1" w:lastColumn="0" w:noHBand="0" w:noVBand="1"/>
+        <w:tblLook w:val="04A0"/>
       </w:tblPr>
       <w:tblGrid>
         <w:gridCol w:w="1137"/>
@@ -8070,14 +5571,12 @@
             <w:tcW w:w="1273" w:type="dxa"/>
           </w:tcPr>
           <w:p>
-            <w:proofErr w:type="spellStart"/>
-            <w:r>
-              <w:rPr>
-                <w:rFonts w:hint="eastAsia"/>
-              </w:rPr>
-              <w:t>findInfo</w:t>
-            </w:r>
-            <w:proofErr w:type="spellEnd"/>
+            <w:r>
+              <w:rPr>
+                <w:rFonts w:hint="eastAsia"/>
+              </w:rPr>
+              <w:t>logout</w:t>
+            </w:r>
           </w:p>
         </w:tc>
         <w:tc>
@@ -8098,14 +5597,12 @@
             <w:tcW w:w="2316" w:type="dxa"/>
           </w:tcPr>
           <w:p>
-            <w:proofErr w:type="spellStart"/>
             <w:r>
               <w:rPr>
                 <w:rFonts w:hint="eastAsia"/>
               </w:rPr>
               <w:t>CommunicationManager</w:t>
             </w:r>
-            <w:proofErr w:type="spellEnd"/>
           </w:p>
         </w:tc>
         <w:tc>
@@ -8159,7 +5656,7 @@
               <w:rPr>
                 <w:rFonts w:hint="eastAsia"/>
               </w:rPr>
-              <w:t>String barcode</w:t>
+              <w:t>void</w:t>
             </w:r>
           </w:p>
         </w:tc>
@@ -8185,19 +5682,8 @@
           </w:tcPr>
           <w:p>
             <w:r>
-              <w:rPr>
-                <w:rFonts w:hint="eastAsia"/>
-              </w:rPr>
-              <w:t xml:space="preserve">Product </w:t>
-            </w:r>
-            <w:proofErr w:type="spellStart"/>
-            <w:r>
-              <w:rPr>
-                <w:rFonts w:hint="eastAsia"/>
-              </w:rPr>
-              <w:t>product</w:t>
-            </w:r>
-            <w:proofErr w:type="spellEnd"/>
+              <w:t>Boolean</w:t>
+            </w:r>
           </w:p>
         </w:tc>
       </w:tr>
@@ -8225,7 +5711,7 @@
               <w:rPr>
                 <w:rFonts w:hint="eastAsia"/>
               </w:rPr>
-              <w:t>查找商品信息</w:t>
+              <w:t>登出</w:t>
             </w:r>
           </w:p>
         </w:tc>
@@ -8249,37 +5735,23 @@
             <w:tcW w:w="7385" w:type="dxa"/>
             <w:gridSpan w:val="5"/>
           </w:tcPr>
-          <w:p>
-            <w:r>
-              <w:rPr>
-                <w:rFonts w:hint="eastAsia"/>
-              </w:rPr>
-              <w:t>输入参数为条形码对应的字符串数据</w:t>
-            </w:r>
-          </w:p>
-          <w:p>
-            <w:r>
-              <w:rPr>
-                <w:rFonts w:hint="eastAsia"/>
-              </w:rPr>
-              <w:t>查询失败返回</w:t>
-            </w:r>
-            <w:r>
-              <w:rPr>
-                <w:rFonts w:hint="eastAsia"/>
-              </w:rPr>
-              <w:t>null</w:t>
-            </w:r>
-          </w:p>
+          <w:p/>
         </w:tc>
       </w:tr>
     </w:tbl>
+    <w:p>
+      <w:pPr>
+        <w:rPr>
+          <w:rFonts w:hint="eastAsia"/>
+        </w:rPr>
+      </w:pPr>
+    </w:p>
     <w:p/>
     <w:tbl>
       <w:tblPr>
         <w:tblStyle w:val="a9"/>
         <w:tblW w:w="0" w:type="auto"/>
-        <w:tblLook w:val="04A0" w:firstRow="1" w:lastRow="0" w:firstColumn="1" w:lastColumn="0" w:noHBand="0" w:noVBand="1"/>
+        <w:tblLook w:val="04A0"/>
       </w:tblPr>
       <w:tblGrid>
         <w:gridCol w:w="1137"/>
@@ -8312,7 +5784,13 @@
               <w:rPr>
                 <w:rFonts w:hint="eastAsia"/>
               </w:rPr>
-              <w:t>pay</w:t>
+              <w:t>getUser</w:t>
+            </w:r>
+            <w:r>
+              <w:rPr>
+                <w:rFonts w:hint="eastAsia"/>
+              </w:rPr>
+              <w:t>Info</w:t>
             </w:r>
           </w:p>
         </w:tc>
@@ -8334,14 +5812,12 @@
             <w:tcW w:w="2316" w:type="dxa"/>
           </w:tcPr>
           <w:p>
-            <w:proofErr w:type="spellStart"/>
             <w:r>
               <w:rPr>
                 <w:rFonts w:hint="eastAsia"/>
               </w:rPr>
               <w:t>CommunicationManager</w:t>
             </w:r>
-            <w:proofErr w:type="spellEnd"/>
           </w:p>
         </w:tc>
         <w:tc>
@@ -8395,36 +5871,8 @@
               <w:rPr>
                 <w:rFonts w:hint="eastAsia"/>
               </w:rPr>
-              <w:t xml:space="preserve">Session </w:t>
-            </w:r>
-            <w:proofErr w:type="spellStart"/>
-            <w:r>
-              <w:rPr>
-                <w:rFonts w:hint="eastAsia"/>
-              </w:rPr>
-              <w:t>session</w:t>
-            </w:r>
-            <w:proofErr w:type="spellEnd"/>
-            <w:r>
-              <w:rPr>
-                <w:rFonts w:hint="eastAsia"/>
-              </w:rPr>
-              <w:t>，</w:t>
-            </w:r>
-            <w:r>
-              <w:rPr>
-                <w:rFonts w:hint="eastAsia"/>
-              </w:rPr>
-              <w:t xml:space="preserve"> String </w:t>
-            </w:r>
-            <w:proofErr w:type="spellStart"/>
-            <w:r>
-              <w:rPr>
-                <w:rFonts w:hint="eastAsia"/>
-              </w:rPr>
-              <w:t>payPassword</w:t>
-            </w:r>
-            <w:proofErr w:type="spellEnd"/>
+              <w:t>void</w:t>
+            </w:r>
           </w:p>
         </w:tc>
       </w:tr>
@@ -8452,16 +5900,8 @@
               <w:rPr>
                 <w:rFonts w:hint="eastAsia"/>
               </w:rPr>
-              <w:t xml:space="preserve">Order </w:t>
-            </w:r>
-            <w:proofErr w:type="spellStart"/>
-            <w:r>
-              <w:rPr>
-                <w:rFonts w:hint="eastAsia"/>
-              </w:rPr>
-              <w:t>order</w:t>
-            </w:r>
-            <w:proofErr w:type="spellEnd"/>
+              <w:t>UserInfo info</w:t>
+            </w:r>
           </w:p>
         </w:tc>
       </w:tr>
@@ -8489,7 +5929,7 @@
               <w:rPr>
                 <w:rFonts w:hint="eastAsia"/>
               </w:rPr>
-              <w:t>支付</w:t>
+              <w:t>查看个人信息</w:t>
             </w:r>
           </w:p>
         </w:tc>
@@ -8513,79 +5953,1995 @@
             <w:tcW w:w="7385" w:type="dxa"/>
             <w:gridSpan w:val="5"/>
           </w:tcPr>
-          <w:p>
-            <w:r>
-              <w:rPr>
-                <w:rFonts w:hint="eastAsia"/>
-              </w:rPr>
-              <w:t>若</w:t>
-            </w:r>
-            <w:r>
-              <w:rPr>
-                <w:rFonts w:hint="eastAsia"/>
-              </w:rPr>
-              <w:t>session</w:t>
-            </w:r>
-            <w:r>
-              <w:rPr>
-                <w:rFonts w:hint="eastAsia"/>
-              </w:rPr>
-              <w:t>中</w:t>
-            </w:r>
-            <w:r>
-              <w:rPr>
-                <w:rFonts w:hint="eastAsia"/>
-              </w:rPr>
-              <w:t>username</w:t>
-            </w:r>
-            <w:r>
-              <w:rPr>
-                <w:rFonts w:hint="eastAsia"/>
-              </w:rPr>
-              <w:t>为</w:t>
-            </w:r>
-            <w:r>
-              <w:rPr>
-                <w:rFonts w:hint="eastAsia"/>
-              </w:rPr>
-              <w:t>null</w:t>
-            </w:r>
-            <w:r>
-              <w:rPr>
-                <w:rFonts w:hint="eastAsia"/>
-              </w:rPr>
-              <w:t>，即尚未登录，需先登录</w:t>
-            </w:r>
-          </w:p>
-          <w:p>
-            <w:r>
-              <w:rPr>
-                <w:rFonts w:hint="eastAsia"/>
-              </w:rPr>
-              <w:t>支付失败返回</w:t>
-            </w:r>
-            <w:r>
-              <w:rPr>
-                <w:rFonts w:hint="eastAsia"/>
-              </w:rPr>
-              <w:t>null</w:t>
-            </w:r>
-          </w:p>
+          <w:p/>
         </w:tc>
       </w:tr>
     </w:tbl>
     <w:p/>
-    <w:p>
-      <w:pPr>
-        <w:ind w:firstLine="420"/>
-      </w:pPr>
-      <w:r>
-        <w:rPr>
-          <w:rFonts w:hint="eastAsia"/>
-        </w:rPr>
-        <w:t>用图的形式说明本程序所隶属的上一层模块及隶属于本程序的下一层模块、子程序，说明参数赋值和调用方式，说明与本程序相直接关联的数据结构（数据库、数据文卷）。</w:t>
-      </w:r>
-    </w:p>
+    <w:tbl>
+      <w:tblPr>
+        <w:tblStyle w:val="a9"/>
+        <w:tblW w:w="0" w:type="auto"/>
+        <w:tblLook w:val="04A0"/>
+      </w:tblPr>
+      <w:tblGrid>
+        <w:gridCol w:w="1137"/>
+        <w:gridCol w:w="1273"/>
+        <w:gridCol w:w="1136"/>
+        <w:gridCol w:w="2316"/>
+        <w:gridCol w:w="1137"/>
+        <w:gridCol w:w="1523"/>
+      </w:tblGrid>
+      <w:tr>
+        <w:tc>
+          <w:tcPr>
+            <w:tcW w:w="1137" w:type="dxa"/>
+          </w:tcPr>
+          <w:p>
+            <w:r>
+              <w:rPr>
+                <w:rFonts w:hint="eastAsia"/>
+              </w:rPr>
+              <w:t>方法</w:t>
+            </w:r>
+          </w:p>
+        </w:tc>
+        <w:tc>
+          <w:tcPr>
+            <w:tcW w:w="1273" w:type="dxa"/>
+          </w:tcPr>
+          <w:p>
+            <w:r>
+              <w:rPr>
+                <w:rFonts w:hint="eastAsia"/>
+              </w:rPr>
+              <w:t>setUserInfo</w:t>
+            </w:r>
+          </w:p>
+        </w:tc>
+        <w:tc>
+          <w:tcPr>
+            <w:tcW w:w="1136" w:type="dxa"/>
+          </w:tcPr>
+          <w:p>
+            <w:r>
+              <w:rPr>
+                <w:rFonts w:hint="eastAsia"/>
+              </w:rPr>
+              <w:t>类</w:t>
+            </w:r>
+          </w:p>
+        </w:tc>
+        <w:tc>
+          <w:tcPr>
+            <w:tcW w:w="2316" w:type="dxa"/>
+          </w:tcPr>
+          <w:p>
+            <w:r>
+              <w:rPr>
+                <w:rFonts w:hint="eastAsia"/>
+              </w:rPr>
+              <w:t>CommunicationManager</w:t>
+            </w:r>
+          </w:p>
+        </w:tc>
+        <w:tc>
+          <w:tcPr>
+            <w:tcW w:w="1137" w:type="dxa"/>
+          </w:tcPr>
+          <w:p>
+            <w:r>
+              <w:rPr>
+                <w:rFonts w:hint="eastAsia"/>
+              </w:rPr>
+              <w:t>包</w:t>
+            </w:r>
+          </w:p>
+        </w:tc>
+        <w:tc>
+          <w:tcPr>
+            <w:tcW w:w="1523" w:type="dxa"/>
+          </w:tcPr>
+          <w:p>
+            <w:r>
+              <w:rPr>
+                <w:rFonts w:hint="eastAsia"/>
+              </w:rPr>
+              <w:t>communication</w:t>
+            </w:r>
+          </w:p>
+        </w:tc>
+      </w:tr>
+      <w:tr>
+        <w:tc>
+          <w:tcPr>
+            <w:tcW w:w="1137" w:type="dxa"/>
+          </w:tcPr>
+          <w:p>
+            <w:r>
+              <w:rPr>
+                <w:rFonts w:hint="eastAsia"/>
+              </w:rPr>
+              <w:t>输入</w:t>
+            </w:r>
+          </w:p>
+        </w:tc>
+        <w:tc>
+          <w:tcPr>
+            <w:tcW w:w="7385" w:type="dxa"/>
+            <w:gridSpan w:val="5"/>
+          </w:tcPr>
+          <w:p>
+            <w:r>
+              <w:rPr>
+                <w:rFonts w:hint="eastAsia"/>
+              </w:rPr>
+              <w:t>UserInfo info</w:t>
+            </w:r>
+          </w:p>
+        </w:tc>
+      </w:tr>
+      <w:tr>
+        <w:tc>
+          <w:tcPr>
+            <w:tcW w:w="1137" w:type="dxa"/>
+          </w:tcPr>
+          <w:p>
+            <w:r>
+              <w:rPr>
+                <w:rFonts w:hint="eastAsia"/>
+              </w:rPr>
+              <w:t>输出</w:t>
+            </w:r>
+          </w:p>
+        </w:tc>
+        <w:tc>
+          <w:tcPr>
+            <w:tcW w:w="7385" w:type="dxa"/>
+            <w:gridSpan w:val="5"/>
+          </w:tcPr>
+          <w:p>
+            <w:r>
+              <w:t>Boolean</w:t>
+            </w:r>
+          </w:p>
+        </w:tc>
+      </w:tr>
+      <w:tr>
+        <w:tc>
+          <w:tcPr>
+            <w:tcW w:w="1137" w:type="dxa"/>
+          </w:tcPr>
+          <w:p>
+            <w:r>
+              <w:rPr>
+                <w:rFonts w:hint="eastAsia"/>
+              </w:rPr>
+              <w:t>功能</w:t>
+            </w:r>
+          </w:p>
+        </w:tc>
+        <w:tc>
+          <w:tcPr>
+            <w:tcW w:w="7385" w:type="dxa"/>
+            <w:gridSpan w:val="5"/>
+          </w:tcPr>
+          <w:p>
+            <w:r>
+              <w:rPr>
+                <w:rFonts w:hint="eastAsia"/>
+              </w:rPr>
+              <w:t>设置用户个人信息</w:t>
+            </w:r>
+          </w:p>
+        </w:tc>
+      </w:tr>
+      <w:tr>
+        <w:tc>
+          <w:tcPr>
+            <w:tcW w:w="1137" w:type="dxa"/>
+          </w:tcPr>
+          <w:p>
+            <w:r>
+              <w:rPr>
+                <w:rFonts w:hint="eastAsia"/>
+              </w:rPr>
+              <w:t>详细说明</w:t>
+            </w:r>
+          </w:p>
+        </w:tc>
+        <w:tc>
+          <w:tcPr>
+            <w:tcW w:w="7385" w:type="dxa"/>
+            <w:gridSpan w:val="5"/>
+          </w:tcPr>
+          <w:p/>
+        </w:tc>
+      </w:tr>
+    </w:tbl>
+    <w:p/>
+    <w:tbl>
+      <w:tblPr>
+        <w:tblStyle w:val="a9"/>
+        <w:tblW w:w="0" w:type="auto"/>
+        <w:tblLook w:val="04A0"/>
+      </w:tblPr>
+      <w:tblGrid>
+        <w:gridCol w:w="1137"/>
+        <w:gridCol w:w="1273"/>
+        <w:gridCol w:w="1136"/>
+        <w:gridCol w:w="2316"/>
+        <w:gridCol w:w="1137"/>
+        <w:gridCol w:w="1523"/>
+      </w:tblGrid>
+      <w:tr>
+        <w:tc>
+          <w:tcPr>
+            <w:tcW w:w="1137" w:type="dxa"/>
+          </w:tcPr>
+          <w:p>
+            <w:r>
+              <w:rPr>
+                <w:rFonts w:hint="eastAsia"/>
+              </w:rPr>
+              <w:t>方法</w:t>
+            </w:r>
+          </w:p>
+        </w:tc>
+        <w:tc>
+          <w:tcPr>
+            <w:tcW w:w="1273" w:type="dxa"/>
+          </w:tcPr>
+          <w:p>
+            <w:r>
+              <w:rPr>
+                <w:rFonts w:hint="eastAsia"/>
+              </w:rPr>
+              <w:t>set</w:t>
+            </w:r>
+            <w:r>
+              <w:rPr>
+                <w:rFonts w:hint="eastAsia"/>
+              </w:rPr>
+              <w:t>Password</w:t>
+            </w:r>
+          </w:p>
+        </w:tc>
+        <w:tc>
+          <w:tcPr>
+            <w:tcW w:w="1136" w:type="dxa"/>
+          </w:tcPr>
+          <w:p>
+            <w:r>
+              <w:rPr>
+                <w:rFonts w:hint="eastAsia"/>
+              </w:rPr>
+              <w:t>类</w:t>
+            </w:r>
+          </w:p>
+        </w:tc>
+        <w:tc>
+          <w:tcPr>
+            <w:tcW w:w="2316" w:type="dxa"/>
+          </w:tcPr>
+          <w:p>
+            <w:r>
+              <w:rPr>
+                <w:rFonts w:hint="eastAsia"/>
+              </w:rPr>
+              <w:t>CommunicationManager</w:t>
+            </w:r>
+          </w:p>
+        </w:tc>
+        <w:tc>
+          <w:tcPr>
+            <w:tcW w:w="1137" w:type="dxa"/>
+          </w:tcPr>
+          <w:p>
+            <w:r>
+              <w:rPr>
+                <w:rFonts w:hint="eastAsia"/>
+              </w:rPr>
+              <w:t>包</w:t>
+            </w:r>
+          </w:p>
+        </w:tc>
+        <w:tc>
+          <w:tcPr>
+            <w:tcW w:w="1523" w:type="dxa"/>
+          </w:tcPr>
+          <w:p>
+            <w:r>
+              <w:rPr>
+                <w:rFonts w:hint="eastAsia"/>
+              </w:rPr>
+              <w:t>communication</w:t>
+            </w:r>
+          </w:p>
+        </w:tc>
+      </w:tr>
+      <w:tr>
+        <w:tc>
+          <w:tcPr>
+            <w:tcW w:w="1137" w:type="dxa"/>
+          </w:tcPr>
+          <w:p>
+            <w:r>
+              <w:rPr>
+                <w:rFonts w:hint="eastAsia"/>
+              </w:rPr>
+              <w:t>输入</w:t>
+            </w:r>
+          </w:p>
+        </w:tc>
+        <w:tc>
+          <w:tcPr>
+            <w:tcW w:w="7385" w:type="dxa"/>
+            <w:gridSpan w:val="5"/>
+          </w:tcPr>
+          <w:p>
+            <w:r>
+              <w:rPr>
+                <w:rFonts w:hint="eastAsia"/>
+              </w:rPr>
+              <w:t>String oldPassword, String newPassword</w:t>
+            </w:r>
+          </w:p>
+        </w:tc>
+      </w:tr>
+      <w:tr>
+        <w:tc>
+          <w:tcPr>
+            <w:tcW w:w="1137" w:type="dxa"/>
+          </w:tcPr>
+          <w:p>
+            <w:r>
+              <w:rPr>
+                <w:rFonts w:hint="eastAsia"/>
+              </w:rPr>
+              <w:t>输出</w:t>
+            </w:r>
+          </w:p>
+        </w:tc>
+        <w:tc>
+          <w:tcPr>
+            <w:tcW w:w="7385" w:type="dxa"/>
+            <w:gridSpan w:val="5"/>
+          </w:tcPr>
+          <w:p>
+            <w:r>
+              <w:t>Boolean</w:t>
+            </w:r>
+          </w:p>
+        </w:tc>
+      </w:tr>
+      <w:tr>
+        <w:tc>
+          <w:tcPr>
+            <w:tcW w:w="1137" w:type="dxa"/>
+          </w:tcPr>
+          <w:p>
+            <w:r>
+              <w:rPr>
+                <w:rFonts w:hint="eastAsia"/>
+              </w:rPr>
+              <w:t>功能</w:t>
+            </w:r>
+          </w:p>
+        </w:tc>
+        <w:tc>
+          <w:tcPr>
+            <w:tcW w:w="7385" w:type="dxa"/>
+            <w:gridSpan w:val="5"/>
+          </w:tcPr>
+          <w:p>
+            <w:r>
+              <w:rPr>
+                <w:rFonts w:hint="eastAsia"/>
+              </w:rPr>
+              <w:t>设置密码</w:t>
+            </w:r>
+          </w:p>
+        </w:tc>
+      </w:tr>
+      <w:tr>
+        <w:tc>
+          <w:tcPr>
+            <w:tcW w:w="1137" w:type="dxa"/>
+          </w:tcPr>
+          <w:p>
+            <w:r>
+              <w:rPr>
+                <w:rFonts w:hint="eastAsia"/>
+              </w:rPr>
+              <w:t>详细说明</w:t>
+            </w:r>
+          </w:p>
+        </w:tc>
+        <w:tc>
+          <w:tcPr>
+            <w:tcW w:w="7385" w:type="dxa"/>
+            <w:gridSpan w:val="5"/>
+          </w:tcPr>
+          <w:p/>
+        </w:tc>
+      </w:tr>
+    </w:tbl>
+    <w:p/>
+    <w:p>
+      <w:pPr>
+        <w:widowControl/>
+        <w:jc w:val="left"/>
+      </w:pPr>
+      <w:r>
+        <w:br w:type="page"/>
+      </w:r>
+    </w:p>
+    <w:p/>
+    <w:tbl>
+      <w:tblPr>
+        <w:tblStyle w:val="a9"/>
+        <w:tblW w:w="0" w:type="auto"/>
+        <w:tblLook w:val="04A0"/>
+      </w:tblPr>
+      <w:tblGrid>
+        <w:gridCol w:w="1009"/>
+        <w:gridCol w:w="1657"/>
+        <w:gridCol w:w="1008"/>
+        <w:gridCol w:w="2316"/>
+        <w:gridCol w:w="1009"/>
+        <w:gridCol w:w="1523"/>
+      </w:tblGrid>
+      <w:tr>
+        <w:tc>
+          <w:tcPr>
+            <w:tcW w:w="1009" w:type="dxa"/>
+          </w:tcPr>
+          <w:p>
+            <w:r>
+              <w:rPr>
+                <w:rFonts w:hint="eastAsia"/>
+              </w:rPr>
+              <w:t>方法</w:t>
+            </w:r>
+          </w:p>
+        </w:tc>
+        <w:tc>
+          <w:tcPr>
+            <w:tcW w:w="1657" w:type="dxa"/>
+          </w:tcPr>
+          <w:p>
+            <w:r>
+              <w:rPr>
+                <w:rFonts w:hint="eastAsia"/>
+              </w:rPr>
+              <w:t>searchMarket</w:t>
+            </w:r>
+          </w:p>
+        </w:tc>
+        <w:tc>
+          <w:tcPr>
+            <w:tcW w:w="1008" w:type="dxa"/>
+          </w:tcPr>
+          <w:p>
+            <w:r>
+              <w:rPr>
+                <w:rFonts w:hint="eastAsia"/>
+              </w:rPr>
+              <w:t>类</w:t>
+            </w:r>
+          </w:p>
+        </w:tc>
+        <w:tc>
+          <w:tcPr>
+            <w:tcW w:w="2316" w:type="dxa"/>
+          </w:tcPr>
+          <w:p>
+            <w:r>
+              <w:rPr>
+                <w:rFonts w:hint="eastAsia"/>
+              </w:rPr>
+              <w:t>CommunicationManager</w:t>
+            </w:r>
+          </w:p>
+        </w:tc>
+        <w:tc>
+          <w:tcPr>
+            <w:tcW w:w="1009" w:type="dxa"/>
+          </w:tcPr>
+          <w:p>
+            <w:r>
+              <w:rPr>
+                <w:rFonts w:hint="eastAsia"/>
+              </w:rPr>
+              <w:t>包</w:t>
+            </w:r>
+          </w:p>
+        </w:tc>
+        <w:tc>
+          <w:tcPr>
+            <w:tcW w:w="1523" w:type="dxa"/>
+          </w:tcPr>
+          <w:p>
+            <w:r>
+              <w:rPr>
+                <w:rFonts w:hint="eastAsia"/>
+              </w:rPr>
+              <w:t>communication</w:t>
+            </w:r>
+          </w:p>
+        </w:tc>
+      </w:tr>
+      <w:tr>
+        <w:tc>
+          <w:tcPr>
+            <w:tcW w:w="1009" w:type="dxa"/>
+          </w:tcPr>
+          <w:p>
+            <w:r>
+              <w:rPr>
+                <w:rFonts w:hint="eastAsia"/>
+              </w:rPr>
+              <w:t>输入</w:t>
+            </w:r>
+          </w:p>
+        </w:tc>
+        <w:tc>
+          <w:tcPr>
+            <w:tcW w:w="7513" w:type="dxa"/>
+            <w:gridSpan w:val="5"/>
+          </w:tcPr>
+          <w:p>
+            <w:r>
+              <w:rPr>
+                <w:rFonts w:hint="eastAsia"/>
+              </w:rPr>
+              <w:t>String name, int pageNum</w:t>
+            </w:r>
+          </w:p>
+        </w:tc>
+      </w:tr>
+      <w:tr>
+        <w:tc>
+          <w:tcPr>
+            <w:tcW w:w="1009" w:type="dxa"/>
+          </w:tcPr>
+          <w:p>
+            <w:r>
+              <w:rPr>
+                <w:rFonts w:hint="eastAsia"/>
+              </w:rPr>
+              <w:t>输出</w:t>
+            </w:r>
+          </w:p>
+        </w:tc>
+        <w:tc>
+          <w:tcPr>
+            <w:tcW w:w="7513" w:type="dxa"/>
+            <w:gridSpan w:val="5"/>
+          </w:tcPr>
+          <w:p>
+            <w:r>
+              <w:rPr>
+                <w:rFonts w:ascii="Courier New" w:hAnsi="Courier New" w:cs="Courier New" w:hint="eastAsia"/>
+                <w:color w:val="000000"/>
+                <w:kern w:val="0"/>
+                <w:sz w:val="20"/>
+                <w:szCs w:val="20"/>
+              </w:rPr>
+              <w:t>ArrayList&lt;Market&gt; markets</w:t>
+            </w:r>
+          </w:p>
+        </w:tc>
+      </w:tr>
+      <w:tr>
+        <w:tc>
+          <w:tcPr>
+            <w:tcW w:w="1009" w:type="dxa"/>
+          </w:tcPr>
+          <w:p>
+            <w:r>
+              <w:rPr>
+                <w:rFonts w:hint="eastAsia"/>
+              </w:rPr>
+              <w:t>功能</w:t>
+            </w:r>
+          </w:p>
+        </w:tc>
+        <w:tc>
+          <w:tcPr>
+            <w:tcW w:w="7513" w:type="dxa"/>
+            <w:gridSpan w:val="5"/>
+          </w:tcPr>
+          <w:p>
+            <w:r>
+              <w:rPr>
+                <w:rFonts w:hint="eastAsia"/>
+              </w:rPr>
+              <w:t>搜索商场</w:t>
+            </w:r>
+          </w:p>
+        </w:tc>
+      </w:tr>
+      <w:tr>
+        <w:tc>
+          <w:tcPr>
+            <w:tcW w:w="1009" w:type="dxa"/>
+          </w:tcPr>
+          <w:p>
+            <w:r>
+              <w:rPr>
+                <w:rFonts w:hint="eastAsia"/>
+              </w:rPr>
+              <w:t>详细说明</w:t>
+            </w:r>
+          </w:p>
+        </w:tc>
+        <w:tc>
+          <w:tcPr>
+            <w:tcW w:w="7513" w:type="dxa"/>
+            <w:gridSpan w:val="5"/>
+          </w:tcPr>
+          <w:p>
+            <w:r>
+              <w:t>P</w:t>
+            </w:r>
+            <w:r>
+              <w:rPr>
+                <w:rFonts w:hint="eastAsia"/>
+              </w:rPr>
+              <w:t>ageNum &gt;= 1</w:t>
+            </w:r>
+          </w:p>
+        </w:tc>
+      </w:tr>
+    </w:tbl>
+    <w:p/>
+    <w:tbl>
+      <w:tblPr>
+        <w:tblStyle w:val="a9"/>
+        <w:tblW w:w="0" w:type="auto"/>
+        <w:tblLook w:val="04A0"/>
+      </w:tblPr>
+      <w:tblGrid>
+        <w:gridCol w:w="867"/>
+        <w:gridCol w:w="2083"/>
+        <w:gridCol w:w="866"/>
+        <w:gridCol w:w="2316"/>
+        <w:gridCol w:w="867"/>
+        <w:gridCol w:w="1523"/>
+      </w:tblGrid>
+      <w:tr>
+        <w:tc>
+          <w:tcPr>
+            <w:tcW w:w="867" w:type="dxa"/>
+          </w:tcPr>
+          <w:p>
+            <w:r>
+              <w:rPr>
+                <w:rFonts w:hint="eastAsia"/>
+              </w:rPr>
+              <w:t>方法</w:t>
+            </w:r>
+          </w:p>
+        </w:tc>
+        <w:tc>
+          <w:tcPr>
+            <w:tcW w:w="2083" w:type="dxa"/>
+          </w:tcPr>
+          <w:p>
+            <w:r>
+              <w:rPr>
+                <w:rFonts w:hint="eastAsia"/>
+              </w:rPr>
+              <w:t>getEncryptPrivateKey</w:t>
+            </w:r>
+          </w:p>
+        </w:tc>
+        <w:tc>
+          <w:tcPr>
+            <w:tcW w:w="866" w:type="dxa"/>
+          </w:tcPr>
+          <w:p>
+            <w:r>
+              <w:rPr>
+                <w:rFonts w:hint="eastAsia"/>
+              </w:rPr>
+              <w:t>类</w:t>
+            </w:r>
+          </w:p>
+        </w:tc>
+        <w:tc>
+          <w:tcPr>
+            <w:tcW w:w="2316" w:type="dxa"/>
+          </w:tcPr>
+          <w:p>
+            <w:r>
+              <w:rPr>
+                <w:rFonts w:hint="eastAsia"/>
+              </w:rPr>
+              <w:t>CommunicationManager</w:t>
+            </w:r>
+          </w:p>
+        </w:tc>
+        <w:tc>
+          <w:tcPr>
+            <w:tcW w:w="867" w:type="dxa"/>
+          </w:tcPr>
+          <w:p>
+            <w:r>
+              <w:rPr>
+                <w:rFonts w:hint="eastAsia"/>
+              </w:rPr>
+              <w:t>包</w:t>
+            </w:r>
+          </w:p>
+        </w:tc>
+        <w:tc>
+          <w:tcPr>
+            <w:tcW w:w="1523" w:type="dxa"/>
+          </w:tcPr>
+          <w:p>
+            <w:r>
+              <w:rPr>
+                <w:rFonts w:hint="eastAsia"/>
+              </w:rPr>
+              <w:t>communication</w:t>
+            </w:r>
+          </w:p>
+        </w:tc>
+      </w:tr>
+      <w:tr>
+        <w:tc>
+          <w:tcPr>
+            <w:tcW w:w="867" w:type="dxa"/>
+          </w:tcPr>
+          <w:p>
+            <w:r>
+              <w:rPr>
+                <w:rFonts w:hint="eastAsia"/>
+              </w:rPr>
+              <w:t>输入</w:t>
+            </w:r>
+          </w:p>
+        </w:tc>
+        <w:tc>
+          <w:tcPr>
+            <w:tcW w:w="7655" w:type="dxa"/>
+            <w:gridSpan w:val="5"/>
+          </w:tcPr>
+          <w:p>
+            <w:r>
+              <w:rPr>
+                <w:rFonts w:hint="eastAsia"/>
+              </w:rPr>
+              <w:t>Context context</w:t>
+            </w:r>
+          </w:p>
+        </w:tc>
+      </w:tr>
+      <w:tr>
+        <w:tc>
+          <w:tcPr>
+            <w:tcW w:w="867" w:type="dxa"/>
+          </w:tcPr>
+          <w:p>
+            <w:r>
+              <w:rPr>
+                <w:rFonts w:hint="eastAsia"/>
+              </w:rPr>
+              <w:t>输出</w:t>
+            </w:r>
+          </w:p>
+        </w:tc>
+        <w:tc>
+          <w:tcPr>
+            <w:tcW w:w="7655" w:type="dxa"/>
+            <w:gridSpan w:val="5"/>
+          </w:tcPr>
+          <w:p>
+            <w:r>
+              <w:t>B</w:t>
+            </w:r>
+            <w:r>
+              <w:rPr>
+                <w:rFonts w:hint="eastAsia"/>
+              </w:rPr>
+              <w:t>yte[]</w:t>
+            </w:r>
+          </w:p>
+        </w:tc>
+      </w:tr>
+      <w:tr>
+        <w:tc>
+          <w:tcPr>
+            <w:tcW w:w="867" w:type="dxa"/>
+          </w:tcPr>
+          <w:p>
+            <w:r>
+              <w:rPr>
+                <w:rFonts w:hint="eastAsia"/>
+              </w:rPr>
+              <w:t>功能</w:t>
+            </w:r>
+          </w:p>
+        </w:tc>
+        <w:tc>
+          <w:tcPr>
+            <w:tcW w:w="7655" w:type="dxa"/>
+            <w:gridSpan w:val="5"/>
+          </w:tcPr>
+          <w:p>
+            <w:pPr>
+              <w:tabs>
+                <w:tab w:val="left" w:pos="2460"/>
+              </w:tabs>
+            </w:pPr>
+            <w:r>
+              <w:rPr>
+                <w:rFonts w:hint="eastAsia"/>
+              </w:rPr>
+              <w:t>获得私钥</w:t>
+            </w:r>
+            <w:r>
+              <w:tab/>
+            </w:r>
+          </w:p>
+        </w:tc>
+      </w:tr>
+      <w:tr>
+        <w:tc>
+          <w:tcPr>
+            <w:tcW w:w="867" w:type="dxa"/>
+          </w:tcPr>
+          <w:p>
+            <w:r>
+              <w:rPr>
+                <w:rFonts w:hint="eastAsia"/>
+              </w:rPr>
+              <w:t>详细说明</w:t>
+            </w:r>
+          </w:p>
+        </w:tc>
+        <w:tc>
+          <w:tcPr>
+            <w:tcW w:w="7655" w:type="dxa"/>
+            <w:gridSpan w:val="5"/>
+          </w:tcPr>
+          <w:p/>
+        </w:tc>
+      </w:tr>
+    </w:tbl>
+    <w:p/>
+    <w:tbl>
+      <w:tblPr>
+        <w:tblStyle w:val="a9"/>
+        <w:tblW w:w="0" w:type="auto"/>
+        <w:tblLook w:val="04A0"/>
+      </w:tblPr>
+      <w:tblGrid>
+        <w:gridCol w:w="1085"/>
+        <w:gridCol w:w="1429"/>
+        <w:gridCol w:w="1084"/>
+        <w:gridCol w:w="2316"/>
+        <w:gridCol w:w="1085"/>
+        <w:gridCol w:w="1523"/>
+      </w:tblGrid>
+      <w:tr>
+        <w:tc>
+          <w:tcPr>
+            <w:tcW w:w="1085" w:type="dxa"/>
+          </w:tcPr>
+          <w:p>
+            <w:r>
+              <w:rPr>
+                <w:rFonts w:hint="eastAsia"/>
+              </w:rPr>
+              <w:t>方法</w:t>
+            </w:r>
+          </w:p>
+        </w:tc>
+        <w:tc>
+          <w:tcPr>
+            <w:tcW w:w="1429" w:type="dxa"/>
+          </w:tcPr>
+          <w:p>
+            <w:r>
+              <w:rPr>
+                <w:rFonts w:hint="eastAsia"/>
+              </w:rPr>
+              <w:t>getMarketInfo</w:t>
+            </w:r>
+          </w:p>
+        </w:tc>
+        <w:tc>
+          <w:tcPr>
+            <w:tcW w:w="1084" w:type="dxa"/>
+          </w:tcPr>
+          <w:p>
+            <w:r>
+              <w:rPr>
+                <w:rFonts w:hint="eastAsia"/>
+              </w:rPr>
+              <w:t>类</w:t>
+            </w:r>
+          </w:p>
+        </w:tc>
+        <w:tc>
+          <w:tcPr>
+            <w:tcW w:w="2316" w:type="dxa"/>
+          </w:tcPr>
+          <w:p>
+            <w:r>
+              <w:rPr>
+                <w:rFonts w:hint="eastAsia"/>
+              </w:rPr>
+              <w:t>CommunicationManager</w:t>
+            </w:r>
+          </w:p>
+        </w:tc>
+        <w:tc>
+          <w:tcPr>
+            <w:tcW w:w="1085" w:type="dxa"/>
+          </w:tcPr>
+          <w:p>
+            <w:r>
+              <w:rPr>
+                <w:rFonts w:hint="eastAsia"/>
+              </w:rPr>
+              <w:t>包</w:t>
+            </w:r>
+          </w:p>
+        </w:tc>
+        <w:tc>
+          <w:tcPr>
+            <w:tcW w:w="1523" w:type="dxa"/>
+          </w:tcPr>
+          <w:p>
+            <w:r>
+              <w:rPr>
+                <w:rFonts w:hint="eastAsia"/>
+              </w:rPr>
+              <w:t>communication</w:t>
+            </w:r>
+          </w:p>
+        </w:tc>
+      </w:tr>
+      <w:tr>
+        <w:tc>
+          <w:tcPr>
+            <w:tcW w:w="1085" w:type="dxa"/>
+          </w:tcPr>
+          <w:p>
+            <w:r>
+              <w:rPr>
+                <w:rFonts w:hint="eastAsia"/>
+              </w:rPr>
+              <w:t>输入</w:t>
+            </w:r>
+          </w:p>
+        </w:tc>
+        <w:tc>
+          <w:tcPr>
+            <w:tcW w:w="7437" w:type="dxa"/>
+            <w:gridSpan w:val="5"/>
+          </w:tcPr>
+          <w:p>
+            <w:r>
+              <w:t>I</w:t>
+            </w:r>
+            <w:r>
+              <w:rPr>
+                <w:rFonts w:hint="eastAsia"/>
+              </w:rPr>
+              <w:t xml:space="preserve">nt </w:t>
+            </w:r>
+            <w:r>
+              <w:t>marketed</w:t>
+            </w:r>
+          </w:p>
+        </w:tc>
+      </w:tr>
+      <w:tr>
+        <w:tc>
+          <w:tcPr>
+            <w:tcW w:w="1085" w:type="dxa"/>
+          </w:tcPr>
+          <w:p>
+            <w:r>
+              <w:rPr>
+                <w:rFonts w:hint="eastAsia"/>
+              </w:rPr>
+              <w:t>输出</w:t>
+            </w:r>
+          </w:p>
+        </w:tc>
+        <w:tc>
+          <w:tcPr>
+            <w:tcW w:w="7437" w:type="dxa"/>
+            <w:gridSpan w:val="5"/>
+          </w:tcPr>
+          <w:p>
+            <w:r>
+              <w:rPr>
+                <w:rFonts w:hint="eastAsia"/>
+              </w:rPr>
+              <w:t>MarketInfo</w:t>
+            </w:r>
+          </w:p>
+        </w:tc>
+      </w:tr>
+      <w:tr>
+        <w:tc>
+          <w:tcPr>
+            <w:tcW w:w="1085" w:type="dxa"/>
+          </w:tcPr>
+          <w:p>
+            <w:r>
+              <w:rPr>
+                <w:rFonts w:hint="eastAsia"/>
+              </w:rPr>
+              <w:t>功能</w:t>
+            </w:r>
+          </w:p>
+        </w:tc>
+        <w:tc>
+          <w:tcPr>
+            <w:tcW w:w="7437" w:type="dxa"/>
+            <w:gridSpan w:val="5"/>
+          </w:tcPr>
+          <w:p>
+            <w:r>
+              <w:rPr>
+                <w:rFonts w:hint="eastAsia"/>
+              </w:rPr>
+              <w:t>获得商场详细信息</w:t>
+            </w:r>
+          </w:p>
+        </w:tc>
+      </w:tr>
+      <w:tr>
+        <w:tc>
+          <w:tcPr>
+            <w:tcW w:w="1085" w:type="dxa"/>
+          </w:tcPr>
+          <w:p>
+            <w:r>
+              <w:rPr>
+                <w:rFonts w:hint="eastAsia"/>
+              </w:rPr>
+              <w:t>详细说明</w:t>
+            </w:r>
+          </w:p>
+        </w:tc>
+        <w:tc>
+          <w:tcPr>
+            <w:tcW w:w="7437" w:type="dxa"/>
+            <w:gridSpan w:val="5"/>
+          </w:tcPr>
+          <w:p/>
+        </w:tc>
+      </w:tr>
+    </w:tbl>
+    <w:p/>
+    <w:tbl>
+      <w:tblPr>
+        <w:tblStyle w:val="a9"/>
+        <w:tblW w:w="0" w:type="auto"/>
+        <w:tblLook w:val="04A0"/>
+      </w:tblPr>
+      <w:tblGrid>
+        <w:gridCol w:w="1085"/>
+        <w:gridCol w:w="1429"/>
+        <w:gridCol w:w="1084"/>
+        <w:gridCol w:w="2316"/>
+        <w:gridCol w:w="1085"/>
+        <w:gridCol w:w="1523"/>
+      </w:tblGrid>
+      <w:tr>
+        <w:tc>
+          <w:tcPr>
+            <w:tcW w:w="1085" w:type="dxa"/>
+          </w:tcPr>
+          <w:p>
+            <w:r>
+              <w:rPr>
+                <w:rFonts w:hint="eastAsia"/>
+              </w:rPr>
+              <w:t>方法</w:t>
+            </w:r>
+          </w:p>
+        </w:tc>
+        <w:tc>
+          <w:tcPr>
+            <w:tcW w:w="1429" w:type="dxa"/>
+          </w:tcPr>
+          <w:p>
+            <w:r>
+              <w:rPr>
+                <w:rFonts w:hint="eastAsia"/>
+              </w:rPr>
+              <w:t>getMarketInfo</w:t>
+            </w:r>
+          </w:p>
+        </w:tc>
+        <w:tc>
+          <w:tcPr>
+            <w:tcW w:w="1084" w:type="dxa"/>
+          </w:tcPr>
+          <w:p>
+            <w:r>
+              <w:rPr>
+                <w:rFonts w:hint="eastAsia"/>
+              </w:rPr>
+              <w:t>类</w:t>
+            </w:r>
+          </w:p>
+        </w:tc>
+        <w:tc>
+          <w:tcPr>
+            <w:tcW w:w="2316" w:type="dxa"/>
+          </w:tcPr>
+          <w:p>
+            <w:r>
+              <w:rPr>
+                <w:rFonts w:hint="eastAsia"/>
+              </w:rPr>
+              <w:t>CommunicationManager</w:t>
+            </w:r>
+          </w:p>
+        </w:tc>
+        <w:tc>
+          <w:tcPr>
+            <w:tcW w:w="1085" w:type="dxa"/>
+          </w:tcPr>
+          <w:p>
+            <w:r>
+              <w:rPr>
+                <w:rFonts w:hint="eastAsia"/>
+              </w:rPr>
+              <w:t>包</w:t>
+            </w:r>
+          </w:p>
+        </w:tc>
+        <w:tc>
+          <w:tcPr>
+            <w:tcW w:w="1523" w:type="dxa"/>
+          </w:tcPr>
+          <w:p>
+            <w:r>
+              <w:rPr>
+                <w:rFonts w:hint="eastAsia"/>
+              </w:rPr>
+              <w:t>communication</w:t>
+            </w:r>
+          </w:p>
+        </w:tc>
+      </w:tr>
+      <w:tr>
+        <w:tc>
+          <w:tcPr>
+            <w:tcW w:w="1085" w:type="dxa"/>
+          </w:tcPr>
+          <w:p>
+            <w:r>
+              <w:rPr>
+                <w:rFonts w:hint="eastAsia"/>
+              </w:rPr>
+              <w:t>输入</w:t>
+            </w:r>
+          </w:p>
+        </w:tc>
+        <w:tc>
+          <w:tcPr>
+            <w:tcW w:w="7437" w:type="dxa"/>
+            <w:gridSpan w:val="5"/>
+          </w:tcPr>
+          <w:p>
+            <w:r>
+              <w:rPr>
+                <w:rFonts w:hint="eastAsia"/>
+              </w:rPr>
+              <w:t>void</w:t>
+            </w:r>
+          </w:p>
+        </w:tc>
+      </w:tr>
+      <w:tr>
+        <w:tc>
+          <w:tcPr>
+            <w:tcW w:w="1085" w:type="dxa"/>
+          </w:tcPr>
+          <w:p>
+            <w:r>
+              <w:rPr>
+                <w:rFonts w:hint="eastAsia"/>
+              </w:rPr>
+              <w:t>输出</w:t>
+            </w:r>
+          </w:p>
+        </w:tc>
+        <w:tc>
+          <w:tcPr>
+            <w:tcW w:w="7437" w:type="dxa"/>
+            <w:gridSpan w:val="5"/>
+          </w:tcPr>
+          <w:p>
+            <w:r>
+              <w:rPr>
+                <w:rFonts w:hint="eastAsia"/>
+              </w:rPr>
+              <w:t>MarketInfo</w:t>
+            </w:r>
+          </w:p>
+        </w:tc>
+      </w:tr>
+      <w:tr>
+        <w:tc>
+          <w:tcPr>
+            <w:tcW w:w="1085" w:type="dxa"/>
+          </w:tcPr>
+          <w:p>
+            <w:r>
+              <w:rPr>
+                <w:rFonts w:hint="eastAsia"/>
+              </w:rPr>
+              <w:t>功能</w:t>
+            </w:r>
+          </w:p>
+        </w:tc>
+        <w:tc>
+          <w:tcPr>
+            <w:tcW w:w="7437" w:type="dxa"/>
+            <w:gridSpan w:val="5"/>
+          </w:tcPr>
+          <w:p>
+            <w:r>
+              <w:rPr>
+                <w:rFonts w:hint="eastAsia"/>
+              </w:rPr>
+              <w:t>获得当前商场详细信息</w:t>
+            </w:r>
+          </w:p>
+        </w:tc>
+      </w:tr>
+      <w:tr>
+        <w:tc>
+          <w:tcPr>
+            <w:tcW w:w="1085" w:type="dxa"/>
+          </w:tcPr>
+          <w:p>
+            <w:r>
+              <w:rPr>
+                <w:rFonts w:hint="eastAsia"/>
+              </w:rPr>
+              <w:t>详细说明</w:t>
+            </w:r>
+          </w:p>
+        </w:tc>
+        <w:tc>
+          <w:tcPr>
+            <w:tcW w:w="7437" w:type="dxa"/>
+            <w:gridSpan w:val="5"/>
+          </w:tcPr>
+          <w:p/>
+        </w:tc>
+      </w:tr>
+    </w:tbl>
+    <w:p/>
+    <w:tbl>
+      <w:tblPr>
+        <w:tblStyle w:val="a9"/>
+        <w:tblW w:w="0" w:type="auto"/>
+        <w:tblLook w:val="04A0"/>
+      </w:tblPr>
+      <w:tblGrid>
+        <w:gridCol w:w="1070"/>
+        <w:gridCol w:w="1476"/>
+        <w:gridCol w:w="1068"/>
+        <w:gridCol w:w="2316"/>
+        <w:gridCol w:w="1069"/>
+        <w:gridCol w:w="1523"/>
+      </w:tblGrid>
+      <w:tr>
+        <w:tc>
+          <w:tcPr>
+            <w:tcW w:w="1070" w:type="dxa"/>
+          </w:tcPr>
+          <w:p>
+            <w:r>
+              <w:rPr>
+                <w:rFonts w:hint="eastAsia"/>
+              </w:rPr>
+              <w:t>方法</w:t>
+            </w:r>
+          </w:p>
+        </w:tc>
+        <w:tc>
+          <w:tcPr>
+            <w:tcW w:w="1476" w:type="dxa"/>
+          </w:tcPr>
+          <w:p>
+            <w:r>
+              <w:rPr>
+                <w:rFonts w:hint="eastAsia"/>
+              </w:rPr>
+              <w:t>getProductInfo</w:t>
+            </w:r>
+          </w:p>
+        </w:tc>
+        <w:tc>
+          <w:tcPr>
+            <w:tcW w:w="1068" w:type="dxa"/>
+          </w:tcPr>
+          <w:p>
+            <w:r>
+              <w:rPr>
+                <w:rFonts w:hint="eastAsia"/>
+              </w:rPr>
+              <w:t>类</w:t>
+            </w:r>
+          </w:p>
+        </w:tc>
+        <w:tc>
+          <w:tcPr>
+            <w:tcW w:w="2316" w:type="dxa"/>
+          </w:tcPr>
+          <w:p>
+            <w:r>
+              <w:rPr>
+                <w:rFonts w:hint="eastAsia"/>
+              </w:rPr>
+              <w:t>CommunicationManager</w:t>
+            </w:r>
+          </w:p>
+        </w:tc>
+        <w:tc>
+          <w:tcPr>
+            <w:tcW w:w="1069" w:type="dxa"/>
+          </w:tcPr>
+          <w:p>
+            <w:r>
+              <w:rPr>
+                <w:rFonts w:hint="eastAsia"/>
+              </w:rPr>
+              <w:t>包</w:t>
+            </w:r>
+          </w:p>
+        </w:tc>
+        <w:tc>
+          <w:tcPr>
+            <w:tcW w:w="1523" w:type="dxa"/>
+          </w:tcPr>
+          <w:p>
+            <w:r>
+              <w:rPr>
+                <w:rFonts w:hint="eastAsia"/>
+              </w:rPr>
+              <w:t>communication</w:t>
+            </w:r>
+          </w:p>
+        </w:tc>
+      </w:tr>
+      <w:tr>
+        <w:tc>
+          <w:tcPr>
+            <w:tcW w:w="1070" w:type="dxa"/>
+          </w:tcPr>
+          <w:p>
+            <w:r>
+              <w:rPr>
+                <w:rFonts w:hint="eastAsia"/>
+              </w:rPr>
+              <w:t>输入</w:t>
+            </w:r>
+          </w:p>
+        </w:tc>
+        <w:tc>
+          <w:tcPr>
+            <w:tcW w:w="7452" w:type="dxa"/>
+            <w:gridSpan w:val="5"/>
+          </w:tcPr>
+          <w:p>
+            <w:r>
+              <w:rPr>
+                <w:rFonts w:hint="eastAsia"/>
+              </w:rPr>
+              <w:t>String barcode</w:t>
+            </w:r>
+          </w:p>
+        </w:tc>
+      </w:tr>
+      <w:tr>
+        <w:tc>
+          <w:tcPr>
+            <w:tcW w:w="1070" w:type="dxa"/>
+          </w:tcPr>
+          <w:p>
+            <w:r>
+              <w:rPr>
+                <w:rFonts w:hint="eastAsia"/>
+              </w:rPr>
+              <w:t>输出</w:t>
+            </w:r>
+          </w:p>
+        </w:tc>
+        <w:tc>
+          <w:tcPr>
+            <w:tcW w:w="7452" w:type="dxa"/>
+            <w:gridSpan w:val="5"/>
+          </w:tcPr>
+          <w:p>
+            <w:r>
+              <w:rPr>
+                <w:rFonts w:hint="eastAsia"/>
+              </w:rPr>
+              <w:t>ProductInfo</w:t>
+            </w:r>
+          </w:p>
+        </w:tc>
+      </w:tr>
+      <w:tr>
+        <w:tc>
+          <w:tcPr>
+            <w:tcW w:w="1070" w:type="dxa"/>
+          </w:tcPr>
+          <w:p>
+            <w:r>
+              <w:rPr>
+                <w:rFonts w:hint="eastAsia"/>
+              </w:rPr>
+              <w:t>功能</w:t>
+            </w:r>
+          </w:p>
+        </w:tc>
+        <w:tc>
+          <w:tcPr>
+            <w:tcW w:w="7452" w:type="dxa"/>
+            <w:gridSpan w:val="5"/>
+          </w:tcPr>
+          <w:p>
+            <w:r>
+              <w:rPr>
+                <w:rFonts w:hint="eastAsia"/>
+              </w:rPr>
+              <w:t>获得商品</w:t>
+            </w:r>
+            <w:r>
+              <w:rPr>
+                <w:rFonts w:hint="eastAsia"/>
+              </w:rPr>
+              <w:t>详细信息</w:t>
+            </w:r>
+          </w:p>
+        </w:tc>
+      </w:tr>
+      <w:tr>
+        <w:tc>
+          <w:tcPr>
+            <w:tcW w:w="1070" w:type="dxa"/>
+          </w:tcPr>
+          <w:p>
+            <w:r>
+              <w:rPr>
+                <w:rFonts w:hint="eastAsia"/>
+              </w:rPr>
+              <w:t>详细说明</w:t>
+            </w:r>
+          </w:p>
+        </w:tc>
+        <w:tc>
+          <w:tcPr>
+            <w:tcW w:w="7452" w:type="dxa"/>
+            <w:gridSpan w:val="5"/>
+          </w:tcPr>
+          <w:p/>
+        </w:tc>
+      </w:tr>
+    </w:tbl>
+    <w:p/>
+    <w:tbl>
+      <w:tblPr>
+        <w:tblStyle w:val="a9"/>
+        <w:tblW w:w="0" w:type="auto"/>
+        <w:tblLook w:val="04A0"/>
+      </w:tblPr>
+      <w:tblGrid>
+        <w:gridCol w:w="1073"/>
+        <w:gridCol w:w="1465"/>
+        <w:gridCol w:w="1072"/>
+        <w:gridCol w:w="2316"/>
+        <w:gridCol w:w="1073"/>
+        <w:gridCol w:w="1523"/>
+      </w:tblGrid>
+      <w:tr>
+        <w:tc>
+          <w:tcPr>
+            <w:tcW w:w="1137" w:type="dxa"/>
+          </w:tcPr>
+          <w:p>
+            <w:r>
+              <w:rPr>
+                <w:rFonts w:hint="eastAsia"/>
+              </w:rPr>
+              <w:t>方法</w:t>
+            </w:r>
+          </w:p>
+        </w:tc>
+        <w:tc>
+          <w:tcPr>
+            <w:tcW w:w="1273" w:type="dxa"/>
+          </w:tcPr>
+          <w:p>
+            <w:r>
+              <w:rPr>
+                <w:rFonts w:hint="eastAsia"/>
+              </w:rPr>
+              <w:t>initConnection</w:t>
+            </w:r>
+          </w:p>
+        </w:tc>
+        <w:tc>
+          <w:tcPr>
+            <w:tcW w:w="1136" w:type="dxa"/>
+          </w:tcPr>
+          <w:p>
+            <w:r>
+              <w:rPr>
+                <w:rFonts w:hint="eastAsia"/>
+              </w:rPr>
+              <w:t>类</w:t>
+            </w:r>
+          </w:p>
+        </w:tc>
+        <w:tc>
+          <w:tcPr>
+            <w:tcW w:w="2316" w:type="dxa"/>
+          </w:tcPr>
+          <w:p>
+            <w:r>
+              <w:rPr>
+                <w:rFonts w:hint="eastAsia"/>
+              </w:rPr>
+              <w:t>CommunicationManager</w:t>
+            </w:r>
+          </w:p>
+        </w:tc>
+        <w:tc>
+          <w:tcPr>
+            <w:tcW w:w="1137" w:type="dxa"/>
+          </w:tcPr>
+          <w:p>
+            <w:r>
+              <w:rPr>
+                <w:rFonts w:hint="eastAsia"/>
+              </w:rPr>
+              <w:t>包</w:t>
+            </w:r>
+          </w:p>
+        </w:tc>
+        <w:tc>
+          <w:tcPr>
+            <w:tcW w:w="1523" w:type="dxa"/>
+          </w:tcPr>
+          <w:p>
+            <w:r>
+              <w:rPr>
+                <w:rFonts w:hint="eastAsia"/>
+              </w:rPr>
+              <w:t>communication</w:t>
+            </w:r>
+          </w:p>
+        </w:tc>
+      </w:tr>
+      <w:tr>
+        <w:tc>
+          <w:tcPr>
+            <w:tcW w:w="1137" w:type="dxa"/>
+          </w:tcPr>
+          <w:p>
+            <w:r>
+              <w:rPr>
+                <w:rFonts w:hint="eastAsia"/>
+              </w:rPr>
+              <w:t>输入</w:t>
+            </w:r>
+          </w:p>
+        </w:tc>
+        <w:tc>
+          <w:tcPr>
+            <w:tcW w:w="7385" w:type="dxa"/>
+            <w:gridSpan w:val="5"/>
+          </w:tcPr>
+          <w:p>
+            <w:r>
+              <w:rPr>
+                <w:rFonts w:hint="eastAsia"/>
+              </w:rPr>
+              <w:t>void</w:t>
+            </w:r>
+          </w:p>
+        </w:tc>
+      </w:tr>
+      <w:tr>
+        <w:tc>
+          <w:tcPr>
+            <w:tcW w:w="1137" w:type="dxa"/>
+          </w:tcPr>
+          <w:p>
+            <w:r>
+              <w:rPr>
+                <w:rFonts w:hint="eastAsia"/>
+              </w:rPr>
+              <w:t>输出</w:t>
+            </w:r>
+          </w:p>
+        </w:tc>
+        <w:tc>
+          <w:tcPr>
+            <w:tcW w:w="7385" w:type="dxa"/>
+            <w:gridSpan w:val="5"/>
+          </w:tcPr>
+          <w:p>
+            <w:r>
+              <w:rPr>
+                <w:rFonts w:hint="eastAsia"/>
+              </w:rPr>
+              <w:t>void</w:t>
+            </w:r>
+          </w:p>
+        </w:tc>
+      </w:tr>
+      <w:tr>
+        <w:tc>
+          <w:tcPr>
+            <w:tcW w:w="1137" w:type="dxa"/>
+          </w:tcPr>
+          <w:p>
+            <w:r>
+              <w:rPr>
+                <w:rFonts w:hint="eastAsia"/>
+              </w:rPr>
+              <w:t>功能</w:t>
+            </w:r>
+          </w:p>
+        </w:tc>
+        <w:tc>
+          <w:tcPr>
+            <w:tcW w:w="7385" w:type="dxa"/>
+            <w:gridSpan w:val="5"/>
+          </w:tcPr>
+          <w:p>
+            <w:r>
+              <w:rPr>
+                <w:rFonts w:hint="eastAsia"/>
+              </w:rPr>
+              <w:t>用于获得连接入网络的商场</w:t>
+            </w:r>
+            <w:r>
+              <w:rPr>
+                <w:rFonts w:hint="eastAsia"/>
+              </w:rPr>
+              <w:t>id</w:t>
+            </w:r>
+          </w:p>
+        </w:tc>
+      </w:tr>
+      <w:tr>
+        <w:tc>
+          <w:tcPr>
+            <w:tcW w:w="1137" w:type="dxa"/>
+          </w:tcPr>
+          <w:p>
+            <w:r>
+              <w:rPr>
+                <w:rFonts w:hint="eastAsia"/>
+              </w:rPr>
+              <w:t>详细说明</w:t>
+            </w:r>
+          </w:p>
+        </w:tc>
+        <w:tc>
+          <w:tcPr>
+            <w:tcW w:w="7385" w:type="dxa"/>
+            <w:gridSpan w:val="5"/>
+          </w:tcPr>
+          <w:p>
+            <w:r>
+              <w:rPr>
+                <w:rFonts w:hint="eastAsia"/>
+              </w:rPr>
+              <w:t>每一次客户端成功连入商场网络后都应首先调用此方法</w:t>
+            </w:r>
+          </w:p>
+        </w:tc>
+      </w:tr>
+    </w:tbl>
+    <w:p/>
+    <w:p>
+      <w:pPr>
+        <w:widowControl/>
+        <w:jc w:val="left"/>
+      </w:pPr>
+      <w:r>
+        <w:br w:type="page"/>
+      </w:r>
+    </w:p>
+    <w:p/>
+    <w:tbl>
+      <w:tblPr>
+        <w:tblStyle w:val="a9"/>
+        <w:tblW w:w="0" w:type="auto"/>
+        <w:tblLook w:val="04A0"/>
+      </w:tblPr>
+      <w:tblGrid>
+        <w:gridCol w:w="1137"/>
+        <w:gridCol w:w="1273"/>
+        <w:gridCol w:w="1136"/>
+        <w:gridCol w:w="2316"/>
+        <w:gridCol w:w="1137"/>
+        <w:gridCol w:w="1523"/>
+      </w:tblGrid>
+      <w:tr>
+        <w:tc>
+          <w:tcPr>
+            <w:tcW w:w="1137" w:type="dxa"/>
+          </w:tcPr>
+          <w:p>
+            <w:r>
+              <w:rPr>
+                <w:rFonts w:hint="eastAsia"/>
+              </w:rPr>
+              <w:t>方法</w:t>
+            </w:r>
+          </w:p>
+        </w:tc>
+        <w:tc>
+          <w:tcPr>
+            <w:tcW w:w="1273" w:type="dxa"/>
+          </w:tcPr>
+          <w:p>
+            <w:r>
+              <w:rPr>
+                <w:rFonts w:hint="eastAsia"/>
+              </w:rPr>
+              <w:t>pay</w:t>
+            </w:r>
+          </w:p>
+        </w:tc>
+        <w:tc>
+          <w:tcPr>
+            <w:tcW w:w="1136" w:type="dxa"/>
+          </w:tcPr>
+          <w:p>
+            <w:r>
+              <w:rPr>
+                <w:rFonts w:hint="eastAsia"/>
+              </w:rPr>
+              <w:t>类</w:t>
+            </w:r>
+          </w:p>
+        </w:tc>
+        <w:tc>
+          <w:tcPr>
+            <w:tcW w:w="2316" w:type="dxa"/>
+          </w:tcPr>
+          <w:p>
+            <w:r>
+              <w:rPr>
+                <w:rFonts w:hint="eastAsia"/>
+              </w:rPr>
+              <w:t>CommunicationManager</w:t>
+            </w:r>
+          </w:p>
+        </w:tc>
+        <w:tc>
+          <w:tcPr>
+            <w:tcW w:w="1137" w:type="dxa"/>
+          </w:tcPr>
+          <w:p>
+            <w:r>
+              <w:rPr>
+                <w:rFonts w:hint="eastAsia"/>
+              </w:rPr>
+              <w:t>包</w:t>
+            </w:r>
+          </w:p>
+        </w:tc>
+        <w:tc>
+          <w:tcPr>
+            <w:tcW w:w="1523" w:type="dxa"/>
+          </w:tcPr>
+          <w:p>
+            <w:r>
+              <w:rPr>
+                <w:rFonts w:hint="eastAsia"/>
+              </w:rPr>
+              <w:t>communication</w:t>
+            </w:r>
+          </w:p>
+        </w:tc>
+      </w:tr>
+      <w:tr>
+        <w:tc>
+          <w:tcPr>
+            <w:tcW w:w="1137" w:type="dxa"/>
+          </w:tcPr>
+          <w:p>
+            <w:r>
+              <w:rPr>
+                <w:rFonts w:hint="eastAsia"/>
+              </w:rPr>
+              <w:t>输入</w:t>
+            </w:r>
+          </w:p>
+        </w:tc>
+        <w:tc>
+          <w:tcPr>
+            <w:tcW w:w="7385" w:type="dxa"/>
+            <w:gridSpan w:val="5"/>
+          </w:tcPr>
+          <w:p>
+            <w:r>
+              <w:rPr>
+                <w:rFonts w:hint="eastAsia"/>
+              </w:rPr>
+              <w:t>Session session</w:t>
+            </w:r>
+            <w:r>
+              <w:rPr>
+                <w:rFonts w:hint="eastAsia"/>
+              </w:rPr>
+              <w:t>，</w:t>
+            </w:r>
+            <w:r>
+              <w:rPr>
+                <w:rFonts w:hint="eastAsia"/>
+              </w:rPr>
+              <w:t xml:space="preserve"> String payPassword</w:t>
+            </w:r>
+          </w:p>
+        </w:tc>
+      </w:tr>
+      <w:tr>
+        <w:tc>
+          <w:tcPr>
+            <w:tcW w:w="1137" w:type="dxa"/>
+          </w:tcPr>
+          <w:p>
+            <w:r>
+              <w:rPr>
+                <w:rFonts w:hint="eastAsia"/>
+              </w:rPr>
+              <w:t>输出</w:t>
+            </w:r>
+          </w:p>
+        </w:tc>
+        <w:tc>
+          <w:tcPr>
+            <w:tcW w:w="7385" w:type="dxa"/>
+            <w:gridSpan w:val="5"/>
+          </w:tcPr>
+          <w:p>
+            <w:r>
+              <w:rPr>
+                <w:rFonts w:hint="eastAsia"/>
+              </w:rPr>
+              <w:t>Order order</w:t>
+            </w:r>
+          </w:p>
+        </w:tc>
+      </w:tr>
+      <w:tr>
+        <w:tc>
+          <w:tcPr>
+            <w:tcW w:w="1137" w:type="dxa"/>
+          </w:tcPr>
+          <w:p>
+            <w:r>
+              <w:rPr>
+                <w:rFonts w:hint="eastAsia"/>
+              </w:rPr>
+              <w:t>功能</w:t>
+            </w:r>
+          </w:p>
+        </w:tc>
+        <w:tc>
+          <w:tcPr>
+            <w:tcW w:w="7385" w:type="dxa"/>
+            <w:gridSpan w:val="5"/>
+          </w:tcPr>
+          <w:p>
+            <w:r>
+              <w:rPr>
+                <w:rFonts w:hint="eastAsia"/>
+              </w:rPr>
+              <w:t>支付</w:t>
+            </w:r>
+          </w:p>
+        </w:tc>
+      </w:tr>
+      <w:tr>
+        <w:tc>
+          <w:tcPr>
+            <w:tcW w:w="1137" w:type="dxa"/>
+          </w:tcPr>
+          <w:p>
+            <w:r>
+              <w:rPr>
+                <w:rFonts w:hint="eastAsia"/>
+              </w:rPr>
+              <w:t>详细说明</w:t>
+            </w:r>
+          </w:p>
+        </w:tc>
+        <w:tc>
+          <w:tcPr>
+            <w:tcW w:w="7385" w:type="dxa"/>
+            <w:gridSpan w:val="5"/>
+          </w:tcPr>
+          <w:p>
+            <w:r>
+              <w:rPr>
+                <w:rFonts w:hint="eastAsia"/>
+              </w:rPr>
+              <w:t>若</w:t>
+            </w:r>
+            <w:r>
+              <w:rPr>
+                <w:rFonts w:hint="eastAsia"/>
+              </w:rPr>
+              <w:t>session</w:t>
+            </w:r>
+            <w:r>
+              <w:rPr>
+                <w:rFonts w:hint="eastAsia"/>
+              </w:rPr>
+              <w:t>中</w:t>
+            </w:r>
+            <w:r>
+              <w:rPr>
+                <w:rFonts w:hint="eastAsia"/>
+              </w:rPr>
+              <w:t>username</w:t>
+            </w:r>
+            <w:r>
+              <w:rPr>
+                <w:rFonts w:hint="eastAsia"/>
+              </w:rPr>
+              <w:t>为</w:t>
+            </w:r>
+            <w:r>
+              <w:rPr>
+                <w:rFonts w:hint="eastAsia"/>
+              </w:rPr>
+              <w:t>null</w:t>
+            </w:r>
+            <w:r>
+              <w:rPr>
+                <w:rFonts w:hint="eastAsia"/>
+              </w:rPr>
+              <w:t>，即尚未登录，需先登录</w:t>
+            </w:r>
+          </w:p>
+          <w:p>
+            <w:r>
+              <w:rPr>
+                <w:rFonts w:hint="eastAsia"/>
+              </w:rPr>
+              <w:t>支付失败返回</w:t>
+            </w:r>
+            <w:r>
+              <w:rPr>
+                <w:rFonts w:hint="eastAsia"/>
+              </w:rPr>
+              <w:t>null</w:t>
+            </w:r>
+          </w:p>
+        </w:tc>
+      </w:tr>
+    </w:tbl>
+    <w:p/>
     <w:p>
       <w:pPr>
         <w:pStyle w:val="2"/>
@@ -8593,25 +7949,511 @@
           <w:ilvl w:val="1"/>
           <w:numId w:val="7"/>
         </w:numPr>
-      </w:pPr>
-      <w:bookmarkStart w:id="17" w:name="_Toc299394822"/>
-      <w:r>
-        <w:rPr>
-          <w:rFonts w:hint="eastAsia"/>
-        </w:rPr>
-        <w:t>存储分配</w:t>
+        <w:rPr>
+          <w:rFonts w:hint="eastAsia"/>
+        </w:rPr>
+      </w:pPr>
+      <w:bookmarkStart w:id="17" w:name="_Toc299394823"/>
+      <w:r>
+        <w:rPr>
+          <w:rFonts w:hint="eastAsia"/>
+        </w:rPr>
+        <w:t>注释设计</w:t>
       </w:r>
       <w:bookmarkEnd w:id="17"/>
     </w:p>
     <w:p>
       <w:pPr>
+        <w:ind w:left="420"/>
+        <w:rPr>
+          <w:rFonts w:hint="eastAsia"/>
+        </w:rPr>
+      </w:pPr>
+      <w:r>
+        <w:rPr>
+          <w:rFonts w:hint="eastAsia"/>
+        </w:rPr>
+        <w:t>重要方法和</w:t>
+      </w:r>
+      <w:r>
+        <w:rPr>
+          <w:rFonts w:hint="eastAsia"/>
+        </w:rPr>
+        <w:t>API</w:t>
+      </w:r>
+      <w:r>
+        <w:rPr>
+          <w:rFonts w:hint="eastAsia"/>
+        </w:rPr>
+        <w:t>注释采用</w:t>
+      </w:r>
+      <w:r>
+        <w:rPr>
+          <w:rFonts w:hint="eastAsia"/>
+        </w:rPr>
+        <w:t>java</w:t>
+      </w:r>
+      <w:r>
+        <w:rPr>
+          <w:rFonts w:hint="eastAsia"/>
+        </w:rPr>
+        <w:t>的注释方式（</w:t>
+      </w:r>
+      <w:r>
+        <w:rPr>
+          <w:rFonts w:hint="eastAsia"/>
+        </w:rPr>
+        <w:t>param</w:t>
+      </w:r>
+      <w:r>
+        <w:rPr>
+          <w:rFonts w:hint="eastAsia"/>
+        </w:rPr>
+        <w:t>，</w:t>
+      </w:r>
+      <w:r>
+        <w:rPr>
+          <w:rFonts w:hint="eastAsia"/>
+        </w:rPr>
+        <w:t>return</w:t>
+      </w:r>
+      <w:r>
+        <w:rPr>
+          <w:rFonts w:hint="eastAsia"/>
+        </w:rPr>
+        <w:t>等）包括：</w:t>
+      </w:r>
+    </w:p>
+    <w:p>
+      <w:pPr>
+        <w:pStyle w:val="aa"/>
+        <w:numPr>
+          <w:ilvl w:val="0"/>
+          <w:numId w:val="18"/>
+        </w:numPr>
+        <w:ind w:firstLineChars="0"/>
+        <w:rPr>
+          <w:rFonts w:hint="eastAsia"/>
+        </w:rPr>
+      </w:pPr>
+      <w:r>
+        <w:rPr>
+          <w:rFonts w:hint="eastAsia"/>
+        </w:rPr>
+        <w:t>方法功能</w:t>
+      </w:r>
+    </w:p>
+    <w:p>
+      <w:pPr>
+        <w:pStyle w:val="aa"/>
+        <w:numPr>
+          <w:ilvl w:val="0"/>
+          <w:numId w:val="18"/>
+        </w:numPr>
+        <w:ind w:firstLineChars="0"/>
+        <w:rPr>
+          <w:rFonts w:hint="eastAsia"/>
+        </w:rPr>
+      </w:pPr>
+      <w:r>
+        <w:rPr>
+          <w:rFonts w:hint="eastAsia"/>
+        </w:rPr>
+        <w:t>参数</w:t>
+      </w:r>
+    </w:p>
+    <w:p>
+      <w:pPr>
+        <w:pStyle w:val="aa"/>
+        <w:numPr>
+          <w:ilvl w:val="0"/>
+          <w:numId w:val="18"/>
+        </w:numPr>
+        <w:ind w:firstLineChars="0"/>
+        <w:rPr>
+          <w:rFonts w:hint="eastAsia"/>
+        </w:rPr>
+      </w:pPr>
+      <w:r>
+        <w:rPr>
+          <w:rFonts w:hint="eastAsia"/>
+        </w:rPr>
+        <w:t>返回值</w:t>
+      </w:r>
+    </w:p>
+    <w:p>
+      <w:pPr>
+        <w:pStyle w:val="aa"/>
+        <w:numPr>
+          <w:ilvl w:val="0"/>
+          <w:numId w:val="18"/>
+        </w:numPr>
+        <w:ind w:firstLineChars="0"/>
+        <w:rPr>
+          <w:rFonts w:hint="eastAsia"/>
+        </w:rPr>
+      </w:pPr>
+      <w:r>
+        <w:rPr>
+          <w:rFonts w:hint="eastAsia"/>
+        </w:rPr>
+        <w:t>所要抛出的异常</w:t>
+      </w:r>
+    </w:p>
+    <w:p>
+      <w:pPr>
+        <w:ind w:left="420"/>
+        <w:rPr>
+          <w:rFonts w:hint="eastAsia"/>
+        </w:rPr>
+      </w:pPr>
+      <w:r>
+        <w:rPr>
+          <w:rFonts w:hint="eastAsia"/>
+        </w:rPr>
+        <w:t>具体格式如下：</w:t>
+      </w:r>
+    </w:p>
+    <w:p>
+      <w:pPr>
+        <w:autoSpaceDE w:val="0"/>
+        <w:autoSpaceDN w:val="0"/>
+        <w:adjustRightInd w:val="0"/>
         <w:ind w:firstLine="420"/>
-      </w:pPr>
-      <w:r>
-        <w:rPr>
-          <w:rFonts w:hint="eastAsia"/>
-        </w:rPr>
-        <w:t>根据需要，说明本程序的存储分配。</w:t>
+        <w:jc w:val="left"/>
+        <w:rPr>
+          <w:rFonts w:ascii="Courier New" w:hAnsi="Courier New" w:cs="Courier New"/>
+          <w:kern w:val="0"/>
+          <w:sz w:val="20"/>
+          <w:szCs w:val="20"/>
+        </w:rPr>
+      </w:pPr>
+      <w:r>
+        <w:rPr>
+          <w:rFonts w:ascii="Courier New" w:hAnsi="Courier New" w:cs="Courier New"/>
+          <w:color w:val="3F5FBF"/>
+          <w:kern w:val="0"/>
+          <w:sz w:val="20"/>
+          <w:szCs w:val="20"/>
+        </w:rPr>
+        <w:t>/**</w:t>
+      </w:r>
+    </w:p>
+    <w:p>
+      <w:pPr>
+        <w:autoSpaceDE w:val="0"/>
+        <w:autoSpaceDN w:val="0"/>
+        <w:adjustRightInd w:val="0"/>
+        <w:jc w:val="left"/>
+        <w:rPr>
+          <w:rFonts w:ascii="Courier New" w:hAnsi="Courier New" w:cs="Courier New"/>
+          <w:kern w:val="0"/>
+          <w:sz w:val="20"/>
+          <w:szCs w:val="20"/>
+        </w:rPr>
+      </w:pPr>
+      <w:r>
+        <w:rPr>
+          <w:rFonts w:ascii="Courier New" w:hAnsi="Courier New" w:cs="Courier New"/>
+          <w:color w:val="3F5FBF"/>
+          <w:kern w:val="0"/>
+          <w:sz w:val="20"/>
+          <w:szCs w:val="20"/>
+        </w:rPr>
+        <w:tab/>
+        <w:t xml:space="preserve"> * </w:t>
+      </w:r>
+      <w:r>
+        <w:rPr>
+          <w:rFonts w:ascii="Courier New" w:hAnsi="Courier New" w:cs="Courier New" w:hint="eastAsia"/>
+          <w:i/>
+          <w:color w:val="3F5FBF"/>
+          <w:kern w:val="0"/>
+          <w:sz w:val="20"/>
+          <w:szCs w:val="20"/>
+        </w:rPr>
+        <w:t>方法功</w:t>
+      </w:r>
+      <w:r>
+        <w:rPr>
+          <w:rFonts w:ascii="Courier New" w:hAnsi="Courier New" w:cs="Courier New" w:hint="eastAsia"/>
+          <w:i/>
+          <w:color w:val="3F5FBF"/>
+          <w:kern w:val="0"/>
+          <w:sz w:val="20"/>
+          <w:szCs w:val="20"/>
+        </w:rPr>
+        <w:t>能及使用说明</w:t>
+      </w:r>
+    </w:p>
+    <w:p>
+      <w:pPr>
+        <w:autoSpaceDE w:val="0"/>
+        <w:autoSpaceDN w:val="0"/>
+        <w:adjustRightInd w:val="0"/>
+        <w:jc w:val="left"/>
+        <w:rPr>
+          <w:rFonts w:ascii="Courier New" w:hAnsi="Courier New" w:cs="Courier New"/>
+          <w:kern w:val="0"/>
+          <w:sz w:val="20"/>
+          <w:szCs w:val="20"/>
+        </w:rPr>
+      </w:pPr>
+      <w:r>
+        <w:rPr>
+          <w:rFonts w:ascii="Courier New" w:hAnsi="Courier New" w:cs="Courier New"/>
+          <w:color w:val="3F5FBF"/>
+          <w:kern w:val="0"/>
+          <w:sz w:val="20"/>
+          <w:szCs w:val="20"/>
+        </w:rPr>
+        <w:tab/>
+        <w:t xml:space="preserve"> * </w:t>
+      </w:r>
+      <w:r>
+        <w:rPr>
+          <w:rFonts w:ascii="Courier New" w:hAnsi="Courier New" w:cs="Courier New"/>
+          <w:b/>
+          <w:bCs/>
+          <w:color w:val="7F9FBF"/>
+          <w:kern w:val="0"/>
+          <w:sz w:val="20"/>
+          <w:szCs w:val="20"/>
+        </w:rPr>
+        <w:t>@param</w:t>
+      </w:r>
+      <w:r>
+        <w:rPr>
+          <w:rFonts w:ascii="Courier New" w:hAnsi="Courier New" w:cs="Courier New"/>
+          <w:color w:val="3F5FBF"/>
+          <w:kern w:val="0"/>
+          <w:sz w:val="20"/>
+          <w:szCs w:val="20"/>
+        </w:rPr>
+        <w:t xml:space="preserve"> </w:t>
+      </w:r>
+      <w:r>
+        <w:rPr>
+          <w:rFonts w:ascii="Courier New" w:hAnsi="Courier New" w:cs="Courier New" w:hint="eastAsia"/>
+          <w:color w:val="3F5FBF"/>
+          <w:kern w:val="0"/>
+          <w:sz w:val="20"/>
+          <w:szCs w:val="20"/>
+        </w:rPr>
+        <w:t xml:space="preserve">paramName </w:t>
+      </w:r>
+    </w:p>
+    <w:p>
+      <w:pPr>
+        <w:autoSpaceDE w:val="0"/>
+        <w:autoSpaceDN w:val="0"/>
+        <w:adjustRightInd w:val="0"/>
+        <w:jc w:val="left"/>
+        <w:rPr>
+          <w:rFonts w:ascii="Courier New" w:hAnsi="Courier New" w:cs="Courier New"/>
+          <w:kern w:val="0"/>
+          <w:sz w:val="20"/>
+          <w:szCs w:val="20"/>
+        </w:rPr>
+      </w:pPr>
+      <w:r>
+        <w:rPr>
+          <w:rFonts w:ascii="Courier New" w:hAnsi="Courier New" w:cs="Courier New"/>
+          <w:color w:val="3F5FBF"/>
+          <w:kern w:val="0"/>
+          <w:sz w:val="20"/>
+          <w:szCs w:val="20"/>
+        </w:rPr>
+        <w:tab/>
+        <w:t xml:space="preserve"> * </w:t>
+      </w:r>
+      <w:r>
+        <w:rPr>
+          <w:rFonts w:ascii="Courier New" w:hAnsi="Courier New" w:cs="Courier New"/>
+          <w:b/>
+          <w:bCs/>
+          <w:color w:val="7F9FBF"/>
+          <w:kern w:val="0"/>
+          <w:sz w:val="20"/>
+          <w:szCs w:val="20"/>
+        </w:rPr>
+        <w:t>@param</w:t>
+      </w:r>
+      <w:r>
+        <w:rPr>
+          <w:rFonts w:ascii="Courier New" w:hAnsi="Courier New" w:cs="Courier New"/>
+          <w:color w:val="3F5FBF"/>
+          <w:kern w:val="0"/>
+          <w:sz w:val="20"/>
+          <w:szCs w:val="20"/>
+        </w:rPr>
+        <w:t xml:space="preserve"> …</w:t>
+      </w:r>
+    </w:p>
+    <w:p>
+      <w:pPr>
+        <w:autoSpaceDE w:val="0"/>
+        <w:autoSpaceDN w:val="0"/>
+        <w:adjustRightInd w:val="0"/>
+        <w:jc w:val="left"/>
+        <w:rPr>
+          <w:rFonts w:ascii="Courier New" w:hAnsi="Courier New" w:cs="Courier New"/>
+          <w:kern w:val="0"/>
+          <w:sz w:val="20"/>
+          <w:szCs w:val="20"/>
+        </w:rPr>
+      </w:pPr>
+      <w:r>
+        <w:rPr>
+          <w:rFonts w:ascii="Courier New" w:hAnsi="Courier New" w:cs="Courier New"/>
+          <w:color w:val="3F5FBF"/>
+          <w:kern w:val="0"/>
+          <w:sz w:val="20"/>
+          <w:szCs w:val="20"/>
+        </w:rPr>
+        <w:tab/>
+        <w:t xml:space="preserve"> * </w:t>
+      </w:r>
+      <w:r>
+        <w:rPr>
+          <w:rFonts w:ascii="Courier New" w:hAnsi="Courier New" w:cs="Courier New"/>
+          <w:b/>
+          <w:bCs/>
+          <w:color w:val="7F9FBF"/>
+          <w:kern w:val="0"/>
+          <w:sz w:val="20"/>
+          <w:szCs w:val="20"/>
+        </w:rPr>
+        <w:t>@return</w:t>
+      </w:r>
+      <w:r>
+        <w:rPr>
+          <w:rFonts w:ascii="Courier New" w:hAnsi="Courier New" w:cs="Courier New"/>
+          <w:color w:val="3F5FBF"/>
+          <w:kern w:val="0"/>
+          <w:sz w:val="20"/>
+          <w:szCs w:val="20"/>
+        </w:rPr>
+        <w:tab/>
+      </w:r>
+    </w:p>
+    <w:p>
+      <w:pPr>
+        <w:autoSpaceDE w:val="0"/>
+        <w:autoSpaceDN w:val="0"/>
+        <w:adjustRightInd w:val="0"/>
+        <w:jc w:val="left"/>
+        <w:rPr>
+          <w:rFonts w:ascii="Courier New" w:hAnsi="Courier New" w:cs="Courier New"/>
+          <w:kern w:val="0"/>
+          <w:sz w:val="20"/>
+          <w:szCs w:val="20"/>
+        </w:rPr>
+      </w:pPr>
+      <w:r>
+        <w:rPr>
+          <w:rFonts w:ascii="Courier New" w:hAnsi="Courier New" w:cs="Courier New"/>
+          <w:color w:val="3F5FBF"/>
+          <w:kern w:val="0"/>
+          <w:sz w:val="20"/>
+          <w:szCs w:val="20"/>
+        </w:rPr>
+        <w:tab/>
+        <w:t xml:space="preserve"> * </w:t>
+      </w:r>
+      <w:r>
+        <w:rPr>
+          <w:rFonts w:ascii="Courier New" w:hAnsi="Courier New" w:cs="Courier New"/>
+          <w:b/>
+          <w:bCs/>
+          <w:color w:val="7F9FBF"/>
+          <w:kern w:val="0"/>
+          <w:sz w:val="20"/>
+          <w:szCs w:val="20"/>
+        </w:rPr>
+        <w:t>@throws</w:t>
+      </w:r>
+      <w:r>
+        <w:rPr>
+          <w:rFonts w:ascii="Courier New" w:hAnsi="Courier New" w:cs="Courier New"/>
+          <w:color w:val="3F5FBF"/>
+          <w:kern w:val="0"/>
+          <w:sz w:val="20"/>
+          <w:szCs w:val="20"/>
+        </w:rPr>
+        <w:t xml:space="preserve"> Exception </w:t>
+      </w:r>
+    </w:p>
+    <w:p>
+      <w:pPr>
+        <w:autoSpaceDE w:val="0"/>
+        <w:autoSpaceDN w:val="0"/>
+        <w:adjustRightInd w:val="0"/>
+        <w:jc w:val="left"/>
+        <w:rPr>
+          <w:rFonts w:ascii="Courier New" w:hAnsi="Courier New" w:cs="Courier New"/>
+          <w:kern w:val="0"/>
+          <w:sz w:val="20"/>
+          <w:szCs w:val="20"/>
+        </w:rPr>
+      </w:pPr>
+      <w:r>
+        <w:rPr>
+          <w:rFonts w:ascii="Courier New" w:hAnsi="Courier New" w:cs="Courier New"/>
+          <w:color w:val="3F5FBF"/>
+          <w:kern w:val="0"/>
+          <w:sz w:val="20"/>
+          <w:szCs w:val="20"/>
+        </w:rPr>
+        <w:tab/>
+        <w:t xml:space="preserve"> * </w:t>
+      </w:r>
+      <w:r>
+        <w:rPr>
+          <w:rFonts w:ascii="Courier New" w:hAnsi="Courier New" w:cs="Courier New"/>
+          <w:b/>
+          <w:bCs/>
+          <w:color w:val="7F9FBF"/>
+          <w:kern w:val="0"/>
+          <w:sz w:val="20"/>
+          <w:szCs w:val="20"/>
+        </w:rPr>
+        <w:t>@throws</w:t>
+      </w:r>
+      <w:r>
+        <w:rPr>
+          <w:rFonts w:ascii="Courier New" w:hAnsi="Courier New" w:cs="Courier New" w:hint="eastAsia"/>
+          <w:color w:val="3F5FBF"/>
+          <w:kern w:val="0"/>
+          <w:sz w:val="20"/>
+          <w:szCs w:val="20"/>
+        </w:rPr>
+        <w:t xml:space="preserve"> </w:t>
+      </w:r>
+      <w:r>
+        <w:rPr>
+          <w:rFonts w:ascii="Courier New" w:hAnsi="Courier New" w:cs="Courier New"/>
+          <w:color w:val="3F5FBF"/>
+          <w:kern w:val="0"/>
+          <w:sz w:val="20"/>
+          <w:szCs w:val="20"/>
+        </w:rPr>
+        <w:t>…</w:t>
+      </w:r>
+    </w:p>
+    <w:p>
+      <w:pPr>
+        <w:ind w:left="420"/>
+      </w:pPr>
+      <w:r>
+        <w:rPr>
+          <w:rFonts w:ascii="Courier New" w:hAnsi="Courier New" w:cs="Courier New"/>
+          <w:color w:val="3F5FBF"/>
+          <w:kern w:val="0"/>
+          <w:sz w:val="20"/>
+          <w:szCs w:val="20"/>
+        </w:rPr>
+        <w:t>*/</w:t>
       </w:r>
     </w:p>
     <w:p>
@@ -8621,83 +8463,58 @@
           <w:ilvl w:val="1"/>
           <w:numId w:val="7"/>
         </w:numPr>
-      </w:pPr>
-      <w:bookmarkStart w:id="18" w:name="_Toc299394823"/>
-      <w:r>
-        <w:rPr>
-          <w:rFonts w:hint="eastAsia"/>
-        </w:rPr>
-        <w:lastRenderedPageBreak/>
-        <w:t>注释设计</w:t>
+        <w:rPr>
+          <w:rFonts w:hint="eastAsia"/>
+        </w:rPr>
+      </w:pPr>
+      <w:bookmarkStart w:id="18" w:name="_Toc299394824"/>
+      <w:r>
+        <w:rPr>
+          <w:rFonts w:hint="eastAsia"/>
+        </w:rPr>
+        <w:t>限制条件</w:t>
       </w:r>
       <w:bookmarkEnd w:id="18"/>
     </w:p>
     <w:p>
       <w:pPr>
-        <w:ind w:firstLine="420"/>
-      </w:pPr>
-      <w:r>
-        <w:rPr>
-          <w:rFonts w:hint="eastAsia"/>
-        </w:rPr>
-        <w:t>说明准备在本程序中安排的注释，如：</w:t>
-      </w:r>
-    </w:p>
-    <w:p>
-      <w:pPr>
+        <w:pStyle w:val="aa"/>
         <w:numPr>
           <w:ilvl w:val="0"/>
-          <w:numId w:val="4"/>
+          <w:numId w:val="19"/>
         </w:numPr>
-      </w:pPr>
-      <w:r>
-        <w:rPr>
-          <w:rFonts w:hint="eastAsia"/>
-        </w:rPr>
-        <w:t>加在模块首部的注释；</w:t>
-      </w:r>
-    </w:p>
-    <w:p>
-      <w:pPr>
+        <w:ind w:firstLineChars="0"/>
+        <w:rPr>
+          <w:rFonts w:hint="eastAsia"/>
+        </w:rPr>
+      </w:pPr>
+      <w:r>
+        <w:rPr>
+          <w:rFonts w:hint="eastAsia"/>
+        </w:rPr>
+        <w:t>此程序需要依赖于商场的网络，在使用需接入所进入商场的网络</w:t>
+      </w:r>
+    </w:p>
+    <w:p>
+      <w:pPr>
+        <w:pStyle w:val="aa"/>
         <w:numPr>
           <w:ilvl w:val="0"/>
-          <w:numId w:val="4"/>
+          <w:numId w:val="19"/>
         </w:numPr>
-      </w:pPr>
-      <w:r>
-        <w:rPr>
-          <w:rFonts w:hint="eastAsia"/>
-        </w:rPr>
-        <w:t>加在各分枝点处的注释；</w:t>
-      </w:r>
-    </w:p>
-    <w:p>
-      <w:pPr>
-        <w:numPr>
-          <w:ilvl w:val="0"/>
-          <w:numId w:val="4"/>
-        </w:numPr>
-      </w:pPr>
-      <w:r>
-        <w:rPr>
-          <w:rFonts w:hint="eastAsia"/>
-        </w:rPr>
-        <w:t>对各变量的功能、范围、缺省条件等所加的注释；</w:t>
-      </w:r>
-    </w:p>
-    <w:p>
-      <w:pPr>
-        <w:numPr>
-          <w:ilvl w:val="0"/>
-          <w:numId w:val="4"/>
-        </w:numPr>
-      </w:pPr>
-      <w:r>
-        <w:rPr>
-          <w:rFonts w:hint="eastAsia"/>
-        </w:rPr>
-        <w:t>对使用的逻辑所加的注释等等。</w:t>
-      </w:r>
+        <w:ind w:firstLineChars="0"/>
+      </w:pPr>
+      <w:r>
+        <w:rPr>
+          <w:rFonts w:hint="eastAsia"/>
+        </w:rPr>
+        <w:t>依靠摄像头采集商品条形码信息，所以要求手机具有摄像头</w:t>
+      </w:r>
+    </w:p>
+    <w:p>
+      <w:pPr>
+        <w:ind w:firstLine="420"/>
+      </w:pPr>
     </w:p>
     <w:p>
       <w:pPr>
@@ -8706,26 +8523,53 @@
           <w:ilvl w:val="1"/>
           <w:numId w:val="7"/>
         </w:numPr>
-      </w:pPr>
-      <w:bookmarkStart w:id="19" w:name="_Toc299394824"/>
-      <w:r>
-        <w:rPr>
-          <w:rFonts w:hint="eastAsia"/>
-        </w:rPr>
-        <w:t>限制条件</w:t>
+        <w:rPr>
+          <w:rFonts w:hint="eastAsia"/>
+        </w:rPr>
+      </w:pPr>
+      <w:bookmarkStart w:id="19" w:name="_Toc299394825"/>
+      <w:r>
+        <w:rPr>
+          <w:rFonts w:hint="eastAsia"/>
+        </w:rPr>
+        <w:t>测试计划</w:t>
       </w:r>
       <w:bookmarkEnd w:id="19"/>
     </w:p>
     <w:p>
       <w:pPr>
-        <w:ind w:firstLine="420"/>
-      </w:pPr>
-      <w:r>
-        <w:rPr>
-          <w:rFonts w:hint="eastAsia"/>
-        </w:rPr>
-        <w:t>说明本程序运行中所受到的限制条件。</w:t>
-      </w:r>
+        <w:ind w:left="420"/>
+      </w:pPr>
+      <w:r>
+        <w:rPr>
+          <w:rFonts w:hint="eastAsia"/>
+        </w:rPr>
+        <w:t>详见《测试计划说明书》</w:t>
+      </w:r>
+    </w:p>
+    <w:p>
+      <w:pPr>
+        <w:pStyle w:val="1"/>
+        <w:numPr>
+          <w:ilvl w:val="0"/>
+          <w:numId w:val="7"/>
+        </w:numPr>
+      </w:pPr>
+      <w:bookmarkStart w:id="20" w:name="_Toc299394827"/>
+      <w:r>
+        <w:rPr>
+          <w:rFonts w:hint="eastAsia"/>
+        </w:rPr>
+        <w:lastRenderedPageBreak/>
+        <w:t>服务器端</w:t>
+      </w:r>
+      <w:r>
+        <w:rPr>
+          <w:rFonts w:hint="eastAsia"/>
+        </w:rPr>
+        <w:t>设计说明</w:t>
+      </w:r>
+      <w:bookmarkEnd w:id="20"/>
     </w:p>
     <w:p>
       <w:pPr>
@@ -8735,99 +8579,6 @@
           <w:numId w:val="7"/>
         </w:numPr>
       </w:pPr>
-      <w:bookmarkStart w:id="20" w:name="_Toc299394825"/>
-      <w:r>
-        <w:rPr>
-          <w:rFonts w:hint="eastAsia"/>
-        </w:rPr>
-        <w:t>测试计划</w:t>
-      </w:r>
-      <w:bookmarkEnd w:id="20"/>
-    </w:p>
-    <w:p>
-      <w:pPr>
-        <w:ind w:firstLine="420"/>
-      </w:pPr>
-      <w:r>
-        <w:rPr>
-          <w:rFonts w:hint="eastAsia"/>
-        </w:rPr>
-        <w:t>说明对本程序进行单体测试的计划，包括对测试的技术要求、输入数据、预期结果、进度安排、人员职责、设备条件驱动程序及桩模块等的规定。</w:t>
-      </w:r>
-    </w:p>
-    <w:p>
-      <w:pPr>
-        <w:pStyle w:val="2"/>
-        <w:numPr>
-          <w:ilvl w:val="1"/>
-          <w:numId w:val="7"/>
-        </w:numPr>
-      </w:pPr>
-      <w:bookmarkStart w:id="21" w:name="_Toc299394826"/>
-      <w:r>
-        <w:rPr>
-          <w:rFonts w:hint="eastAsia"/>
-        </w:rPr>
-        <w:t>尚未解决的问题</w:t>
-      </w:r>
-      <w:bookmarkEnd w:id="21"/>
-    </w:p>
-    <w:p>
-      <w:pPr>
-        <w:ind w:firstLine="420"/>
-      </w:pPr>
-      <w:r>
-        <w:rPr>
-          <w:rFonts w:hint="eastAsia"/>
-        </w:rPr>
-        <w:t>说明在本程序的设计中尚未解决而设计者认为在软件完成之前应解决的问题。</w:t>
-      </w:r>
-    </w:p>
-    <w:p>
-      <w:pPr>
-        <w:pStyle w:val="1"/>
-        <w:numPr>
-          <w:ilvl w:val="0"/>
-          <w:numId w:val="7"/>
-        </w:numPr>
-      </w:pPr>
-      <w:bookmarkStart w:id="22" w:name="_Toc299394827"/>
-      <w:r>
-        <w:rPr>
-          <w:rFonts w:hint="eastAsia"/>
-        </w:rPr>
-        <w:t>服务器</w:t>
-      </w:r>
-      <w:proofErr w:type="gramStart"/>
-      <w:r>
-        <w:rPr>
-          <w:rFonts w:hint="eastAsia"/>
-        </w:rPr>
-        <w:t>端</w:t>
-      </w:r>
-      <w:r>
-        <w:rPr>
-          <w:rFonts w:hint="eastAsia"/>
-        </w:rPr>
-        <w:t>设计</w:t>
-      </w:r>
-      <w:proofErr w:type="gramEnd"/>
-      <w:r>
-        <w:rPr>
-          <w:rFonts w:hint="eastAsia"/>
-        </w:rPr>
-        <w:t>说明</w:t>
-      </w:r>
-      <w:bookmarkEnd w:id="22"/>
-    </w:p>
-    <w:p>
-      <w:pPr>
-        <w:pStyle w:val="2"/>
-        <w:numPr>
-          <w:ilvl w:val="1"/>
-          <w:numId w:val="7"/>
-        </w:numPr>
-      </w:pPr>
       <w:r>
         <w:rPr>
           <w:rFonts w:hint="eastAsia"/>
@@ -8839,14 +8590,12 @@
       <w:pPr>
         <w:ind w:left="420"/>
       </w:pPr>
-      <w:proofErr w:type="spellStart"/>
       <w:r>
         <w:rPr>
           <w:rFonts w:hint="eastAsia"/>
         </w:rPr>
         <w:t>iPay</w:t>
       </w:r>
-      <w:proofErr w:type="spellEnd"/>
       <w:r>
         <w:rPr>
           <w:rFonts w:hint="eastAsia"/>
@@ -8894,19 +8643,11 @@
         </w:numPr>
         <w:ind w:firstLineChars="0"/>
       </w:pPr>
-      <w:proofErr w:type="gramStart"/>
-      <w:r>
-        <w:rPr>
-          <w:rFonts w:hint="eastAsia"/>
-        </w:rPr>
-        <w:t>服务端应能够</w:t>
-      </w:r>
-      <w:proofErr w:type="gramEnd"/>
-      <w:r>
-        <w:rPr>
-          <w:rFonts w:hint="eastAsia"/>
-        </w:rPr>
-        <w:t>通过管理</w:t>
+      <w:r>
+        <w:rPr>
+          <w:rFonts w:hint="eastAsia"/>
+        </w:rPr>
+        <w:t>服务端应能够通过管理</w:t>
       </w:r>
       <w:r>
         <w:rPr>
@@ -8940,21 +8681,7 @@
         <w:rPr>
           <w:rFonts w:hint="eastAsia"/>
         </w:rPr>
-        <w:t>对于来自客户端的数据请求等，</w:t>
-      </w:r>
-      <w:proofErr w:type="gramStart"/>
-      <w:r>
-        <w:rPr>
-          <w:rFonts w:hint="eastAsia"/>
-        </w:rPr>
-        <w:t>服务端应能够</w:t>
-      </w:r>
-      <w:proofErr w:type="gramEnd"/>
-      <w:r>
-        <w:rPr>
-          <w:rFonts w:hint="eastAsia"/>
-        </w:rPr>
-        <w:t>在可以忍受的时间内给出相应，初步调查为返回数据时间小于</w:t>
+        <w:t>对于来自客户端的数据请求等，服务端应能够在可以忍受的时间内给出相应，初步调查为返回数据时间小于</w:t>
       </w:r>
       <w:r>
         <w:rPr>
@@ -8993,7 +8720,6 @@
         <w:rPr>
           <w:rFonts w:hint="eastAsia"/>
         </w:rPr>
-        <w:lastRenderedPageBreak/>
         <w:t>输入项</w:t>
       </w:r>
     </w:p>
@@ -9005,9 +8731,6 @@
           <w:numId w:val="15"/>
         </w:numPr>
         <w:ind w:firstLineChars="0"/>
-        <w:rPr>
-          <w:rFonts w:hint="eastAsia"/>
-        </w:rPr>
       </w:pPr>
       <w:r>
         <w:rPr>
@@ -9019,21 +8742,7 @@
         <w:rPr>
           <w:rFonts w:hint="eastAsia"/>
         </w:rPr>
-        <w:t>主要是后台管理的一些操作。对数据库的增、</w:t>
-      </w:r>
-      <w:proofErr w:type="gramStart"/>
-      <w:r>
-        <w:rPr>
-          <w:rFonts w:hint="eastAsia"/>
-        </w:rPr>
-        <w:t>删</w:t>
-      </w:r>
-      <w:proofErr w:type="gramEnd"/>
-      <w:r>
-        <w:rPr>
-          <w:rFonts w:hint="eastAsia"/>
-        </w:rPr>
-        <w:t>、查、改，</w:t>
+        <w:t>主要是后台管理的一些操作。对数据库的增、删、查、改，</w:t>
       </w:r>
       <w:r>
         <w:rPr>
@@ -9083,9 +8792,6 @@
           <w:ilvl w:val="1"/>
           <w:numId w:val="7"/>
         </w:numPr>
-        <w:rPr>
-          <w:rFonts w:hint="eastAsia"/>
-        </w:rPr>
       </w:pPr>
       <w:r>
         <w:rPr>
@@ -9102,9 +8808,6 @@
           <w:numId w:val="16"/>
         </w:numPr>
         <w:ind w:firstLineChars="0"/>
-        <w:rPr>
-          <w:rFonts w:hint="eastAsia"/>
-        </w:rPr>
       </w:pPr>
       <w:r>
         <w:rPr>
@@ -9127,9 +8830,6 @@
           <w:numId w:val="16"/>
         </w:numPr>
         <w:ind w:firstLineChars="0"/>
-        <w:rPr>
-          <w:rFonts w:hint="eastAsia"/>
-        </w:rPr>
       </w:pPr>
       <w:r>
         <w:rPr>
@@ -9162,6 +8862,7 @@
         <w:rPr>
           <w:rFonts w:hint="eastAsia"/>
         </w:rPr>
+        <w:lastRenderedPageBreak/>
         <w:t>算法</w:t>
       </w:r>
     </w:p>
@@ -9232,9 +8933,6 @@
           <w:ilvl w:val="1"/>
           <w:numId w:val="7"/>
         </w:numPr>
-        <w:rPr>
-          <w:rFonts w:hint="eastAsia"/>
-        </w:rPr>
       </w:pPr>
       <w:r>
         <w:rPr>
@@ -9244,24 +8942,11 @@
       </w:r>
     </w:p>
     <w:p>
-      <w:pPr>
-        <w:rPr>
-          <w:rFonts w:hint="eastAsia"/>
-        </w:rPr>
-      </w:pPr>
-      <w:proofErr w:type="gramStart"/>
-      <w:r>
-        <w:rPr>
-          <w:rFonts w:hint="eastAsia"/>
-        </w:rPr>
-        <w:t>本服务端需要</w:t>
-      </w:r>
-      <w:proofErr w:type="gramEnd"/>
-      <w:r>
-        <w:rPr>
-          <w:rFonts w:hint="eastAsia"/>
-        </w:rPr>
-        <w:t>如下的条件</w:t>
+      <w:r>
+        <w:rPr>
+          <w:rFonts w:hint="eastAsia"/>
+        </w:rPr>
+        <w:t>本服务端需要如下的条件</w:t>
       </w:r>
     </w:p>
     <w:p>
@@ -9272,9 +8957,6 @@
           <w:numId w:val="17"/>
         </w:numPr>
         <w:ind w:left="420" w:firstLineChars="0"/>
-        <w:rPr>
-          <w:rFonts w:hint="eastAsia"/>
-        </w:rPr>
       </w:pPr>
       <w:r>
         <w:rPr>
@@ -9315,9 +8997,6 @@
           <w:ilvl w:val="1"/>
           <w:numId w:val="7"/>
         </w:numPr>
-        <w:rPr>
-          <w:rFonts w:hint="eastAsia"/>
-        </w:rPr>
       </w:pPr>
       <w:r>
         <w:rPr>
@@ -9325,8 +9004,8 @@
         </w:rPr>
         <w:t>尚未解</w:t>
       </w:r>
-      <w:bookmarkStart w:id="23" w:name="_GoBack"/>
-      <w:bookmarkEnd w:id="23"/>
+      <w:bookmarkStart w:id="21" w:name="_GoBack"/>
+      <w:bookmarkEnd w:id="21"/>
       <w:r>
         <w:rPr>
           <w:rFonts w:hint="eastAsia"/>
@@ -9360,15 +9039,15 @@
 </file>
 
 <file path=word/endnotes.xml><?xml version="1.0" encoding="utf-8"?>
-<w:endnotes xmlns:wpc="http://schemas.microsoft.com/office/word/2010/wordprocessingCanvas" xmlns:mc="http://schemas.openxmlformats.org/markup-compatibility/2006" xmlns:o="urn:schemas-microsoft-com:office:office" xmlns:r="http://schemas.openxmlformats.org/officeDocument/2006/relationships" xmlns:m="http://schemas.openxmlformats.org/officeDocument/2006/math" xmlns:v="urn:schemas-microsoft-com:vml" xmlns:wp14="http://schemas.microsoft.com/office/word/2010/wordprocessingDrawing" xmlns:wp="http://schemas.openxmlformats.org/drawingml/2006/wordprocessingDrawing" xmlns:w10="urn:schemas-microsoft-com:office:word" xmlns:w="http://schemas.openxmlformats.org/wordprocessingml/2006/main" xmlns:w14="http://schemas.microsoft.com/office/word/2010/wordml" xmlns:wpg="http://schemas.microsoft.com/office/word/2010/wordprocessingGroup" xmlns:wpi="http://schemas.microsoft.com/office/word/2010/wordprocessingInk" xmlns:wne="http://schemas.microsoft.com/office/word/2006/wordml" xmlns:wps="http://schemas.microsoft.com/office/word/2010/wordprocessingShape" mc:Ignorable="w14 wp14">
-  <w:endnote w:type="separator" w:id="-1">
+<w:endnotes xmlns:ve="http://schemas.openxmlformats.org/markup-compatibility/2006" xmlns:o="urn:schemas-microsoft-com:office:office" xmlns:r="http://schemas.openxmlformats.org/officeDocument/2006/relationships" xmlns:m="http://schemas.openxmlformats.org/officeDocument/2006/math" xmlns:v="urn:schemas-microsoft-com:vml" xmlns:wp="http://schemas.openxmlformats.org/drawingml/2006/wordprocessingDrawing" xmlns:w10="urn:schemas-microsoft-com:office:word" xmlns:w="http://schemas.openxmlformats.org/wordprocessingml/2006/main" xmlns:wne="http://schemas.microsoft.com/office/word/2006/wordml">
+  <w:endnote w:type="separator" w:id="0">
     <w:p>
       <w:r>
         <w:separator/>
       </w:r>
     </w:p>
   </w:endnote>
-  <w:endnote w:type="continuationSeparator" w:id="0">
+  <w:endnote w:type="continuationSeparator" w:id="1">
     <w:p>
       <w:r>
         <w:continuationSeparator/>
@@ -9379,7 +9058,7 @@
 </file>
 
 <file path=word/footer1.xml><?xml version="1.0" encoding="utf-8"?>
-<w:ftr xmlns:wpc="http://schemas.microsoft.com/office/word/2010/wordprocessingCanvas" xmlns:mc="http://schemas.openxmlformats.org/markup-compatibility/2006" xmlns:o="urn:schemas-microsoft-com:office:office" xmlns:r="http://schemas.openxmlformats.org/officeDocument/2006/relationships" xmlns:m="http://schemas.openxmlformats.org/officeDocument/2006/math" xmlns:v="urn:schemas-microsoft-com:vml" xmlns:wp14="http://schemas.microsoft.com/office/word/2010/wordprocessingDrawing" xmlns:wp="http://schemas.openxmlformats.org/drawingml/2006/wordprocessingDrawing" xmlns:w10="urn:schemas-microsoft-com:office:word" xmlns:w="http://schemas.openxmlformats.org/wordprocessingml/2006/main" xmlns:w14="http://schemas.microsoft.com/office/word/2010/wordml" xmlns:wpg="http://schemas.microsoft.com/office/word/2010/wordprocessingGroup" xmlns:wpi="http://schemas.microsoft.com/office/word/2010/wordprocessingInk" xmlns:wne="http://schemas.microsoft.com/office/word/2006/wordml" xmlns:wps="http://schemas.microsoft.com/office/word/2010/wordprocessingShape" mc:Ignorable="w14 wp14">
+<w:ftr xmlns:ve="http://schemas.openxmlformats.org/markup-compatibility/2006" xmlns:o="urn:schemas-microsoft-com:office:office" xmlns:r="http://schemas.openxmlformats.org/officeDocument/2006/relationships" xmlns:m="http://schemas.openxmlformats.org/officeDocument/2006/math" xmlns:v="urn:schemas-microsoft-com:vml" xmlns:wp="http://schemas.openxmlformats.org/drawingml/2006/wordprocessingDrawing" xmlns:w10="urn:schemas-microsoft-com:office:word" xmlns:w="http://schemas.openxmlformats.org/wordprocessingml/2006/main" xmlns:wne="http://schemas.microsoft.com/office/word/2006/wordml">
   <w:p>
     <w:pPr>
       <w:pStyle w:val="a3"/>
@@ -9416,7 +9095,7 @@
 </file>
 
 <file path=word/footer2.xml><?xml version="1.0" encoding="utf-8"?>
-<w:ftr xmlns:wpc="http://schemas.microsoft.com/office/word/2010/wordprocessingCanvas" xmlns:mc="http://schemas.openxmlformats.org/markup-compatibility/2006" xmlns:o="urn:schemas-microsoft-com:office:office" xmlns:r="http://schemas.openxmlformats.org/officeDocument/2006/relationships" xmlns:m="http://schemas.openxmlformats.org/officeDocument/2006/math" xmlns:v="urn:schemas-microsoft-com:vml" xmlns:wp14="http://schemas.microsoft.com/office/word/2010/wordprocessingDrawing" xmlns:wp="http://schemas.openxmlformats.org/drawingml/2006/wordprocessingDrawing" xmlns:w10="urn:schemas-microsoft-com:office:word" xmlns:w="http://schemas.openxmlformats.org/wordprocessingml/2006/main" xmlns:w14="http://schemas.microsoft.com/office/word/2010/wordml" xmlns:wpg="http://schemas.microsoft.com/office/word/2010/wordprocessingGroup" xmlns:wpi="http://schemas.microsoft.com/office/word/2010/wordprocessingInk" xmlns:wne="http://schemas.microsoft.com/office/word/2006/wordml" xmlns:wps="http://schemas.microsoft.com/office/word/2010/wordprocessingShape" mc:Ignorable="w14 wp14">
+<w:ftr xmlns:ve="http://schemas.openxmlformats.org/markup-compatibility/2006" xmlns:o="urn:schemas-microsoft-com:office:office" xmlns:r="http://schemas.openxmlformats.org/officeDocument/2006/relationships" xmlns:m="http://schemas.openxmlformats.org/officeDocument/2006/math" xmlns:v="urn:schemas-microsoft-com:vml" xmlns:wp="http://schemas.openxmlformats.org/drawingml/2006/wordprocessingDrawing" xmlns:w10="urn:schemas-microsoft-com:office:word" xmlns:w="http://schemas.openxmlformats.org/wordprocessingml/2006/main" xmlns:wne="http://schemas.microsoft.com/office/word/2006/wordml">
   <w:p>
     <w:pPr>
       <w:pStyle w:val="a3"/>
@@ -9448,7 +9127,7 @@
         <w:rStyle w:val="a4"/>
         <w:noProof/>
       </w:rPr>
-      <w:t>8</w:t>
+      <w:t>6</w:t>
     </w:r>
     <w:r>
       <w:rPr>
@@ -9466,15 +9145,15 @@
 </file>
 
 <file path=word/footnotes.xml><?xml version="1.0" encoding="utf-8"?>
-<w:footnotes xmlns:wpc="http://schemas.microsoft.com/office/word/2010/wordprocessingCanvas" xmlns:mc="http://schemas.openxmlformats.org/markup-compatibility/2006" xmlns:o="urn:schemas-microsoft-com:office:office" xmlns:r="http://schemas.openxmlformats.org/officeDocument/2006/relationships" xmlns:m="http://schemas.openxmlformats.org/officeDocument/2006/math" xmlns:v="urn:schemas-microsoft-com:vml" xmlns:wp14="http://schemas.microsoft.com/office/word/2010/wordprocessingDrawing" xmlns:wp="http://schemas.openxmlformats.org/drawingml/2006/wordprocessingDrawing" xmlns:w10="urn:schemas-microsoft-com:office:word" xmlns:w="http://schemas.openxmlformats.org/wordprocessingml/2006/main" xmlns:w14="http://schemas.microsoft.com/office/word/2010/wordml" xmlns:wpg="http://schemas.microsoft.com/office/word/2010/wordprocessingGroup" xmlns:wpi="http://schemas.microsoft.com/office/word/2010/wordprocessingInk" xmlns:wne="http://schemas.microsoft.com/office/word/2006/wordml" xmlns:wps="http://schemas.microsoft.com/office/word/2010/wordprocessingShape" mc:Ignorable="w14 wp14">
-  <w:footnote w:type="separator" w:id="-1">
+<w:footnotes xmlns:ve="http://schemas.openxmlformats.org/markup-compatibility/2006" xmlns:o="urn:schemas-microsoft-com:office:office" xmlns:r="http://schemas.openxmlformats.org/officeDocument/2006/relationships" xmlns:m="http://schemas.openxmlformats.org/officeDocument/2006/math" xmlns:v="urn:schemas-microsoft-com:vml" xmlns:wp="http://schemas.openxmlformats.org/drawingml/2006/wordprocessingDrawing" xmlns:w10="urn:schemas-microsoft-com:office:word" xmlns:w="http://schemas.openxmlformats.org/wordprocessingml/2006/main" xmlns:wne="http://schemas.microsoft.com/office/word/2006/wordml">
+  <w:footnote w:type="separator" w:id="0">
     <w:p>
       <w:r>
         <w:separator/>
       </w:r>
     </w:p>
   </w:footnote>
-  <w:footnote w:type="continuationSeparator" w:id="0">
+  <w:footnote w:type="continuationSeparator" w:id="1">
     <w:p>
       <w:r>
         <w:continuationSeparator/>
@@ -9485,7 +9164,7 @@
 </file>
 
 <file path=word/numbering.xml><?xml version="1.0" encoding="utf-8"?>
-<w:numbering xmlns:wpc="http://schemas.microsoft.com/office/word/2010/wordprocessingCanvas" xmlns:mc="http://schemas.openxmlformats.org/markup-compatibility/2006" xmlns:o="urn:schemas-microsoft-com:office:office" xmlns:r="http://schemas.openxmlformats.org/officeDocument/2006/relationships" xmlns:m="http://schemas.openxmlformats.org/officeDocument/2006/math" xmlns:v="urn:schemas-microsoft-com:vml" xmlns:wp14="http://schemas.microsoft.com/office/word/2010/wordprocessingDrawing" xmlns:wp="http://schemas.openxmlformats.org/drawingml/2006/wordprocessingDrawing" xmlns:w10="urn:schemas-microsoft-com:office:word" xmlns:w="http://schemas.openxmlformats.org/wordprocessingml/2006/main" xmlns:w14="http://schemas.microsoft.com/office/word/2010/wordml" xmlns:wpg="http://schemas.microsoft.com/office/word/2010/wordprocessingGroup" xmlns:wpi="http://schemas.microsoft.com/office/word/2010/wordprocessingInk" xmlns:wne="http://schemas.microsoft.com/office/word/2006/wordml" xmlns:wps="http://schemas.microsoft.com/office/word/2010/wordprocessingShape" mc:Ignorable="w14 wp14">
+<w:numbering xmlns:ve="http://schemas.openxmlformats.org/markup-compatibility/2006" xmlns:o="urn:schemas-microsoft-com:office:office" xmlns:r="http://schemas.openxmlformats.org/officeDocument/2006/relationships" xmlns:m="http://schemas.openxmlformats.org/officeDocument/2006/math" xmlns:v="urn:schemas-microsoft-com:vml" xmlns:wp="http://schemas.openxmlformats.org/drawingml/2006/wordprocessingDrawing" xmlns:w10="urn:schemas-microsoft-com:office:word" xmlns:w="http://schemas.openxmlformats.org/wordprocessingml/2006/main" xmlns:wne="http://schemas.microsoft.com/office/word/2006/wordml">
   <w:abstractNum w:abstractNumId="0">
     <w:nsid w:val="039E7056"/>
     <w:multiLevelType w:val="hybridMultilevel"/>
@@ -9600,6 +9279,119 @@
     </w:lvl>
   </w:abstractNum>
   <w:abstractNum w:abstractNumId="1">
+    <w:nsid w:val="29B23A0C"/>
+    <w:multiLevelType w:val="hybridMultilevel"/>
+    <w:tmpl w:val="38384730"/>
+    <w:lvl w:ilvl="0" w:tplc="04090001">
+      <w:start w:val="1"/>
+      <w:numFmt w:val="bullet"/>
+      <w:lvlText w:val=""/>
+      <w:lvlJc w:val="left"/>
+      <w:pPr>
+        <w:ind w:left="840" w:hanging="420"/>
+      </w:pPr>
+      <w:rPr>
+        <w:rFonts w:ascii="Wingdings" w:hAnsi="Wingdings" w:hint="default"/>
+      </w:rPr>
+    </w:lvl>
+    <w:lvl w:ilvl="1" w:tplc="04090003" w:tentative="1">
+      <w:start w:val="1"/>
+      <w:numFmt w:val="bullet"/>
+      <w:lvlText w:val=""/>
+      <w:lvlJc w:val="left"/>
+      <w:pPr>
+        <w:ind w:left="1260" w:hanging="420"/>
+      </w:pPr>
+      <w:rPr>
+        <w:rFonts w:ascii="Wingdings" w:hAnsi="Wingdings" w:hint="default"/>
+      </w:rPr>
+    </w:lvl>
+    <w:lvl w:ilvl="2" w:tplc="04090005" w:tentative="1">
+      <w:start w:val="1"/>
+      <w:numFmt w:val="bullet"/>
+      <w:lvlText w:val=""/>
+      <w:lvlJc w:val="left"/>
+      <w:pPr>
+        <w:ind w:left="1680" w:hanging="420"/>
+      </w:pPr>
+      <w:rPr>
+        <w:rFonts w:ascii="Wingdings" w:hAnsi="Wingdings" w:hint="default"/>
+      </w:rPr>
+    </w:lvl>
+    <w:lvl w:ilvl="3" w:tplc="04090001" w:tentative="1">
+      <w:start w:val="1"/>
+      <w:numFmt w:val="bullet"/>
+      <w:lvlText w:val=""/>
+      <w:lvlJc w:val="left"/>
+      <w:pPr>
+        <w:ind w:left="2100" w:hanging="420"/>
+      </w:pPr>
+      <w:rPr>
+        <w:rFonts w:ascii="Wingdings" w:hAnsi="Wingdings" w:hint="default"/>
+      </w:rPr>
+    </w:lvl>
+    <w:lvl w:ilvl="4" w:tplc="04090003" w:tentative="1">
+      <w:start w:val="1"/>
+      <w:numFmt w:val="bullet"/>
+      <w:lvlText w:val=""/>
+      <w:lvlJc w:val="left"/>
+      <w:pPr>
+        <w:ind w:left="2520" w:hanging="420"/>
+      </w:pPr>
+      <w:rPr>
+        <w:rFonts w:ascii="Wingdings" w:hAnsi="Wingdings" w:hint="default"/>
+      </w:rPr>
+    </w:lvl>
+    <w:lvl w:ilvl="5" w:tplc="04090005" w:tentative="1">
+      <w:start w:val="1"/>
+      <w:numFmt w:val="bullet"/>
+      <w:lvlText w:val=""/>
+      <w:lvlJc w:val="left"/>
+      <w:pPr>
+        <w:ind w:left="2940" w:hanging="420"/>
+      </w:pPr>
+      <w:rPr>
+        <w:rFonts w:ascii="Wingdings" w:hAnsi="Wingdings" w:hint="default"/>
+      </w:rPr>
+    </w:lvl>
+    <w:lvl w:ilvl="6" w:tplc="04090001" w:tentative="1">
+      <w:start w:val="1"/>
+      <w:numFmt w:val="bullet"/>
+      <w:lvlText w:val=""/>
+      <w:lvlJc w:val="left"/>
+      <w:pPr>
+        <w:ind w:left="3360" w:hanging="420"/>
+      </w:pPr>
+      <w:rPr>
+        <w:rFonts w:ascii="Wingdings" w:hAnsi="Wingdings" w:hint="default"/>
+      </w:rPr>
+    </w:lvl>
+    <w:lvl w:ilvl="7" w:tplc="04090003" w:tentative="1">
+      <w:start w:val="1"/>
+      <w:numFmt w:val="bullet"/>
+      <w:lvlText w:val=""/>
+      <w:lvlJc w:val="left"/>
+      <w:pPr>
+        <w:ind w:left="3780" w:hanging="420"/>
+      </w:pPr>
+      <w:rPr>
+        <w:rFonts w:ascii="Wingdings" w:hAnsi="Wingdings" w:hint="default"/>
+      </w:rPr>
+    </w:lvl>
+    <w:lvl w:ilvl="8" w:tplc="04090005" w:tentative="1">
+      <w:start w:val="1"/>
+      <w:numFmt w:val="bullet"/>
+      <w:lvlText w:val=""/>
+      <w:lvlJc w:val="left"/>
+      <w:pPr>
+        <w:ind w:left="4200" w:hanging="420"/>
+      </w:pPr>
+      <w:rPr>
+        <w:rFonts w:ascii="Wingdings" w:hAnsi="Wingdings" w:hint="default"/>
+      </w:rPr>
+    </w:lvl>
+  </w:abstractNum>
+  <w:abstractNum w:abstractNumId="2">
     <w:nsid w:val="2FCC54EA"/>
     <w:multiLevelType w:val="hybridMultilevel"/>
     <w:tmpl w:val="DD2C6A70"/>
@@ -9712,7 +9504,7 @@
       </w:rPr>
     </w:lvl>
   </w:abstractNum>
-  <w:abstractNum w:abstractNumId="2">
+  <w:abstractNum w:abstractNumId="3">
     <w:nsid w:val="361E4F80"/>
     <w:multiLevelType w:val="multilevel"/>
     <w:tmpl w:val="0409001F"/>
@@ -9798,7 +9590,7 @@
       </w:pPr>
     </w:lvl>
   </w:abstractNum>
-  <w:abstractNum w:abstractNumId="3">
+  <w:abstractNum w:abstractNumId="4">
     <w:nsid w:val="381A01E5"/>
     <w:multiLevelType w:val="hybridMultilevel"/>
     <w:tmpl w:val="9E104438"/>
@@ -9884,7 +9676,7 @@
       </w:pPr>
     </w:lvl>
   </w:abstractNum>
-  <w:abstractNum w:abstractNumId="4">
+  <w:abstractNum w:abstractNumId="5">
     <w:nsid w:val="53DA07A0"/>
     <w:multiLevelType w:val="hybridMultilevel"/>
     <w:tmpl w:val="62ACCBDA"/>
@@ -10000,7 +9792,7 @@
       </w:pPr>
     </w:lvl>
   </w:abstractNum>
-  <w:abstractNum w:abstractNumId="5">
+  <w:abstractNum w:abstractNumId="6">
     <w:nsid w:val="53DC6DED"/>
     <w:multiLevelType w:val="hybridMultilevel"/>
     <w:tmpl w:val="C1B835FE"/>
@@ -10086,7 +9878,7 @@
       </w:pPr>
     </w:lvl>
   </w:abstractNum>
-  <w:abstractNum w:abstractNumId="6">
+  <w:abstractNum w:abstractNumId="7">
     <w:nsid w:val="572D14B1"/>
     <w:multiLevelType w:val="multilevel"/>
     <w:tmpl w:val="0409001F"/>
@@ -10172,7 +9964,7 @@
       </w:pPr>
     </w:lvl>
   </w:abstractNum>
-  <w:abstractNum w:abstractNumId="7">
+  <w:abstractNum w:abstractNumId="8">
     <w:nsid w:val="5AB35870"/>
     <w:multiLevelType w:val="hybridMultilevel"/>
     <w:tmpl w:val="2AE6148E"/>
@@ -10285,7 +10077,7 @@
       </w:pPr>
     </w:lvl>
   </w:abstractNum>
-  <w:abstractNum w:abstractNumId="8">
+  <w:abstractNum w:abstractNumId="9">
     <w:nsid w:val="67AB5839"/>
     <w:multiLevelType w:val="hybridMultilevel"/>
     <w:tmpl w:val="A524EC66"/>
@@ -10401,7 +10193,120 @@
       </w:pPr>
     </w:lvl>
   </w:abstractNum>
-  <w:abstractNum w:abstractNumId="9">
+  <w:abstractNum w:abstractNumId="10">
+    <w:nsid w:val="6F875832"/>
+    <w:multiLevelType w:val="hybridMultilevel"/>
+    <w:tmpl w:val="8A7A1144"/>
+    <w:lvl w:ilvl="0" w:tplc="04090001">
+      <w:start w:val="1"/>
+      <w:numFmt w:val="bullet"/>
+      <w:lvlText w:val=""/>
+      <w:lvlJc w:val="left"/>
+      <w:pPr>
+        <w:ind w:left="840" w:hanging="420"/>
+      </w:pPr>
+      <w:rPr>
+        <w:rFonts w:ascii="Wingdings" w:hAnsi="Wingdings" w:hint="default"/>
+      </w:rPr>
+    </w:lvl>
+    <w:lvl w:ilvl="1" w:tplc="04090003" w:tentative="1">
+      <w:start w:val="1"/>
+      <w:numFmt w:val="bullet"/>
+      <w:lvlText w:val=""/>
+      <w:lvlJc w:val="left"/>
+      <w:pPr>
+        <w:ind w:left="1260" w:hanging="420"/>
+      </w:pPr>
+      <w:rPr>
+        <w:rFonts w:ascii="Wingdings" w:hAnsi="Wingdings" w:hint="default"/>
+      </w:rPr>
+    </w:lvl>
+    <w:lvl w:ilvl="2" w:tplc="04090005" w:tentative="1">
+      <w:start w:val="1"/>
+      <w:numFmt w:val="bullet"/>
+      <w:lvlText w:val=""/>
+      <w:lvlJc w:val="left"/>
+      <w:pPr>
+        <w:ind w:left="1680" w:hanging="420"/>
+      </w:pPr>
+      <w:rPr>
+        <w:rFonts w:ascii="Wingdings" w:hAnsi="Wingdings" w:hint="default"/>
+      </w:rPr>
+    </w:lvl>
+    <w:lvl w:ilvl="3" w:tplc="04090001" w:tentative="1">
+      <w:start w:val="1"/>
+      <w:numFmt w:val="bullet"/>
+      <w:lvlText w:val=""/>
+      <w:lvlJc w:val="left"/>
+      <w:pPr>
+        <w:ind w:left="2100" w:hanging="420"/>
+      </w:pPr>
+      <w:rPr>
+        <w:rFonts w:ascii="Wingdings" w:hAnsi="Wingdings" w:hint="default"/>
+      </w:rPr>
+    </w:lvl>
+    <w:lvl w:ilvl="4" w:tplc="04090003" w:tentative="1">
+      <w:start w:val="1"/>
+      <w:numFmt w:val="bullet"/>
+      <w:lvlText w:val=""/>
+      <w:lvlJc w:val="left"/>
+      <w:pPr>
+        <w:ind w:left="2520" w:hanging="420"/>
+      </w:pPr>
+      <w:rPr>
+        <w:rFonts w:ascii="Wingdings" w:hAnsi="Wingdings" w:hint="default"/>
+      </w:rPr>
+    </w:lvl>
+    <w:lvl w:ilvl="5" w:tplc="04090005" w:tentative="1">
+      <w:start w:val="1"/>
+      <w:numFmt w:val="bullet"/>
+      <w:lvlText w:val=""/>
+      <w:lvlJc w:val="left"/>
+      <w:pPr>
+        <w:ind w:left="2940" w:hanging="420"/>
+      </w:pPr>
+      <w:rPr>
+        <w:rFonts w:ascii="Wingdings" w:hAnsi="Wingdings" w:hint="default"/>
+      </w:rPr>
+    </w:lvl>
+    <w:lvl w:ilvl="6" w:tplc="04090001" w:tentative="1">
+      <w:start w:val="1"/>
+      <w:numFmt w:val="bullet"/>
+      <w:lvlText w:val=""/>
+      <w:lvlJc w:val="left"/>
+      <w:pPr>
+        <w:ind w:left="3360" w:hanging="420"/>
+      </w:pPr>
+      <w:rPr>
+        <w:rFonts w:ascii="Wingdings" w:hAnsi="Wingdings" w:hint="default"/>
+      </w:rPr>
+    </w:lvl>
+    <w:lvl w:ilvl="7" w:tplc="04090003" w:tentative="1">
+      <w:start w:val="1"/>
+      <w:numFmt w:val="bullet"/>
+      <w:lvlText w:val=""/>
+      <w:lvlJc w:val="left"/>
+      <w:pPr>
+        <w:ind w:left="3780" w:hanging="420"/>
+      </w:pPr>
+      <w:rPr>
+        <w:rFonts w:ascii="Wingdings" w:hAnsi="Wingdings" w:hint="default"/>
+      </w:rPr>
+    </w:lvl>
+    <w:lvl w:ilvl="8" w:tplc="04090005" w:tentative="1">
+      <w:start w:val="1"/>
+      <w:numFmt w:val="bullet"/>
+      <w:lvlText w:val=""/>
+      <w:lvlJc w:val="left"/>
+      <w:pPr>
+        <w:ind w:left="4200" w:hanging="420"/>
+      </w:pPr>
+      <w:rPr>
+        <w:rFonts w:ascii="Wingdings" w:hAnsi="Wingdings" w:hint="default"/>
+      </w:rPr>
+    </w:lvl>
+  </w:abstractNum>
+  <w:abstractNum w:abstractNumId="11">
     <w:nsid w:val="706944BA"/>
     <w:multiLevelType w:val="hybridMultilevel"/>
     <w:tmpl w:val="C158F4D6"/>
@@ -10514,7 +10419,7 @@
       </w:rPr>
     </w:lvl>
   </w:abstractNum>
-  <w:abstractNum w:abstractNumId="10">
+  <w:abstractNum w:abstractNumId="12">
     <w:nsid w:val="718D6D1C"/>
     <w:multiLevelType w:val="multilevel"/>
     <w:tmpl w:val="0409001F"/>
@@ -10600,7 +10505,7 @@
       </w:pPr>
     </w:lvl>
   </w:abstractNum>
-  <w:abstractNum w:abstractNumId="11">
+  <w:abstractNum w:abstractNumId="13">
     <w:nsid w:val="76031781"/>
     <w:multiLevelType w:val="hybridMultilevel"/>
     <w:tmpl w:val="BB4E2B6A"/>
@@ -10686,7 +10591,7 @@
       </w:pPr>
     </w:lvl>
   </w:abstractNum>
-  <w:abstractNum w:abstractNumId="12">
+  <w:abstractNum w:abstractNumId="14">
     <w:nsid w:val="79A501DF"/>
     <w:multiLevelType w:val="hybridMultilevel"/>
     <w:tmpl w:val="E102C7A8"/>
@@ -10799,7 +10704,7 @@
       </w:rPr>
     </w:lvl>
   </w:abstractNum>
-  <w:abstractNum w:abstractNumId="13">
+  <w:abstractNum w:abstractNumId="15">
     <w:nsid w:val="7A78305C"/>
     <w:multiLevelType w:val="hybridMultilevel"/>
     <w:tmpl w:val="00586972"/>
@@ -10912,7 +10817,7 @@
       </w:rPr>
     </w:lvl>
   </w:abstractNum>
-  <w:abstractNum w:abstractNumId="14">
+  <w:abstractNum w:abstractNumId="16">
     <w:nsid w:val="7C080FBD"/>
     <w:multiLevelType w:val="multilevel"/>
     <w:tmpl w:val="0409001F"/>
@@ -10998,7 +10903,7 @@
       </w:pPr>
     </w:lvl>
   </w:abstractNum>
-  <w:abstractNum w:abstractNumId="15">
+  <w:abstractNum w:abstractNumId="17">
     <w:nsid w:val="7EDF7E32"/>
     <w:multiLevelType w:val="multilevel"/>
     <w:tmpl w:val="0409001F"/>
@@ -11084,7 +10989,7 @@
       </w:pPr>
     </w:lvl>
   </w:abstractNum>
-  <w:abstractNum w:abstractNumId="16">
+  <w:abstractNum w:abstractNumId="18">
     <w:nsid w:val="7FCA4BAC"/>
     <w:multiLevelType w:val="hybridMultilevel"/>
     <w:tmpl w:val="8DB26CEE"/>
@@ -11201,61 +11106,67 @@
     </w:lvl>
   </w:abstractNum>
   <w:num w:numId="1">
+    <w:abstractNumId w:val="8"/>
+  </w:num>
+  <w:num w:numId="2">
+    <w:abstractNumId w:val="9"/>
+  </w:num>
+  <w:num w:numId="3">
+    <w:abstractNumId w:val="5"/>
+  </w:num>
+  <w:num w:numId="4">
+    <w:abstractNumId w:val="18"/>
+  </w:num>
+  <w:num w:numId="5">
+    <w:abstractNumId w:val="4"/>
+  </w:num>
+  <w:num w:numId="6">
+    <w:abstractNumId w:val="6"/>
+  </w:num>
+  <w:num w:numId="7">
+    <w:abstractNumId w:val="3"/>
+  </w:num>
+  <w:num w:numId="8">
     <w:abstractNumId w:val="7"/>
   </w:num>
-  <w:num w:numId="2">
-    <w:abstractNumId w:val="8"/>
+  <w:num w:numId="9">
+    <w:abstractNumId w:val="17"/>
   </w:num>
-  <w:num w:numId="3">
-    <w:abstractNumId w:val="4"/>
+  <w:num w:numId="10">
+    <w:abstractNumId w:val="11"/>
   </w:num>
-  <w:num w:numId="4">
+  <w:num w:numId="11">
     <w:abstractNumId w:val="16"/>
   </w:num>
-  <w:num w:numId="5">
-    <w:abstractNumId w:val="3"/>
-  </w:num>
-  <w:num w:numId="6">
-    <w:abstractNumId w:val="5"/>
-  </w:num>
-  <w:num w:numId="7">
-    <w:abstractNumId w:val="2"/>
-  </w:num>
-  <w:num w:numId="8">
-    <w:abstractNumId w:val="6"/>
-  </w:num>
-  <w:num w:numId="9">
-    <w:abstractNumId w:val="15"/>
-  </w:num>
-  <w:num w:numId="10">
-    <w:abstractNumId w:val="9"/>
-  </w:num>
-  <w:num w:numId="11">
-    <w:abstractNumId w:val="14"/>
-  </w:num>
   <w:num w:numId="12">
-    <w:abstractNumId w:val="10"/>
+    <w:abstractNumId w:val="12"/>
   </w:num>
   <w:num w:numId="13">
     <w:abstractNumId w:val="0"/>
   </w:num>
   <w:num w:numId="14">
-    <w:abstractNumId w:val="12"/>
+    <w:abstractNumId w:val="14"/>
   </w:num>
   <w:num w:numId="15">
+    <w:abstractNumId w:val="15"/>
+  </w:num>
+  <w:num w:numId="16">
+    <w:abstractNumId w:val="2"/>
+  </w:num>
+  <w:num w:numId="17">
     <w:abstractNumId w:val="13"/>
   </w:num>
-  <w:num w:numId="16">
+  <w:num w:numId="18">
+    <w:abstractNumId w:val="10"/>
+  </w:num>
+  <w:num w:numId="19">
     <w:abstractNumId w:val="1"/>
-  </w:num>
-  <w:num w:numId="17">
-    <w:abstractNumId w:val="11"/>
   </w:num>
 </w:numbering>
 </file>
 
 <file path=word/styles.xml><?xml version="1.0" encoding="utf-8"?>
-<w:styles xmlns:mc="http://schemas.openxmlformats.org/markup-compatibility/2006" xmlns:r="http://schemas.openxmlformats.org/officeDocument/2006/relationships" xmlns:w="http://schemas.openxmlformats.org/wordprocessingml/2006/main" xmlns:w14="http://schemas.microsoft.com/office/word/2010/wordml" mc:Ignorable="w14">
+<w:styles xmlns:r="http://schemas.openxmlformats.org/officeDocument/2006/relationships" xmlns:w="http://schemas.openxmlformats.org/wordprocessingml/2006/main">
   <w:docDefaults>
     <w:rPrDefault>
       <w:rPr>
@@ -11407,6 +11318,7 @@
   <w:style w:type="paragraph" w:default="1" w:styleId="a">
     <w:name w:val="Normal"/>
     <w:qFormat/>
+    <w:rsid w:val="00016474"/>
     <w:pPr>
       <w:widowControl w:val="0"/>
       <w:jc w:val="both"/>
@@ -11422,6 +11334,7 @@
     <w:basedOn w:val="a"/>
     <w:next w:val="a"/>
     <w:qFormat/>
+    <w:rsid w:val="00016474"/>
     <w:pPr>
       <w:keepNext/>
       <w:keepLines/>
@@ -11441,6 +11354,7 @@
     <w:basedOn w:val="a"/>
     <w:next w:val="a"/>
     <w:qFormat/>
+    <w:rsid w:val="00016474"/>
     <w:pPr>
       <w:keepNext/>
       <w:keepLines/>
@@ -11466,6 +11380,7 @@
     <w:uiPriority w:val="99"/>
     <w:semiHidden/>
     <w:unhideWhenUsed/>
+    <w:qFormat/>
     <w:tblPr>
       <w:tblInd w:w="0" w:type="dxa"/>
       <w:tblCellMar>
@@ -11486,6 +11401,7 @@
     <w:name w:val="footer"/>
     <w:basedOn w:val="a"/>
     <w:semiHidden/>
+    <w:rsid w:val="00016474"/>
     <w:pPr>
       <w:tabs>
         <w:tab w:val="center" w:pos="4153"/>
@@ -11503,6 +11419,7 @@
     <w:name w:val="page number"/>
     <w:basedOn w:val="a0"/>
     <w:semiHidden/>
+    <w:rsid w:val="00016474"/>
   </w:style>
   <w:style w:type="paragraph" w:styleId="10">
     <w:name w:val="toc 1"/>
@@ -11510,6 +11427,7 @@
     <w:next w:val="a"/>
     <w:autoRedefine/>
     <w:uiPriority w:val="39"/>
+    <w:rsid w:val="00016474"/>
     <w:pPr>
       <w:spacing w:before="120" w:after="120"/>
       <w:jc w:val="left"/>
@@ -11526,6 +11444,7 @@
     <w:next w:val="a"/>
     <w:autoRedefine/>
     <w:uiPriority w:val="39"/>
+    <w:rsid w:val="00016474"/>
     <w:pPr>
       <w:ind w:left="210"/>
       <w:jc w:val="left"/>
@@ -11540,6 +11459,7 @@
     <w:next w:val="a"/>
     <w:autoRedefine/>
     <w:semiHidden/>
+    <w:rsid w:val="00016474"/>
     <w:pPr>
       <w:ind w:left="420"/>
       <w:jc w:val="left"/>
@@ -11555,6 +11475,7 @@
     <w:next w:val="a"/>
     <w:autoRedefine/>
     <w:semiHidden/>
+    <w:rsid w:val="00016474"/>
     <w:pPr>
       <w:ind w:left="630"/>
       <w:jc w:val="left"/>
@@ -11569,6 +11490,7 @@
     <w:next w:val="a"/>
     <w:autoRedefine/>
     <w:semiHidden/>
+    <w:rsid w:val="00016474"/>
     <w:pPr>
       <w:ind w:left="840"/>
       <w:jc w:val="left"/>
@@ -11583,6 +11505,7 @@
     <w:next w:val="a"/>
     <w:autoRedefine/>
     <w:semiHidden/>
+    <w:rsid w:val="00016474"/>
     <w:pPr>
       <w:ind w:left="1050"/>
       <w:jc w:val="left"/>
@@ -11597,6 +11520,7 @@
     <w:next w:val="a"/>
     <w:autoRedefine/>
     <w:semiHidden/>
+    <w:rsid w:val="00016474"/>
     <w:pPr>
       <w:ind w:left="1260"/>
       <w:jc w:val="left"/>
@@ -11611,6 +11535,7 @@
     <w:next w:val="a"/>
     <w:autoRedefine/>
     <w:semiHidden/>
+    <w:rsid w:val="00016474"/>
     <w:pPr>
       <w:ind w:left="1470"/>
       <w:jc w:val="left"/>
@@ -11625,6 +11550,7 @@
     <w:next w:val="a"/>
     <w:autoRedefine/>
     <w:semiHidden/>
+    <w:rsid w:val="00016474"/>
     <w:pPr>
       <w:ind w:left="1680"/>
       <w:jc w:val="left"/>
@@ -11636,6 +11562,7 @@
   <w:style w:type="character" w:styleId="a5">
     <w:name w:val="Hyperlink"/>
     <w:uiPriority w:val="99"/>
+    <w:rsid w:val="00016474"/>
     <w:rPr>
       <w:color w:val="0000FF"/>
       <w:u w:val="single"/>
@@ -11662,7 +11589,7 @@
     <w:rPr>
       <w:sz w:val="18"/>
       <w:szCs w:val="18"/>
-      <w:lang w:val="x-none" w:eastAsia="x-none"/>
+      <w:lang/>
     </w:rPr>
   </w:style>
   <w:style w:type="character" w:customStyle="1" w:styleId="Char">
@@ -11711,7 +11638,7 @@
     <w:rPr>
       <w:sz w:val="18"/>
       <w:szCs w:val="18"/>
-      <w:lang w:val="x-none" w:eastAsia="x-none"/>
+      <w:lang/>
     </w:rPr>
   </w:style>
   <w:style w:type="character" w:customStyle="1" w:styleId="Char1">
